--- a/Notes.docx
+++ b/Notes.docx
@@ -558,7 +558,7 @@
         </w:rPr>
         <w:t xml:space="preserve">ssh </w:t>
       </w:r>
-      <w:hyperlink r:id="rId5" w:history="1">
+      <w:hyperlink r:id="rId7" w:history="1">
         <w:r>
           <w:rPr>
             <w:rStyle w:val="Hyperlink"/>
@@ -801,7 +801,7 @@
         </w:rPr>
         <w:t xml:space="preserve">Link for any Reference: </w:t>
       </w:r>
-      <w:hyperlink r:id="rId6" w:history="1">
+      <w:hyperlink r:id="rId8" w:history="1">
         <w:r>
           <w:rPr>
             <w:rStyle w:val="Hyperlink"/>
@@ -1034,7 +1034,7 @@
         </w:rPr>
         <w:t xml:space="preserve">curl </w:t>
       </w:r>
-      <w:hyperlink r:id="rId7" w:history="1">
+      <w:hyperlink r:id="rId9" w:history="1">
         <w:r>
           <w:rPr>
             <w:color w:val="1F3864" w:themeColor="accent1" w:themeShade="80"/>
@@ -1624,7 +1624,7 @@
         </w:rPr>
         <w:t xml:space="preserve">For more, visit the link: </w:t>
       </w:r>
-      <w:hyperlink r:id="rId8" w:history="1">
+      <w:hyperlink r:id="rId10" w:history="1">
         <w:r>
           <w:rPr>
             <w:rStyle w:val="Hyperlink"/>
@@ -1775,7 +1775,7 @@
         </w:rPr>
         <w:t>Check the varialble precedence documentation whenever you are in need by visiting this link:</w:t>
       </w:r>
-      <w:hyperlink r:id="rId9" w:history="1">
+      <w:hyperlink r:id="rId11" w:history="1">
         <w:r>
           <w:rPr>
             <w:rStyle w:val="Hyperlink"/>
@@ -2180,7 +2180,7 @@
         </w:rPr>
         <w:t xml:space="preserve"> </w:t>
       </w:r>
-      <w:hyperlink r:id="rId10" w:history="1">
+      <w:hyperlink r:id="rId12" w:history="1">
         <w:r>
           <w:rPr>
             <w:rStyle w:val="Hyperlink"/>
@@ -2258,7 +2258,7 @@
         </w:rPr>
         <w:t xml:space="preserve">Ansible Github Help: </w:t>
       </w:r>
-      <w:hyperlink r:id="rId11" w:history="1">
+      <w:hyperlink r:id="rId13" w:history="1">
         <w:r>
           <w:rPr>
             <w:rStyle w:val="Hyperlink"/>
@@ -2390,7 +2390,7 @@
         </w:rPr>
         <w:t xml:space="preserve">AWS CLI Installation: </w:t>
       </w:r>
-      <w:hyperlink r:id="rId12" w:history="1">
+      <w:hyperlink r:id="rId14" w:history="1">
         <w:r>
           <w:rPr>
             <w:rStyle w:val="Hyperlink"/>
@@ -2417,7 +2417,7 @@
         </w:rPr>
         <w:t xml:space="preserve">Terraform Installation Video: </w:t>
       </w:r>
-      <w:hyperlink r:id="rId13" w:history="1">
+      <w:hyperlink r:id="rId15" w:history="1">
         <w:r>
           <w:rPr>
             <w:rStyle w:val="Hyperlink"/>
@@ -2462,7 +2462,7 @@
         </w:rPr>
         <w:t xml:space="preserve">Terraform AWS Manual: </w:t>
       </w:r>
-      <w:hyperlink r:id="rId14" w:history="1">
+      <w:hyperlink r:id="rId16" w:history="1">
         <w:r>
           <w:rPr>
             <w:rStyle w:val="Hyperlink"/>
@@ -2492,7 +2492,7 @@
         </w:rPr>
         <w:t xml:space="preserve">Terraform Github Help: </w:t>
       </w:r>
-      <w:hyperlink r:id="rId15" w:history="1">
+      <w:hyperlink r:id="rId17" w:history="1">
         <w:r>
           <w:rPr>
             <w:rStyle w:val="Hyperlink"/>
@@ -2819,7 +2819,6 @@
           <w:ilvl w:val="0"/>
           <w:numId w:val="16"/>
         </w:numPr>
-        <w:ind w:left="360"/>
         <w:rPr>
           <w:lang w:val="en-US"/>
         </w:rPr>
@@ -2845,7 +2844,6 @@
           <w:ilvl w:val="0"/>
           <w:numId w:val="16"/>
         </w:numPr>
-        <w:ind w:left="360"/>
         <w:rPr>
           <w:color w:val="002060"/>
           <w:lang w:val="en-US"/>
@@ -2872,7 +2870,6 @@
           <w:ilvl w:val="0"/>
           <w:numId w:val="16"/>
         </w:numPr>
-        <w:ind w:left="360"/>
         <w:rPr>
           <w:lang w:val="en-US"/>
         </w:rPr>
@@ -2980,7 +2977,6 @@
           <w:ilvl w:val="0"/>
           <w:numId w:val="16"/>
         </w:numPr>
-        <w:ind w:left="360"/>
         <w:rPr>
           <w:lang w:val="en-US"/>
         </w:rPr>
@@ -3155,6 +3151,21 @@
       </w:r>
       <w:r>
         <w:rPr>
+          <w:lang w:val="en-US"/>
+        </w:rPr>
+        <w:t xml:space="preserve">   </w:t>
+      </w:r>
+    </w:p>
+    <w:p>
+      <w:pPr>
+        <w:ind w:left="2160"/>
+        <w:rPr>
+          <w:color w:val="1F3864" w:themeColor="accent1" w:themeShade="80"/>
+          <w:lang w:val="en-US"/>
+        </w:rPr>
+      </w:pPr>
+      <w:r>
+        <w:rPr>
           <w:color w:val="1F3864" w:themeColor="accent1" w:themeShade="80"/>
           <w:lang w:val="en-US"/>
         </w:rPr>
@@ -3163,7 +3174,7 @@
     </w:p>
     <w:p>
       <w:pPr>
-        <w:ind w:left="360"/>
+        <w:ind w:left="2160"/>
         <w:rPr>
           <w:color w:val="1F3864" w:themeColor="accent1" w:themeShade="80"/>
           <w:lang w:val="en-US"/>
@@ -3179,7 +3190,7 @@
     </w:p>
     <w:p>
       <w:pPr>
-        <w:ind w:left="360"/>
+        <w:ind w:left="2160"/>
         <w:rPr>
           <w:color w:val="1F3864" w:themeColor="accent1" w:themeShade="80"/>
           <w:lang w:val="en-US"/>
@@ -3195,7 +3206,7 @@
     </w:p>
     <w:p>
       <w:pPr>
-        <w:ind w:left="360"/>
+        <w:ind w:left="2160"/>
         <w:rPr>
           <w:color w:val="1F3864" w:themeColor="accent1" w:themeShade="80"/>
           <w:lang w:val="en-US"/>
@@ -3211,7 +3222,7 @@
     </w:p>
     <w:p>
       <w:pPr>
-        <w:ind w:left="360"/>
+        <w:ind w:left="2160"/>
         <w:rPr>
           <w:color w:val="1F3864" w:themeColor="accent1" w:themeShade="80"/>
           <w:lang w:val="en-US"/>
@@ -3227,7 +3238,7 @@
     </w:p>
     <w:p>
       <w:pPr>
-        <w:ind w:left="360"/>
+        <w:ind w:left="2160"/>
         <w:rPr>
           <w:color w:val="1F3864" w:themeColor="accent1" w:themeShade="80"/>
           <w:lang w:val="en-US"/>
@@ -3243,7 +3254,7 @@
     </w:p>
     <w:p>
       <w:pPr>
-        <w:ind w:left="360"/>
+        <w:ind w:left="2160"/>
         <w:rPr>
           <w:color w:val="1F3864" w:themeColor="accent1" w:themeShade="80"/>
           <w:lang w:val="en-US"/>
@@ -3277,16 +3288,19 @@
     </w:p>
     <w:p>
       <w:pPr>
-        <w:pStyle w:val="ListParagraph"/>
-        <w:numPr>
-          <w:ilvl w:val="1"/>
-          <w:numId w:val="16"/>
-        </w:numPr>
-        <w:rPr>
-          <w:color w:val="1F3864" w:themeColor="accent1" w:themeShade="80"/>
-          <w:lang w:val="en-US"/>
-        </w:rPr>
-      </w:pPr>
+        <w:ind w:left="2160"/>
+        <w:rPr>
+          <w:color w:val="1F3864" w:themeColor="accent1" w:themeShade="80"/>
+          <w:lang w:val="en-US"/>
+        </w:rPr>
+      </w:pPr>
+      <w:r>
+        <w:rPr>
+          <w:color w:val="1F3864" w:themeColor="accent1" w:themeShade="80"/>
+          <w:lang w:val="en-US"/>
+        </w:rPr>
+        <w:t xml:space="preserve">   </w:t>
+      </w:r>
       <w:r>
         <w:rPr>
           <w:color w:val="1F3864" w:themeColor="accent1" w:themeShade="80"/>
@@ -3297,11 +3311,7 @@
     </w:p>
     <w:p>
       <w:pPr>
-        <w:pStyle w:val="ListParagraph"/>
-        <w:numPr>
-          <w:ilvl w:val="1"/>
-          <w:numId w:val="16"/>
-        </w:numPr>
+        <w:ind w:left="2160"/>
         <w:rPr>
           <w:color w:val="1F3864" w:themeColor="accent1" w:themeShade="80"/>
           <w:lang w:val="en-US"/>
@@ -3317,11 +3327,7 @@
     </w:p>
     <w:p>
       <w:pPr>
-        <w:pStyle w:val="ListParagraph"/>
-        <w:numPr>
-          <w:ilvl w:val="1"/>
-          <w:numId w:val="16"/>
-        </w:numPr>
+        <w:ind w:left="2160"/>
         <w:rPr>
           <w:color w:val="1F3864" w:themeColor="accent1" w:themeShade="80"/>
           <w:lang w:val="en-US"/>
@@ -3337,11 +3343,7 @@
     </w:p>
     <w:p>
       <w:pPr>
-        <w:pStyle w:val="ListParagraph"/>
-        <w:numPr>
-          <w:ilvl w:val="1"/>
-          <w:numId w:val="16"/>
-        </w:numPr>
+        <w:ind w:left="2160"/>
         <w:rPr>
           <w:color w:val="1F3864" w:themeColor="accent1" w:themeShade="80"/>
           <w:lang w:val="en-US"/>
@@ -3357,11 +3359,7 @@
     </w:p>
     <w:p>
       <w:pPr>
-        <w:pStyle w:val="ListParagraph"/>
-        <w:numPr>
-          <w:ilvl w:val="1"/>
-          <w:numId w:val="16"/>
-        </w:numPr>
+        <w:ind w:left="2160"/>
         <w:rPr>
           <w:color w:val="1F3864" w:themeColor="accent1" w:themeShade="80"/>
           <w:lang w:val="en-US"/>
@@ -3377,42 +3375,57 @@
     </w:p>
     <w:p>
       <w:pPr>
-        <w:pStyle w:val="ListParagraph"/>
-        <w:numPr>
-          <w:ilvl w:val="1"/>
-          <w:numId w:val="16"/>
-        </w:numPr>
-        <w:rPr>
-          <w:color w:val="1F3864" w:themeColor="accent1" w:themeShade="80"/>
-          <w:lang w:val="en-US"/>
-        </w:rPr>
-      </w:pPr>
-      <w:r>
-        <w:rPr>
-          <w:color w:val="1F3864" w:themeColor="accent1" w:themeShade="80"/>
-          <w:lang w:val="en-US"/>
-        </w:rPr>
+        <w:ind w:left="2160"/>
+        <w:rPr>
+          <w:color w:val="1F3864" w:themeColor="accent1" w:themeShade="80"/>
+          <w:lang w:val="en-US"/>
+        </w:rPr>
+      </w:pPr>
+      <w:r>
+        <w:rPr>
+          <w:color w:val="1F3864" w:themeColor="accent1" w:themeShade="80"/>
+          <w:lang w:val="en-US"/>
+        </w:rPr>
+        <w:lastRenderedPageBreak/>
         <w:t xml:space="preserve">    secret_id_num_uses=40 \</w:t>
       </w:r>
     </w:p>
     <w:p>
       <w:pPr>
-        <w:pStyle w:val="ListParagraph"/>
-        <w:numPr>
-          <w:ilvl w:val="1"/>
-          <w:numId w:val="16"/>
-        </w:numPr>
-        <w:rPr>
-          <w:color w:val="1F3864" w:themeColor="accent1" w:themeShade="80"/>
-          <w:lang w:val="en-US"/>
-        </w:rPr>
-      </w:pPr>
-      <w:r>
-        <w:rPr>
-          <w:color w:val="1F3864" w:themeColor="accent1" w:themeShade="80"/>
-          <w:lang w:val="en-US"/>
-        </w:rPr>
-        <w:t xml:space="preserve">    token_policies=terraform</w:t>
+        <w:ind w:left="1080"/>
+        <w:rPr>
+          <w:color w:val="1F3864" w:themeColor="accent1" w:themeShade="80"/>
+          <w:lang w:val="en-US"/>
+        </w:rPr>
+      </w:pPr>
+      <w:r>
+        <w:rPr>
+          <w:color w:val="1F3864" w:themeColor="accent1" w:themeShade="80"/>
+          <w:lang w:val="en-US"/>
+        </w:rPr>
+        <w:t xml:space="preserve">    </w:t>
+      </w:r>
+      <w:r>
+        <w:rPr>
+          <w:color w:val="1F3864" w:themeColor="accent1" w:themeShade="80"/>
+          <w:lang w:val="en-US"/>
+        </w:rPr>
+        <w:tab/>
+      </w:r>
+      <w:r>
+        <w:rPr>
+          <w:color w:val="1F3864" w:themeColor="accent1" w:themeShade="80"/>
+          <w:lang w:val="en-US"/>
+        </w:rPr>
+        <w:tab/>
+        <w:t xml:space="preserve">    </w:t>
+      </w:r>
+      <w:r>
+        <w:rPr>
+          <w:color w:val="1F3864" w:themeColor="accent1" w:themeShade="80"/>
+          <w:lang w:val="en-US"/>
+        </w:rPr>
+        <w:t>token_policies=terraform</w:t>
       </w:r>
     </w:p>
     <w:p>
@@ -3489,7 +3502,6 @@
           <w:u w:val="single"/>
           <w:lang w:val="en-US"/>
         </w:rPr>
-        <w:lastRenderedPageBreak/>
         <w:t>AWS</w:t>
       </w:r>
     </w:p>
@@ -3510,7 +3522,7 @@
         </w:rPr>
         <w:t xml:space="preserve">Github Repo Link: </w:t>
       </w:r>
-      <w:hyperlink r:id="rId16" w:history="1">
+      <w:hyperlink r:id="rId18" w:history="1">
         <w:r>
           <w:rPr>
             <w:rStyle w:val="Hyperlink"/>
@@ -3537,7 +3549,7 @@
         </w:rPr>
         <w:t xml:space="preserve">YT Playlist : </w:t>
       </w:r>
-      <w:hyperlink r:id="rId17" w:history="1">
+      <w:hyperlink r:id="rId19" w:history="1">
         <w:r>
           <w:rPr>
             <w:rStyle w:val="Hyperlink"/>
@@ -4182,6 +4194,7 @@
           <w:color w:val="1F3864" w:themeColor="accent1" w:themeShade="80"/>
           <w:lang w:val="en-US"/>
         </w:rPr>
+        <w:lastRenderedPageBreak/>
         <w:t xml:space="preserve">Elastic – </w:t>
       </w:r>
       <w:r>
@@ -4224,13 +4237,49 @@
         <w:rPr>
           <w:lang w:val="en-US"/>
         </w:rPr>
-        <w:t>Instances, Regions,  Instance Types, AMI, Linux, Ubuntu, Windows, Key Pairs, VPC, Subnet, Public IP, Security Groups, Ports, Availability Zones, Monitoring, CPU, Machine, Image, Termination, Stop, Start</w:t>
-      </w:r>
-      <w:r>
-        <w:rPr>
-          <w:lang w:val="en-US"/>
-        </w:rPr>
-        <w:t>, Shell Scripting, Load Balancers, Auto Scaling and more…</w:t>
+        <w:t xml:space="preserve">Instances, Regions,  Instance Types, AMI, Linux, Ubuntu, Windows, Key Pairs, VPC, Subnet, Public IP, Security Groups, Ports, Availability Zones, Monitoring, CPU, </w:t>
+      </w:r>
+      <w:r>
+        <w:rPr>
+          <w:lang w:val="en-US"/>
+        </w:rPr>
+        <w:t xml:space="preserve">Storage, RAM, </w:t>
+      </w:r>
+      <w:r>
+        <w:rPr>
+          <w:lang w:val="en-US"/>
+        </w:rPr>
+        <w:t>Machine, Image, Termination, Stop, Start</w:t>
+      </w:r>
+      <w:r>
+        <w:rPr>
+          <w:lang w:val="en-US"/>
+        </w:rPr>
+        <w:t>, Shell Scripting, Load Balancers, Auto Scaling</w:t>
+      </w:r>
+      <w:r>
+        <w:rPr>
+          <w:lang w:val="en-US"/>
+        </w:rPr>
+        <w:t>,</w:t>
+      </w:r>
+      <w:r>
+        <w:rPr>
+          <w:lang w:val="en-US"/>
+        </w:rPr>
+        <w:t xml:space="preserve"> </w:t>
+      </w:r>
+      <w:r>
+        <w:rPr>
+          <w:lang w:val="en-US"/>
+        </w:rPr>
+        <w:t xml:space="preserve">EBS </w:t>
+      </w:r>
+      <w:r>
+        <w:rPr>
+          <w:lang w:val="en-US"/>
+        </w:rPr>
+        <w:t>and more…</w:t>
       </w:r>
     </w:p>
     <w:p>
@@ -4292,6 +4341,39 @@
     </w:p>
     <w:p>
       <w:pPr>
+        <w:rPr>
+          <w:lang w:val="en-US"/>
+        </w:rPr>
+      </w:pPr>
+    </w:p>
+    <w:p>
+      <w:pPr>
+        <w:ind w:left="2880"/>
+        <w:rPr>
+          <w:b/>
+          <w:bCs/>
+          <w:color w:val="C00000"/>
+          <w:sz w:val="52"/>
+          <w:szCs w:val="52"/>
+          <w:u w:val="single"/>
+          <w:lang w:val="en-US"/>
+        </w:rPr>
+      </w:pPr>
+      <w:r>
+        <w:rPr>
+          <w:b/>
+          <w:bCs/>
+          <w:color w:val="C00000"/>
+          <w:sz w:val="52"/>
+          <w:szCs w:val="52"/>
+          <w:u w:val="single"/>
+          <w:lang w:val="en-US"/>
+        </w:rPr>
+        <w:t>Load Balancer</w:t>
+      </w:r>
+    </w:p>
+    <w:p>
+      <w:pPr>
         <w:pStyle w:val="ListParagraph"/>
         <w:numPr>
           <w:ilvl w:val="0"/>
@@ -4303,10 +4385,1334 @@
       </w:pPr>
       <w:r>
         <w:rPr>
+          <w:b/>
+          <w:bCs/>
+          <w:color w:val="1F3864" w:themeColor="accent1" w:themeShade="80"/>
+          <w:lang w:val="en-US"/>
+        </w:rPr>
+        <w:t xml:space="preserve">Load Balancer </w:t>
+      </w:r>
+      <w:r>
+        <w:rPr>
+          <w:lang w:val="en-US"/>
+        </w:rPr>
+        <w:t>–</w:t>
+      </w:r>
+      <w:r>
+        <w:rPr>
+          <w:lang w:val="en-US"/>
+        </w:rPr>
+        <w:t xml:space="preserve"> It </w:t>
+      </w:r>
+      <w:r>
+        <w:rPr>
+          <w:lang w:val="en-US"/>
+        </w:rPr>
+        <w:t>distribute</w:t>
+      </w:r>
+      <w:r>
+        <w:rPr>
+          <w:lang w:val="en-US"/>
+        </w:rPr>
+        <w:t>s</w:t>
+      </w:r>
+      <w:r>
+        <w:rPr>
+          <w:lang w:val="en-US"/>
+        </w:rPr>
+        <w:t xml:space="preserve"> capacity </w:t>
+      </w:r>
+      <w:r>
+        <w:rPr>
+          <w:lang w:val="en-US"/>
+        </w:rPr>
+        <w:t xml:space="preserve">to different instances in the Target Groupd </w:t>
+      </w:r>
+      <w:r>
+        <w:rPr>
+          <w:lang w:val="en-US"/>
+        </w:rPr>
+        <w:t>during peak traffic times, and increase</w:t>
+      </w:r>
+      <w:r>
+        <w:rPr>
+          <w:lang w:val="en-US"/>
+        </w:rPr>
+        <w:t>s the</w:t>
+      </w:r>
+      <w:r>
+        <w:rPr>
+          <w:lang w:val="en-US"/>
+        </w:rPr>
+        <w:t xml:space="preserve"> reliability of applications.</w:t>
+      </w:r>
+    </w:p>
+    <w:p>
+      <w:pPr>
+        <w:pStyle w:val="ListParagraph"/>
+        <w:numPr>
+          <w:ilvl w:val="0"/>
+          <w:numId w:val="18"/>
+        </w:numPr>
+        <w:rPr>
+          <w:lang w:val="en-US"/>
+        </w:rPr>
+      </w:pPr>
+      <w:r>
+        <w:rPr>
+          <w:b/>
+          <w:bCs/>
+          <w:color w:val="C00000"/>
+          <w:u w:val="single"/>
+          <w:lang w:val="en-US"/>
+        </w:rPr>
+        <w:t>Terms:</w:t>
+      </w:r>
+      <w:r>
+        <w:rPr>
+          <w:color w:val="C00000"/>
+          <w:lang w:val="en-US"/>
+        </w:rPr>
+        <w:t xml:space="preserve"> </w:t>
+      </w:r>
+      <w:r>
+        <w:rPr>
+          <w:lang w:val="en-US"/>
+        </w:rPr>
+        <w:t>Auto Scaling Group, Instance, Launch, Terminate</w:t>
+      </w:r>
+      <w:r>
+        <w:rPr>
+          <w:lang w:val="en-US"/>
+        </w:rPr>
+        <w:t>, Traffic, Stress, Target Groups</w:t>
+      </w:r>
+    </w:p>
+    <w:p>
+      <w:pPr>
+        <w:pStyle w:val="ListParagraph"/>
+        <w:numPr>
+          <w:ilvl w:val="0"/>
+          <w:numId w:val="18"/>
+        </w:numPr>
+        <w:rPr>
+          <w:lang w:val="en-US"/>
+        </w:rPr>
+      </w:pPr>
+      <w:r>
+        <w:rPr>
+          <w:b/>
+          <w:bCs/>
+          <w:color w:val="1F3864" w:themeColor="accent1" w:themeShade="80"/>
+          <w:lang w:val="en-US"/>
+        </w:rPr>
+        <w:t xml:space="preserve">AWS </w:t>
+      </w:r>
+      <w:r>
+        <w:rPr>
+          <w:b/>
+          <w:bCs/>
+          <w:color w:val="1F3864" w:themeColor="accent1" w:themeShade="80"/>
+          <w:lang w:val="en-US"/>
+        </w:rPr>
+        <w:sym w:font="Wingdings" w:char="F0E8"/>
+      </w:r>
+      <w:r>
+        <w:rPr>
+          <w:b/>
+          <w:bCs/>
+          <w:color w:val="1F3864" w:themeColor="accent1" w:themeShade="80"/>
+          <w:lang w:val="en-US"/>
+        </w:rPr>
+        <w:t xml:space="preserve"> Compute </w:t>
+      </w:r>
+      <w:r>
+        <w:rPr>
+          <w:b/>
+          <w:bCs/>
+          <w:color w:val="1F3864" w:themeColor="accent1" w:themeShade="80"/>
+          <w:lang w:val="en-US"/>
+        </w:rPr>
+        <w:sym w:font="Wingdings" w:char="F0E8"/>
+      </w:r>
+      <w:r>
+        <w:rPr>
+          <w:b/>
+          <w:bCs/>
+          <w:color w:val="1F3864" w:themeColor="accent1" w:themeShade="80"/>
+          <w:lang w:val="en-US"/>
+        </w:rPr>
+        <w:t xml:space="preserve"> EC2</w:t>
+      </w:r>
+      <w:r>
+        <w:rPr>
+          <w:b/>
+          <w:bCs/>
+          <w:color w:val="1F3864" w:themeColor="accent1" w:themeShade="80"/>
+          <w:lang w:val="en-US"/>
+        </w:rPr>
+        <w:t xml:space="preserve"> </w:t>
+      </w:r>
+      <w:r>
+        <w:rPr>
+          <w:b/>
+          <w:bCs/>
+          <w:color w:val="1F3864" w:themeColor="accent1" w:themeShade="80"/>
+          <w:lang w:val="en-US"/>
+        </w:rPr>
+        <w:sym w:font="Wingdings" w:char="F0E8"/>
+      </w:r>
+      <w:r>
+        <w:rPr>
+          <w:b/>
+          <w:bCs/>
+          <w:color w:val="1F3864" w:themeColor="accent1" w:themeShade="80"/>
+          <w:lang w:val="en-US"/>
+        </w:rPr>
+        <w:t xml:space="preserve"> Load Balancers</w:t>
+      </w:r>
+    </w:p>
+    <w:p>
+      <w:pPr>
+        <w:pStyle w:val="ListParagraph"/>
+        <w:numPr>
+          <w:ilvl w:val="0"/>
+          <w:numId w:val="18"/>
+        </w:numPr>
+        <w:rPr>
+          <w:lang w:val="en-US"/>
+        </w:rPr>
+      </w:pPr>
+      <w:r>
+        <w:rPr>
+          <w:b/>
+          <w:bCs/>
+          <w:color w:val="1F3864" w:themeColor="accent1" w:themeShade="80"/>
+          <w:lang w:val="en-US"/>
+        </w:rPr>
+        <w:t xml:space="preserve">Target Group </w:t>
+      </w:r>
+      <w:r>
+        <w:rPr>
+          <w:b/>
+          <w:bCs/>
+          <w:color w:val="1F3864" w:themeColor="accent1" w:themeShade="80"/>
+          <w:lang w:val="en-US"/>
+        </w:rPr>
+        <w:sym w:font="Wingdings" w:char="F0E8"/>
+      </w:r>
+      <w:r>
+        <w:rPr>
+          <w:b/>
+          <w:bCs/>
+          <w:color w:val="1F3864" w:themeColor="accent1" w:themeShade="80"/>
+          <w:lang w:val="en-US"/>
+        </w:rPr>
+        <w:t xml:space="preserve"> Target Type (Instance) </w:t>
+      </w:r>
+      <w:r>
+        <w:rPr>
+          <w:b/>
+          <w:bCs/>
+          <w:color w:val="1F3864" w:themeColor="accent1" w:themeShade="80"/>
+          <w:lang w:val="en-US"/>
+        </w:rPr>
+        <w:sym w:font="Wingdings" w:char="F0E8"/>
+      </w:r>
+      <w:r>
+        <w:rPr>
+          <w:b/>
+          <w:bCs/>
+          <w:color w:val="1F3864" w:themeColor="accent1" w:themeShade="80"/>
+          <w:lang w:val="en-US"/>
+        </w:rPr>
+        <w:t xml:space="preserve"> Name </w:t>
+      </w:r>
+      <w:r>
+        <w:rPr>
+          <w:b/>
+          <w:bCs/>
+          <w:color w:val="1F3864" w:themeColor="accent1" w:themeShade="80"/>
+          <w:lang w:val="en-US"/>
+        </w:rPr>
+        <w:sym w:font="Wingdings" w:char="F0E8"/>
+      </w:r>
+      <w:r>
+        <w:rPr>
+          <w:b/>
+          <w:bCs/>
+          <w:color w:val="1F3864" w:themeColor="accent1" w:themeShade="80"/>
+          <w:lang w:val="en-US"/>
+        </w:rPr>
+        <w:t xml:space="preserve"> Protocol </w:t>
+      </w:r>
+      <w:r>
+        <w:rPr>
+          <w:b/>
+          <w:bCs/>
+          <w:color w:val="1F3864" w:themeColor="accent1" w:themeShade="80"/>
+          <w:lang w:val="en-US"/>
+        </w:rPr>
+        <w:sym w:font="Wingdings" w:char="F0E8"/>
+      </w:r>
+      <w:r>
+        <w:rPr>
+          <w:b/>
+          <w:bCs/>
+          <w:color w:val="1F3864" w:themeColor="accent1" w:themeShade="80"/>
+          <w:lang w:val="en-US"/>
+        </w:rPr>
+        <w:t xml:space="preserve"> VPC </w:t>
+      </w:r>
+      <w:r>
+        <w:rPr>
+          <w:b/>
+          <w:bCs/>
+          <w:color w:val="1F3864" w:themeColor="accent1" w:themeShade="80"/>
+          <w:lang w:val="en-US"/>
+        </w:rPr>
+        <w:sym w:font="Wingdings" w:char="F0E8"/>
+      </w:r>
+      <w:r>
+        <w:rPr>
+          <w:b/>
+          <w:bCs/>
+          <w:color w:val="1F3864" w:themeColor="accent1" w:themeShade="80"/>
+          <w:lang w:val="en-US"/>
+        </w:rPr>
+        <w:t xml:space="preserve"> Health Check </w:t>
+      </w:r>
+      <w:r>
+        <w:rPr>
+          <w:b/>
+          <w:bCs/>
+          <w:color w:val="1F3864" w:themeColor="accent1" w:themeShade="80"/>
+          <w:lang w:val="en-US"/>
+        </w:rPr>
+        <w:sym w:font="Wingdings" w:char="F0E8"/>
+      </w:r>
+      <w:r>
+        <w:rPr>
+          <w:b/>
+          <w:bCs/>
+          <w:color w:val="1F3864" w:themeColor="accent1" w:themeShade="80"/>
+          <w:lang w:val="en-US"/>
+        </w:rPr>
+        <w:t xml:space="preserve"> Select Instances </w:t>
+      </w:r>
+      <w:r>
+        <w:rPr>
+          <w:b/>
+          <w:bCs/>
+          <w:color w:val="1F3864" w:themeColor="accent1" w:themeShade="80"/>
+          <w:lang w:val="en-US"/>
+        </w:rPr>
+        <w:sym w:font="Wingdings" w:char="F0E8"/>
+      </w:r>
+      <w:r>
+        <w:rPr>
+          <w:b/>
+          <w:bCs/>
+          <w:color w:val="1F3864" w:themeColor="accent1" w:themeShade="80"/>
+          <w:lang w:val="en-US"/>
+        </w:rPr>
+        <w:t xml:space="preserve"> Include as Pending </w:t>
+      </w:r>
+      <w:r>
+        <w:rPr>
+          <w:b/>
+          <w:bCs/>
+          <w:color w:val="1F3864" w:themeColor="accent1" w:themeShade="80"/>
+          <w:lang w:val="en-US"/>
+        </w:rPr>
+        <w:sym w:font="Wingdings" w:char="F0E8"/>
+      </w:r>
+      <w:r>
+        <w:rPr>
+          <w:b/>
+          <w:bCs/>
+          <w:color w:val="1F3864" w:themeColor="accent1" w:themeShade="80"/>
+          <w:lang w:val="en-US"/>
+        </w:rPr>
+        <w:t xml:space="preserve"> Create Target Group</w:t>
+      </w:r>
+    </w:p>
+    <w:p>
+      <w:pPr>
+        <w:pStyle w:val="ListParagraph"/>
+        <w:numPr>
+          <w:ilvl w:val="0"/>
+          <w:numId w:val="18"/>
+        </w:numPr>
+        <w:rPr>
+          <w:lang w:val="en-US"/>
+        </w:rPr>
+      </w:pPr>
+      <w:r>
+        <w:rPr>
+          <w:b/>
+          <w:bCs/>
+          <w:color w:val="1F3864" w:themeColor="accent1" w:themeShade="80"/>
+          <w:lang w:val="en-US"/>
+        </w:rPr>
+        <w:t xml:space="preserve">Load Balancers </w:t>
+      </w:r>
+      <w:r>
+        <w:rPr>
+          <w:b/>
+          <w:bCs/>
+          <w:color w:val="1F3864" w:themeColor="accent1" w:themeShade="80"/>
+          <w:lang w:val="en-US"/>
+        </w:rPr>
+        <w:sym w:font="Wingdings" w:char="F0E8"/>
+      </w:r>
+      <w:r>
+        <w:rPr>
+          <w:b/>
+          <w:bCs/>
+          <w:color w:val="1F3864" w:themeColor="accent1" w:themeShade="80"/>
+          <w:lang w:val="en-US"/>
+        </w:rPr>
+        <w:t xml:space="preserve"> Create Load Balancer </w:t>
+      </w:r>
+      <w:r>
+        <w:rPr>
+          <w:b/>
+          <w:bCs/>
+          <w:color w:val="1F3864" w:themeColor="accent1" w:themeShade="80"/>
+          <w:lang w:val="en-US"/>
+        </w:rPr>
+        <w:sym w:font="Wingdings" w:char="F0E8"/>
+      </w:r>
+      <w:r>
+        <w:rPr>
+          <w:b/>
+          <w:bCs/>
+          <w:color w:val="1F3864" w:themeColor="accent1" w:themeShade="80"/>
+          <w:lang w:val="en-US"/>
+        </w:rPr>
+        <w:t xml:space="preserve"> Load Balancer Type </w:t>
+      </w:r>
+      <w:r>
+        <w:rPr>
+          <w:b/>
+          <w:bCs/>
+          <w:color w:val="1F3864" w:themeColor="accent1" w:themeShade="80"/>
+          <w:lang w:val="en-US"/>
+        </w:rPr>
+        <w:sym w:font="Wingdings" w:char="F0E8"/>
+      </w:r>
+      <w:r>
+        <w:rPr>
+          <w:b/>
+          <w:bCs/>
+          <w:color w:val="1F3864" w:themeColor="accent1" w:themeShade="80"/>
+          <w:lang w:val="en-US"/>
+        </w:rPr>
+        <w:t xml:space="preserve"> Name </w:t>
+      </w:r>
+      <w:r>
+        <w:rPr>
+          <w:b/>
+          <w:bCs/>
+          <w:color w:val="1F3864" w:themeColor="accent1" w:themeShade="80"/>
+          <w:lang w:val="en-US"/>
+        </w:rPr>
+        <w:sym w:font="Wingdings" w:char="F0E8"/>
+      </w:r>
+      <w:r>
+        <w:rPr>
+          <w:b/>
+          <w:bCs/>
+          <w:color w:val="1F3864" w:themeColor="accent1" w:themeShade="80"/>
+          <w:lang w:val="en-US"/>
+        </w:rPr>
+        <w:t xml:space="preserve"> Scheme </w:t>
+      </w:r>
+      <w:r>
+        <w:rPr>
+          <w:b/>
+          <w:bCs/>
+          <w:color w:val="1F3864" w:themeColor="accent1" w:themeShade="80"/>
+          <w:lang w:val="en-US"/>
+        </w:rPr>
+        <w:sym w:font="Wingdings" w:char="F0E8"/>
+      </w:r>
+      <w:r>
+        <w:rPr>
+          <w:b/>
+          <w:bCs/>
+          <w:color w:val="1F3864" w:themeColor="accent1" w:themeShade="80"/>
+          <w:lang w:val="en-US"/>
+        </w:rPr>
+        <w:t xml:space="preserve"> Network </w:t>
+      </w:r>
+      <w:r>
+        <w:rPr>
+          <w:b/>
+          <w:bCs/>
+          <w:color w:val="1F3864" w:themeColor="accent1" w:themeShade="80"/>
+          <w:lang w:val="en-US"/>
+        </w:rPr>
+        <w:sym w:font="Wingdings" w:char="F0E8"/>
+      </w:r>
+      <w:r>
+        <w:rPr>
+          <w:b/>
+          <w:bCs/>
+          <w:color w:val="1F3864" w:themeColor="accent1" w:themeShade="80"/>
+          <w:lang w:val="en-US"/>
+        </w:rPr>
+        <w:t xml:space="preserve"> VPC </w:t>
+      </w:r>
+      <w:r>
+        <w:rPr>
+          <w:b/>
+          <w:bCs/>
+          <w:color w:val="1F3864" w:themeColor="accent1" w:themeShade="80"/>
+          <w:lang w:val="en-US"/>
+        </w:rPr>
+        <w:sym w:font="Wingdings" w:char="F0E8"/>
+      </w:r>
+      <w:r>
+        <w:rPr>
+          <w:b/>
+          <w:bCs/>
+          <w:color w:val="1F3864" w:themeColor="accent1" w:themeShade="80"/>
+          <w:lang w:val="en-US"/>
+        </w:rPr>
+        <w:t xml:space="preserve"> Sunets - Availability Zones </w:t>
+      </w:r>
+      <w:r>
+        <w:rPr>
+          <w:b/>
+          <w:bCs/>
+          <w:color w:val="1F3864" w:themeColor="accent1" w:themeShade="80"/>
+          <w:lang w:val="en-US"/>
+        </w:rPr>
+        <w:sym w:font="Wingdings" w:char="F0E8"/>
+      </w:r>
+      <w:r>
+        <w:rPr>
+          <w:b/>
+          <w:bCs/>
+          <w:color w:val="1F3864" w:themeColor="accent1" w:themeShade="80"/>
+          <w:lang w:val="en-US"/>
+        </w:rPr>
+        <w:t xml:space="preserve"> Security Group </w:t>
+      </w:r>
+      <w:r>
+        <w:rPr>
+          <w:b/>
+          <w:bCs/>
+          <w:color w:val="1F3864" w:themeColor="accent1" w:themeShade="80"/>
+          <w:lang w:val="en-US"/>
+        </w:rPr>
+        <w:sym w:font="Wingdings" w:char="F0E8"/>
+      </w:r>
+      <w:r>
+        <w:rPr>
+          <w:b/>
+          <w:bCs/>
+          <w:color w:val="1F3864" w:themeColor="accent1" w:themeShade="80"/>
+          <w:lang w:val="en-US"/>
+        </w:rPr>
+        <w:t xml:space="preserve"> </w:t>
+      </w:r>
+      <w:r>
+        <w:rPr>
+          <w:b/>
+          <w:bCs/>
+          <w:color w:val="1F3864" w:themeColor="accent1" w:themeShade="80"/>
+          <w:lang w:val="en-US"/>
+        </w:rPr>
+        <w:t xml:space="preserve">Select </w:t>
+      </w:r>
+      <w:r>
+        <w:rPr>
+          <w:b/>
+          <w:bCs/>
+          <w:color w:val="1F3864" w:themeColor="accent1" w:themeShade="80"/>
+          <w:lang w:val="en-US"/>
+        </w:rPr>
+        <w:t>Target Group</w:t>
+      </w:r>
+      <w:r>
+        <w:rPr>
+          <w:b/>
+          <w:bCs/>
+          <w:color w:val="1F3864" w:themeColor="accent1" w:themeShade="80"/>
+          <w:lang w:val="en-US"/>
+        </w:rPr>
+        <w:t xml:space="preserve"> </w:t>
+      </w:r>
+      <w:r>
+        <w:rPr>
+          <w:b/>
+          <w:bCs/>
+          <w:color w:val="1F3864" w:themeColor="accent1" w:themeShade="80"/>
+          <w:lang w:val="en-US"/>
+        </w:rPr>
+        <w:sym w:font="Wingdings" w:char="F0E8"/>
+      </w:r>
+      <w:r>
+        <w:rPr>
+          <w:b/>
+          <w:bCs/>
+          <w:color w:val="1F3864" w:themeColor="accent1" w:themeShade="80"/>
+          <w:lang w:val="en-US"/>
+        </w:rPr>
+        <w:t xml:space="preserve"> Create Load Balancer</w:t>
+      </w:r>
+    </w:p>
+    <w:p>
+      <w:pPr>
+        <w:pStyle w:val="ListParagraph"/>
+        <w:numPr>
+          <w:ilvl w:val="0"/>
+          <w:numId w:val="18"/>
+        </w:numPr>
+        <w:rPr>
+          <w:lang w:val="en-US"/>
+        </w:rPr>
+      </w:pPr>
+      <w:r>
+        <w:rPr>
+          <w:lang w:val="en-US"/>
+        </w:rPr>
+        <w:t>Target Gropu is a Collections of Instances that a Load Balancer Can work on</w:t>
+      </w:r>
+    </w:p>
+    <w:p>
+      <w:pPr>
+        <w:rPr>
+          <w:lang w:val="en-US"/>
+        </w:rPr>
+      </w:pPr>
+    </w:p>
+    <w:p>
+      <w:pPr>
+        <w:ind w:left="2880"/>
+        <w:rPr>
+          <w:b/>
+          <w:bCs/>
+          <w:color w:val="C00000"/>
+          <w:sz w:val="52"/>
+          <w:szCs w:val="52"/>
+          <w:u w:val="single"/>
+          <w:lang w:val="en-US"/>
+        </w:rPr>
+      </w:pPr>
+      <w:r>
+        <w:rPr>
+          <w:b/>
+          <w:bCs/>
+          <w:color w:val="C00000"/>
+          <w:sz w:val="52"/>
+          <w:szCs w:val="52"/>
+          <w:u w:val="single"/>
+          <w:lang w:val="en-US"/>
+        </w:rPr>
+        <w:t>Auto Scaling</w:t>
+      </w:r>
+    </w:p>
+    <w:p>
+      <w:pPr>
+        <w:pStyle w:val="ListParagraph"/>
+        <w:numPr>
+          <w:ilvl w:val="0"/>
+          <w:numId w:val="18"/>
+        </w:numPr>
+        <w:rPr>
+          <w:lang w:val="en-US"/>
+        </w:rPr>
+      </w:pPr>
+      <w:r>
+        <w:rPr>
+          <w:b/>
+          <w:bCs/>
+          <w:color w:val="1F3864" w:themeColor="accent1" w:themeShade="80"/>
+          <w:lang w:val="en-US"/>
+        </w:rPr>
+        <w:t xml:space="preserve">Auto Scaling </w:t>
+      </w:r>
+      <w:r>
+        <w:rPr>
+          <w:lang w:val="en-US"/>
+        </w:rPr>
+        <w:t>– Scalable Instances by Launcing new ones and Terminating in need.</w:t>
+      </w:r>
+    </w:p>
+    <w:p>
+      <w:pPr>
+        <w:pStyle w:val="ListParagraph"/>
+        <w:numPr>
+          <w:ilvl w:val="0"/>
+          <w:numId w:val="18"/>
+        </w:numPr>
+        <w:rPr>
+          <w:lang w:val="en-US"/>
+        </w:rPr>
+      </w:pPr>
+      <w:r>
+        <w:rPr>
+          <w:b/>
+          <w:bCs/>
+          <w:color w:val="C00000"/>
+          <w:u w:val="single"/>
+          <w:lang w:val="en-US"/>
+        </w:rPr>
+        <w:t>Terms:</w:t>
+      </w:r>
+      <w:r>
+        <w:rPr>
+          <w:color w:val="C00000"/>
+          <w:lang w:val="en-US"/>
+        </w:rPr>
+        <w:t xml:space="preserve"> </w:t>
+      </w:r>
+      <w:r>
+        <w:rPr>
+          <w:lang w:val="en-US"/>
+        </w:rPr>
+        <w:t>Auto Scaling Group,</w:t>
+      </w:r>
+      <w:r>
+        <w:rPr>
+          <w:lang w:val="en-US"/>
+        </w:rPr>
+        <w:t xml:space="preserve"> Instance, Launch, Terminate, Load Balancer, Stress</w:t>
+      </w:r>
+    </w:p>
+    <w:p>
+      <w:pPr>
+        <w:pStyle w:val="ListParagraph"/>
+        <w:numPr>
+          <w:ilvl w:val="0"/>
+          <w:numId w:val="18"/>
+        </w:numPr>
+        <w:rPr>
+          <w:lang w:val="en-US"/>
+        </w:rPr>
+      </w:pPr>
+      <w:r>
+        <w:rPr>
+          <w:b/>
+          <w:bCs/>
+          <w:color w:val="1F3864" w:themeColor="accent1" w:themeShade="80"/>
+          <w:lang w:val="en-US"/>
+        </w:rPr>
+        <w:t xml:space="preserve">AWS </w:t>
+      </w:r>
+      <w:r>
+        <w:rPr>
+          <w:b/>
+          <w:bCs/>
+          <w:color w:val="1F3864" w:themeColor="accent1" w:themeShade="80"/>
+          <w:lang w:val="en-US"/>
+        </w:rPr>
+        <w:sym w:font="Wingdings" w:char="F0E8"/>
+      </w:r>
+      <w:r>
+        <w:rPr>
+          <w:b/>
+          <w:bCs/>
+          <w:color w:val="1F3864" w:themeColor="accent1" w:themeShade="80"/>
+          <w:lang w:val="en-US"/>
+        </w:rPr>
+        <w:t xml:space="preserve"> Compute </w:t>
+      </w:r>
+      <w:r>
+        <w:rPr>
+          <w:b/>
+          <w:bCs/>
+          <w:color w:val="1F3864" w:themeColor="accent1" w:themeShade="80"/>
+          <w:lang w:val="en-US"/>
+        </w:rPr>
+        <w:sym w:font="Wingdings" w:char="F0E8"/>
+      </w:r>
+      <w:r>
+        <w:rPr>
+          <w:b/>
+          <w:bCs/>
+          <w:color w:val="1F3864" w:themeColor="accent1" w:themeShade="80"/>
+          <w:lang w:val="en-US"/>
+        </w:rPr>
+        <w:t xml:space="preserve"> EC2</w:t>
+      </w:r>
+      <w:r>
+        <w:rPr>
+          <w:b/>
+          <w:bCs/>
+          <w:color w:val="1F3864" w:themeColor="accent1" w:themeShade="80"/>
+          <w:lang w:val="en-US"/>
+        </w:rPr>
+        <w:t xml:space="preserve"> </w:t>
+      </w:r>
+      <w:r>
+        <w:rPr>
+          <w:b/>
+          <w:bCs/>
+          <w:color w:val="1F3864" w:themeColor="accent1" w:themeShade="80"/>
+          <w:lang w:val="en-US"/>
+        </w:rPr>
+        <w:sym w:font="Wingdings" w:char="F0E8"/>
+      </w:r>
+      <w:r>
+        <w:rPr>
+          <w:b/>
+          <w:bCs/>
+          <w:color w:val="1F3864" w:themeColor="accent1" w:themeShade="80"/>
+          <w:lang w:val="en-US"/>
+        </w:rPr>
+        <w:t xml:space="preserve"> Auto Scaling</w:t>
+      </w:r>
+    </w:p>
+    <w:p>
+      <w:pPr>
+        <w:pStyle w:val="ListParagraph"/>
+        <w:numPr>
+          <w:ilvl w:val="0"/>
+          <w:numId w:val="18"/>
+        </w:numPr>
+        <w:rPr>
+          <w:lang w:val="en-US"/>
+        </w:rPr>
+      </w:pPr>
+      <w:r>
+        <w:rPr>
+          <w:b/>
+          <w:bCs/>
+          <w:color w:val="1F3864" w:themeColor="accent1" w:themeShade="80"/>
+          <w:lang w:val="en-US"/>
+        </w:rPr>
+        <w:t xml:space="preserve">AutoScaling Groups </w:t>
+      </w:r>
+      <w:r>
+        <w:rPr>
+          <w:b/>
+          <w:bCs/>
+          <w:color w:val="1F3864" w:themeColor="accent1" w:themeShade="80"/>
+          <w:lang w:val="en-US"/>
+        </w:rPr>
+        <w:sym w:font="Wingdings" w:char="F0E8"/>
+      </w:r>
+      <w:r>
+        <w:rPr>
+          <w:b/>
+          <w:bCs/>
+          <w:color w:val="1F3864" w:themeColor="accent1" w:themeShade="80"/>
+          <w:lang w:val="en-US"/>
+        </w:rPr>
+        <w:t xml:space="preserve"> Name </w:t>
+      </w:r>
+      <w:r>
+        <w:rPr>
+          <w:b/>
+          <w:bCs/>
+          <w:color w:val="1F3864" w:themeColor="accent1" w:themeShade="80"/>
+          <w:lang w:val="en-US"/>
+        </w:rPr>
+        <w:sym w:font="Wingdings" w:char="F0E8"/>
+      </w:r>
+      <w:r>
+        <w:rPr>
+          <w:b/>
+          <w:bCs/>
+          <w:color w:val="1F3864" w:themeColor="accent1" w:themeShade="80"/>
+          <w:lang w:val="en-US"/>
+        </w:rPr>
+        <w:t xml:space="preserve"> Launch Template </w:t>
+      </w:r>
+      <w:r>
+        <w:rPr>
+          <w:b/>
+          <w:bCs/>
+          <w:color w:val="1F3864" w:themeColor="accent1" w:themeShade="80"/>
+          <w:lang w:val="en-US"/>
+        </w:rPr>
+        <w:sym w:font="Wingdings" w:char="F0E8"/>
+      </w:r>
+      <w:r>
+        <w:rPr>
+          <w:b/>
+          <w:bCs/>
+          <w:color w:val="1F3864" w:themeColor="accent1" w:themeShade="80"/>
+          <w:lang w:val="en-US"/>
+        </w:rPr>
+        <w:t xml:space="preserve"> Create Template </w:t>
+      </w:r>
+      <w:r>
+        <w:rPr>
+          <w:b/>
+          <w:bCs/>
+          <w:color w:val="1F3864" w:themeColor="accent1" w:themeShade="80"/>
+          <w:lang w:val="en-US"/>
+        </w:rPr>
+        <w:sym w:font="Wingdings" w:char="F0E8"/>
+      </w:r>
+      <w:r>
+        <w:rPr>
+          <w:b/>
+          <w:bCs/>
+          <w:color w:val="1F3864" w:themeColor="accent1" w:themeShade="80"/>
+          <w:lang w:val="en-US"/>
+        </w:rPr>
+        <w:t xml:space="preserve"> EC2 Instance Details </w:t>
+      </w:r>
+      <w:r>
+        <w:rPr>
+          <w:b/>
+          <w:bCs/>
+          <w:color w:val="1F3864" w:themeColor="accent1" w:themeShade="80"/>
+          <w:lang w:val="en-US"/>
+        </w:rPr>
+        <w:sym w:font="Wingdings" w:char="F0E8"/>
+      </w:r>
+      <w:r>
+        <w:rPr>
+          <w:b/>
+          <w:bCs/>
+          <w:color w:val="1F3864" w:themeColor="accent1" w:themeShade="80"/>
+          <w:lang w:val="en-US"/>
+        </w:rPr>
+        <w:t xml:space="preserve"> Select Launch Template </w:t>
+      </w:r>
+      <w:r>
+        <w:rPr>
+          <w:b/>
+          <w:bCs/>
+          <w:color w:val="1F3864" w:themeColor="accent1" w:themeShade="80"/>
+          <w:lang w:val="en-US"/>
+        </w:rPr>
+        <w:sym w:font="Wingdings" w:char="F0E8"/>
+      </w:r>
+      <w:r>
+        <w:rPr>
+          <w:b/>
+          <w:bCs/>
+          <w:color w:val="1F3864" w:themeColor="accent1" w:themeShade="80"/>
+          <w:lang w:val="en-US"/>
+        </w:rPr>
+        <w:t xml:space="preserve"> Next </w:t>
+      </w:r>
+      <w:r>
+        <w:rPr>
+          <w:b/>
+          <w:bCs/>
+          <w:color w:val="1F3864" w:themeColor="accent1" w:themeShade="80"/>
+          <w:lang w:val="en-US"/>
+        </w:rPr>
+        <w:sym w:font="Wingdings" w:char="F0E8"/>
+      </w:r>
+      <w:r>
+        <w:rPr>
+          <w:b/>
+          <w:bCs/>
+          <w:color w:val="1F3864" w:themeColor="accent1" w:themeShade="80"/>
+          <w:lang w:val="en-US"/>
+        </w:rPr>
+        <w:t xml:space="preserve"> Select VPC </w:t>
+      </w:r>
+      <w:r>
+        <w:rPr>
+          <w:b/>
+          <w:bCs/>
+          <w:color w:val="1F3864" w:themeColor="accent1" w:themeShade="80"/>
+          <w:lang w:val="en-US"/>
+        </w:rPr>
+        <w:sym w:font="Wingdings" w:char="F0E8"/>
+      </w:r>
+      <w:r>
+        <w:rPr>
+          <w:b/>
+          <w:bCs/>
+          <w:color w:val="1F3864" w:themeColor="accent1" w:themeShade="80"/>
+          <w:lang w:val="en-US"/>
+        </w:rPr>
+        <w:t xml:space="preserve"> Availability Zones &amp; Subnets </w:t>
+      </w:r>
+      <w:r>
+        <w:rPr>
+          <w:b/>
+          <w:bCs/>
+          <w:color w:val="1F3864" w:themeColor="accent1" w:themeShade="80"/>
+          <w:lang w:val="en-US"/>
+        </w:rPr>
+        <w:sym w:font="Wingdings" w:char="F0E8"/>
+      </w:r>
+      <w:r>
+        <w:rPr>
+          <w:b/>
+          <w:bCs/>
+          <w:color w:val="1F3864" w:themeColor="accent1" w:themeShade="80"/>
+          <w:lang w:val="en-US"/>
+        </w:rPr>
+        <w:t xml:space="preserve"> Load Balancing </w:t>
+      </w:r>
+      <w:r>
+        <w:rPr>
+          <w:b/>
+          <w:bCs/>
+          <w:color w:val="1F3864" w:themeColor="accent1" w:themeShade="80"/>
+          <w:lang w:val="en-US"/>
+        </w:rPr>
+        <w:sym w:font="Wingdings" w:char="F0E8"/>
+      </w:r>
+      <w:r>
+        <w:rPr>
+          <w:b/>
+          <w:bCs/>
+          <w:color w:val="1F3864" w:themeColor="accent1" w:themeShade="80"/>
+          <w:lang w:val="en-US"/>
+        </w:rPr>
+        <w:t xml:space="preserve"> Group Size </w:t>
+      </w:r>
+      <w:r>
+        <w:rPr>
+          <w:b/>
+          <w:bCs/>
+          <w:color w:val="1F3864" w:themeColor="accent1" w:themeShade="80"/>
+          <w:lang w:val="en-US"/>
+        </w:rPr>
+        <w:sym w:font="Wingdings" w:char="F0E8"/>
+      </w:r>
+      <w:r>
+        <w:rPr>
+          <w:b/>
+          <w:bCs/>
+          <w:color w:val="1F3864" w:themeColor="accent1" w:themeShade="80"/>
+          <w:lang w:val="en-US"/>
+        </w:rPr>
+        <w:t xml:space="preserve"> Scaling Policies </w:t>
+      </w:r>
+      <w:r>
+        <w:rPr>
+          <w:b/>
+          <w:bCs/>
+          <w:color w:val="1F3864" w:themeColor="accent1" w:themeShade="80"/>
+          <w:lang w:val="en-US"/>
+        </w:rPr>
+        <w:sym w:font="Wingdings" w:char="F0E8"/>
+      </w:r>
+      <w:r>
+        <w:rPr>
+          <w:b/>
+          <w:bCs/>
+          <w:color w:val="1F3864" w:themeColor="accent1" w:themeShade="80"/>
+          <w:lang w:val="en-US"/>
+        </w:rPr>
+        <w:t xml:space="preserve"> Notifications </w:t>
+      </w:r>
+      <w:r>
+        <w:rPr>
+          <w:b/>
+          <w:bCs/>
+          <w:color w:val="1F3864" w:themeColor="accent1" w:themeShade="80"/>
+          <w:lang w:val="en-US"/>
+        </w:rPr>
+        <w:sym w:font="Wingdings" w:char="F0E8"/>
+      </w:r>
+      <w:r>
+        <w:rPr>
+          <w:b/>
+          <w:bCs/>
+          <w:color w:val="1F3864" w:themeColor="accent1" w:themeShade="80"/>
+          <w:lang w:val="en-US"/>
+        </w:rPr>
+        <w:t xml:space="preserve"> Launch</w:t>
+      </w:r>
+    </w:p>
+    <w:p>
+      <w:pPr>
+        <w:pStyle w:val="ListParagraph"/>
+        <w:numPr>
+          <w:ilvl w:val="0"/>
+          <w:numId w:val="18"/>
+        </w:numPr>
+        <w:rPr>
+          <w:lang w:val="en-US"/>
+        </w:rPr>
+      </w:pPr>
+      <w:r>
+        <w:rPr>
+          <w:lang w:val="en-US"/>
+        </w:rPr>
+        <w:t xml:space="preserve">Auto Scaling Group is </w:t>
+      </w:r>
+      <w:r>
+        <w:rPr>
+          <w:lang w:val="en-US"/>
+        </w:rPr>
+        <w:t>a collection of EC2 instances that are treated as a logical grouping for the purposes of automatic scaling and management</w:t>
+      </w:r>
+      <w:r>
+        <w:rPr>
+          <w:lang w:val="en-US"/>
+        </w:rPr>
+        <w:t>.</w:t>
+      </w:r>
+    </w:p>
+    <w:p>
+      <w:pPr>
+        <w:pStyle w:val="ListParagraph"/>
+        <w:numPr>
+          <w:ilvl w:val="0"/>
+          <w:numId w:val="18"/>
+        </w:numPr>
+        <w:rPr>
+          <w:lang w:val="en-US"/>
+        </w:rPr>
+      </w:pPr>
+      <w:r>
+        <w:rPr>
+          <w:lang w:val="en-US"/>
+        </w:rPr>
+        <w:t>Don’t select VPC in Launch Template.</w:t>
+      </w:r>
+    </w:p>
+    <w:p>
+      <w:pPr>
+        <w:rPr>
+          <w:lang w:val="en-US"/>
+        </w:rPr>
+      </w:pPr>
+    </w:p>
+    <w:p>
+      <w:pPr>
+        <w:rPr>
+          <w:lang w:val="en-US"/>
+        </w:rPr>
+      </w:pPr>
+    </w:p>
+    <w:p>
+      <w:pPr>
+        <w:ind w:left="3600"/>
+        <w:rPr>
+          <w:b/>
+          <w:bCs/>
+          <w:color w:val="385623" w:themeColor="accent6" w:themeShade="80"/>
+          <w:sz w:val="80"/>
+          <w:szCs w:val="80"/>
+          <w:u w:val="single"/>
+          <w:lang w:val="en-US"/>
+        </w:rPr>
+      </w:pPr>
+      <w:r>
+        <w:rPr>
+          <w:b/>
+          <w:bCs/>
+          <w:color w:val="385623" w:themeColor="accent6" w:themeShade="80"/>
+          <w:sz w:val="80"/>
+          <w:szCs w:val="80"/>
+          <w:u w:val="single"/>
+          <w:lang w:val="en-US"/>
+        </w:rPr>
+        <w:t>VPC</w:t>
+      </w:r>
+    </w:p>
+    <w:p>
+      <w:pPr>
+        <w:pStyle w:val="ListParagraph"/>
+        <w:numPr>
+          <w:ilvl w:val="0"/>
+          <w:numId w:val="18"/>
+        </w:numPr>
+        <w:rPr>
+          <w:lang w:val="en-US"/>
+        </w:rPr>
+      </w:pPr>
+      <w:r>
+        <w:rPr>
+          <w:b/>
+          <w:bCs/>
+          <w:color w:val="1F3864" w:themeColor="accent1" w:themeShade="80"/>
+          <w:lang w:val="en-US"/>
+        </w:rPr>
+        <w:t xml:space="preserve">VPC </w:t>
+      </w:r>
+      <w:r>
+        <w:rPr>
+          <w:lang w:val="en-US"/>
+        </w:rPr>
+        <w:t>– Virtual Private Cloud</w:t>
+      </w:r>
+      <w:r>
+        <w:rPr>
+          <w:color w:val="1F3864" w:themeColor="accent1" w:themeShade="80"/>
+          <w:lang w:val="en-US"/>
+        </w:rPr>
+        <w:t>(</w:t>
+      </w:r>
+      <w:r>
+        <w:rPr>
+          <w:color w:val="1F3864" w:themeColor="accent1" w:themeShade="80"/>
+          <w:lang w:val="en-US"/>
+        </w:rPr>
+        <w:t>Isolate Cloud Resources</w:t>
+      </w:r>
+      <w:r>
+        <w:rPr>
+          <w:color w:val="1F3864" w:themeColor="accent1" w:themeShade="80"/>
+          <w:lang w:val="en-US"/>
+        </w:rPr>
+        <w:t>)</w:t>
+      </w:r>
+    </w:p>
+    <w:p>
+      <w:pPr>
+        <w:pStyle w:val="ListParagraph"/>
+        <w:numPr>
+          <w:ilvl w:val="0"/>
+          <w:numId w:val="18"/>
+        </w:numPr>
+        <w:rPr>
+          <w:lang w:val="en-US"/>
+        </w:rPr>
+      </w:pPr>
+      <w:r>
+        <w:rPr>
+          <w:b/>
+          <w:bCs/>
+          <w:color w:val="C00000"/>
+          <w:u w:val="single"/>
+          <w:lang w:val="en-US"/>
+        </w:rPr>
+        <w:t>Terms:</w:t>
+      </w:r>
+      <w:r>
+        <w:rPr>
+          <w:color w:val="C00000"/>
+          <w:lang w:val="en-US"/>
+        </w:rPr>
+        <w:t xml:space="preserve"> </w:t>
+      </w:r>
+      <w:r>
+        <w:rPr>
+          <w:lang w:val="en-US"/>
+        </w:rPr>
+        <w:t>Public Cloud, Private Cloud, IP Address, CIDR, Subnets, Route Table</w:t>
+      </w:r>
+      <w:r>
+        <w:rPr>
+          <w:lang w:val="en-US"/>
+        </w:rPr>
+        <w:t>, Public Subnet, Private Subnet, Internet Gateway</w:t>
+      </w:r>
+      <w:r>
+        <w:rPr>
+          <w:lang w:val="en-US"/>
+        </w:rPr>
+        <w:t xml:space="preserve"> (IGW)</w:t>
+      </w:r>
+      <w:r>
+        <w:rPr>
+          <w:lang w:val="en-US"/>
+        </w:rPr>
+        <w:t>, NAT Gateway</w:t>
+      </w:r>
+      <w:r>
+        <w:rPr>
+          <w:lang w:val="en-US"/>
+        </w:rPr>
+        <w:t xml:space="preserve">, </w:t>
+      </w:r>
+      <w:r>
+        <w:rPr>
+          <w:lang w:val="en-US"/>
+        </w:rPr>
+        <w:t>Security Group, Elastic Load Balancer</w:t>
+      </w:r>
+      <w:r>
+        <w:rPr>
+          <w:lang w:val="en-US"/>
+        </w:rPr>
+        <w:t>, NACL, Masking of IP, SNAT</w:t>
+      </w:r>
+      <w:r>
+        <w:rPr>
+          <w:lang w:val="en-US"/>
+        </w:rPr>
+        <w:t>, DNS, S3 Gateway</w:t>
+      </w:r>
+      <w:r>
+        <w:rPr>
+          <w:lang w:val="en-US"/>
+        </w:rPr>
+        <w:t>, Route 53</w:t>
+      </w:r>
+      <w:r>
+        <w:rPr>
+          <w:lang w:val="en-US"/>
+        </w:rPr>
+        <w:t>, Elastic IPs</w:t>
+      </w:r>
+    </w:p>
+    <w:p>
+      <w:pPr>
+        <w:pStyle w:val="ListParagraph"/>
+        <w:numPr>
+          <w:ilvl w:val="0"/>
+          <w:numId w:val="18"/>
+        </w:numPr>
+        <w:rPr>
+          <w:lang w:val="en-US"/>
+        </w:rPr>
+      </w:pPr>
+      <w:r>
+        <w:rPr>
+          <w:b/>
+          <w:bCs/>
+          <w:color w:val="1F3864" w:themeColor="accent1" w:themeShade="80"/>
           <w:lang w:val="en-US"/>
         </w:rPr>
         <w:lastRenderedPageBreak/>
-        <w:t>Policies are in JSON Format.</w:t>
+        <w:t xml:space="preserve">AWS </w:t>
+      </w:r>
+      <w:r>
+        <w:rPr>
+          <w:b/>
+          <w:bCs/>
+          <w:color w:val="1F3864" w:themeColor="accent1" w:themeShade="80"/>
+          <w:lang w:val="en-US"/>
+        </w:rPr>
+        <w:sym w:font="Wingdings" w:char="F0E8"/>
+      </w:r>
+      <w:r>
+        <w:rPr>
+          <w:b/>
+          <w:bCs/>
+          <w:color w:val="1F3864" w:themeColor="accent1" w:themeShade="80"/>
+          <w:lang w:val="en-US"/>
+        </w:rPr>
+        <w:t xml:space="preserve"> Network </w:t>
+      </w:r>
+      <w:r>
+        <w:rPr>
+          <w:b/>
+          <w:bCs/>
+          <w:color w:val="1F3864" w:themeColor="accent1" w:themeShade="80"/>
+          <w:lang w:val="en-US"/>
+        </w:rPr>
+        <w:t xml:space="preserve">&amp; Content Delivery </w:t>
+      </w:r>
+      <w:r>
+        <w:rPr>
+          <w:b/>
+          <w:bCs/>
+          <w:color w:val="1F3864" w:themeColor="accent1" w:themeShade="80"/>
+          <w:lang w:val="en-US"/>
+        </w:rPr>
+        <w:sym w:font="Wingdings" w:char="F0E8"/>
+      </w:r>
+      <w:r>
+        <w:rPr>
+          <w:b/>
+          <w:bCs/>
+          <w:color w:val="1F3864" w:themeColor="accent1" w:themeShade="80"/>
+          <w:lang w:val="en-US"/>
+        </w:rPr>
+        <w:t xml:space="preserve"> VPC</w:t>
       </w:r>
     </w:p>
     <w:p>
@@ -4317,17 +5723,20 @@
           <w:numId w:val="18"/>
         </w:numPr>
         <w:rPr>
-          <w:b/>
-          <w:bCs/>
-          <w:color w:val="1F3864" w:themeColor="accent1" w:themeShade="80"/>
-          <w:lang w:val="en-US"/>
-        </w:rPr>
-      </w:pPr>
-      <w:r>
-        <w:rPr>
-          <w:lang w:val="en-US"/>
-        </w:rPr>
-        <w:t>Groups are nothing but Teams in which all the users need same policy for their roles.</w:t>
+          <w:lang w:val="en-US"/>
+        </w:rPr>
+      </w:pPr>
+      <w:r>
+        <w:rPr>
+          <w:lang w:val="en-US"/>
+        </w:rPr>
+        <w:t xml:space="preserve">Without VPC, </w:t>
+      </w:r>
+      <w:r>
+        <w:rPr>
+          <w:lang w:val="en-US"/>
+        </w:rPr>
+        <w:t>AWS security is not that good.</w:t>
       </w:r>
     </w:p>
     <w:p>
@@ -4338,25 +5747,1836 @@
           <w:numId w:val="18"/>
         </w:numPr>
         <w:rPr>
-          <w:b/>
-          <w:bCs/>
-          <w:color w:val="1F3864" w:themeColor="accent1" w:themeShade="80"/>
-          <w:lang w:val="en-US"/>
-        </w:rPr>
-      </w:pPr>
-      <w:r>
-        <w:rPr>
-          <w:lang w:val="en-US"/>
-        </w:rPr>
-        <w:t>Root User is Admin or Primary User of AWS.</w:t>
-      </w:r>
-    </w:p>
-    <w:p>
-      <w:pPr>
-        <w:rPr>
-          <w:b/>
-          <w:bCs/>
-          <w:color w:val="1F3864" w:themeColor="accent1" w:themeShade="80"/>
+          <w:lang w:val="en-US"/>
+        </w:rPr>
+      </w:pPr>
+      <w:r>
+        <w:rPr>
+          <w:lang w:val="en-US"/>
+        </w:rPr>
+        <w:t>Security is the main thing when it comes to VPC.</w:t>
+      </w:r>
+    </w:p>
+    <w:p>
+      <w:pPr>
+        <w:pStyle w:val="ListParagraph"/>
+        <w:numPr>
+          <w:ilvl w:val="0"/>
+          <w:numId w:val="18"/>
+        </w:numPr>
+        <w:rPr>
+          <w:lang w:val="en-US"/>
+        </w:rPr>
+      </w:pPr>
+      <w:r>
+        <w:rPr>
+          <w:b/>
+          <w:bCs/>
+          <w:color w:val="C45911" w:themeColor="accent2" w:themeShade="BF"/>
+          <w:lang w:val="en-US"/>
+        </w:rPr>
+        <w:t xml:space="preserve">SG </w:t>
+      </w:r>
+      <w:r>
+        <w:rPr>
+          <w:lang w:val="en-US"/>
+        </w:rPr>
+        <w:t>– Security Group Serves at the Instance Level.</w:t>
+      </w:r>
+    </w:p>
+    <w:p>
+      <w:pPr>
+        <w:pStyle w:val="ListParagraph"/>
+        <w:numPr>
+          <w:ilvl w:val="0"/>
+          <w:numId w:val="18"/>
+        </w:numPr>
+        <w:rPr>
+          <w:lang w:val="en-US"/>
+        </w:rPr>
+      </w:pPr>
+      <w:r>
+        <w:rPr>
+          <w:b/>
+          <w:bCs/>
+          <w:color w:val="C45911" w:themeColor="accent2" w:themeShade="BF"/>
+          <w:u w:val="single"/>
+          <w:lang w:val="en-US"/>
+        </w:rPr>
+        <w:t>SG terms</w:t>
+      </w:r>
+      <w:r>
+        <w:rPr>
+          <w:b/>
+          <w:bCs/>
+          <w:color w:val="C45911" w:themeColor="accent2" w:themeShade="BF"/>
+          <w:lang w:val="en-US"/>
+        </w:rPr>
+        <w:t xml:space="preserve"> </w:t>
+      </w:r>
+      <w:r>
+        <w:rPr>
+          <w:lang w:val="en-US"/>
+        </w:rPr>
+        <w:t>– Inbound trafic</w:t>
+      </w:r>
+      <w:r>
+        <w:rPr>
+          <w:lang w:val="en-US"/>
+        </w:rPr>
+        <w:t xml:space="preserve"> (Ingress)</w:t>
+      </w:r>
+      <w:r>
+        <w:rPr>
+          <w:lang w:val="en-US"/>
+        </w:rPr>
+        <w:t>, outbound traffic</w:t>
+      </w:r>
+      <w:r>
+        <w:rPr>
+          <w:lang w:val="en-US"/>
+        </w:rPr>
+        <w:t xml:space="preserve"> (Egress)</w:t>
+      </w:r>
+    </w:p>
+    <w:p>
+      <w:pPr>
+        <w:pStyle w:val="ListParagraph"/>
+        <w:numPr>
+          <w:ilvl w:val="0"/>
+          <w:numId w:val="18"/>
+        </w:numPr>
+        <w:rPr>
+          <w:lang w:val="en-US"/>
+        </w:rPr>
+      </w:pPr>
+      <w:r>
+        <w:rPr>
+          <w:b/>
+          <w:bCs/>
+          <w:color w:val="C45911" w:themeColor="accent2" w:themeShade="BF"/>
+          <w:lang w:val="en-US"/>
+        </w:rPr>
+        <w:t xml:space="preserve">NACL </w:t>
+      </w:r>
+      <w:r>
+        <w:rPr>
+          <w:lang w:val="en-US"/>
+        </w:rPr>
+        <w:t>– Network Access Control List</w:t>
+      </w:r>
+    </w:p>
+    <w:p>
+      <w:pPr>
+        <w:pStyle w:val="ListParagraph"/>
+        <w:numPr>
+          <w:ilvl w:val="0"/>
+          <w:numId w:val="18"/>
+        </w:numPr>
+        <w:rPr>
+          <w:lang w:val="en-US"/>
+        </w:rPr>
+      </w:pPr>
+      <w:r>
+        <w:rPr>
+          <w:b/>
+          <w:bCs/>
+          <w:color w:val="C45911" w:themeColor="accent2" w:themeShade="BF"/>
+          <w:lang w:val="en-US"/>
+        </w:rPr>
+        <w:t xml:space="preserve">NAT </w:t>
+      </w:r>
+      <w:r>
+        <w:rPr>
+          <w:lang w:val="en-US"/>
+        </w:rPr>
+        <w:t>– Network Address Translation</w:t>
+      </w:r>
+    </w:p>
+    <w:p>
+      <w:pPr>
+        <w:pStyle w:val="ListParagraph"/>
+        <w:numPr>
+          <w:ilvl w:val="0"/>
+          <w:numId w:val="18"/>
+        </w:numPr>
+        <w:rPr>
+          <w:lang w:val="en-US"/>
+        </w:rPr>
+      </w:pPr>
+      <w:r>
+        <w:rPr>
+          <w:lang w:val="en-US"/>
+        </w:rPr>
+        <w:t xml:space="preserve">NAT Gateway masks the ip address </w:t>
+      </w:r>
+      <w:r>
+        <w:rPr>
+          <w:lang w:val="en-US"/>
+        </w:rPr>
+        <w:t xml:space="preserve">when </w:t>
+      </w:r>
+      <w:r>
+        <w:rPr>
+          <w:lang w:val="en-US"/>
+        </w:rPr>
+        <w:t>doing api calls.</w:t>
+      </w:r>
+    </w:p>
+    <w:p>
+      <w:pPr>
+        <w:pStyle w:val="ListParagraph"/>
+        <w:numPr>
+          <w:ilvl w:val="0"/>
+          <w:numId w:val="18"/>
+        </w:numPr>
+        <w:rPr>
+          <w:lang w:val="en-US"/>
+        </w:rPr>
+      </w:pPr>
+      <w:r>
+        <w:rPr>
+          <w:lang w:val="en-US"/>
+        </w:rPr>
+        <w:t>SG &amp; NACL acts as a last point in the scurity.</w:t>
+      </w:r>
+    </w:p>
+    <w:p>
+      <w:pPr>
+        <w:pStyle w:val="ListParagraph"/>
+        <w:numPr>
+          <w:ilvl w:val="0"/>
+          <w:numId w:val="18"/>
+        </w:numPr>
+        <w:rPr>
+          <w:lang w:val="en-US"/>
+        </w:rPr>
+      </w:pPr>
+      <w:r>
+        <w:rPr>
+          <w:lang w:val="en-US"/>
+        </w:rPr>
+        <w:t>Elastic Ips are Static IP’s, won’t change.</w:t>
+      </w:r>
+    </w:p>
+    <w:p>
+      <w:pPr>
+        <w:pStyle w:val="ListParagraph"/>
+        <w:numPr>
+          <w:ilvl w:val="0"/>
+          <w:numId w:val="18"/>
+        </w:numPr>
+        <w:rPr>
+          <w:b/>
+          <w:bCs/>
+          <w:color w:val="002060"/>
+          <w:lang w:val="en-US"/>
+        </w:rPr>
+      </w:pPr>
+      <w:r>
+        <w:rPr>
+          <w:b/>
+          <w:bCs/>
+          <w:color w:val="C00000"/>
+          <w:u w:val="single"/>
+          <w:lang w:val="en-US"/>
+        </w:rPr>
+        <w:t>Flow</w:t>
+      </w:r>
+      <w:r>
+        <w:rPr>
+          <w:b/>
+          <w:bCs/>
+          <w:color w:val="C00000"/>
+          <w:u w:val="single"/>
+          <w:lang w:val="en-US"/>
+        </w:rPr>
+        <w:t xml:space="preserve"> (Figure 1)</w:t>
+      </w:r>
+      <w:r>
+        <w:rPr>
+          <w:b/>
+          <w:bCs/>
+          <w:color w:val="C00000"/>
+          <w:u w:val="single"/>
+          <w:lang w:val="en-US"/>
+        </w:rPr>
+        <w:t>:</w:t>
+      </w:r>
+      <w:r>
+        <w:rPr>
+          <w:lang w:val="en-US"/>
+        </w:rPr>
+        <w:t xml:space="preserve"> </w:t>
+      </w:r>
+      <w:r>
+        <w:rPr>
+          <w:b/>
+          <w:bCs/>
+          <w:color w:val="002060"/>
+          <w:lang w:val="en-US"/>
+        </w:rPr>
+        <w:t xml:space="preserve">User </w:t>
+      </w:r>
+      <w:r>
+        <w:rPr>
+          <w:b/>
+          <w:bCs/>
+          <w:color w:val="002060"/>
+          <w:lang w:val="en-US"/>
+        </w:rPr>
+        <w:sym w:font="Wingdings" w:char="F0E8"/>
+      </w:r>
+      <w:r>
+        <w:rPr>
+          <w:b/>
+          <w:bCs/>
+          <w:color w:val="002060"/>
+          <w:lang w:val="en-US"/>
+        </w:rPr>
+        <w:t xml:space="preserve"> IGW </w:t>
+      </w:r>
+      <w:r>
+        <w:rPr>
+          <w:b/>
+          <w:bCs/>
+          <w:color w:val="002060"/>
+          <w:lang w:val="en-US"/>
+        </w:rPr>
+        <w:sym w:font="Wingdings" w:char="F0E8"/>
+      </w:r>
+      <w:r>
+        <w:rPr>
+          <w:b/>
+          <w:bCs/>
+          <w:color w:val="002060"/>
+          <w:lang w:val="en-US"/>
+        </w:rPr>
+        <w:t xml:space="preserve"> Public Subnet </w:t>
+      </w:r>
+      <w:r>
+        <w:rPr>
+          <w:b/>
+          <w:bCs/>
+          <w:color w:val="002060"/>
+          <w:lang w:val="en-US"/>
+        </w:rPr>
+        <w:sym w:font="Wingdings" w:char="F0E8"/>
+      </w:r>
+      <w:r>
+        <w:rPr>
+          <w:b/>
+          <w:bCs/>
+          <w:color w:val="002060"/>
+          <w:lang w:val="en-US"/>
+        </w:rPr>
+        <w:t xml:space="preserve"> NACL </w:t>
+      </w:r>
+      <w:r>
+        <w:rPr>
+          <w:b/>
+          <w:bCs/>
+          <w:color w:val="002060"/>
+          <w:lang w:val="en-US"/>
+        </w:rPr>
+        <w:sym w:font="Wingdings" w:char="F0E8"/>
+      </w:r>
+      <w:r>
+        <w:rPr>
+          <w:b/>
+          <w:bCs/>
+          <w:color w:val="002060"/>
+          <w:lang w:val="en-US"/>
+        </w:rPr>
+        <w:t xml:space="preserve"> Route Table </w:t>
+      </w:r>
+      <w:r>
+        <w:rPr>
+          <w:b/>
+          <w:bCs/>
+          <w:color w:val="002060"/>
+          <w:lang w:val="en-US"/>
+        </w:rPr>
+        <w:sym w:font="Wingdings" w:char="F0E8"/>
+      </w:r>
+      <w:r>
+        <w:rPr>
+          <w:b/>
+          <w:bCs/>
+          <w:color w:val="002060"/>
+          <w:lang w:val="en-US"/>
+        </w:rPr>
+        <w:t xml:space="preserve"> SG </w:t>
+      </w:r>
+      <w:r>
+        <w:rPr>
+          <w:b/>
+          <w:bCs/>
+          <w:color w:val="002060"/>
+          <w:lang w:val="en-US"/>
+        </w:rPr>
+        <w:sym w:font="Wingdings" w:char="F0E8"/>
+      </w:r>
+      <w:r>
+        <w:rPr>
+          <w:b/>
+          <w:bCs/>
+          <w:color w:val="002060"/>
+          <w:lang w:val="en-US"/>
+        </w:rPr>
+        <w:t xml:space="preserve"> EC2 Instance</w:t>
+      </w:r>
+      <w:r>
+        <w:rPr>
+          <w:b/>
+          <w:bCs/>
+          <w:color w:val="002060"/>
+          <w:lang w:val="en-US"/>
+        </w:rPr>
+        <w:t xml:space="preserve"> </w:t>
+      </w:r>
+    </w:p>
+    <w:p>
+      <w:pPr>
+        <w:pStyle w:val="ListParagraph"/>
+        <w:numPr>
+          <w:ilvl w:val="0"/>
+          <w:numId w:val="18"/>
+        </w:numPr>
+        <w:rPr>
+          <w:lang w:val="en-US"/>
+        </w:rPr>
+      </w:pPr>
+      <w:r>
+        <w:rPr>
+          <w:lang w:val="en-US"/>
+        </w:rPr>
+        <w:t>Route Table controlls the traffic flow in the VPC</w:t>
+      </w:r>
+      <w:r>
+        <w:rPr>
+          <w:lang w:val="en-US"/>
+        </w:rPr>
+        <w:t>.</w:t>
+      </w:r>
+    </w:p>
+    <w:p>
+      <w:pPr>
+        <w:pStyle w:val="ListParagraph"/>
+        <w:ind w:left="1080"/>
+        <w:rPr>
+          <w:lang w:val="en-US"/>
+        </w:rPr>
+      </w:pPr>
+    </w:p>
+    <w:p>
+      <w:pPr>
+        <w:keepNext/>
+      </w:pPr>
+      <w:r>
+        <w:rPr>
+          <w:noProof/>
+          <w:lang w:val="en-US"/>
+        </w:rPr>
+        <w:drawing>
+          <wp:inline distT="0" distB="0" distL="0" distR="0" wp14:anchorId="29CCBCCA" wp14:editId="184200A6">
+            <wp:extent cx="6409018" cy="2840627"/>
+            <wp:effectExtent l="0" t="0" r="0" b="0"/>
+            <wp:docPr id="693971997" name="Picture 1"/>
+            <wp:cNvGraphicFramePr>
+              <a:graphicFrameLocks xmlns:a="http://schemas.openxmlformats.org/drawingml/2006/main" noChangeAspect="1"/>
+            </wp:cNvGraphicFramePr>
+            <a:graphic xmlns:a="http://schemas.openxmlformats.org/drawingml/2006/main">
+              <a:graphicData uri="http://schemas.openxmlformats.org/drawingml/2006/picture">
+                <pic:pic xmlns:pic="http://schemas.openxmlformats.org/drawingml/2006/picture">
+                  <pic:nvPicPr>
+                    <pic:cNvPr id="693971997" name=""/>
+                    <pic:cNvPicPr/>
+                  </pic:nvPicPr>
+                  <pic:blipFill>
+                    <a:blip r:embed="rId20"/>
+                    <a:stretch>
+                      <a:fillRect/>
+                    </a:stretch>
+                  </pic:blipFill>
+                  <pic:spPr>
+                    <a:xfrm>
+                      <a:off x="0" y="0"/>
+                      <a:ext cx="6447853" cy="2857840"/>
+                    </a:xfrm>
+                    <a:prstGeom prst="rect">
+                      <a:avLst/>
+                    </a:prstGeom>
+                  </pic:spPr>
+                </pic:pic>
+              </a:graphicData>
+            </a:graphic>
+          </wp:inline>
+        </w:drawing>
+      </w:r>
+    </w:p>
+    <w:p>
+      <w:pPr>
+        <w:pStyle w:val="Caption"/>
+        <w:jc w:val="center"/>
+        <w:rPr>
+          <w:b/>
+          <w:bCs/>
+          <w:i w:val="0"/>
+          <w:iCs w:val="0"/>
+          <w:u w:val="single"/>
+        </w:rPr>
+      </w:pPr>
+      <w:r>
+        <w:rPr>
+          <w:b/>
+          <w:bCs/>
+          <w:i w:val="0"/>
+          <w:iCs w:val="0"/>
+          <w:u w:val="single"/>
+        </w:rPr>
+        <w:t xml:space="preserve">Figure </w:t>
+      </w:r>
+      <w:r>
+        <w:rPr>
+          <w:b/>
+          <w:bCs/>
+          <w:i w:val="0"/>
+          <w:iCs w:val="0"/>
+          <w:u w:val="single"/>
+        </w:rPr>
+        <w:fldChar w:fldCharType="begin"/>
+      </w:r>
+      <w:r>
+        <w:rPr>
+          <w:b/>
+          <w:bCs/>
+          <w:i w:val="0"/>
+          <w:iCs w:val="0"/>
+          <w:u w:val="single"/>
+        </w:rPr>
+        <w:instrText xml:space="preserve"> SEQ Figure \* ARABIC </w:instrText>
+      </w:r>
+      <w:r>
+        <w:rPr>
+          <w:b/>
+          <w:bCs/>
+          <w:i w:val="0"/>
+          <w:iCs w:val="0"/>
+          <w:u w:val="single"/>
+        </w:rPr>
+        <w:fldChar w:fldCharType="separate"/>
+      </w:r>
+      <w:r>
+        <w:rPr>
+          <w:b/>
+          <w:bCs/>
+          <w:i w:val="0"/>
+          <w:iCs w:val="0"/>
+          <w:noProof/>
+          <w:u w:val="single"/>
+        </w:rPr>
+        <w:t>1</w:t>
+      </w:r>
+      <w:r>
+        <w:rPr>
+          <w:b/>
+          <w:bCs/>
+          <w:i w:val="0"/>
+          <w:iCs w:val="0"/>
+          <w:u w:val="single"/>
+        </w:rPr>
+        <w:fldChar w:fldCharType="end"/>
+      </w:r>
+      <w:r>
+        <w:rPr>
+          <w:b/>
+          <w:bCs/>
+          <w:i w:val="0"/>
+          <w:iCs w:val="0"/>
+          <w:u w:val="single"/>
+          <w:lang w:val="en-US"/>
+        </w:rPr>
+        <w:t xml:space="preserve"> : VPC - Public Subnet</w:t>
+      </w:r>
+    </w:p>
+    <w:p>
+      <w:pPr>
+        <w:rPr>
+          <w:lang w:val="en-US"/>
+        </w:rPr>
+      </w:pPr>
+    </w:p>
+    <w:p>
+      <w:pPr>
+        <w:pStyle w:val="ListParagraph"/>
+        <w:numPr>
+          <w:ilvl w:val="0"/>
+          <w:numId w:val="19"/>
+        </w:numPr>
+        <w:rPr>
+          <w:b/>
+          <w:bCs/>
+          <w:color w:val="1F3864" w:themeColor="accent1" w:themeShade="80"/>
+          <w:lang w:val="en-US"/>
+        </w:rPr>
+      </w:pPr>
+      <w:r>
+        <w:rPr>
+          <w:b/>
+          <w:bCs/>
+          <w:color w:val="C00000"/>
+          <w:u w:val="single"/>
+          <w:lang w:val="en-US"/>
+        </w:rPr>
+        <w:t>Flow</w:t>
+      </w:r>
+      <w:r>
+        <w:rPr>
+          <w:b/>
+          <w:bCs/>
+          <w:color w:val="C00000"/>
+          <w:u w:val="single"/>
+          <w:lang w:val="en-US"/>
+        </w:rPr>
+        <w:t xml:space="preserve"> (Figure 2)</w:t>
+      </w:r>
+      <w:r>
+        <w:rPr>
+          <w:b/>
+          <w:bCs/>
+          <w:color w:val="C00000"/>
+          <w:u w:val="single"/>
+          <w:lang w:val="en-US"/>
+        </w:rPr>
+        <w:t>:</w:t>
+      </w:r>
+      <w:r>
+        <w:rPr>
+          <w:lang w:val="en-US"/>
+        </w:rPr>
+        <w:t xml:space="preserve"> </w:t>
+      </w:r>
+      <w:r>
+        <w:rPr>
+          <w:b/>
+          <w:bCs/>
+          <w:color w:val="1F3864" w:themeColor="accent1" w:themeShade="80"/>
+          <w:lang w:val="en-US"/>
+        </w:rPr>
+        <w:t xml:space="preserve">User </w:t>
+      </w:r>
+      <w:r>
+        <w:rPr>
+          <w:b/>
+          <w:bCs/>
+          <w:color w:val="1F3864" w:themeColor="accent1" w:themeShade="80"/>
+          <w:lang w:val="en-US"/>
+        </w:rPr>
+        <w:sym w:font="Wingdings" w:char="F0E8"/>
+      </w:r>
+      <w:r>
+        <w:rPr>
+          <w:b/>
+          <w:bCs/>
+          <w:color w:val="1F3864" w:themeColor="accent1" w:themeShade="80"/>
+          <w:lang w:val="en-US"/>
+        </w:rPr>
+        <w:t xml:space="preserve"> IGW </w:t>
+      </w:r>
+      <w:r>
+        <w:rPr>
+          <w:b/>
+          <w:bCs/>
+          <w:color w:val="1F3864" w:themeColor="accent1" w:themeShade="80"/>
+          <w:lang w:val="en-US"/>
+        </w:rPr>
+        <w:sym w:font="Wingdings" w:char="F0E8"/>
+      </w:r>
+      <w:r>
+        <w:rPr>
+          <w:b/>
+          <w:bCs/>
+          <w:color w:val="1F3864" w:themeColor="accent1" w:themeShade="80"/>
+          <w:lang w:val="en-US"/>
+        </w:rPr>
+        <w:t xml:space="preserve"> </w:t>
+      </w:r>
+      <w:r>
+        <w:rPr>
+          <w:b/>
+          <w:bCs/>
+          <w:color w:val="1F3864" w:themeColor="accent1" w:themeShade="80"/>
+          <w:lang w:val="en-US"/>
+        </w:rPr>
+        <w:t xml:space="preserve">VPC </w:t>
+      </w:r>
+      <w:r>
+        <w:rPr>
+          <w:b/>
+          <w:bCs/>
+          <w:color w:val="1F3864" w:themeColor="accent1" w:themeShade="80"/>
+          <w:lang w:val="en-US"/>
+        </w:rPr>
+        <w:sym w:font="Wingdings" w:char="F0E0"/>
+      </w:r>
+      <w:r>
+        <w:rPr>
+          <w:b/>
+          <w:bCs/>
+          <w:color w:val="1F3864" w:themeColor="accent1" w:themeShade="80"/>
+          <w:lang w:val="en-US"/>
+        </w:rPr>
+        <w:t xml:space="preserve"> AZ </w:t>
+      </w:r>
+      <w:r>
+        <w:rPr>
+          <w:b/>
+          <w:bCs/>
+          <w:color w:val="1F3864" w:themeColor="accent1" w:themeShade="80"/>
+          <w:lang w:val="en-US"/>
+        </w:rPr>
+        <w:sym w:font="Wingdings" w:char="F0E0"/>
+      </w:r>
+      <w:r>
+        <w:rPr>
+          <w:b/>
+          <w:bCs/>
+          <w:color w:val="1F3864" w:themeColor="accent1" w:themeShade="80"/>
+          <w:lang w:val="en-US"/>
+        </w:rPr>
+        <w:t xml:space="preserve"> Public Subnet, Private Subnet </w:t>
+      </w:r>
+      <w:r>
+        <w:rPr>
+          <w:b/>
+          <w:bCs/>
+          <w:color w:val="1F3864" w:themeColor="accent1" w:themeShade="80"/>
+          <w:lang w:val="en-US"/>
+        </w:rPr>
+        <w:sym w:font="Wingdings" w:char="F0E0"/>
+      </w:r>
+      <w:r>
+        <w:rPr>
+          <w:b/>
+          <w:bCs/>
+          <w:color w:val="1F3864" w:themeColor="accent1" w:themeShade="80"/>
+          <w:lang w:val="en-US"/>
+        </w:rPr>
+        <w:t xml:space="preserve"> NAT Gateway </w:t>
+      </w:r>
+      <w:r>
+        <w:rPr>
+          <w:b/>
+          <w:bCs/>
+          <w:color w:val="1F3864" w:themeColor="accent1" w:themeShade="80"/>
+          <w:lang w:val="en-US"/>
+        </w:rPr>
+        <w:sym w:font="Wingdings" w:char="F0E8"/>
+      </w:r>
+      <w:r>
+        <w:rPr>
+          <w:b/>
+          <w:bCs/>
+          <w:color w:val="1F3864" w:themeColor="accent1" w:themeShade="80"/>
+          <w:lang w:val="en-US"/>
+        </w:rPr>
+        <w:t xml:space="preserve"> Auto Scaling </w:t>
+      </w:r>
+      <w:r>
+        <w:rPr>
+          <w:b/>
+          <w:bCs/>
+          <w:color w:val="1F3864" w:themeColor="accent1" w:themeShade="80"/>
+          <w:lang w:val="en-US"/>
+        </w:rPr>
+        <w:sym w:font="Wingdings" w:char="F0E0"/>
+      </w:r>
+      <w:r>
+        <w:rPr>
+          <w:b/>
+          <w:bCs/>
+          <w:color w:val="1F3864" w:themeColor="accent1" w:themeShade="80"/>
+          <w:lang w:val="en-US"/>
+        </w:rPr>
+        <w:t xml:space="preserve"> Auto Scale Group</w:t>
+      </w:r>
+      <w:r>
+        <w:rPr>
+          <w:b/>
+          <w:bCs/>
+          <w:color w:val="1F3864" w:themeColor="accent1" w:themeShade="80"/>
+          <w:lang w:val="en-US"/>
+        </w:rPr>
+        <w:t xml:space="preserve"> </w:t>
+      </w:r>
+      <w:r>
+        <w:rPr>
+          <w:b/>
+          <w:bCs/>
+          <w:color w:val="1F3864" w:themeColor="accent1" w:themeShade="80"/>
+          <w:lang w:val="en-US"/>
+        </w:rPr>
+        <w:sym w:font="Wingdings" w:char="F0E0"/>
+      </w:r>
+      <w:r>
+        <w:rPr>
+          <w:b/>
+          <w:bCs/>
+          <w:color w:val="1F3864" w:themeColor="accent1" w:themeShade="80"/>
+          <w:lang w:val="en-US"/>
+        </w:rPr>
+        <w:t xml:space="preserve"> Instance (private)</w:t>
+      </w:r>
+      <w:r>
+        <w:rPr>
+          <w:b/>
+          <w:bCs/>
+          <w:color w:val="1F3864" w:themeColor="accent1" w:themeShade="80"/>
+          <w:lang w:val="en-US"/>
+        </w:rPr>
+        <w:t xml:space="preserve"> </w:t>
+      </w:r>
+      <w:r>
+        <w:rPr>
+          <w:b/>
+          <w:bCs/>
+          <w:color w:val="1F3864" w:themeColor="accent1" w:themeShade="80"/>
+          <w:lang w:val="en-US"/>
+        </w:rPr>
+        <w:sym w:font="Wingdings" w:char="F0E8"/>
+      </w:r>
+      <w:r>
+        <w:rPr>
+          <w:b/>
+          <w:bCs/>
+          <w:color w:val="1F3864" w:themeColor="accent1" w:themeShade="80"/>
+          <w:lang w:val="en-US"/>
+        </w:rPr>
+        <w:t xml:space="preserve"> EC2 </w:t>
+      </w:r>
+      <w:r>
+        <w:rPr>
+          <w:b/>
+          <w:bCs/>
+          <w:color w:val="1F3864" w:themeColor="accent1" w:themeShade="80"/>
+          <w:lang w:val="en-US"/>
+        </w:rPr>
+        <w:sym w:font="Wingdings" w:char="F0E8"/>
+      </w:r>
+      <w:r>
+        <w:rPr>
+          <w:b/>
+          <w:bCs/>
+          <w:color w:val="1F3864" w:themeColor="accent1" w:themeShade="80"/>
+          <w:lang w:val="en-US"/>
+        </w:rPr>
+        <w:t xml:space="preserve"> Bastion Host (public</w:t>
+      </w:r>
+      <w:r>
+        <w:rPr>
+          <w:b/>
+          <w:bCs/>
+          <w:color w:val="1F3864" w:themeColor="accent1" w:themeShade="80"/>
+          <w:lang w:val="en-US"/>
+        </w:rPr>
+        <w:t xml:space="preserve">) </w:t>
+      </w:r>
+      <w:r>
+        <w:rPr>
+          <w:b/>
+          <w:bCs/>
+          <w:color w:val="1F3864" w:themeColor="accent1" w:themeShade="80"/>
+          <w:lang w:val="en-US"/>
+        </w:rPr>
+        <w:sym w:font="Wingdings" w:char="F0E0"/>
+      </w:r>
+      <w:r>
+        <w:rPr>
+          <w:b/>
+          <w:bCs/>
+          <w:color w:val="1F3864" w:themeColor="accent1" w:themeShade="80"/>
+          <w:lang w:val="en-US"/>
+        </w:rPr>
+        <w:t xml:space="preserve"> Connect other Private Instances </w:t>
+      </w:r>
+      <w:r>
+        <w:rPr>
+          <w:b/>
+          <w:bCs/>
+          <w:color w:val="1F3864" w:themeColor="accent1" w:themeShade="80"/>
+          <w:lang w:val="en-US"/>
+        </w:rPr>
+        <w:sym w:font="Wingdings" w:char="F0E0"/>
+      </w:r>
+      <w:r>
+        <w:rPr>
+          <w:b/>
+          <w:bCs/>
+          <w:color w:val="1F3864" w:themeColor="accent1" w:themeShade="80"/>
+          <w:lang w:val="en-US"/>
+        </w:rPr>
+        <w:t xml:space="preserve"> Deploy Application in the Private Instances Using Bastion Host </w:t>
+      </w:r>
+      <w:r>
+        <w:rPr>
+          <w:b/>
+          <w:bCs/>
+          <w:color w:val="1F3864" w:themeColor="accent1" w:themeShade="80"/>
+          <w:lang w:val="en-US"/>
+        </w:rPr>
+        <w:sym w:font="Wingdings" w:char="F0E8"/>
+      </w:r>
+      <w:r>
+        <w:rPr>
+          <w:b/>
+          <w:bCs/>
+          <w:color w:val="1F3864" w:themeColor="accent1" w:themeShade="80"/>
+          <w:lang w:val="en-US"/>
+        </w:rPr>
+        <w:t xml:space="preserve"> Load Balancers </w:t>
+      </w:r>
+      <w:r>
+        <w:rPr>
+          <w:b/>
+          <w:bCs/>
+          <w:color w:val="1F3864" w:themeColor="accent1" w:themeShade="80"/>
+          <w:lang w:val="en-US"/>
+        </w:rPr>
+        <w:sym w:font="Wingdings" w:char="F0E0"/>
+      </w:r>
+      <w:r>
+        <w:rPr>
+          <w:b/>
+          <w:bCs/>
+          <w:color w:val="1F3864" w:themeColor="accent1" w:themeShade="80"/>
+          <w:lang w:val="en-US"/>
+        </w:rPr>
+        <w:t xml:space="preserve"> Add Private Instances </w:t>
+      </w:r>
+      <w:r>
+        <w:rPr>
+          <w:b/>
+          <w:bCs/>
+          <w:color w:val="1F3864" w:themeColor="accent1" w:themeShade="80"/>
+          <w:lang w:val="en-US"/>
+        </w:rPr>
+        <w:sym w:font="Wingdings" w:char="F0E8"/>
+      </w:r>
+      <w:r>
+        <w:rPr>
+          <w:b/>
+          <w:bCs/>
+          <w:color w:val="1F3864" w:themeColor="accent1" w:themeShade="80"/>
+          <w:lang w:val="en-US"/>
+        </w:rPr>
+        <w:t xml:space="preserve"> Complete</w:t>
+      </w:r>
+    </w:p>
+    <w:p>
+      <w:pPr>
+        <w:pStyle w:val="ListParagraph"/>
+        <w:numPr>
+          <w:ilvl w:val="0"/>
+          <w:numId w:val="19"/>
+        </w:numPr>
+        <w:rPr>
+          <w:b/>
+          <w:bCs/>
+          <w:color w:val="1F3864" w:themeColor="accent1" w:themeShade="80"/>
+          <w:lang w:val="en-US"/>
+        </w:rPr>
+      </w:pPr>
+      <w:r>
+        <w:rPr>
+          <w:b/>
+          <w:bCs/>
+          <w:color w:val="1F3864" w:themeColor="accent1" w:themeShade="80"/>
+          <w:lang w:val="en-US"/>
+        </w:rPr>
+        <w:t>Use Required Ports in Security Groups</w:t>
+      </w:r>
+    </w:p>
+    <w:p>
+      <w:pPr>
+        <w:keepNext/>
+      </w:pPr>
+      <w:r>
+        <w:rPr>
+          <w:lang w:val="en-US"/>
+        </w:rPr>
+        <w:lastRenderedPageBreak/>
+        <w:drawing>
+          <wp:inline distT="0" distB="0" distL="0" distR="0" wp14:anchorId="4222761F" wp14:editId="0478DB91">
+            <wp:extent cx="5731510" cy="4602480"/>
+            <wp:effectExtent l="0" t="0" r="2540" b="7620"/>
+            <wp:docPr id="1883810900" name="Picture 1"/>
+            <wp:cNvGraphicFramePr>
+              <a:graphicFrameLocks xmlns:a="http://schemas.openxmlformats.org/drawingml/2006/main" noChangeAspect="1"/>
+            </wp:cNvGraphicFramePr>
+            <a:graphic xmlns:a="http://schemas.openxmlformats.org/drawingml/2006/main">
+              <a:graphicData uri="http://schemas.openxmlformats.org/drawingml/2006/picture">
+                <pic:pic xmlns:pic="http://schemas.openxmlformats.org/drawingml/2006/picture">
+                  <pic:nvPicPr>
+                    <pic:cNvPr id="1883810900" name=""/>
+                    <pic:cNvPicPr/>
+                  </pic:nvPicPr>
+                  <pic:blipFill>
+                    <a:blip r:embed="rId21"/>
+                    <a:stretch>
+                      <a:fillRect/>
+                    </a:stretch>
+                  </pic:blipFill>
+                  <pic:spPr>
+                    <a:xfrm>
+                      <a:off x="0" y="0"/>
+                      <a:ext cx="5731510" cy="4602480"/>
+                    </a:xfrm>
+                    <a:prstGeom prst="rect">
+                      <a:avLst/>
+                    </a:prstGeom>
+                  </pic:spPr>
+                </pic:pic>
+              </a:graphicData>
+            </a:graphic>
+          </wp:inline>
+        </w:drawing>
+      </w:r>
+    </w:p>
+    <w:p>
+      <w:pPr>
+        <w:pStyle w:val="Caption"/>
+        <w:jc w:val="center"/>
+        <w:rPr>
+          <w:b/>
+          <w:bCs/>
+          <w:i w:val="0"/>
+          <w:iCs w:val="0"/>
+          <w:u w:val="single"/>
+        </w:rPr>
+      </w:pPr>
+      <w:r>
+        <w:rPr>
+          <w:b/>
+          <w:bCs/>
+          <w:i w:val="0"/>
+          <w:iCs w:val="0"/>
+          <w:u w:val="single"/>
+        </w:rPr>
+        <w:t>Figure</w:t>
+      </w:r>
+      <w:r>
+        <w:rPr>
+          <w:b/>
+          <w:bCs/>
+          <w:i w:val="0"/>
+          <w:iCs w:val="0"/>
+          <w:u w:val="single"/>
+        </w:rPr>
+        <w:t xml:space="preserve"> 2: </w:t>
+      </w:r>
+      <w:r>
+        <w:rPr>
+          <w:b/>
+          <w:bCs/>
+          <w:i w:val="0"/>
+          <w:iCs w:val="0"/>
+          <w:u w:val="single"/>
+        </w:rPr>
+        <w:t>VPC FLOW Public Private Subnets</w:t>
+      </w:r>
+    </w:p>
+    <w:p>
+      <w:pPr>
+        <w:rPr>
+          <w:lang w:val="en-US"/>
+        </w:rPr>
+      </w:pPr>
+    </w:p>
+    <w:p>
+      <w:pPr>
+        <w:ind w:left="1440" w:firstLine="720"/>
+        <w:rPr>
+          <w:b/>
+          <w:bCs/>
+          <w:color w:val="C00000"/>
+          <w:sz w:val="52"/>
+          <w:szCs w:val="52"/>
+          <w:u w:val="single"/>
+          <w:lang w:val="en-US"/>
+        </w:rPr>
+      </w:pPr>
+      <w:r>
+        <w:rPr>
+          <w:b/>
+          <w:bCs/>
+          <w:color w:val="C00000"/>
+          <w:sz w:val="52"/>
+          <w:szCs w:val="52"/>
+          <w:u w:val="single"/>
+          <w:lang w:val="en-US"/>
+        </w:rPr>
+        <w:t>Bastion Host or Jump Server</w:t>
+      </w:r>
+    </w:p>
+    <w:p>
+      <w:pPr>
+        <w:pStyle w:val="ListParagraph"/>
+        <w:numPr>
+          <w:ilvl w:val="0"/>
+          <w:numId w:val="18"/>
+        </w:numPr>
+        <w:rPr>
+          <w:lang w:val="en-US"/>
+        </w:rPr>
+      </w:pPr>
+      <w:r>
+        <w:rPr>
+          <w:b/>
+          <w:bCs/>
+          <w:color w:val="1F3864" w:themeColor="accent1" w:themeShade="80"/>
+          <w:lang w:val="en-US"/>
+        </w:rPr>
+        <w:t>Bastion Host</w:t>
+      </w:r>
+      <w:r>
+        <w:rPr>
+          <w:b/>
+          <w:bCs/>
+          <w:color w:val="1F3864" w:themeColor="accent1" w:themeShade="80"/>
+          <w:lang w:val="en-US"/>
+        </w:rPr>
+        <w:t xml:space="preserve"> </w:t>
+      </w:r>
+      <w:r>
+        <w:rPr>
+          <w:lang w:val="en-US"/>
+        </w:rPr>
+        <w:t>–</w:t>
+      </w:r>
+      <w:r>
+        <w:rPr>
+          <w:lang w:val="en-US"/>
+        </w:rPr>
+        <w:t xml:space="preserve"> Provides </w:t>
+      </w:r>
+      <w:r>
+        <w:rPr>
+          <w:lang w:val="en-US"/>
+        </w:rPr>
+        <w:t>access to a private network from an external network, such as the Internet.</w:t>
+      </w:r>
+    </w:p>
+    <w:p>
+      <w:pPr>
+        <w:pStyle w:val="ListParagraph"/>
+        <w:numPr>
+          <w:ilvl w:val="0"/>
+          <w:numId w:val="18"/>
+        </w:numPr>
+        <w:rPr>
+          <w:lang w:val="en-US"/>
+        </w:rPr>
+      </w:pPr>
+      <w:r>
+        <w:rPr>
+          <w:b/>
+          <w:bCs/>
+          <w:color w:val="C00000"/>
+          <w:u w:val="single"/>
+          <w:lang w:val="en-US"/>
+        </w:rPr>
+        <w:t>Terms:</w:t>
+      </w:r>
+      <w:r>
+        <w:rPr>
+          <w:color w:val="C00000"/>
+          <w:lang w:val="en-US"/>
+        </w:rPr>
+        <w:t xml:space="preserve"> </w:t>
+      </w:r>
+      <w:r>
+        <w:rPr>
+          <w:lang w:val="en-US"/>
+        </w:rPr>
+        <w:t>VPC, Traffic, SSH,</w:t>
+      </w:r>
+      <w:r>
+        <w:rPr>
+          <w:lang w:val="en-US"/>
+        </w:rPr>
+        <w:t xml:space="preserve"> Internet Access</w:t>
+      </w:r>
+    </w:p>
+    <w:p>
+      <w:pPr>
+        <w:pStyle w:val="ListParagraph"/>
+        <w:numPr>
+          <w:ilvl w:val="0"/>
+          <w:numId w:val="18"/>
+        </w:numPr>
+        <w:rPr>
+          <w:lang w:val="en-US"/>
+        </w:rPr>
+      </w:pPr>
+      <w:r>
+        <w:rPr>
+          <w:b/>
+          <w:bCs/>
+          <w:color w:val="1F3864" w:themeColor="accent1" w:themeShade="80"/>
+          <w:lang w:val="en-US"/>
+        </w:rPr>
+        <w:t xml:space="preserve">AWS </w:t>
+      </w:r>
+      <w:r>
+        <w:rPr>
+          <w:b/>
+          <w:bCs/>
+          <w:color w:val="1F3864" w:themeColor="accent1" w:themeShade="80"/>
+          <w:lang w:val="en-US"/>
+        </w:rPr>
+        <w:sym w:font="Wingdings" w:char="F0E8"/>
+      </w:r>
+      <w:r>
+        <w:rPr>
+          <w:b/>
+          <w:bCs/>
+          <w:color w:val="1F3864" w:themeColor="accent1" w:themeShade="80"/>
+          <w:lang w:val="en-US"/>
+        </w:rPr>
+        <w:t xml:space="preserve"> Network &amp; Content Delivery </w:t>
+      </w:r>
+      <w:r>
+        <w:rPr>
+          <w:b/>
+          <w:bCs/>
+          <w:color w:val="1F3864" w:themeColor="accent1" w:themeShade="80"/>
+          <w:lang w:val="en-US"/>
+        </w:rPr>
+        <w:sym w:font="Wingdings" w:char="F0E8"/>
+      </w:r>
+      <w:r>
+        <w:rPr>
+          <w:b/>
+          <w:bCs/>
+          <w:color w:val="1F3864" w:themeColor="accent1" w:themeShade="80"/>
+          <w:lang w:val="en-US"/>
+        </w:rPr>
+        <w:t xml:space="preserve"> VPC</w:t>
+      </w:r>
+    </w:p>
+    <w:p>
+      <w:pPr>
+        <w:pStyle w:val="ListParagraph"/>
+        <w:numPr>
+          <w:ilvl w:val="0"/>
+          <w:numId w:val="18"/>
+        </w:numPr>
+        <w:rPr>
+          <w:lang w:val="en-US"/>
+        </w:rPr>
+      </w:pPr>
+      <w:r>
+        <w:rPr>
+          <w:lang w:val="en-US"/>
+        </w:rPr>
+        <w:t>It is a bridge between public and private networks.</w:t>
+      </w:r>
+    </w:p>
+    <w:p>
+      <w:pPr>
+        <w:pStyle w:val="ListParagraph"/>
+        <w:numPr>
+          <w:ilvl w:val="0"/>
+          <w:numId w:val="18"/>
+        </w:numPr>
+        <w:rPr>
+          <w:lang w:val="en-US"/>
+        </w:rPr>
+      </w:pPr>
+      <w:r>
+        <w:rPr>
+          <w:lang w:val="en-US"/>
+        </w:rPr>
+        <w:t>Bastion Host or Jump Server is nothing but another Instance which can used as a mediator between Public and Priveate Netwo</w:t>
+      </w:r>
+      <w:r>
+        <w:rPr>
+          <w:lang w:val="en-US"/>
+        </w:rPr>
+        <w:t>rks.</w:t>
+      </w:r>
+    </w:p>
+    <w:p>
+      <w:pPr>
+        <w:pStyle w:val="ListParagraph"/>
+        <w:numPr>
+          <w:ilvl w:val="0"/>
+          <w:numId w:val="18"/>
+        </w:numPr>
+        <w:rPr>
+          <w:b/>
+          <w:bCs/>
+          <w:color w:val="C00000"/>
+          <w:u w:val="single"/>
+          <w:lang w:val="en-US"/>
+        </w:rPr>
+      </w:pPr>
+      <w:r>
+        <w:rPr>
+          <w:b/>
+          <w:bCs/>
+          <w:color w:val="C00000"/>
+          <w:u w:val="single"/>
+          <w:lang w:val="en-US"/>
+        </w:rPr>
+        <w:t>Connect to Bastion:</w:t>
+      </w:r>
+    </w:p>
+    <w:p>
+      <w:pPr>
+        <w:pStyle w:val="ListParagraph"/>
+        <w:numPr>
+          <w:ilvl w:val="1"/>
+          <w:numId w:val="18"/>
+        </w:numPr>
+        <w:rPr>
+          <w:lang w:val="en-US"/>
+        </w:rPr>
+      </w:pPr>
+      <w:r>
+        <w:rPr>
+          <w:b/>
+          <w:bCs/>
+          <w:color w:val="C00000"/>
+          <w:u w:val="single"/>
+          <w:lang w:val="en-US"/>
+        </w:rPr>
+        <w:t>Copy Key:</w:t>
+      </w:r>
+      <w:r>
+        <w:rPr>
+          <w:lang w:val="en-US"/>
+        </w:rPr>
+        <w:t xml:space="preserve">  </w:t>
+      </w:r>
+      <w:r>
+        <w:rPr>
+          <w:color w:val="2F5496" w:themeColor="accent1" w:themeShade="BF"/>
+          <w:lang w:val="en-US"/>
+        </w:rPr>
+        <w:t>scp -I “key path” “key path” “user@ipaddress”:”path”</w:t>
+      </w:r>
+    </w:p>
+    <w:p>
+      <w:pPr>
+        <w:pStyle w:val="ListParagraph"/>
+        <w:numPr>
+          <w:ilvl w:val="2"/>
+          <w:numId w:val="18"/>
+        </w:numPr>
+        <w:rPr>
+          <w:color w:val="2F5496" w:themeColor="accent1" w:themeShade="BF"/>
+          <w:lang w:val="en-US"/>
+        </w:rPr>
+      </w:pPr>
+      <w:r>
+        <w:rPr>
+          <w:lang w:val="en-US"/>
+        </w:rPr>
+        <w:t xml:space="preserve">Ex: </w:t>
+      </w:r>
+      <w:r>
+        <w:rPr>
+          <w:color w:val="2F5496" w:themeColor="accent1" w:themeShade="BF"/>
+          <w:lang w:val="en-US"/>
+        </w:rPr>
+        <w:t>scp -I ansible-ubuntu.pem ansible-ubuntu.pem user@public_ip: /home/ubuntu</w:t>
+      </w:r>
+    </w:p>
+    <w:p>
+      <w:pPr>
+        <w:pStyle w:val="ListParagraph"/>
+        <w:numPr>
+          <w:ilvl w:val="1"/>
+          <w:numId w:val="18"/>
+        </w:numPr>
+        <w:rPr>
+          <w:lang w:val="en-US"/>
+        </w:rPr>
+      </w:pPr>
+      <w:r>
+        <w:rPr>
+          <w:b/>
+          <w:bCs/>
+          <w:color w:val="C00000"/>
+          <w:u w:val="single"/>
+          <w:lang w:val="en-US"/>
+        </w:rPr>
+        <w:t xml:space="preserve">Connect: </w:t>
+      </w:r>
+      <w:r>
+        <w:rPr>
+          <w:color w:val="2F5496" w:themeColor="accent1" w:themeShade="BF"/>
+          <w:lang w:val="en-US"/>
+        </w:rPr>
+        <w:t>ssh -I ansible-ubuntu ubuntu@public_ip</w:t>
+      </w:r>
+    </w:p>
+    <w:p>
+      <w:pPr>
+        <w:pStyle w:val="ListParagraph"/>
+        <w:numPr>
+          <w:ilvl w:val="0"/>
+          <w:numId w:val="18"/>
+        </w:numPr>
+        <w:rPr>
+          <w:color w:val="2F5496" w:themeColor="accent1" w:themeShade="BF"/>
+          <w:lang w:val="en-US"/>
+        </w:rPr>
+      </w:pPr>
+      <w:r>
+        <w:rPr>
+          <w:b/>
+          <w:bCs/>
+          <w:color w:val="C00000"/>
+          <w:u w:val="single"/>
+          <w:lang w:val="en-US"/>
+        </w:rPr>
+        <w:t xml:space="preserve">Connect to Private Instance from Bastion Host: </w:t>
+      </w:r>
+      <w:r>
+        <w:rPr>
+          <w:color w:val="2F5496" w:themeColor="accent1" w:themeShade="BF"/>
+          <w:lang w:val="en-US"/>
+        </w:rPr>
+        <w:t>ssh -I ansible-ubunt</w:t>
+      </w:r>
+      <w:r>
+        <w:rPr>
+          <w:color w:val="2F5496" w:themeColor="accent1" w:themeShade="BF"/>
+          <w:lang w:val="en-US"/>
+        </w:rPr>
+        <w:t xml:space="preserve">u </w:t>
+      </w:r>
+      <w:r>
+        <w:rPr>
+          <w:color w:val="2F5496" w:themeColor="accent1" w:themeShade="BF"/>
+          <w:lang w:val="en-US"/>
+        </w:rPr>
+        <w:t>ubuntu@public_ip</w:t>
+      </w:r>
+    </w:p>
+    <w:p>
+      <w:pPr>
+        <w:rPr>
+          <w:lang w:val="en-US"/>
+        </w:rPr>
+      </w:pPr>
+    </w:p>
+    <w:p>
+      <w:pPr>
+        <w:ind w:left="1440"/>
+        <w:rPr>
+          <w:lang w:val="en-US"/>
+        </w:rPr>
+      </w:pPr>
+      <w:r>
+        <w:rPr>
+          <w:lang w:val="en-US"/>
+        </w:rPr>
+        <w:t xml:space="preserve">  </w:t>
+      </w:r>
+    </w:p>
+    <w:p>
+      <w:pPr>
+        <w:rPr>
+          <w:lang w:val="en-US"/>
+        </w:rPr>
+      </w:pPr>
+    </w:p>
+    <w:p>
+      <w:pPr>
+        <w:ind w:left="3600"/>
+        <w:rPr>
+          <w:b/>
+          <w:bCs/>
+          <w:color w:val="385623" w:themeColor="accent6" w:themeShade="80"/>
+          <w:sz w:val="80"/>
+          <w:szCs w:val="80"/>
+          <w:u w:val="single"/>
+          <w:lang w:val="en-US"/>
+        </w:rPr>
+      </w:pPr>
+      <w:r>
+        <w:rPr>
+          <w:b/>
+          <w:bCs/>
+          <w:color w:val="385623" w:themeColor="accent6" w:themeShade="80"/>
+          <w:sz w:val="80"/>
+          <w:szCs w:val="80"/>
+          <w:u w:val="single"/>
+          <w:lang w:val="en-US"/>
+        </w:rPr>
+        <w:t>Route 53</w:t>
+      </w:r>
+    </w:p>
+    <w:p>
+      <w:pPr>
+        <w:pStyle w:val="ListParagraph"/>
+        <w:numPr>
+          <w:ilvl w:val="0"/>
+          <w:numId w:val="18"/>
+        </w:numPr>
+        <w:rPr>
+          <w:lang w:val="en-US"/>
+        </w:rPr>
+      </w:pPr>
+      <w:r>
+        <w:rPr>
+          <w:b/>
+          <w:bCs/>
+          <w:color w:val="1F3864" w:themeColor="accent1" w:themeShade="80"/>
+          <w:lang w:val="en-US"/>
+        </w:rPr>
+        <w:t>Route53</w:t>
+      </w:r>
+      <w:r>
+        <w:rPr>
+          <w:b/>
+          <w:bCs/>
+          <w:color w:val="1F3864" w:themeColor="accent1" w:themeShade="80"/>
+          <w:lang w:val="en-US"/>
+        </w:rPr>
+        <w:t xml:space="preserve"> </w:t>
+      </w:r>
+      <w:r>
+        <w:rPr>
+          <w:lang w:val="en-US"/>
+        </w:rPr>
+        <w:t xml:space="preserve">– </w:t>
+      </w:r>
+      <w:r>
+        <w:rPr>
+          <w:lang w:val="en-US"/>
+        </w:rPr>
+        <w:t>Scalable DNS and Domain Name Registration</w:t>
+      </w:r>
+    </w:p>
+    <w:p>
+      <w:pPr>
+        <w:pStyle w:val="ListParagraph"/>
+        <w:numPr>
+          <w:ilvl w:val="0"/>
+          <w:numId w:val="18"/>
+        </w:numPr>
+        <w:rPr>
+          <w:lang w:val="en-US"/>
+        </w:rPr>
+      </w:pPr>
+      <w:r>
+        <w:rPr>
+          <w:b/>
+          <w:bCs/>
+          <w:color w:val="C00000"/>
+          <w:u w:val="single"/>
+          <w:lang w:val="en-US"/>
+        </w:rPr>
+        <w:t>Terms:</w:t>
+      </w:r>
+      <w:r>
+        <w:rPr>
+          <w:color w:val="C00000"/>
+          <w:lang w:val="en-US"/>
+        </w:rPr>
+        <w:t xml:space="preserve"> </w:t>
+      </w:r>
+      <w:r>
+        <w:rPr>
+          <w:lang w:val="en-US"/>
+        </w:rPr>
+        <w:t xml:space="preserve">DNS, Web Hosting, Domain, Server, Aname, Cname, IP Address Mapping, Load Balancer, </w:t>
+      </w:r>
+      <w:r>
+        <w:rPr>
+          <w:lang w:val="en-US"/>
+        </w:rPr>
+        <w:t xml:space="preserve">Hosted Zones, DNS Records, </w:t>
+      </w:r>
+      <w:r>
+        <w:rPr>
+          <w:lang w:val="en-US"/>
+        </w:rPr>
+        <w:t>Web Server, Health Checks</w:t>
+      </w:r>
+    </w:p>
+    <w:p>
+      <w:pPr>
+        <w:pStyle w:val="ListParagraph"/>
+        <w:numPr>
+          <w:ilvl w:val="0"/>
+          <w:numId w:val="18"/>
+        </w:numPr>
+        <w:rPr>
+          <w:lang w:val="en-US"/>
+        </w:rPr>
+      </w:pPr>
+      <w:r>
+        <w:rPr>
+          <w:b/>
+          <w:bCs/>
+          <w:color w:val="1F3864" w:themeColor="accent1" w:themeShade="80"/>
+          <w:lang w:val="en-US"/>
+        </w:rPr>
+        <w:t xml:space="preserve">AWS </w:t>
+      </w:r>
+      <w:r>
+        <w:rPr>
+          <w:b/>
+          <w:bCs/>
+          <w:color w:val="1F3864" w:themeColor="accent1" w:themeShade="80"/>
+          <w:lang w:val="en-US"/>
+        </w:rPr>
+        <w:sym w:font="Wingdings" w:char="F0E8"/>
+      </w:r>
+      <w:r>
+        <w:rPr>
+          <w:b/>
+          <w:bCs/>
+          <w:color w:val="1F3864" w:themeColor="accent1" w:themeShade="80"/>
+          <w:lang w:val="en-US"/>
+        </w:rPr>
+        <w:t xml:space="preserve"> Network</w:t>
+      </w:r>
+      <w:r>
+        <w:rPr>
+          <w:b/>
+          <w:bCs/>
+          <w:color w:val="1F3864" w:themeColor="accent1" w:themeShade="80"/>
+          <w:lang w:val="en-US"/>
+        </w:rPr>
+        <w:t xml:space="preserve"> &amp; Content Delivery</w:t>
+      </w:r>
+      <w:r>
+        <w:rPr>
+          <w:b/>
+          <w:bCs/>
+          <w:color w:val="1F3864" w:themeColor="accent1" w:themeShade="80"/>
+          <w:lang w:val="en-US"/>
+        </w:rPr>
+        <w:t xml:space="preserve"> </w:t>
+      </w:r>
+      <w:r>
+        <w:rPr>
+          <w:b/>
+          <w:bCs/>
+          <w:color w:val="1F3864" w:themeColor="accent1" w:themeShade="80"/>
+          <w:lang w:val="en-US"/>
+        </w:rPr>
+        <w:sym w:font="Wingdings" w:char="F0E8"/>
+      </w:r>
+      <w:r>
+        <w:rPr>
+          <w:b/>
+          <w:bCs/>
+          <w:color w:val="1F3864" w:themeColor="accent1" w:themeShade="80"/>
+          <w:lang w:val="en-US"/>
+        </w:rPr>
+        <w:t xml:space="preserve"> </w:t>
+      </w:r>
+      <w:r>
+        <w:rPr>
+          <w:b/>
+          <w:bCs/>
+          <w:color w:val="1F3864" w:themeColor="accent1" w:themeShade="80"/>
+          <w:lang w:val="en-US"/>
+        </w:rPr>
+        <w:t>Route 53</w:t>
+      </w:r>
+    </w:p>
+    <w:p>
+      <w:pPr>
+        <w:pStyle w:val="ListParagraph"/>
+        <w:numPr>
+          <w:ilvl w:val="0"/>
+          <w:numId w:val="18"/>
+        </w:numPr>
+        <w:rPr>
+          <w:lang w:val="en-US"/>
+        </w:rPr>
+      </w:pPr>
+      <w:r>
+        <w:rPr>
+          <w:b/>
+          <w:bCs/>
+          <w:color w:val="1F3864" w:themeColor="accent1" w:themeShade="80"/>
+          <w:lang w:val="en-US"/>
+        </w:rPr>
+        <w:t xml:space="preserve">DNS – </w:t>
+      </w:r>
+      <w:r>
+        <w:rPr>
+          <w:b/>
+          <w:bCs/>
+          <w:lang w:val="en-US"/>
+        </w:rPr>
+        <w:t>Domain Name System</w:t>
+      </w:r>
+    </w:p>
+    <w:p>
+      <w:pPr>
+        <w:pStyle w:val="ListParagraph"/>
+        <w:numPr>
+          <w:ilvl w:val="0"/>
+          <w:numId w:val="18"/>
+        </w:numPr>
+        <w:rPr>
+          <w:lang w:val="en-US"/>
+        </w:rPr>
+      </w:pPr>
+      <w:r>
+        <w:rPr>
+          <w:lang w:val="en-US"/>
+        </w:rPr>
+        <w:t>IP Addresses can be Static and Dynamic.</w:t>
+      </w:r>
+    </w:p>
+    <w:p>
+      <w:pPr>
+        <w:pStyle w:val="ListParagraph"/>
+        <w:numPr>
+          <w:ilvl w:val="0"/>
+          <w:numId w:val="18"/>
+        </w:numPr>
+        <w:rPr>
+          <w:lang w:val="en-US"/>
+        </w:rPr>
+      </w:pPr>
+      <w:r>
+        <w:rPr>
+          <w:lang w:val="en-US"/>
+        </w:rPr>
+        <w:t>DNS keeps a number of records.</w:t>
+      </w:r>
+    </w:p>
+    <w:p>
+      <w:pPr>
+        <w:rPr>
+          <w:lang w:val="en-US"/>
+        </w:rPr>
+      </w:pPr>
+    </w:p>
+    <w:p>
+      <w:pPr>
+        <w:rPr>
+          <w:lang w:val="en-US"/>
+        </w:rPr>
+      </w:pPr>
+    </w:p>
+    <w:p>
+      <w:pPr>
+        <w:rPr>
+          <w:lang w:val="en-US"/>
+        </w:rPr>
+      </w:pPr>
+    </w:p>
+    <w:p>
+      <w:pPr>
+        <w:ind w:left="2160" w:firstLine="720"/>
+        <w:rPr>
+          <w:b/>
+          <w:bCs/>
+          <w:color w:val="2F5496" w:themeColor="accent1" w:themeShade="BF"/>
+          <w:sz w:val="80"/>
+          <w:szCs w:val="80"/>
+          <w:u w:val="single"/>
+          <w:lang w:val="en-US"/>
+        </w:rPr>
+      </w:pPr>
+      <w:r>
+        <w:rPr>
+          <w:b/>
+          <w:bCs/>
+          <w:color w:val="2F5496" w:themeColor="accent1" w:themeShade="BF"/>
+          <w:sz w:val="80"/>
+          <w:szCs w:val="80"/>
+          <w:u w:val="single"/>
+          <w:lang w:val="en-US"/>
+        </w:rPr>
+        <w:t>Notes</w:t>
+      </w:r>
+    </w:p>
+    <w:p>
+      <w:pPr>
+        <w:pStyle w:val="ListParagraph"/>
+        <w:numPr>
+          <w:ilvl w:val="0"/>
+          <w:numId w:val="18"/>
+        </w:numPr>
+        <w:rPr>
+          <w:lang w:val="en-US"/>
+        </w:rPr>
+      </w:pPr>
+      <w:r>
+        <w:rPr>
+          <w:lang w:val="en-US"/>
+        </w:rPr>
+        <w:t>1 – Tier – Only Front End</w:t>
+      </w:r>
+    </w:p>
+    <w:p>
+      <w:pPr>
+        <w:pStyle w:val="ListParagraph"/>
+        <w:numPr>
+          <w:ilvl w:val="0"/>
+          <w:numId w:val="18"/>
+        </w:numPr>
+        <w:rPr>
+          <w:lang w:val="en-US"/>
+        </w:rPr>
+      </w:pPr>
+      <w:r>
+        <w:rPr>
+          <w:lang w:val="en-US"/>
+        </w:rPr>
+        <w:t>2 – Tier – Front End &amp; Back End</w:t>
+      </w:r>
+    </w:p>
+    <w:p>
+      <w:pPr>
+        <w:pStyle w:val="ListParagraph"/>
+        <w:numPr>
+          <w:ilvl w:val="0"/>
+          <w:numId w:val="18"/>
+        </w:numPr>
+        <w:rPr>
+          <w:lang w:val="en-US"/>
+        </w:rPr>
+      </w:pPr>
+      <w:r>
+        <w:rPr>
+          <w:lang w:val="en-US"/>
+        </w:rPr>
+        <w:t>3 – Tier – Front End, Back End &amp; Database</w:t>
+      </w:r>
+    </w:p>
+    <w:p>
+      <w:pPr>
+        <w:rPr>
+          <w:lang w:val="en-US"/>
+        </w:rPr>
+      </w:pPr>
+    </w:p>
+    <w:p>
+      <w:pPr>
+        <w:rPr>
+          <w:lang w:val="en-US"/>
+        </w:rPr>
+      </w:pPr>
+    </w:p>
+    <w:p>
+      <w:pPr>
+        <w:rPr>
           <w:lang w:val="en-US"/>
         </w:rPr>
       </w:pPr>
@@ -4371,6 +7591,56 @@
 </w:document>
 </file>
 
+<file path=word/endnotes.xml><?xml version="1.0" encoding="utf-8"?>
+<w:endnotes xmlns:wpc="http://schemas.microsoft.com/office/word/2010/wordprocessingCanvas" xmlns:cx="http://schemas.microsoft.com/office/drawing/2014/chartex" xmlns:cx1="http://schemas.microsoft.com/office/drawing/2015/9/8/chartex" xmlns:cx2="http://schemas.microsoft.com/office/drawing/2015/10/21/chartex" xmlns:cx3="http://schemas.microsoft.com/office/drawing/2016/5/9/chartex" xmlns:cx4="http://schemas.microsoft.com/office/drawing/2016/5/10/chartex" xmlns:cx5="http://schemas.microsoft.com/office/drawing/2016/5/11/chartex" xmlns:cx6="http://schemas.microsoft.com/office/drawing/2016/5/12/chartex" xmlns:cx7="http://schemas.microsoft.com/office/drawing/2016/5/13/chartex" xmlns:cx8="http://schemas.microsoft.com/office/drawing/2016/5/14/chartex" xmlns:mc="http://schemas.openxmlformats.org/markup-compatibility/2006" xmlns:aink="http://schemas.microsoft.com/office/drawing/2016/ink" xmlns:am3d="http://schemas.microsoft.com/office/drawing/2017/model3d" xmlns:o="urn:schemas-microsoft-com:office:office" xmlns:oel="http://schemas.microsoft.com/office/2019/extlst" xmlns:r="http://schemas.openxmlformats.org/officeDocument/2006/relationships" xmlns:m="http://schemas.openxmlformats.org/officeDocument/2006/math" xmlns:v="urn:schemas-microsoft-com:vml" xmlns:wp14="http://schemas.microsoft.com/office/word/2010/wordprocessingDrawing" xmlns:wp="http://schemas.openxmlformats.org/drawingml/2006/wordprocessingDrawing" xmlns:w10="urn:schemas-microsoft-com:office:word" xmlns:w="http://schemas.openxmlformats.org/wordprocessingml/2006/main" xmlns:w14="http://schemas.microsoft.com/office/word/2010/wordml" xmlns:w15="http://schemas.microsoft.com/office/word/2012/wordml" xmlns:w16cex="http://schemas.microsoft.com/office/word/2018/wordml/cex" xmlns:w16cid="http://schemas.microsoft.com/office/word/2016/wordml/cid" xmlns:w16="http://schemas.microsoft.com/office/word/2018/wordml" xmlns:w16du="http://schemas.microsoft.com/office/word/2023/wordml/word16du" xmlns:w16sdtdh="http://schemas.microsoft.com/office/word/2020/wordml/sdtdatahash" xmlns:w16se="http://schemas.microsoft.com/office/word/2015/wordml/symex" xmlns:wpg="http://schemas.microsoft.com/office/word/2010/wordprocessingGroup" xmlns:wpi="http://schemas.microsoft.com/office/word/2010/wordprocessingInk" xmlns:wne="http://schemas.microsoft.com/office/word/2006/wordml" xmlns:wps="http://schemas.microsoft.com/office/word/2010/wordprocessingShape" mc:Ignorable="w14 w15 w16se w16cid w16 w16cex w16sdtdh w16du wp14">
+  <w:endnote w:type="separator" w:id="-1">
+    <w:p>
+      <w:pPr>
+        <w:spacing w:after="0" w:line="240" w:lineRule="auto"/>
+      </w:pPr>
+      <w:r>
+        <w:separator/>
+      </w:r>
+    </w:p>
+  </w:endnote>
+  <w:endnote w:type="continuationSeparator" w:id="0">
+    <w:p>
+      <w:pPr>
+        <w:spacing w:after="0" w:line="240" w:lineRule="auto"/>
+      </w:pPr>
+      <w:r>
+        <w:continuationSeparator/>
+      </w:r>
+    </w:p>
+  </w:endnote>
+</w:endnotes>
+</file>
+
+<file path=word/footnotes.xml><?xml version="1.0" encoding="utf-8"?>
+<w:footnotes xmlns:wpc="http://schemas.microsoft.com/office/word/2010/wordprocessingCanvas" xmlns:cx="http://schemas.microsoft.com/office/drawing/2014/chartex" xmlns:cx1="http://schemas.microsoft.com/office/drawing/2015/9/8/chartex" xmlns:cx2="http://schemas.microsoft.com/office/drawing/2015/10/21/chartex" xmlns:cx3="http://schemas.microsoft.com/office/drawing/2016/5/9/chartex" xmlns:cx4="http://schemas.microsoft.com/office/drawing/2016/5/10/chartex" xmlns:cx5="http://schemas.microsoft.com/office/drawing/2016/5/11/chartex" xmlns:cx6="http://schemas.microsoft.com/office/drawing/2016/5/12/chartex" xmlns:cx7="http://schemas.microsoft.com/office/drawing/2016/5/13/chartex" xmlns:cx8="http://schemas.microsoft.com/office/drawing/2016/5/14/chartex" xmlns:mc="http://schemas.openxmlformats.org/markup-compatibility/2006" xmlns:aink="http://schemas.microsoft.com/office/drawing/2016/ink" xmlns:am3d="http://schemas.microsoft.com/office/drawing/2017/model3d" xmlns:o="urn:schemas-microsoft-com:office:office" xmlns:oel="http://schemas.microsoft.com/office/2019/extlst" xmlns:r="http://schemas.openxmlformats.org/officeDocument/2006/relationships" xmlns:m="http://schemas.openxmlformats.org/officeDocument/2006/math" xmlns:v="urn:schemas-microsoft-com:vml" xmlns:wp14="http://schemas.microsoft.com/office/word/2010/wordprocessingDrawing" xmlns:wp="http://schemas.openxmlformats.org/drawingml/2006/wordprocessingDrawing" xmlns:w10="urn:schemas-microsoft-com:office:word" xmlns:w="http://schemas.openxmlformats.org/wordprocessingml/2006/main" xmlns:w14="http://schemas.microsoft.com/office/word/2010/wordml" xmlns:w15="http://schemas.microsoft.com/office/word/2012/wordml" xmlns:w16cex="http://schemas.microsoft.com/office/word/2018/wordml/cex" xmlns:w16cid="http://schemas.microsoft.com/office/word/2016/wordml/cid" xmlns:w16="http://schemas.microsoft.com/office/word/2018/wordml" xmlns:w16du="http://schemas.microsoft.com/office/word/2023/wordml/word16du" xmlns:w16sdtdh="http://schemas.microsoft.com/office/word/2020/wordml/sdtdatahash" xmlns:w16se="http://schemas.microsoft.com/office/word/2015/wordml/symex" xmlns:wpg="http://schemas.microsoft.com/office/word/2010/wordprocessingGroup" xmlns:wpi="http://schemas.microsoft.com/office/word/2010/wordprocessingInk" xmlns:wne="http://schemas.microsoft.com/office/word/2006/wordml" xmlns:wps="http://schemas.microsoft.com/office/word/2010/wordprocessingShape" mc:Ignorable="w14 w15 w16se w16cid w16 w16cex w16sdtdh w16du wp14">
+  <w:footnote w:type="separator" w:id="-1">
+    <w:p>
+      <w:pPr>
+        <w:spacing w:after="0" w:line="240" w:lineRule="auto"/>
+      </w:pPr>
+      <w:r>
+        <w:separator/>
+      </w:r>
+    </w:p>
+  </w:footnote>
+  <w:footnote w:type="continuationSeparator" w:id="0">
+    <w:p>
+      <w:pPr>
+        <w:spacing w:after="0" w:line="240" w:lineRule="auto"/>
+      </w:pPr>
+      <w:r>
+        <w:continuationSeparator/>
+      </w:r>
+    </w:p>
+  </w:footnote>
+</w:footnotes>
+</file>
+
 <file path=word/numbering.xml><?xml version="1.0" encoding="utf-8"?>
 <w:numbering xmlns:wpc="http://schemas.microsoft.com/office/word/2010/wordprocessingCanvas" xmlns:cx="http://schemas.microsoft.com/office/drawing/2014/chartex" xmlns:cx1="http://schemas.microsoft.com/office/drawing/2015/9/8/chartex" xmlns:cx2="http://schemas.microsoft.com/office/drawing/2015/10/21/chartex" xmlns:cx3="http://schemas.microsoft.com/office/drawing/2016/5/9/chartex" xmlns:cx4="http://schemas.microsoft.com/office/drawing/2016/5/10/chartex" xmlns:cx5="http://schemas.microsoft.com/office/drawing/2016/5/11/chartex" xmlns:cx6="http://schemas.microsoft.com/office/drawing/2016/5/12/chartex" xmlns:cx7="http://schemas.microsoft.com/office/drawing/2016/5/13/chartex" xmlns:cx8="http://schemas.microsoft.com/office/drawing/2016/5/14/chartex" xmlns:mc="http://schemas.openxmlformats.org/markup-compatibility/2006" xmlns:aink="http://schemas.microsoft.com/office/drawing/2016/ink" xmlns:am3d="http://schemas.microsoft.com/office/drawing/2017/model3d" xmlns:o="urn:schemas-microsoft-com:office:office" xmlns:oel="http://schemas.microsoft.com/office/2019/extlst" xmlns:r="http://schemas.openxmlformats.org/officeDocument/2006/relationships" xmlns:m="http://schemas.openxmlformats.org/officeDocument/2006/math" xmlns:v="urn:schemas-microsoft-com:vml" xmlns:wp14="http://schemas.microsoft.com/office/word/2010/wordprocessingDrawing" xmlns:wp="http://schemas.openxmlformats.org/drawingml/2006/wordprocessingDrawing" xmlns:w10="urn:schemas-microsoft-com:office:word" xmlns:w="http://schemas.openxmlformats.org/wordprocessingml/2006/main" xmlns:w14="http://schemas.microsoft.com/office/word/2010/wordml" xmlns:w15="http://schemas.microsoft.com/office/word/2012/wordml" xmlns:w16cex="http://schemas.microsoft.com/office/word/2018/wordml/cex" xmlns:w16cid="http://schemas.microsoft.com/office/word/2016/wordml/cid" xmlns:w16="http://schemas.microsoft.com/office/word/2018/wordml" xmlns:w16du="http://schemas.microsoft.com/office/word/2023/wordml/word16du" xmlns:w16sdtdh="http://schemas.microsoft.com/office/word/2020/wordml/sdtdatahash" xmlns:w16se="http://schemas.microsoft.com/office/word/2015/wordml/symex" xmlns:wpg="http://schemas.microsoft.com/office/word/2010/wordprocessingGroup" xmlns:wpi="http://schemas.microsoft.com/office/word/2010/wordprocessingInk" xmlns:wne="http://schemas.microsoft.com/office/word/2006/wordml" xmlns:wps="http://schemas.microsoft.com/office/word/2010/wordprocessingShape" mc:Ignorable="w14 w15 w16se w16cid w16 w16cex w16sdtdh w16du wp14">
   <w:abstractNum w:abstractNumId="0" w15:restartNumberingAfterBreak="0">
@@ -4472,7 +7742,7 @@
       <w:lvlText w:val="%1."/>
       <w:lvlJc w:val="left"/>
       <w:pPr>
-        <w:ind w:left="720" w:hanging="360"/>
+        <w:ind w:left="360" w:hanging="360"/>
       </w:pPr>
       <w:rPr>
         <w:rFonts w:hint="default"/>
@@ -4641,6 +7911,119 @@
     </w:lvl>
   </w:abstractNum>
   <w:abstractNum w:abstractNumId="3" w15:restartNumberingAfterBreak="0">
+    <w:nsid w:val="1FBC2E27"/>
+    <w:multiLevelType w:val="hybridMultilevel"/>
+    <w:tmpl w:val="A9B86B6A"/>
+    <w:lvl w:ilvl="0" w:tplc="40090001">
+      <w:start w:val="1"/>
+      <w:numFmt w:val="bullet"/>
+      <w:lvlText w:val=""/>
+      <w:lvlJc w:val="left"/>
+      <w:pPr>
+        <w:ind w:left="720" w:hanging="360"/>
+      </w:pPr>
+      <w:rPr>
+        <w:rFonts w:ascii="Symbol" w:hAnsi="Symbol" w:hint="default"/>
+      </w:rPr>
+    </w:lvl>
+    <w:lvl w:ilvl="1" w:tplc="40090003" w:tentative="1">
+      <w:start w:val="1"/>
+      <w:numFmt w:val="bullet"/>
+      <w:lvlText w:val="o"/>
+      <w:lvlJc w:val="left"/>
+      <w:pPr>
+        <w:ind w:left="1440" w:hanging="360"/>
+      </w:pPr>
+      <w:rPr>
+        <w:rFonts w:ascii="Courier New" w:hAnsi="Courier New" w:cs="Courier New" w:hint="default"/>
+      </w:rPr>
+    </w:lvl>
+    <w:lvl w:ilvl="2" w:tplc="40090005" w:tentative="1">
+      <w:start w:val="1"/>
+      <w:numFmt w:val="bullet"/>
+      <w:lvlText w:val=""/>
+      <w:lvlJc w:val="left"/>
+      <w:pPr>
+        <w:ind w:left="2160" w:hanging="360"/>
+      </w:pPr>
+      <w:rPr>
+        <w:rFonts w:ascii="Wingdings" w:hAnsi="Wingdings" w:hint="default"/>
+      </w:rPr>
+    </w:lvl>
+    <w:lvl w:ilvl="3" w:tplc="40090001" w:tentative="1">
+      <w:start w:val="1"/>
+      <w:numFmt w:val="bullet"/>
+      <w:lvlText w:val=""/>
+      <w:lvlJc w:val="left"/>
+      <w:pPr>
+        <w:ind w:left="2880" w:hanging="360"/>
+      </w:pPr>
+      <w:rPr>
+        <w:rFonts w:ascii="Symbol" w:hAnsi="Symbol" w:hint="default"/>
+      </w:rPr>
+    </w:lvl>
+    <w:lvl w:ilvl="4" w:tplc="40090003" w:tentative="1">
+      <w:start w:val="1"/>
+      <w:numFmt w:val="bullet"/>
+      <w:lvlText w:val="o"/>
+      <w:lvlJc w:val="left"/>
+      <w:pPr>
+        <w:ind w:left="3600" w:hanging="360"/>
+      </w:pPr>
+      <w:rPr>
+        <w:rFonts w:ascii="Courier New" w:hAnsi="Courier New" w:cs="Courier New" w:hint="default"/>
+      </w:rPr>
+    </w:lvl>
+    <w:lvl w:ilvl="5" w:tplc="40090005" w:tentative="1">
+      <w:start w:val="1"/>
+      <w:numFmt w:val="bullet"/>
+      <w:lvlText w:val=""/>
+      <w:lvlJc w:val="left"/>
+      <w:pPr>
+        <w:ind w:left="4320" w:hanging="360"/>
+      </w:pPr>
+      <w:rPr>
+        <w:rFonts w:ascii="Wingdings" w:hAnsi="Wingdings" w:hint="default"/>
+      </w:rPr>
+    </w:lvl>
+    <w:lvl w:ilvl="6" w:tplc="40090001" w:tentative="1">
+      <w:start w:val="1"/>
+      <w:numFmt w:val="bullet"/>
+      <w:lvlText w:val=""/>
+      <w:lvlJc w:val="left"/>
+      <w:pPr>
+        <w:ind w:left="5040" w:hanging="360"/>
+      </w:pPr>
+      <w:rPr>
+        <w:rFonts w:ascii="Symbol" w:hAnsi="Symbol" w:hint="default"/>
+      </w:rPr>
+    </w:lvl>
+    <w:lvl w:ilvl="7" w:tplc="40090003" w:tentative="1">
+      <w:start w:val="1"/>
+      <w:numFmt w:val="bullet"/>
+      <w:lvlText w:val="o"/>
+      <w:lvlJc w:val="left"/>
+      <w:pPr>
+        <w:ind w:left="5760" w:hanging="360"/>
+      </w:pPr>
+      <w:rPr>
+        <w:rFonts w:ascii="Courier New" w:hAnsi="Courier New" w:cs="Courier New" w:hint="default"/>
+      </w:rPr>
+    </w:lvl>
+    <w:lvl w:ilvl="8" w:tplc="40090005" w:tentative="1">
+      <w:start w:val="1"/>
+      <w:numFmt w:val="bullet"/>
+      <w:lvlText w:val=""/>
+      <w:lvlJc w:val="left"/>
+      <w:pPr>
+        <w:ind w:left="6480" w:hanging="360"/>
+      </w:pPr>
+      <w:rPr>
+        <w:rFonts w:ascii="Wingdings" w:hAnsi="Wingdings" w:hint="default"/>
+      </w:rPr>
+    </w:lvl>
+  </w:abstractNum>
+  <w:abstractNum w:abstractNumId="4" w15:restartNumberingAfterBreak="0">
     <w:nsid w:val="221F28DE"/>
     <w:multiLevelType w:val="hybridMultilevel"/>
     <w:tmpl w:val="BD9EE7DE"/>
@@ -4729,7 +8112,7 @@
       </w:pPr>
     </w:lvl>
   </w:abstractNum>
-  <w:abstractNum w:abstractNumId="4" w15:restartNumberingAfterBreak="0">
+  <w:abstractNum w:abstractNumId="5" w15:restartNumberingAfterBreak="0">
     <w:nsid w:val="268502AB"/>
     <w:multiLevelType w:val="hybridMultilevel"/>
     <w:tmpl w:val="075CB0F0"/>
@@ -4818,7 +8201,7 @@
       </w:pPr>
     </w:lvl>
   </w:abstractNum>
-  <w:abstractNum w:abstractNumId="5" w15:restartNumberingAfterBreak="0">
+  <w:abstractNum w:abstractNumId="6" w15:restartNumberingAfterBreak="0">
     <w:nsid w:val="29850128"/>
     <w:multiLevelType w:val="hybridMultilevel"/>
     <w:tmpl w:val="FA80CC84"/>
@@ -4907,7 +8290,7 @@
       </w:pPr>
     </w:lvl>
   </w:abstractNum>
-  <w:abstractNum w:abstractNumId="6" w15:restartNumberingAfterBreak="0">
+  <w:abstractNum w:abstractNumId="7" w15:restartNumberingAfterBreak="0">
     <w:nsid w:val="324836F9"/>
     <w:multiLevelType w:val="hybridMultilevel"/>
     <w:tmpl w:val="25D48AC4"/>
@@ -4996,7 +8379,7 @@
       </w:pPr>
     </w:lvl>
   </w:abstractNum>
-  <w:abstractNum w:abstractNumId="7" w15:restartNumberingAfterBreak="0">
+  <w:abstractNum w:abstractNumId="8" w15:restartNumberingAfterBreak="0">
     <w:nsid w:val="37A45329"/>
     <w:multiLevelType w:val="hybridMultilevel"/>
     <w:tmpl w:val="0EE6E0DE"/>
@@ -5085,7 +8468,7 @@
       </w:pPr>
     </w:lvl>
   </w:abstractNum>
-  <w:abstractNum w:abstractNumId="8" w15:restartNumberingAfterBreak="0">
+  <w:abstractNum w:abstractNumId="9" w15:restartNumberingAfterBreak="0">
     <w:nsid w:val="3BE62607"/>
     <w:multiLevelType w:val="hybridMultilevel"/>
     <w:tmpl w:val="DCA08D12"/>
@@ -5174,7 +8557,7 @@
       </w:pPr>
     </w:lvl>
   </w:abstractNum>
-  <w:abstractNum w:abstractNumId="9" w15:restartNumberingAfterBreak="0">
+  <w:abstractNum w:abstractNumId="10" w15:restartNumberingAfterBreak="0">
     <w:nsid w:val="47FA77FE"/>
     <w:multiLevelType w:val="hybridMultilevel"/>
     <w:tmpl w:val="F89297AC"/>
@@ -5263,7 +8646,7 @@
       </w:pPr>
     </w:lvl>
   </w:abstractNum>
-  <w:abstractNum w:abstractNumId="10" w15:restartNumberingAfterBreak="0">
+  <w:abstractNum w:abstractNumId="11" w15:restartNumberingAfterBreak="0">
     <w:nsid w:val="4FBE70E6"/>
     <w:multiLevelType w:val="hybridMultilevel"/>
     <w:tmpl w:val="2A5EBC4C"/>
@@ -5376,10 +8759,10 @@
       </w:rPr>
     </w:lvl>
   </w:abstractNum>
-  <w:abstractNum w:abstractNumId="11" w15:restartNumberingAfterBreak="0">
+  <w:abstractNum w:abstractNumId="12" w15:restartNumberingAfterBreak="0">
     <w:nsid w:val="538E3A73"/>
     <w:multiLevelType w:val="hybridMultilevel"/>
-    <w:tmpl w:val="10BA180A"/>
+    <w:tmpl w:val="7250E97E"/>
     <w:lvl w:ilvl="0" w:tplc="40090001">
       <w:start w:val="1"/>
       <w:numFmt w:val="bullet"/>
@@ -5392,7 +8775,7 @@
         <w:rFonts w:ascii="Symbol" w:hAnsi="Symbol" w:hint="default"/>
       </w:rPr>
     </w:lvl>
-    <w:lvl w:ilvl="1" w:tplc="40090003" w:tentative="1">
+    <w:lvl w:ilvl="1" w:tplc="40090003">
       <w:start w:val="1"/>
       <w:numFmt w:val="bullet"/>
       <w:lvlText w:val="o"/>
@@ -5404,7 +8787,7 @@
         <w:rFonts w:ascii="Courier New" w:hAnsi="Courier New" w:cs="Courier New" w:hint="default"/>
       </w:rPr>
     </w:lvl>
-    <w:lvl w:ilvl="2" w:tplc="40090005" w:tentative="1">
+    <w:lvl w:ilvl="2" w:tplc="40090005">
       <w:start w:val="1"/>
       <w:numFmt w:val="bullet"/>
       <w:lvlText w:val=""/>
@@ -5489,7 +8872,7 @@
       </w:rPr>
     </w:lvl>
   </w:abstractNum>
-  <w:abstractNum w:abstractNumId="12" w15:restartNumberingAfterBreak="0">
+  <w:abstractNum w:abstractNumId="13" w15:restartNumberingAfterBreak="0">
     <w:nsid w:val="596F4BA3"/>
     <w:multiLevelType w:val="hybridMultilevel"/>
     <w:tmpl w:val="742E6FA4"/>
@@ -5578,7 +8961,7 @@
       </w:pPr>
     </w:lvl>
   </w:abstractNum>
-  <w:abstractNum w:abstractNumId="13" w15:restartNumberingAfterBreak="0">
+  <w:abstractNum w:abstractNumId="14" w15:restartNumberingAfterBreak="0">
     <w:nsid w:val="68CC271A"/>
     <w:multiLevelType w:val="hybridMultilevel"/>
     <w:tmpl w:val="AC1C375C"/>
@@ -5669,7 +9052,7 @@
       </w:pPr>
     </w:lvl>
   </w:abstractNum>
-  <w:abstractNum w:abstractNumId="14" w15:restartNumberingAfterBreak="0">
+  <w:abstractNum w:abstractNumId="15" w15:restartNumberingAfterBreak="0">
     <w:nsid w:val="69216E97"/>
     <w:multiLevelType w:val="hybridMultilevel"/>
     <w:tmpl w:val="944ED9AA"/>
@@ -5758,7 +9141,7 @@
       </w:pPr>
     </w:lvl>
   </w:abstractNum>
-  <w:abstractNum w:abstractNumId="15" w15:restartNumberingAfterBreak="0">
+  <w:abstractNum w:abstractNumId="16" w15:restartNumberingAfterBreak="0">
     <w:nsid w:val="6F642BFD"/>
     <w:multiLevelType w:val="hybridMultilevel"/>
     <w:tmpl w:val="72FEF96A"/>
@@ -5844,7 +9227,7 @@
       </w:pPr>
     </w:lvl>
   </w:abstractNum>
-  <w:abstractNum w:abstractNumId="16" w15:restartNumberingAfterBreak="0">
+  <w:abstractNum w:abstractNumId="17" w15:restartNumberingAfterBreak="0">
     <w:nsid w:val="71DC49FD"/>
     <w:multiLevelType w:val="hybridMultilevel"/>
     <w:tmpl w:val="B6D6AE8C"/>
@@ -5933,7 +9316,7 @@
       </w:pPr>
     </w:lvl>
   </w:abstractNum>
-  <w:abstractNum w:abstractNumId="17" w15:restartNumberingAfterBreak="0">
+  <w:abstractNum w:abstractNumId="18" w15:restartNumberingAfterBreak="0">
     <w:nsid w:val="7368376C"/>
     <w:multiLevelType w:val="hybridMultilevel"/>
     <w:tmpl w:val="C7D4BB24"/>
@@ -6023,46 +9406,46 @@
     </w:lvl>
   </w:abstractNum>
   <w:num w:numId="1" w16cid:durableId="455025625">
-    <w:abstractNumId w:val="5"/>
+    <w:abstractNumId w:val="6"/>
   </w:num>
   <w:num w:numId="2" w16cid:durableId="1211333995">
-    <w:abstractNumId w:val="13"/>
+    <w:abstractNumId w:val="14"/>
   </w:num>
   <w:num w:numId="3" w16cid:durableId="51318652">
-    <w:abstractNumId w:val="14"/>
+    <w:abstractNumId w:val="15"/>
   </w:num>
   <w:num w:numId="4" w16cid:durableId="1904098260">
-    <w:abstractNumId w:val="9"/>
+    <w:abstractNumId w:val="10"/>
   </w:num>
   <w:num w:numId="5" w16cid:durableId="1625886172">
-    <w:abstractNumId w:val="15"/>
+    <w:abstractNumId w:val="16"/>
   </w:num>
   <w:num w:numId="6" w16cid:durableId="2113012364">
-    <w:abstractNumId w:val="3"/>
+    <w:abstractNumId w:val="4"/>
   </w:num>
   <w:num w:numId="7" w16cid:durableId="23289610">
-    <w:abstractNumId w:val="16"/>
+    <w:abstractNumId w:val="17"/>
   </w:num>
   <w:num w:numId="8" w16cid:durableId="1634289837">
-    <w:abstractNumId w:val="17"/>
+    <w:abstractNumId w:val="18"/>
   </w:num>
   <w:num w:numId="9" w16cid:durableId="614796275">
-    <w:abstractNumId w:val="6"/>
+    <w:abstractNumId w:val="7"/>
   </w:num>
   <w:num w:numId="10" w16cid:durableId="531308916">
     <w:abstractNumId w:val="2"/>
   </w:num>
   <w:num w:numId="11" w16cid:durableId="883174187">
-    <w:abstractNumId w:val="12"/>
+    <w:abstractNumId w:val="13"/>
   </w:num>
   <w:num w:numId="12" w16cid:durableId="481392477">
-    <w:abstractNumId w:val="4"/>
+    <w:abstractNumId w:val="5"/>
   </w:num>
   <w:num w:numId="13" w16cid:durableId="239413303">
-    <w:abstractNumId w:val="7"/>
+    <w:abstractNumId w:val="8"/>
   </w:num>
   <w:num w:numId="14" w16cid:durableId="771047797">
-    <w:abstractNumId w:val="8"/>
+    <w:abstractNumId w:val="9"/>
   </w:num>
   <w:num w:numId="15" w16cid:durableId="580722501">
     <w:abstractNumId w:val="0"/>
@@ -6071,10 +9454,13 @@
     <w:abstractNumId w:val="1"/>
   </w:num>
   <w:num w:numId="17" w16cid:durableId="1207449573">
-    <w:abstractNumId w:val="10"/>
+    <w:abstractNumId w:val="11"/>
   </w:num>
   <w:num w:numId="18" w16cid:durableId="1808038528">
-    <w:abstractNumId w:val="11"/>
+    <w:abstractNumId w:val="12"/>
+  </w:num>
+  <w:num w:numId="19" w16cid:durableId="1376538639">
+    <w:abstractNumId w:val="3"/>
   </w:num>
 </w:numbering>
 </file>
@@ -6479,7 +9865,7 @@
   <w:style w:type="paragraph" w:default="1" w:styleId="Normal">
     <w:name w:val="Normal"/>
     <w:qFormat/>
-    <w:rsid w:val="00E12016"/>
+    <w:rsid w:val="00847086"/>
   </w:style>
   <w:style w:type="character" w:default="1" w:styleId="DefaultParagraphFont">
     <w:name w:val="Default Paragraph Font"/>
@@ -6552,6 +9938,69 @@
     <w:rPr>
       <w:color w:val="954F72" w:themeColor="followedHyperlink"/>
       <w:u w:val="single"/>
+    </w:rPr>
+  </w:style>
+  <w:style w:type="paragraph" w:styleId="Header">
+    <w:name w:val="header"/>
+    <w:basedOn w:val="Normal"/>
+    <w:link w:val="HeaderChar"/>
+    <w:uiPriority w:val="99"/>
+    <w:unhideWhenUsed/>
+    <w:rsid w:val="0021467B"/>
+    <w:pPr>
+      <w:tabs>
+        <w:tab w:val="center" w:pos="4513"/>
+        <w:tab w:val="right" w:pos="9026"/>
+      </w:tabs>
+      <w:spacing w:after="0" w:line="240" w:lineRule="auto"/>
+    </w:pPr>
+  </w:style>
+  <w:style w:type="character" w:customStyle="1" w:styleId="HeaderChar">
+    <w:name w:val="Header Char"/>
+    <w:basedOn w:val="DefaultParagraphFont"/>
+    <w:link w:val="Header"/>
+    <w:uiPriority w:val="99"/>
+    <w:rsid w:val="0021467B"/>
+  </w:style>
+  <w:style w:type="paragraph" w:styleId="Footer">
+    <w:name w:val="footer"/>
+    <w:basedOn w:val="Normal"/>
+    <w:link w:val="FooterChar"/>
+    <w:uiPriority w:val="99"/>
+    <w:unhideWhenUsed/>
+    <w:rsid w:val="0021467B"/>
+    <w:pPr>
+      <w:tabs>
+        <w:tab w:val="center" w:pos="4513"/>
+        <w:tab w:val="right" w:pos="9026"/>
+      </w:tabs>
+      <w:spacing w:after="0" w:line="240" w:lineRule="auto"/>
+    </w:pPr>
+  </w:style>
+  <w:style w:type="character" w:customStyle="1" w:styleId="FooterChar">
+    <w:name w:val="Footer Char"/>
+    <w:basedOn w:val="DefaultParagraphFont"/>
+    <w:link w:val="Footer"/>
+    <w:uiPriority w:val="99"/>
+    <w:rsid w:val="0021467B"/>
+  </w:style>
+  <w:style w:type="paragraph" w:styleId="Caption">
+    <w:name w:val="caption"/>
+    <w:basedOn w:val="Normal"/>
+    <w:next w:val="Normal"/>
+    <w:uiPriority w:val="35"/>
+    <w:unhideWhenUsed/>
+    <w:qFormat/>
+    <w:rsid w:val="00D179C5"/>
+    <w:pPr>
+      <w:spacing w:after="200" w:line="240" w:lineRule="auto"/>
+    </w:pPr>
+    <w:rPr>
+      <w:i/>
+      <w:iCs/>
+      <w:color w:val="44546A" w:themeColor="text2"/>
+      <w:sz w:val="18"/>
+      <w:szCs w:val="18"/>
     </w:rPr>
   </w:style>
 </w:styles>

--- a/Notes.docx
+++ b/Notes.docx
@@ -4479,13 +4479,7 @@
         <w:rPr>
           <w:lang w:val="en-US"/>
         </w:rPr>
-        <w:t>Auto Scaling Group, Instance, Launch, Terminate</w:t>
-      </w:r>
-      <w:r>
-        <w:rPr>
-          <w:lang w:val="en-US"/>
-        </w:rPr>
-        <w:t>, Traffic, Stress, Target Groups</w:t>
+        <w:t>Auto Scaling Group, Instance, Launch, Terminate, Traffic, Stress, Target Groups</w:t>
       </w:r>
     </w:p>
     <w:p>
@@ -4542,16 +4536,7 @@
           <w:color w:val="1F3864" w:themeColor="accent1" w:themeShade="80"/>
           <w:lang w:val="en-US"/>
         </w:rPr>
-        <w:t xml:space="preserve"> EC2</w:t>
-      </w:r>
-      <w:r>
-        <w:rPr>
-          <w:b/>
-          <w:bCs/>
-          <w:color w:val="1F3864" w:themeColor="accent1" w:themeShade="80"/>
-          <w:lang w:val="en-US"/>
-        </w:rPr>
-        <w:t xml:space="preserve"> </w:t>
+        <w:t xml:space="preserve"> EC2 </w:t>
       </w:r>
       <w:r>
         <w:rPr>
@@ -5075,13 +5060,7 @@
         <w:rPr>
           <w:lang w:val="en-US"/>
         </w:rPr>
-        <w:t>Auto Scaling Group,</w:t>
-      </w:r>
-      <w:r>
-        <w:rPr>
-          <w:lang w:val="en-US"/>
-        </w:rPr>
-        <w:t xml:space="preserve"> Instance, Launch, Terminate, Load Balancer, Stress</w:t>
+        <w:t>Auto Scaling Group, Instance, Launch, Terminate, Load Balancer, Stress</w:t>
       </w:r>
     </w:p>
     <w:p>
@@ -5138,16 +5117,7 @@
           <w:color w:val="1F3864" w:themeColor="accent1" w:themeShade="80"/>
           <w:lang w:val="en-US"/>
         </w:rPr>
-        <w:t xml:space="preserve"> EC2</w:t>
-      </w:r>
-      <w:r>
-        <w:rPr>
-          <w:b/>
-          <w:bCs/>
-          <w:color w:val="1F3864" w:themeColor="accent1" w:themeShade="80"/>
-          <w:lang w:val="en-US"/>
-        </w:rPr>
-        <w:t xml:space="preserve"> </w:t>
+        <w:t xml:space="preserve"> EC2 </w:t>
       </w:r>
       <w:r>
         <w:rPr>
@@ -6171,7 +6141,8 @@
     </w:p>
     <w:p>
       <w:pPr>
-        <w:keepNext/>
+        <w:pStyle w:val="Caption"/>
+        <w:jc w:val="center"/>
       </w:pPr>
       <w:r>
         <w:rPr>
@@ -6224,6 +6195,9 @@
           <w:bCs/>
           <w:i w:val="0"/>
           <w:iCs w:val="0"/>
+          <w:color w:val="C00000"/>
+          <w:sz w:val="28"/>
+          <w:szCs w:val="28"/>
           <w:u w:val="single"/>
         </w:rPr>
       </w:pPr>
@@ -6233,6 +6207,9 @@
           <w:bCs/>
           <w:i w:val="0"/>
           <w:iCs w:val="0"/>
+          <w:color w:val="C00000"/>
+          <w:sz w:val="28"/>
+          <w:szCs w:val="28"/>
           <w:u w:val="single"/>
         </w:rPr>
         <w:t xml:space="preserve">Figure </w:t>
@@ -6243,6 +6220,9 @@
           <w:bCs/>
           <w:i w:val="0"/>
           <w:iCs w:val="0"/>
+          <w:color w:val="C00000"/>
+          <w:sz w:val="28"/>
+          <w:szCs w:val="28"/>
           <w:u w:val="single"/>
         </w:rPr>
         <w:fldChar w:fldCharType="begin"/>
@@ -6253,6 +6233,9 @@
           <w:bCs/>
           <w:i w:val="0"/>
           <w:iCs w:val="0"/>
+          <w:color w:val="C00000"/>
+          <w:sz w:val="28"/>
+          <w:szCs w:val="28"/>
           <w:u w:val="single"/>
         </w:rPr>
         <w:instrText xml:space="preserve"> SEQ Figure \* ARABIC </w:instrText>
@@ -6263,6 +6246,9 @@
           <w:bCs/>
           <w:i w:val="0"/>
           <w:iCs w:val="0"/>
+          <w:color w:val="C00000"/>
+          <w:sz w:val="28"/>
+          <w:szCs w:val="28"/>
           <w:u w:val="single"/>
         </w:rPr>
         <w:fldChar w:fldCharType="separate"/>
@@ -6273,7 +6259,9 @@
           <w:bCs/>
           <w:i w:val="0"/>
           <w:iCs w:val="0"/>
-          <w:noProof/>
+          <w:color w:val="C00000"/>
+          <w:sz w:val="28"/>
+          <w:szCs w:val="28"/>
           <w:u w:val="single"/>
         </w:rPr>
         <w:t>1</w:t>
@@ -6284,6 +6272,9 @@
           <w:bCs/>
           <w:i w:val="0"/>
           <w:iCs w:val="0"/>
+          <w:color w:val="C00000"/>
+          <w:sz w:val="28"/>
+          <w:szCs w:val="28"/>
           <w:u w:val="single"/>
         </w:rPr>
         <w:fldChar w:fldCharType="end"/>
@@ -6294,8 +6285,10 @@
           <w:bCs/>
           <w:i w:val="0"/>
           <w:iCs w:val="0"/>
-          <w:u w:val="single"/>
-          <w:lang w:val="en-US"/>
+          <w:color w:val="C00000"/>
+          <w:sz w:val="28"/>
+          <w:szCs w:val="28"/>
+          <w:u w:val="single"/>
         </w:rPr>
         <w:t xml:space="preserve"> : VPC - Public Subnet</w:t>
       </w:r>
@@ -6694,7 +6687,25 @@
           <w:color w:val="1F3864" w:themeColor="accent1" w:themeShade="80"/>
           <w:lang w:val="en-US"/>
         </w:rPr>
-        <w:t>Use Required Ports in Security Groups</w:t>
+        <w:t xml:space="preserve">Add </w:t>
+      </w:r>
+      <w:r>
+        <w:rPr>
+          <w:b/>
+          <w:bCs/>
+          <w:color w:val="1F3864" w:themeColor="accent1" w:themeShade="80"/>
+          <w:lang w:val="en-US"/>
+        </w:rPr>
+        <w:t>Required Ports in Security Groups</w:t>
+      </w:r>
+      <w:r>
+        <w:rPr>
+          <w:b/>
+          <w:bCs/>
+          <w:color w:val="1F3864" w:themeColor="accent1" w:themeShade="80"/>
+          <w:lang w:val="en-US"/>
+        </w:rPr>
+        <w:t xml:space="preserve"> Inbound and Outbound Rules.</w:t>
       </w:r>
     </w:p>
     <w:p>
@@ -6703,6 +6714,7 @@
       </w:pPr>
       <w:r>
         <w:rPr>
+          <w:noProof/>
           <w:lang w:val="en-US"/>
         </w:rPr>
         <w:lastRenderedPageBreak/>
@@ -6752,6 +6764,9 @@
           <w:bCs/>
           <w:i w:val="0"/>
           <w:iCs w:val="0"/>
+          <w:color w:val="C00000"/>
+          <w:sz w:val="28"/>
+          <w:szCs w:val="28"/>
           <w:u w:val="single"/>
         </w:rPr>
       </w:pPr>
@@ -6761,29 +6776,12 @@
           <w:bCs/>
           <w:i w:val="0"/>
           <w:iCs w:val="0"/>
-          <w:u w:val="single"/>
-        </w:rPr>
-        <w:t>Figure</w:t>
-      </w:r>
-      <w:r>
-        <w:rPr>
-          <w:b/>
-          <w:bCs/>
-          <w:i w:val="0"/>
-          <w:iCs w:val="0"/>
-          <w:u w:val="single"/>
-        </w:rPr>
-        <w:t xml:space="preserve"> 2: </w:t>
-      </w:r>
-      <w:r>
-        <w:rPr>
-          <w:b/>
-          <w:bCs/>
-          <w:i w:val="0"/>
-          <w:iCs w:val="0"/>
-          <w:u w:val="single"/>
-        </w:rPr>
-        <w:t>VPC FLOW Public Private Subnets</w:t>
+          <w:color w:val="C00000"/>
+          <w:sz w:val="28"/>
+          <w:szCs w:val="28"/>
+          <w:u w:val="single"/>
+        </w:rPr>
+        <w:t>Figure 2: VPC FLOW Public Private Subnets</w:t>
       </w:r>
     </w:p>
     <w:p>
@@ -6837,28 +6835,13 @@
           <w:color w:val="1F3864" w:themeColor="accent1" w:themeShade="80"/>
           <w:lang w:val="en-US"/>
         </w:rPr>
-        <w:t>Bastion Host</w:t>
-      </w:r>
-      <w:r>
-        <w:rPr>
-          <w:b/>
-          <w:bCs/>
-          <w:color w:val="1F3864" w:themeColor="accent1" w:themeShade="80"/>
-          <w:lang w:val="en-US"/>
-        </w:rPr>
-        <w:t xml:space="preserve"> </w:t>
-      </w:r>
-      <w:r>
-        <w:rPr>
-          <w:lang w:val="en-US"/>
-        </w:rPr>
-        <w:t>–</w:t>
-      </w:r>
-      <w:r>
-        <w:rPr>
-          <w:lang w:val="en-US"/>
-        </w:rPr>
-        <w:t xml:space="preserve"> Provides </w:t>
+        <w:t xml:space="preserve">Bastion Host </w:t>
+      </w:r>
+      <w:r>
+        <w:rPr>
+          <w:lang w:val="en-US"/>
+        </w:rPr>
+        <w:t xml:space="preserve">– Provides </w:t>
       </w:r>
       <w:r>
         <w:rPr>
@@ -7150,20 +7133,13 @@
           <w:color w:val="2F5496" w:themeColor="accent1" w:themeShade="BF"/>
           <w:lang w:val="en-US"/>
         </w:rPr>
-        <w:t>ssh -I ansible-ubunt</w:t>
+        <w:t xml:space="preserve">ssh -I ansible-ubuntu </w:t>
       </w:r>
       <w:r>
         <w:rPr>
           <w:color w:val="2F5496" w:themeColor="accent1" w:themeShade="BF"/>
           <w:lang w:val="en-US"/>
         </w:rPr>
-        <w:t xml:space="preserve">u </w:t>
-      </w:r>
-      <w:r>
-        <w:rPr>
-          <w:color w:val="2F5496" w:themeColor="accent1" w:themeShade="BF"/>
-          <w:lang w:val="en-US"/>
-        </w:rPr>
         <w:t>ubuntu@public_ip</w:t>
       </w:r>
     </w:p>
@@ -7185,6 +7161,7 @@
         <w:rPr>
           <w:lang w:val="en-US"/>
         </w:rPr>
+        <w:lastRenderedPageBreak/>
         <w:t xml:space="preserve">  </w:t>
       </w:r>
     </w:p>
@@ -7239,13 +7216,39 @@
           <w:color w:val="1F3864" w:themeColor="accent1" w:themeShade="80"/>
           <w:lang w:val="en-US"/>
         </w:rPr>
-        <w:t>Route53</w:t>
-      </w:r>
-      <w:r>
-        <w:rPr>
-          <w:b/>
-          <w:bCs/>
-          <w:color w:val="1F3864" w:themeColor="accent1" w:themeShade="80"/>
+        <w:t xml:space="preserve">Route53 </w:t>
+      </w:r>
+      <w:r>
+        <w:rPr>
+          <w:lang w:val="en-US"/>
+        </w:rPr>
+        <w:t>– Scalable DNS and Domain Name Registration</w:t>
+      </w:r>
+    </w:p>
+    <w:p>
+      <w:pPr>
+        <w:pStyle w:val="ListParagraph"/>
+        <w:numPr>
+          <w:ilvl w:val="0"/>
+          <w:numId w:val="18"/>
+        </w:numPr>
+        <w:rPr>
+          <w:lang w:val="en-US"/>
+        </w:rPr>
+      </w:pPr>
+      <w:r>
+        <w:rPr>
+          <w:b/>
+          <w:bCs/>
+          <w:color w:val="C00000"/>
+          <w:u w:val="single"/>
+          <w:lang w:val="en-US"/>
+        </w:rPr>
+        <w:t>Terms:</w:t>
+      </w:r>
+      <w:r>
+        <w:rPr>
+          <w:color w:val="C00000"/>
           <w:lang w:val="en-US"/>
         </w:rPr>
         <w:t xml:space="preserve"> </w:t>
@@ -7254,13 +7257,19 @@
         <w:rPr>
           <w:lang w:val="en-US"/>
         </w:rPr>
-        <w:t xml:space="preserve">– </w:t>
-      </w:r>
-      <w:r>
-        <w:rPr>
-          <w:lang w:val="en-US"/>
-        </w:rPr>
-        <w:t>Scalable DNS and Domain Name Registration</w:t>
+        <w:t xml:space="preserve">DNS, Web Hosting, Domain, Server, Aname, Cname, IP Address Mapping, Load Balancer, </w:t>
+      </w:r>
+      <w:r>
+        <w:rPr>
+          <w:lang w:val="en-US"/>
+        </w:rPr>
+        <w:t xml:space="preserve">Hosted Zones, DNS Records, </w:t>
+      </w:r>
+      <w:r>
+        <w:rPr>
+          <w:lang w:val="en-US"/>
+        </w:rPr>
+        <w:t>Web Server, Health Checks</w:t>
       </w:r>
     </w:p>
     <w:p>
@@ -7278,6 +7287,206 @@
         <w:rPr>
           <w:b/>
           <w:bCs/>
+          <w:color w:val="1F3864" w:themeColor="accent1" w:themeShade="80"/>
+          <w:lang w:val="en-US"/>
+        </w:rPr>
+        <w:t xml:space="preserve">AWS </w:t>
+      </w:r>
+      <w:r>
+        <w:rPr>
+          <w:b/>
+          <w:bCs/>
+          <w:color w:val="1F3864" w:themeColor="accent1" w:themeShade="80"/>
+          <w:lang w:val="en-US"/>
+        </w:rPr>
+        <w:sym w:font="Wingdings" w:char="F0E8"/>
+      </w:r>
+      <w:r>
+        <w:rPr>
+          <w:b/>
+          <w:bCs/>
+          <w:color w:val="1F3864" w:themeColor="accent1" w:themeShade="80"/>
+          <w:lang w:val="en-US"/>
+        </w:rPr>
+        <w:t xml:space="preserve"> Network</w:t>
+      </w:r>
+      <w:r>
+        <w:rPr>
+          <w:b/>
+          <w:bCs/>
+          <w:color w:val="1F3864" w:themeColor="accent1" w:themeShade="80"/>
+          <w:lang w:val="en-US"/>
+        </w:rPr>
+        <w:t xml:space="preserve"> &amp; Content Delivery</w:t>
+      </w:r>
+      <w:r>
+        <w:rPr>
+          <w:b/>
+          <w:bCs/>
+          <w:color w:val="1F3864" w:themeColor="accent1" w:themeShade="80"/>
+          <w:lang w:val="en-US"/>
+        </w:rPr>
+        <w:t xml:space="preserve"> </w:t>
+      </w:r>
+      <w:r>
+        <w:rPr>
+          <w:b/>
+          <w:bCs/>
+          <w:color w:val="1F3864" w:themeColor="accent1" w:themeShade="80"/>
+          <w:lang w:val="en-US"/>
+        </w:rPr>
+        <w:sym w:font="Wingdings" w:char="F0E8"/>
+      </w:r>
+      <w:r>
+        <w:rPr>
+          <w:b/>
+          <w:bCs/>
+          <w:color w:val="1F3864" w:themeColor="accent1" w:themeShade="80"/>
+          <w:lang w:val="en-US"/>
+        </w:rPr>
+        <w:t xml:space="preserve"> Route 53</w:t>
+      </w:r>
+    </w:p>
+    <w:p>
+      <w:pPr>
+        <w:pStyle w:val="ListParagraph"/>
+        <w:numPr>
+          <w:ilvl w:val="0"/>
+          <w:numId w:val="18"/>
+        </w:numPr>
+        <w:rPr>
+          <w:lang w:val="en-US"/>
+        </w:rPr>
+      </w:pPr>
+      <w:r>
+        <w:rPr>
+          <w:b/>
+          <w:bCs/>
+          <w:color w:val="1F3864" w:themeColor="accent1" w:themeShade="80"/>
+          <w:lang w:val="en-US"/>
+        </w:rPr>
+        <w:t xml:space="preserve">DNS – </w:t>
+      </w:r>
+      <w:r>
+        <w:rPr>
+          <w:b/>
+          <w:bCs/>
+          <w:lang w:val="en-US"/>
+        </w:rPr>
+        <w:t>Domain Name System</w:t>
+      </w:r>
+    </w:p>
+    <w:p>
+      <w:pPr>
+        <w:pStyle w:val="ListParagraph"/>
+        <w:numPr>
+          <w:ilvl w:val="0"/>
+          <w:numId w:val="18"/>
+        </w:numPr>
+        <w:rPr>
+          <w:lang w:val="en-US"/>
+        </w:rPr>
+      </w:pPr>
+      <w:r>
+        <w:rPr>
+          <w:lang w:val="en-US"/>
+        </w:rPr>
+        <w:t>IP Addresses can be Static and Dynamic.</w:t>
+      </w:r>
+    </w:p>
+    <w:p>
+      <w:pPr>
+        <w:pStyle w:val="ListParagraph"/>
+        <w:numPr>
+          <w:ilvl w:val="0"/>
+          <w:numId w:val="18"/>
+        </w:numPr>
+        <w:rPr>
+          <w:lang w:val="en-US"/>
+        </w:rPr>
+      </w:pPr>
+      <w:r>
+        <w:rPr>
+          <w:lang w:val="en-US"/>
+        </w:rPr>
+        <w:t>DNS keeps a number of records.</w:t>
+      </w:r>
+    </w:p>
+    <w:p>
+      <w:pPr>
+        <w:rPr>
+          <w:lang w:val="en-US"/>
+        </w:rPr>
+      </w:pPr>
+    </w:p>
+    <w:p>
+      <w:pPr>
+        <w:ind w:left="3600" w:firstLine="720"/>
+        <w:rPr>
+          <w:b/>
+          <w:bCs/>
+          <w:color w:val="385623" w:themeColor="accent6" w:themeShade="80"/>
+          <w:sz w:val="80"/>
+          <w:szCs w:val="80"/>
+          <w:u w:val="single"/>
+          <w:lang w:val="en-US"/>
+        </w:rPr>
+      </w:pPr>
+      <w:r>
+        <w:rPr>
+          <w:b/>
+          <w:bCs/>
+          <w:color w:val="385623" w:themeColor="accent6" w:themeShade="80"/>
+          <w:sz w:val="80"/>
+          <w:szCs w:val="80"/>
+          <w:u w:val="single"/>
+          <w:lang w:val="en-US"/>
+        </w:rPr>
+        <w:t>S3</w:t>
+      </w:r>
+    </w:p>
+    <w:p>
+      <w:pPr>
+        <w:pStyle w:val="ListParagraph"/>
+        <w:numPr>
+          <w:ilvl w:val="0"/>
+          <w:numId w:val="18"/>
+        </w:numPr>
+        <w:rPr>
+          <w:lang w:val="en-US"/>
+        </w:rPr>
+      </w:pPr>
+      <w:r>
+        <w:rPr>
+          <w:b/>
+          <w:bCs/>
+          <w:color w:val="1F3864" w:themeColor="accent1" w:themeShade="80"/>
+          <w:lang w:val="en-US"/>
+        </w:rPr>
+        <w:t xml:space="preserve">S3 </w:t>
+      </w:r>
+      <w:r>
+        <w:rPr>
+          <w:lang w:val="en-US"/>
+        </w:rPr>
+        <w:t>–  Simple Storage Service (Scalable Storage in the Cloud)</w:t>
+      </w:r>
+    </w:p>
+    <w:p>
+      <w:pPr>
+        <w:pStyle w:val="ListParagraph"/>
+        <w:numPr>
+          <w:ilvl w:val="0"/>
+          <w:numId w:val="18"/>
+        </w:numPr>
+        <w:rPr>
+          <w:lang w:val="en-US"/>
+        </w:rPr>
+      </w:pPr>
+      <w:r>
+        <w:rPr>
+          <w:b/>
+          <w:bCs/>
           <w:color w:val="C00000"/>
           <w:u w:val="single"/>
           <w:lang w:val="en-US"/>
@@ -7295,19 +7504,31 @@
         <w:rPr>
           <w:lang w:val="en-US"/>
         </w:rPr>
-        <w:t xml:space="preserve">DNS, Web Hosting, Domain, Server, Aname, Cname, IP Address Mapping, Load Balancer, </w:t>
-      </w:r>
-      <w:r>
-        <w:rPr>
-          <w:lang w:val="en-US"/>
-        </w:rPr>
-        <w:t xml:space="preserve">Hosted Zones, DNS Records, </w:t>
-      </w:r>
-      <w:r>
-        <w:rPr>
-          <w:lang w:val="en-US"/>
-        </w:rPr>
-        <w:t>Web Server, Health Checks</w:t>
+        <w:t xml:space="preserve">Bucket, 11’9’s, Scalable, Highly Available, Cost Effective, </w:t>
+      </w:r>
+      <w:r>
+        <w:rPr>
+          <w:lang w:val="en-US"/>
+        </w:rPr>
+        <w:t xml:space="preserve">Security, </w:t>
+      </w:r>
+      <w:r>
+        <w:rPr>
+          <w:lang w:val="en-US"/>
+        </w:rPr>
+        <w:t xml:space="preserve">Performance, Data, Any File Type, Databases, Backup, Storage, HTTP Protocall, Global Acces, Bucket Policies, </w:t>
+      </w:r>
+      <w:r>
+        <w:rPr>
+          <w:lang w:val="en-US"/>
+        </w:rPr>
+        <w:t xml:space="preserve">Snapshots, </w:t>
+      </w:r>
+      <w:r>
+        <w:rPr>
+          <w:lang w:val="en-US"/>
+        </w:rPr>
+        <w:t>Object Lock, Static Website Hosting</w:t>
       </w:r>
     </w:p>
     <w:p>
@@ -7346,16 +7567,25 @@
           <w:color w:val="1F3864" w:themeColor="accent1" w:themeShade="80"/>
           <w:lang w:val="en-US"/>
         </w:rPr>
-        <w:t xml:space="preserve"> Network</w:t>
-      </w:r>
-      <w:r>
-        <w:rPr>
-          <w:b/>
-          <w:bCs/>
-          <w:color w:val="1F3864" w:themeColor="accent1" w:themeShade="80"/>
-          <w:lang w:val="en-US"/>
-        </w:rPr>
-        <w:t xml:space="preserve"> &amp; Content Delivery</w:t>
+        <w:t xml:space="preserve"> Storage </w:t>
+      </w:r>
+      <w:r>
+        <w:rPr>
+          <w:b/>
+          <w:bCs/>
+          <w:color w:val="1F3864" w:themeColor="accent1" w:themeShade="80"/>
+          <w:lang w:val="en-US"/>
+        </w:rPr>
+        <w:sym w:font="Wingdings" w:char="F0E8"/>
+      </w:r>
+      <w:r>
+        <w:rPr>
+          <w:b/>
+          <w:bCs/>
+          <w:color w:val="1F3864" w:themeColor="accent1" w:themeShade="80"/>
+          <w:lang w:val="en-US"/>
+        </w:rPr>
+        <w:t xml:space="preserve"> S3</w:t>
       </w:r>
       <w:r>
         <w:rPr>
@@ -7382,16 +7612,401 @@
           <w:color w:val="1F3864" w:themeColor="accent1" w:themeShade="80"/>
           <w:lang w:val="en-US"/>
         </w:rPr>
+        <w:t xml:space="preserve"> Create Bucket </w:t>
+      </w:r>
+      <w:r>
+        <w:rPr>
+          <w:b/>
+          <w:bCs/>
+          <w:color w:val="1F3864" w:themeColor="accent1" w:themeShade="80"/>
+          <w:lang w:val="en-US"/>
+        </w:rPr>
+        <w:sym w:font="Wingdings" w:char="F0E8"/>
+      </w:r>
+      <w:r>
+        <w:rPr>
+          <w:b/>
+          <w:bCs/>
+          <w:color w:val="1F3864" w:themeColor="accent1" w:themeShade="80"/>
+          <w:lang w:val="en-US"/>
+        </w:rPr>
+        <w:t xml:space="preserve"> Global Unique Name </w:t>
+      </w:r>
+      <w:r>
+        <w:rPr>
+          <w:b/>
+          <w:bCs/>
+          <w:color w:val="1F3864" w:themeColor="accent1" w:themeShade="80"/>
+          <w:lang w:val="en-US"/>
+        </w:rPr>
+        <w:sym w:font="Wingdings" w:char="F0E8"/>
+      </w:r>
+      <w:r>
+        <w:rPr>
+          <w:b/>
+          <w:bCs/>
+          <w:color w:val="1F3864" w:themeColor="accent1" w:themeShade="80"/>
+          <w:lang w:val="en-US"/>
+        </w:rPr>
+        <w:t xml:space="preserve"> Region </w:t>
+      </w:r>
+      <w:r>
+        <w:rPr>
+          <w:b/>
+          <w:bCs/>
+          <w:color w:val="1F3864" w:themeColor="accent1" w:themeShade="80"/>
+          <w:lang w:val="en-US"/>
+        </w:rPr>
+        <w:sym w:font="Wingdings" w:char="F0E8"/>
+      </w:r>
+      <w:r>
+        <w:rPr>
+          <w:b/>
+          <w:bCs/>
+          <w:color w:val="1F3864" w:themeColor="accent1" w:themeShade="80"/>
+          <w:lang w:val="en-US"/>
+        </w:rPr>
+        <w:t xml:space="preserve"> Ownership (ACL) </w:t>
+      </w:r>
+      <w:r>
+        <w:rPr>
+          <w:b/>
+          <w:bCs/>
+          <w:color w:val="1F3864" w:themeColor="accent1" w:themeShade="80"/>
+          <w:lang w:val="en-US"/>
+        </w:rPr>
+        <w:sym w:font="Wingdings" w:char="F0E8"/>
+      </w:r>
+      <w:r>
+        <w:rPr>
+          <w:b/>
+          <w:bCs/>
+          <w:color w:val="1F3864" w:themeColor="accent1" w:themeShade="80"/>
+          <w:lang w:val="en-US"/>
+        </w:rPr>
+        <w:t xml:space="preserve"> Block Public Access </w:t>
+      </w:r>
+      <w:r>
+        <w:rPr>
+          <w:b/>
+          <w:bCs/>
+          <w:color w:val="1F3864" w:themeColor="accent1" w:themeShade="80"/>
+          <w:lang w:val="en-US"/>
+        </w:rPr>
+        <w:sym w:font="Wingdings" w:char="F0E8"/>
+      </w:r>
+      <w:r>
+        <w:rPr>
+          <w:b/>
+          <w:bCs/>
+          <w:color w:val="1F3864" w:themeColor="accent1" w:themeShade="80"/>
+          <w:lang w:val="en-US"/>
+        </w:rPr>
+        <w:t xml:space="preserve"> Bucket Versioning </w:t>
+      </w:r>
+      <w:r>
+        <w:rPr>
+          <w:b/>
+          <w:bCs/>
+          <w:color w:val="1F3864" w:themeColor="accent1" w:themeShade="80"/>
+          <w:lang w:val="en-US"/>
+        </w:rPr>
+        <w:sym w:font="Wingdings" w:char="F0E8"/>
+      </w:r>
+      <w:r>
+        <w:rPr>
+          <w:b/>
+          <w:bCs/>
+          <w:color w:val="1F3864" w:themeColor="accent1" w:themeShade="80"/>
+          <w:lang w:val="en-US"/>
+        </w:rPr>
+        <w:t xml:space="preserve"> Encyption </w:t>
+      </w:r>
+      <w:r>
+        <w:rPr>
+          <w:b/>
+          <w:bCs/>
+          <w:color w:val="1F3864" w:themeColor="accent1" w:themeShade="80"/>
+          <w:lang w:val="en-US"/>
+        </w:rPr>
+        <w:sym w:font="Wingdings" w:char="F0E8"/>
+      </w:r>
+      <w:r>
+        <w:rPr>
+          <w:b/>
+          <w:bCs/>
+          <w:color w:val="1F3864" w:themeColor="accent1" w:themeShade="80"/>
+          <w:lang w:val="en-US"/>
+        </w:rPr>
+        <w:t xml:space="preserve"> Create Bucket</w:t>
+      </w:r>
+    </w:p>
+    <w:p>
+      <w:pPr>
+        <w:pStyle w:val="ListParagraph"/>
+        <w:numPr>
+          <w:ilvl w:val="0"/>
+          <w:numId w:val="18"/>
+        </w:numPr>
+        <w:rPr>
+          <w:lang w:val="en-US"/>
+        </w:rPr>
+      </w:pPr>
+      <w:r>
+        <w:rPr>
+          <w:b/>
+          <w:bCs/>
+          <w:color w:val="1F3864" w:themeColor="accent1" w:themeShade="80"/>
+          <w:lang w:val="en-US"/>
+        </w:rPr>
+        <w:t>S3 Reliability Score – 99.99999999999 (11’9’s)</w:t>
+      </w:r>
+    </w:p>
+    <w:p>
+      <w:pPr>
+        <w:pStyle w:val="ListParagraph"/>
+        <w:numPr>
+          <w:ilvl w:val="0"/>
+          <w:numId w:val="18"/>
+        </w:numPr>
+        <w:rPr>
+          <w:color w:val="806000" w:themeColor="accent4" w:themeShade="80"/>
+          <w:lang w:val="en-US"/>
+        </w:rPr>
+      </w:pPr>
+      <w:r>
+        <w:rPr>
+          <w:b/>
+          <w:bCs/>
+          <w:color w:val="1F3864" w:themeColor="accent1" w:themeShade="80"/>
+          <w:lang w:val="en-US"/>
+        </w:rPr>
+        <w:t xml:space="preserve">5 Major Advantages: </w:t>
+      </w:r>
+      <w:r>
+        <w:rPr>
+          <w:color w:val="806000" w:themeColor="accent4" w:themeShade="80"/>
+          <w:lang w:val="en-US"/>
+        </w:rPr>
+        <w:t>Availability &amp; Durability, Scalability, Security, Cost Effective, Performance</w:t>
+      </w:r>
+      <w:r>
+        <w:rPr>
+          <w:color w:val="806000" w:themeColor="accent4" w:themeShade="80"/>
+          <w:lang w:val="en-US"/>
+        </w:rPr>
+        <w:t>.</w:t>
+      </w:r>
+    </w:p>
+    <w:p>
+      <w:pPr>
+        <w:pStyle w:val="ListParagraph"/>
+        <w:numPr>
+          <w:ilvl w:val="0"/>
+          <w:numId w:val="18"/>
+        </w:numPr>
+        <w:rPr>
+          <w:color w:val="806000" w:themeColor="accent4" w:themeShade="80"/>
+          <w:lang w:val="en-US"/>
+        </w:rPr>
+      </w:pPr>
+      <w:r>
+        <w:rPr>
+          <w:b/>
+          <w:bCs/>
+          <w:color w:val="1F3864" w:themeColor="accent1" w:themeShade="80"/>
+          <w:lang w:val="en-US"/>
+        </w:rPr>
+        <w:t>ACL :</w:t>
+      </w:r>
+      <w:r>
+        <w:rPr>
+          <w:color w:val="806000" w:themeColor="accent4" w:themeShade="80"/>
+          <w:lang w:val="en-US"/>
+        </w:rPr>
+        <w:t xml:space="preserve"> Access Control List</w:t>
+      </w:r>
+    </w:p>
+    <w:p>
+      <w:pPr>
+        <w:pStyle w:val="ListParagraph"/>
+        <w:numPr>
+          <w:ilvl w:val="0"/>
+          <w:numId w:val="18"/>
+        </w:numPr>
+        <w:rPr>
+          <w:lang w:val="en-US"/>
+        </w:rPr>
+      </w:pPr>
+      <w:r>
+        <w:rPr>
+          <w:lang w:val="en-US"/>
+        </w:rPr>
+        <w:t>One Object should not be more than 5 TB.</w:t>
+      </w:r>
+    </w:p>
+    <w:p>
+      <w:pPr>
+        <w:pStyle w:val="ListParagraph"/>
+        <w:numPr>
+          <w:ilvl w:val="0"/>
+          <w:numId w:val="18"/>
+        </w:numPr>
+        <w:rPr>
+          <w:lang w:val="en-US"/>
+        </w:rPr>
+      </w:pPr>
+      <w:r>
+        <w:rPr>
+          <w:lang w:val="en-US"/>
+        </w:rPr>
+        <w:t>Cost will be depends on the Storage Class we Choose.</w:t>
+      </w:r>
+    </w:p>
+    <w:p>
+      <w:pPr>
+        <w:pStyle w:val="ListParagraph"/>
+        <w:numPr>
+          <w:ilvl w:val="0"/>
+          <w:numId w:val="18"/>
+        </w:numPr>
+        <w:rPr>
+          <w:lang w:val="en-US"/>
+        </w:rPr>
+      </w:pPr>
+      <w:r>
+        <w:rPr>
+          <w:lang w:val="en-US"/>
+        </w:rPr>
+        <w:t>Bucket Versioning will store versions of the file and can be work as a Version Control System.</w:t>
+      </w:r>
+    </w:p>
+    <w:p>
+      <w:pPr>
+        <w:rPr>
+          <w:lang w:val="en-US"/>
+        </w:rPr>
+      </w:pPr>
+    </w:p>
+    <w:p>
+      <w:pPr>
+        <w:ind w:left="3600" w:firstLine="720"/>
+        <w:rPr>
+          <w:b/>
+          <w:bCs/>
+          <w:color w:val="385623" w:themeColor="accent6" w:themeShade="80"/>
+          <w:sz w:val="80"/>
+          <w:szCs w:val="80"/>
+          <w:u w:val="single"/>
+          <w:lang w:val="en-US"/>
+        </w:rPr>
+      </w:pPr>
+      <w:r>
+        <w:rPr>
+          <w:b/>
+          <w:bCs/>
+          <w:color w:val="385623" w:themeColor="accent6" w:themeShade="80"/>
+          <w:sz w:val="80"/>
+          <w:szCs w:val="80"/>
+          <w:u w:val="single"/>
+          <w:lang w:val="en-US"/>
+        </w:rPr>
+        <w:t>CLI</w:t>
+      </w:r>
+    </w:p>
+    <w:p>
+      <w:pPr>
+        <w:pStyle w:val="ListParagraph"/>
+        <w:numPr>
+          <w:ilvl w:val="0"/>
+          <w:numId w:val="18"/>
+        </w:numPr>
+        <w:rPr>
+          <w:lang w:val="en-US"/>
+        </w:rPr>
+      </w:pPr>
+      <w:r>
+        <w:rPr>
+          <w:b/>
+          <w:bCs/>
+          <w:color w:val="1F3864" w:themeColor="accent1" w:themeShade="80"/>
+          <w:lang w:val="en-US"/>
+        </w:rPr>
+        <w:t xml:space="preserve">CLI </w:t>
+      </w:r>
+      <w:r>
+        <w:rPr>
+          <w:lang w:val="en-US"/>
+        </w:rPr>
+        <w:t>– Command Line Interface</w:t>
+      </w:r>
+    </w:p>
+    <w:p>
+      <w:pPr>
+        <w:pStyle w:val="ListParagraph"/>
+        <w:numPr>
+          <w:ilvl w:val="0"/>
+          <w:numId w:val="18"/>
+        </w:numPr>
+        <w:rPr>
+          <w:lang w:val="en-US"/>
+        </w:rPr>
+      </w:pPr>
+      <w:r>
+        <w:rPr>
+          <w:b/>
+          <w:bCs/>
+          <w:color w:val="1F3864" w:themeColor="accent1" w:themeShade="80"/>
+          <w:lang w:val="en-US"/>
+        </w:rPr>
+        <w:t>It acts as a layer between User and AWS</w:t>
+      </w:r>
+    </w:p>
+    <w:p>
+      <w:pPr>
+        <w:pStyle w:val="ListParagraph"/>
+        <w:numPr>
+          <w:ilvl w:val="0"/>
+          <w:numId w:val="18"/>
+        </w:numPr>
+        <w:rPr>
+          <w:lang w:val="en-US"/>
+        </w:rPr>
+      </w:pPr>
+      <w:r>
+        <w:rPr>
+          <w:b/>
+          <w:bCs/>
+          <w:color w:val="C00000"/>
+          <w:u w:val="single"/>
+          <w:lang w:val="en-US"/>
+        </w:rPr>
+        <w:t>Terms:</w:t>
+      </w:r>
+      <w:r>
+        <w:rPr>
+          <w:color w:val="C00000"/>
+          <w:lang w:val="en-US"/>
+        </w:rPr>
         <w:t xml:space="preserve"> </w:t>
       </w:r>
       <w:r>
         <w:rPr>
-          <w:b/>
-          <w:bCs/>
-          <w:color w:val="1F3864" w:themeColor="accent1" w:themeShade="80"/>
-          <w:lang w:val="en-US"/>
-        </w:rPr>
-        <w:t>Route 53</w:t>
+          <w:lang w:val="en-US"/>
+        </w:rPr>
+        <w:t xml:space="preserve">Commands, Shell, Scripting, API, Automation, IAC, </w:t>
+      </w:r>
+      <w:r>
+        <w:rPr>
+          <w:lang w:val="en-US"/>
+        </w:rPr>
+        <w:t>Access Key, Secret Key, Configure, Cloud Formation Templates, JSON, Parameters</w:t>
+      </w:r>
+      <w:r>
+        <w:rPr>
+          <w:lang w:val="en-US"/>
+        </w:rPr>
+        <w:t>, Create Instances, S3…</w:t>
       </w:r>
     </w:p>
     <w:p>
@@ -7412,15 +8027,43 @@
           <w:color w:val="1F3864" w:themeColor="accent1" w:themeShade="80"/>
           <w:lang w:val="en-US"/>
         </w:rPr>
-        <w:t xml:space="preserve">DNS – </w:t>
-      </w:r>
-      <w:r>
-        <w:rPr>
-          <w:b/>
-          <w:bCs/>
-          <w:lang w:val="en-US"/>
-        </w:rPr>
-        <w:t>Domain Name System</w:t>
+        <w:t xml:space="preserve">CLI </w:t>
+      </w:r>
+      <w:r>
+        <w:rPr>
+          <w:b/>
+          <w:bCs/>
+          <w:color w:val="1F3864" w:themeColor="accent1" w:themeShade="80"/>
+          <w:lang w:val="en-US"/>
+        </w:rPr>
+        <w:sym w:font="Wingdings" w:char="F0E8"/>
+      </w:r>
+      <w:r>
+        <w:rPr>
+          <w:b/>
+          <w:bCs/>
+          <w:color w:val="1F3864" w:themeColor="accent1" w:themeShade="80"/>
+          <w:lang w:val="en-US"/>
+        </w:rPr>
+        <w:t xml:space="preserve"> Python </w:t>
+      </w:r>
+      <w:r>
+        <w:rPr>
+          <w:b/>
+          <w:bCs/>
+          <w:color w:val="1F3864" w:themeColor="accent1" w:themeShade="80"/>
+          <w:lang w:val="en-US"/>
+        </w:rPr>
+        <w:sym w:font="Wingdings" w:char="F0E8"/>
+      </w:r>
+      <w:r>
+        <w:rPr>
+          <w:b/>
+          <w:bCs/>
+          <w:color w:val="1F3864" w:themeColor="accent1" w:themeShade="80"/>
+          <w:lang w:val="en-US"/>
+        </w:rPr>
+        <w:t xml:space="preserve"> AWS</w:t>
       </w:r>
     </w:p>
     <w:p>
@@ -7431,14 +8074,26 @@
           <w:numId w:val="18"/>
         </w:numPr>
         <w:rPr>
-          <w:lang w:val="en-US"/>
-        </w:rPr>
-      </w:pPr>
-      <w:r>
-        <w:rPr>
-          <w:lang w:val="en-US"/>
-        </w:rPr>
-        <w:t>IP Addresses can be Static and Dynamic.</w:t>
+          <w:color w:val="806000" w:themeColor="accent4" w:themeShade="80"/>
+          <w:lang w:val="en-US"/>
+        </w:rPr>
+      </w:pPr>
+      <w:r>
+        <w:rPr>
+          <w:b/>
+          <w:bCs/>
+          <w:color w:val="1F3864" w:themeColor="accent1" w:themeShade="80"/>
+          <w:lang w:val="en-US"/>
+        </w:rPr>
+        <w:lastRenderedPageBreak/>
+        <w:t>ACL :</w:t>
+      </w:r>
+      <w:r>
+        <w:rPr>
+          <w:color w:val="806000" w:themeColor="accent4" w:themeShade="80"/>
+          <w:lang w:val="en-US"/>
+        </w:rPr>
+        <w:t xml:space="preserve"> Access Control List</w:t>
       </w:r>
     </w:p>
     <w:p>
@@ -7449,15 +8104,2384 @@
           <w:numId w:val="18"/>
         </w:numPr>
         <w:rPr>
-          <w:lang w:val="en-US"/>
-        </w:rPr>
-      </w:pPr>
-      <w:r>
-        <w:rPr>
-          <w:lang w:val="en-US"/>
-        </w:rPr>
-        <w:t>DNS keeps a number of records.</w:t>
-      </w:r>
+          <w:color w:val="806000" w:themeColor="accent4" w:themeShade="80"/>
+          <w:lang w:val="en-US"/>
+        </w:rPr>
+      </w:pPr>
+      <w:r>
+        <w:rPr>
+          <w:b/>
+          <w:bCs/>
+          <w:color w:val="1F3864" w:themeColor="accent1" w:themeShade="80"/>
+          <w:lang w:val="en-US"/>
+        </w:rPr>
+        <w:t>API:</w:t>
+      </w:r>
+      <w:r>
+        <w:rPr>
+          <w:color w:val="806000" w:themeColor="accent4" w:themeShade="80"/>
+          <w:lang w:val="en-US"/>
+        </w:rPr>
+        <w:t xml:space="preserve"> Application Programming Interface</w:t>
+      </w:r>
+    </w:p>
+    <w:p>
+      <w:pPr>
+        <w:pStyle w:val="ListParagraph"/>
+        <w:numPr>
+          <w:ilvl w:val="0"/>
+          <w:numId w:val="18"/>
+        </w:numPr>
+        <w:rPr>
+          <w:color w:val="806000" w:themeColor="accent4" w:themeShade="80"/>
+          <w:lang w:val="en-US"/>
+        </w:rPr>
+      </w:pPr>
+      <w:r>
+        <w:rPr>
+          <w:b/>
+          <w:bCs/>
+          <w:color w:val="1F3864" w:themeColor="accent1" w:themeShade="80"/>
+          <w:lang w:val="en-US"/>
+        </w:rPr>
+        <w:t>Alternatives:</w:t>
+      </w:r>
+      <w:r>
+        <w:rPr>
+          <w:color w:val="806000" w:themeColor="accent4" w:themeShade="80"/>
+          <w:lang w:val="en-US"/>
+        </w:rPr>
+        <w:t xml:space="preserve"> Terraform, Ansible, CFT</w:t>
+      </w:r>
+    </w:p>
+    <w:p>
+      <w:pPr>
+        <w:pStyle w:val="ListParagraph"/>
+        <w:numPr>
+          <w:ilvl w:val="0"/>
+          <w:numId w:val="18"/>
+        </w:numPr>
+        <w:rPr>
+          <w:lang w:val="en-US"/>
+        </w:rPr>
+      </w:pPr>
+      <w:r>
+        <w:rPr>
+          <w:lang w:val="en-US"/>
+        </w:rPr>
+        <w:t>UI is not automation friendly so the CLI is used wherever it required.</w:t>
+      </w:r>
+    </w:p>
+    <w:p>
+      <w:pPr>
+        <w:pStyle w:val="ListParagraph"/>
+        <w:numPr>
+          <w:ilvl w:val="0"/>
+          <w:numId w:val="18"/>
+        </w:numPr>
+        <w:rPr>
+          <w:lang w:val="en-US"/>
+        </w:rPr>
+      </w:pPr>
+      <w:r>
+        <w:rPr>
+          <w:lang w:val="en-US"/>
+        </w:rPr>
+        <w:t xml:space="preserve">CLI is best </w:t>
+      </w:r>
+      <w:r>
+        <w:rPr>
+          <w:lang w:val="en-US"/>
+        </w:rPr>
+        <w:t xml:space="preserve">for </w:t>
+      </w:r>
+      <w:r>
+        <w:rPr>
+          <w:lang w:val="en-US"/>
+        </w:rPr>
+        <w:t>Quick Use Case Thing</w:t>
+      </w:r>
+      <w:r>
+        <w:rPr>
+          <w:lang w:val="en-US"/>
+        </w:rPr>
+        <w:t xml:space="preserve"> or Simple Actions like Getting The Data.</w:t>
+      </w:r>
+    </w:p>
+    <w:p>
+      <w:pPr>
+        <w:pStyle w:val="ListParagraph"/>
+        <w:numPr>
+          <w:ilvl w:val="0"/>
+          <w:numId w:val="18"/>
+        </w:numPr>
+        <w:rPr>
+          <w:lang w:val="en-US"/>
+        </w:rPr>
+      </w:pPr>
+      <w:r>
+        <w:rPr>
+          <w:lang w:val="en-US"/>
+        </w:rPr>
+        <w:t>CLI is not best for Infrastructure creation</w:t>
+      </w:r>
+      <w:r>
+        <w:rPr>
+          <w:lang w:val="en-US"/>
+        </w:rPr>
+        <w:t xml:space="preserve"> (IAC)</w:t>
+      </w:r>
+    </w:p>
+    <w:p>
+      <w:pPr>
+        <w:pStyle w:val="ListParagraph"/>
+        <w:numPr>
+          <w:ilvl w:val="0"/>
+          <w:numId w:val="18"/>
+        </w:numPr>
+        <w:rPr>
+          <w:lang w:val="en-US"/>
+        </w:rPr>
+      </w:pPr>
+      <w:r>
+        <w:rPr>
+          <w:b/>
+          <w:bCs/>
+          <w:color w:val="C00000"/>
+          <w:u w:val="single"/>
+          <w:lang w:val="en-US"/>
+        </w:rPr>
+        <w:t>Documentation:</w:t>
+      </w:r>
+      <w:r>
+        <w:rPr>
+          <w:lang w:val="en-US"/>
+        </w:rPr>
+        <w:t xml:space="preserve"> </w:t>
+      </w:r>
+      <w:hyperlink r:id="rId22" w:history="1">
+        <w:r>
+          <w:rPr>
+            <w:rStyle w:val="Hyperlink"/>
+            <w:lang w:val="en-US"/>
+          </w:rPr>
+          <w:t>https://docs.aws.amazon.com/cli/latest/reference/</w:t>
+        </w:r>
+      </w:hyperlink>
+    </w:p>
+    <w:p>
+      <w:pPr>
+        <w:rPr>
+          <w:lang w:val="en-US"/>
+        </w:rPr>
+      </w:pPr>
+    </w:p>
+    <w:p>
+      <w:pPr>
+        <w:ind w:left="3600" w:firstLine="720"/>
+        <w:rPr>
+          <w:b/>
+          <w:bCs/>
+          <w:color w:val="385623" w:themeColor="accent6" w:themeShade="80"/>
+          <w:sz w:val="80"/>
+          <w:szCs w:val="80"/>
+          <w:u w:val="single"/>
+          <w:lang w:val="en-US"/>
+        </w:rPr>
+      </w:pPr>
+      <w:r>
+        <w:rPr>
+          <w:b/>
+          <w:bCs/>
+          <w:color w:val="385623" w:themeColor="accent6" w:themeShade="80"/>
+          <w:sz w:val="80"/>
+          <w:szCs w:val="80"/>
+          <w:u w:val="single"/>
+          <w:lang w:val="en-US"/>
+        </w:rPr>
+        <w:t>CFT</w:t>
+      </w:r>
+    </w:p>
+    <w:p>
+      <w:pPr>
+        <w:pStyle w:val="ListParagraph"/>
+        <w:numPr>
+          <w:ilvl w:val="0"/>
+          <w:numId w:val="18"/>
+        </w:numPr>
+        <w:rPr>
+          <w:lang w:val="en-US"/>
+        </w:rPr>
+      </w:pPr>
+      <w:r>
+        <w:rPr>
+          <w:b/>
+          <w:bCs/>
+          <w:color w:val="1F3864" w:themeColor="accent1" w:themeShade="80"/>
+          <w:lang w:val="en-US"/>
+        </w:rPr>
+        <w:t xml:space="preserve">CFT </w:t>
+      </w:r>
+      <w:r>
+        <w:rPr>
+          <w:lang w:val="en-US"/>
+        </w:rPr>
+        <w:t>– Cloud Formation Template</w:t>
+      </w:r>
+      <w:r>
+        <w:rPr>
+          <w:lang w:val="en-US"/>
+        </w:rPr>
+        <w:t xml:space="preserve"> (</w:t>
+      </w:r>
+      <w:r>
+        <w:rPr>
+          <w:lang w:val="en-US"/>
+        </w:rPr>
+        <w:t>Create and Manage Resources with Templates</w:t>
+      </w:r>
+      <w:r>
+        <w:rPr>
+          <w:lang w:val="en-US"/>
+        </w:rPr>
+        <w:t>)</w:t>
+      </w:r>
+    </w:p>
+    <w:p>
+      <w:pPr>
+        <w:pStyle w:val="ListParagraph"/>
+        <w:numPr>
+          <w:ilvl w:val="0"/>
+          <w:numId w:val="18"/>
+        </w:numPr>
+        <w:rPr>
+          <w:lang w:val="en-US"/>
+        </w:rPr>
+      </w:pPr>
+      <w:r>
+        <w:rPr>
+          <w:b/>
+          <w:bCs/>
+          <w:color w:val="C00000"/>
+          <w:u w:val="single"/>
+          <w:lang w:val="en-US"/>
+        </w:rPr>
+        <w:t>Terms:</w:t>
+      </w:r>
+      <w:r>
+        <w:rPr>
+          <w:color w:val="C00000"/>
+          <w:lang w:val="en-US"/>
+        </w:rPr>
+        <w:t xml:space="preserve"> </w:t>
+      </w:r>
+      <w:r>
+        <w:rPr>
+          <w:lang w:val="en-US"/>
+        </w:rPr>
+        <w:t>Creating, Managing, IAC, Infrastructure, CLI</w:t>
+      </w:r>
+      <w:r>
+        <w:rPr>
+          <w:lang w:val="en-US"/>
+        </w:rPr>
+        <w:t>, API Calls, YAML, JSON</w:t>
+      </w:r>
+      <w:r>
+        <w:rPr>
+          <w:lang w:val="en-US"/>
+        </w:rPr>
+        <w:t>, Drift Detection, Stacks, Parameters</w:t>
+      </w:r>
+    </w:p>
+    <w:p>
+      <w:pPr>
+        <w:pStyle w:val="ListParagraph"/>
+        <w:numPr>
+          <w:ilvl w:val="0"/>
+          <w:numId w:val="18"/>
+        </w:numPr>
+        <w:rPr>
+          <w:lang w:val="en-US"/>
+        </w:rPr>
+      </w:pPr>
+      <w:r>
+        <w:rPr>
+          <w:b/>
+          <w:bCs/>
+          <w:color w:val="C00000"/>
+          <w:u w:val="single"/>
+          <w:lang w:val="en-US"/>
+        </w:rPr>
+        <w:t>Work Flow:</w:t>
+      </w:r>
+      <w:r>
+        <w:rPr>
+          <w:b/>
+          <w:bCs/>
+          <w:color w:val="1F3864" w:themeColor="accent1" w:themeShade="80"/>
+          <w:lang w:val="en-US"/>
+        </w:rPr>
+        <w:t xml:space="preserve"> </w:t>
+      </w:r>
+      <w:r>
+        <w:rPr>
+          <w:b/>
+          <w:bCs/>
+          <w:color w:val="1F3864" w:themeColor="accent1" w:themeShade="80"/>
+          <w:lang w:val="en-US"/>
+        </w:rPr>
+        <w:t xml:space="preserve">User </w:t>
+      </w:r>
+      <w:r>
+        <w:rPr>
+          <w:b/>
+          <w:bCs/>
+          <w:color w:val="1F3864" w:themeColor="accent1" w:themeShade="80"/>
+          <w:lang w:val="en-US"/>
+        </w:rPr>
+        <w:sym w:font="Wingdings" w:char="F0E8"/>
+      </w:r>
+      <w:r>
+        <w:rPr>
+          <w:b/>
+          <w:bCs/>
+          <w:color w:val="1F3864" w:themeColor="accent1" w:themeShade="80"/>
+          <w:lang w:val="en-US"/>
+        </w:rPr>
+        <w:t xml:space="preserve"> CFT </w:t>
+      </w:r>
+      <w:r>
+        <w:rPr>
+          <w:b/>
+          <w:bCs/>
+          <w:color w:val="1F3864" w:themeColor="accent1" w:themeShade="80"/>
+          <w:lang w:val="en-US"/>
+        </w:rPr>
+        <w:sym w:font="Wingdings" w:char="F0E8"/>
+      </w:r>
+      <w:r>
+        <w:rPr>
+          <w:b/>
+          <w:bCs/>
+          <w:color w:val="1F3864" w:themeColor="accent1" w:themeShade="80"/>
+          <w:lang w:val="en-US"/>
+        </w:rPr>
+        <w:t xml:space="preserve"> AWS</w:t>
+      </w:r>
+    </w:p>
+    <w:p>
+      <w:pPr>
+        <w:pStyle w:val="ListParagraph"/>
+        <w:numPr>
+          <w:ilvl w:val="0"/>
+          <w:numId w:val="18"/>
+        </w:numPr>
+        <w:rPr>
+          <w:b/>
+          <w:bCs/>
+          <w:color w:val="1F3864" w:themeColor="accent1" w:themeShade="80"/>
+          <w:lang w:val="en-US"/>
+        </w:rPr>
+      </w:pPr>
+      <w:r>
+        <w:rPr>
+          <w:b/>
+          <w:bCs/>
+          <w:color w:val="1F3864" w:themeColor="accent1" w:themeShade="80"/>
+          <w:lang w:val="en-US"/>
+        </w:rPr>
+        <w:t xml:space="preserve">AWS </w:t>
+      </w:r>
+      <w:r>
+        <w:rPr>
+          <w:b/>
+          <w:bCs/>
+          <w:color w:val="1F3864" w:themeColor="accent1" w:themeShade="80"/>
+          <w:lang w:val="en-US"/>
+        </w:rPr>
+        <w:sym w:font="Wingdings" w:char="F0E8"/>
+      </w:r>
+      <w:r>
+        <w:rPr>
+          <w:b/>
+          <w:bCs/>
+          <w:color w:val="1F3864" w:themeColor="accent1" w:themeShade="80"/>
+          <w:lang w:val="en-US"/>
+        </w:rPr>
+        <w:t xml:space="preserve"> Management &amp; Governance</w:t>
+      </w:r>
+      <w:r>
+        <w:rPr>
+          <w:b/>
+          <w:bCs/>
+          <w:color w:val="1F3864" w:themeColor="accent1" w:themeShade="80"/>
+          <w:lang w:val="en-US"/>
+        </w:rPr>
+        <w:t xml:space="preserve"> </w:t>
+      </w:r>
+      <w:r>
+        <w:rPr>
+          <w:b/>
+          <w:bCs/>
+          <w:color w:val="1F3864" w:themeColor="accent1" w:themeShade="80"/>
+          <w:lang w:val="en-US"/>
+        </w:rPr>
+        <w:sym w:font="Wingdings" w:char="F0E8"/>
+      </w:r>
+      <w:r>
+        <w:rPr>
+          <w:b/>
+          <w:bCs/>
+          <w:color w:val="1F3864" w:themeColor="accent1" w:themeShade="80"/>
+          <w:lang w:val="en-US"/>
+        </w:rPr>
+        <w:t xml:space="preserve"> Cloud Formation </w:t>
+      </w:r>
+      <w:r>
+        <w:rPr>
+          <w:b/>
+          <w:bCs/>
+          <w:color w:val="1F3864" w:themeColor="accent1" w:themeShade="80"/>
+          <w:lang w:val="en-US"/>
+        </w:rPr>
+        <w:sym w:font="Wingdings" w:char="F0E8"/>
+      </w:r>
+      <w:r>
+        <w:rPr>
+          <w:b/>
+          <w:bCs/>
+          <w:color w:val="1F3864" w:themeColor="accent1" w:themeShade="80"/>
+          <w:lang w:val="en-US"/>
+        </w:rPr>
+        <w:t xml:space="preserve"> Create Stack </w:t>
+      </w:r>
+      <w:r>
+        <w:rPr>
+          <w:b/>
+          <w:bCs/>
+          <w:color w:val="1F3864" w:themeColor="accent1" w:themeShade="80"/>
+          <w:lang w:val="en-US"/>
+        </w:rPr>
+        <w:sym w:font="Wingdings" w:char="F0E8"/>
+      </w:r>
+      <w:r>
+        <w:rPr>
+          <w:b/>
+          <w:bCs/>
+          <w:color w:val="1F3864" w:themeColor="accent1" w:themeShade="80"/>
+          <w:lang w:val="en-US"/>
+        </w:rPr>
+        <w:t xml:space="preserve"> Template </w:t>
+      </w:r>
+      <w:r>
+        <w:rPr>
+          <w:b/>
+          <w:bCs/>
+          <w:color w:val="1F3864" w:themeColor="accent1" w:themeShade="80"/>
+          <w:lang w:val="en-US"/>
+        </w:rPr>
+        <w:sym w:font="Wingdings" w:char="F0E8"/>
+      </w:r>
+      <w:r>
+        <w:rPr>
+          <w:b/>
+          <w:bCs/>
+          <w:color w:val="1F3864" w:themeColor="accent1" w:themeShade="80"/>
+          <w:lang w:val="en-US"/>
+        </w:rPr>
+        <w:t xml:space="preserve"> Upload </w:t>
+      </w:r>
+      <w:r>
+        <w:rPr>
+          <w:b/>
+          <w:bCs/>
+          <w:color w:val="1F3864" w:themeColor="accent1" w:themeShade="80"/>
+          <w:lang w:val="en-US"/>
+        </w:rPr>
+        <w:sym w:font="Wingdings" w:char="F0E8"/>
+      </w:r>
+      <w:r>
+        <w:rPr>
+          <w:b/>
+          <w:bCs/>
+          <w:color w:val="1F3864" w:themeColor="accent1" w:themeShade="80"/>
+          <w:lang w:val="en-US"/>
+        </w:rPr>
+        <w:t xml:space="preserve"> Create </w:t>
+      </w:r>
+    </w:p>
+    <w:p>
+      <w:pPr>
+        <w:pStyle w:val="ListParagraph"/>
+        <w:numPr>
+          <w:ilvl w:val="0"/>
+          <w:numId w:val="18"/>
+        </w:numPr>
+        <w:rPr>
+          <w:color w:val="806000" w:themeColor="accent4" w:themeShade="80"/>
+          <w:lang w:val="en-US"/>
+        </w:rPr>
+      </w:pPr>
+      <w:r>
+        <w:rPr>
+          <w:b/>
+          <w:bCs/>
+          <w:color w:val="1F3864" w:themeColor="accent1" w:themeShade="80"/>
+          <w:lang w:val="en-US"/>
+        </w:rPr>
+        <w:t>IAC:</w:t>
+      </w:r>
+      <w:r>
+        <w:rPr>
+          <w:color w:val="806000" w:themeColor="accent4" w:themeShade="80"/>
+          <w:lang w:val="en-US"/>
+        </w:rPr>
+        <w:t xml:space="preserve"> Infrastructure As Code</w:t>
+      </w:r>
+    </w:p>
+    <w:p>
+      <w:pPr>
+        <w:pStyle w:val="ListParagraph"/>
+        <w:numPr>
+          <w:ilvl w:val="0"/>
+          <w:numId w:val="18"/>
+        </w:numPr>
+        <w:rPr>
+          <w:lang w:val="en-US"/>
+        </w:rPr>
+      </w:pPr>
+      <w:r>
+        <w:rPr>
+          <w:lang w:val="en-US"/>
+        </w:rPr>
+        <w:t>CFT Only supports AWS</w:t>
+      </w:r>
+    </w:p>
+    <w:p>
+      <w:pPr>
+        <w:pStyle w:val="ListParagraph"/>
+        <w:numPr>
+          <w:ilvl w:val="0"/>
+          <w:numId w:val="18"/>
+        </w:numPr>
+        <w:rPr>
+          <w:lang w:val="en-US"/>
+        </w:rPr>
+      </w:pPr>
+      <w:r>
+        <w:rPr>
+          <w:lang w:val="en-US"/>
+        </w:rPr>
+        <w:t xml:space="preserve">CFT </w:t>
+      </w:r>
+      <w:r>
+        <w:rPr>
+          <w:lang w:val="en-US"/>
+        </w:rPr>
+        <w:t>Supports</w:t>
+      </w:r>
+      <w:r>
+        <w:rPr>
+          <w:lang w:val="en-US"/>
+        </w:rPr>
+        <w:t xml:space="preserve"> YAML and JSON Languages.</w:t>
+      </w:r>
+    </w:p>
+    <w:p>
+      <w:pPr>
+        <w:pStyle w:val="ListParagraph"/>
+        <w:numPr>
+          <w:ilvl w:val="0"/>
+          <w:numId w:val="18"/>
+        </w:numPr>
+        <w:rPr>
+          <w:lang w:val="en-US"/>
+        </w:rPr>
+      </w:pPr>
+      <w:r>
+        <w:rPr>
+          <w:lang w:val="en-US"/>
+        </w:rPr>
+        <w:t>CFT is best for Putting the Data than CLI like Creating Resources and more.</w:t>
+      </w:r>
+    </w:p>
+    <w:p>
+      <w:pPr>
+        <w:pStyle w:val="ListParagraph"/>
+        <w:numPr>
+          <w:ilvl w:val="0"/>
+          <w:numId w:val="18"/>
+        </w:numPr>
+        <w:rPr>
+          <w:lang w:val="en-US"/>
+        </w:rPr>
+      </w:pPr>
+      <w:r>
+        <w:rPr>
+          <w:lang w:val="en-US"/>
+        </w:rPr>
+        <w:t>CFT can be created by CLI or UI.</w:t>
+      </w:r>
+    </w:p>
+    <w:p>
+      <w:pPr>
+        <w:pStyle w:val="ListParagraph"/>
+        <w:numPr>
+          <w:ilvl w:val="0"/>
+          <w:numId w:val="18"/>
+        </w:numPr>
+        <w:rPr>
+          <w:lang w:val="en-US"/>
+        </w:rPr>
+      </w:pPr>
+      <w:r>
+        <w:rPr>
+          <w:lang w:val="en-US"/>
+        </w:rPr>
+        <w:t>Drift Detection shows the changes made to the created resources through CFT.</w:t>
+      </w:r>
+    </w:p>
+    <w:p>
+      <w:pPr>
+        <w:pStyle w:val="ListParagraph"/>
+        <w:numPr>
+          <w:ilvl w:val="0"/>
+          <w:numId w:val="18"/>
+        </w:numPr>
+        <w:jc w:val="both"/>
+        <w:rPr>
+          <w:rStyle w:val="Hyperlink"/>
+          <w:color w:val="auto"/>
+          <w:u w:val="none"/>
+          <w:lang w:val="en-US"/>
+        </w:rPr>
+      </w:pPr>
+      <w:r>
+        <w:rPr>
+          <w:b/>
+          <w:bCs/>
+          <w:color w:val="C00000"/>
+          <w:u w:val="single"/>
+          <w:lang w:val="en-US"/>
+        </w:rPr>
+        <w:t>Documentation:</w:t>
+      </w:r>
+      <w:r>
+        <w:rPr>
+          <w:rStyle w:val="Hyperlink"/>
+          <w:lang w:val="en-US"/>
+        </w:rPr>
+        <w:t>https://docs.aws.amazon.com/AWSCloudFormation/latest/UserGuide/template-guide.html</w:t>
+      </w:r>
+    </w:p>
+    <w:p>
+      <w:pPr>
+        <w:pStyle w:val="ListParagraph"/>
+        <w:numPr>
+          <w:ilvl w:val="0"/>
+          <w:numId w:val="18"/>
+        </w:numPr>
+        <w:rPr>
+          <w:lang w:val="en-US"/>
+        </w:rPr>
+      </w:pPr>
+      <w:r>
+        <w:rPr>
+          <w:b/>
+          <w:bCs/>
+          <w:color w:val="C00000"/>
+          <w:u w:val="single"/>
+          <w:lang w:val="en-US"/>
+        </w:rPr>
+        <w:t>Tempate</w:t>
+      </w:r>
+      <w:r>
+        <w:rPr>
+          <w:b/>
+          <w:bCs/>
+          <w:color w:val="C00000"/>
+          <w:u w:val="single"/>
+          <w:lang w:val="en-US"/>
+        </w:rPr>
+        <w:t xml:space="preserve"> </w:t>
+      </w:r>
+      <w:r>
+        <w:rPr>
+          <w:b/>
+          <w:bCs/>
+          <w:color w:val="C00000"/>
+          <w:u w:val="single"/>
+          <w:lang w:val="en-US"/>
+        </w:rPr>
+        <w:t>References:</w:t>
+      </w:r>
+      <w:r>
+        <w:t xml:space="preserve"> </w:t>
+      </w:r>
+      <w:hyperlink r:id="rId23" w:history="1">
+        <w:r>
+          <w:rPr>
+            <w:rStyle w:val="Hyperlink"/>
+            <w:lang w:val="en-US"/>
+          </w:rPr>
+          <w:t>https://docs.aws.amazon.com/AWSCloudFormation/latest/UserGuide/template-reference.html</w:t>
+        </w:r>
+      </w:hyperlink>
+    </w:p>
+    <w:p>
+      <w:pPr>
+        <w:pStyle w:val="ListParagraph"/>
+        <w:numPr>
+          <w:ilvl w:val="0"/>
+          <w:numId w:val="18"/>
+        </w:numPr>
+        <w:jc w:val="both"/>
+        <w:rPr>
+          <w:lang w:val="en-US"/>
+        </w:rPr>
+      </w:pPr>
+      <w:r>
+        <w:rPr>
+          <w:b/>
+          <w:bCs/>
+          <w:color w:val="C00000"/>
+          <w:u w:val="single"/>
+          <w:lang w:val="en-US"/>
+        </w:rPr>
+        <w:t>Prerequisites:</w:t>
+      </w:r>
+      <w:r>
+        <w:rPr>
+          <w:lang w:val="en-US"/>
+        </w:rPr>
+        <w:t xml:space="preserve"> VS Code Editor, YAML Plugin, AWS Toolkit Plugin</w:t>
+      </w:r>
+    </w:p>
+    <w:p>
+      <w:pPr>
+        <w:pStyle w:val="ListParagraph"/>
+        <w:numPr>
+          <w:ilvl w:val="0"/>
+          <w:numId w:val="18"/>
+        </w:numPr>
+        <w:jc w:val="both"/>
+        <w:rPr>
+          <w:lang w:val="en-US"/>
+        </w:rPr>
+      </w:pPr>
+      <w:r>
+        <w:rPr>
+          <w:lang w:val="en-US"/>
+        </w:rPr>
+        <w:t xml:space="preserve">If auto suggestions on vscode not showing, try changing </w:t>
+      </w:r>
+      <w:r>
+        <w:rPr>
+          <w:lang w:val="en-US"/>
+        </w:rPr>
+        <w:t xml:space="preserve">the scema at the bottom right corner to AWS cloud formation.. </w:t>
+      </w:r>
+    </w:p>
+    <w:p>
+      <w:pPr>
+        <w:rPr>
+          <w:color w:val="806000" w:themeColor="accent4" w:themeShade="80"/>
+          <w:lang w:val="en-US"/>
+        </w:rPr>
+      </w:pPr>
+    </w:p>
+    <w:p>
+      <w:pPr>
+        <w:ind w:left="3600" w:firstLine="720"/>
+        <w:rPr>
+          <w:b/>
+          <w:bCs/>
+          <w:color w:val="385623" w:themeColor="accent6" w:themeShade="80"/>
+          <w:sz w:val="80"/>
+          <w:szCs w:val="80"/>
+          <w:u w:val="single"/>
+          <w:lang w:val="en-US"/>
+        </w:rPr>
+      </w:pPr>
+      <w:r>
+        <w:rPr>
+          <w:b/>
+          <w:bCs/>
+          <w:color w:val="385623" w:themeColor="accent6" w:themeShade="80"/>
+          <w:sz w:val="80"/>
+          <w:szCs w:val="80"/>
+          <w:u w:val="single"/>
+          <w:lang w:val="en-US"/>
+        </w:rPr>
+        <w:t>IAC</w:t>
+      </w:r>
+    </w:p>
+    <w:p>
+      <w:pPr>
+        <w:pStyle w:val="ListParagraph"/>
+        <w:numPr>
+          <w:ilvl w:val="0"/>
+          <w:numId w:val="18"/>
+        </w:numPr>
+        <w:rPr>
+          <w:lang w:val="en-US"/>
+        </w:rPr>
+      </w:pPr>
+      <w:r>
+        <w:rPr>
+          <w:b/>
+          <w:bCs/>
+          <w:color w:val="1F3864" w:themeColor="accent1" w:themeShade="80"/>
+          <w:lang w:val="en-US"/>
+        </w:rPr>
+        <w:t xml:space="preserve">IAC </w:t>
+      </w:r>
+      <w:r>
+        <w:rPr>
+          <w:lang w:val="en-US"/>
+        </w:rPr>
+        <w:t>– Infrastructure As Code</w:t>
+      </w:r>
+    </w:p>
+    <w:p>
+      <w:pPr>
+        <w:pStyle w:val="ListParagraph"/>
+        <w:numPr>
+          <w:ilvl w:val="0"/>
+          <w:numId w:val="18"/>
+        </w:numPr>
+        <w:rPr>
+          <w:lang w:val="en-US"/>
+        </w:rPr>
+      </w:pPr>
+      <w:r>
+        <w:rPr>
+          <w:lang w:val="en-US"/>
+        </w:rPr>
+        <w:t>IAC Providers need to act as a mediator between Any Cloud Provider and User</w:t>
+      </w:r>
+      <w:r>
+        <w:rPr>
+          <w:lang w:val="en-US"/>
+        </w:rPr>
+        <w:t>.</w:t>
+      </w:r>
+    </w:p>
+    <w:p>
+      <w:pPr>
+        <w:pStyle w:val="ListParagraph"/>
+        <w:numPr>
+          <w:ilvl w:val="0"/>
+          <w:numId w:val="18"/>
+        </w:numPr>
+        <w:rPr>
+          <w:lang w:val="en-US"/>
+        </w:rPr>
+      </w:pPr>
+      <w:r>
+        <w:rPr>
+          <w:b/>
+          <w:bCs/>
+          <w:color w:val="C00000"/>
+          <w:u w:val="single"/>
+          <w:lang w:val="en-US"/>
+        </w:rPr>
+        <w:t>Terms:</w:t>
+      </w:r>
+      <w:r>
+        <w:rPr>
+          <w:color w:val="C00000"/>
+          <w:lang w:val="en-US"/>
+        </w:rPr>
+        <w:t xml:space="preserve"> </w:t>
+      </w:r>
+      <w:r>
+        <w:rPr>
+          <w:lang w:val="en-US"/>
+        </w:rPr>
+        <w:t xml:space="preserve">Creating, Managing, Infrastructure, </w:t>
+      </w:r>
+      <w:r>
+        <w:rPr>
+          <w:lang w:val="en-US"/>
+        </w:rPr>
+        <w:t>Mediator, Automation, API Calls, Declarative, Versioned, Git, Templates, YAML, JSON</w:t>
+      </w:r>
+    </w:p>
+    <w:p>
+      <w:pPr>
+        <w:pStyle w:val="ListParagraph"/>
+        <w:numPr>
+          <w:ilvl w:val="0"/>
+          <w:numId w:val="18"/>
+        </w:numPr>
+        <w:rPr>
+          <w:lang w:val="en-US"/>
+        </w:rPr>
+      </w:pPr>
+      <w:r>
+        <w:rPr>
+          <w:b/>
+          <w:bCs/>
+          <w:color w:val="C00000"/>
+          <w:u w:val="single"/>
+          <w:lang w:val="en-US"/>
+        </w:rPr>
+        <w:t>Example:</w:t>
+      </w:r>
+      <w:r>
+        <w:rPr>
+          <w:lang w:val="en-US"/>
+        </w:rPr>
+        <w:t xml:space="preserve"> Terraform, Ansible</w:t>
+      </w:r>
+    </w:p>
+    <w:p>
+      <w:pPr>
+        <w:pStyle w:val="ListParagraph"/>
+        <w:numPr>
+          <w:ilvl w:val="0"/>
+          <w:numId w:val="18"/>
+        </w:numPr>
+        <w:rPr>
+          <w:lang w:val="en-US"/>
+        </w:rPr>
+      </w:pPr>
+      <w:r>
+        <w:rPr>
+          <w:b/>
+          <w:bCs/>
+          <w:color w:val="C00000"/>
+          <w:u w:val="single"/>
+          <w:lang w:val="en-US"/>
+        </w:rPr>
+        <w:t>JSON:</w:t>
+      </w:r>
+      <w:r>
+        <w:rPr>
+          <w:lang w:val="en-US"/>
+        </w:rPr>
+        <w:t xml:space="preserve"> Can’t put Commetns, Works with Bracket Mechanism.</w:t>
+      </w:r>
+    </w:p>
+    <w:p>
+      <w:pPr>
+        <w:pStyle w:val="ListParagraph"/>
+        <w:numPr>
+          <w:ilvl w:val="0"/>
+          <w:numId w:val="18"/>
+        </w:numPr>
+        <w:rPr>
+          <w:lang w:val="en-US"/>
+        </w:rPr>
+      </w:pPr>
+      <w:r>
+        <w:rPr>
+          <w:b/>
+          <w:bCs/>
+          <w:color w:val="C00000"/>
+          <w:u w:val="single"/>
+          <w:lang w:val="en-US"/>
+        </w:rPr>
+        <w:t>YAML:</w:t>
+      </w:r>
+      <w:r>
+        <w:rPr>
+          <w:lang w:val="en-US"/>
+        </w:rPr>
+        <w:t xml:space="preserve"> Can put Comments, Works with Indentation Mechanism.</w:t>
+      </w:r>
+    </w:p>
+    <w:p>
+      <w:pPr>
+        <w:pStyle w:val="ListParagraph"/>
+        <w:numPr>
+          <w:ilvl w:val="0"/>
+          <w:numId w:val="18"/>
+        </w:numPr>
+        <w:rPr>
+          <w:color w:val="806000" w:themeColor="accent4" w:themeShade="80"/>
+          <w:lang w:val="en-US"/>
+        </w:rPr>
+      </w:pPr>
+      <w:r>
+        <w:rPr>
+          <w:b/>
+          <w:bCs/>
+          <w:color w:val="1F3864" w:themeColor="accent1" w:themeShade="80"/>
+          <w:lang w:val="en-US"/>
+        </w:rPr>
+        <w:lastRenderedPageBreak/>
+        <w:t>IAC:</w:t>
+      </w:r>
+      <w:r>
+        <w:rPr>
+          <w:color w:val="806000" w:themeColor="accent4" w:themeShade="80"/>
+          <w:lang w:val="en-US"/>
+        </w:rPr>
+        <w:t xml:space="preserve"> </w:t>
+      </w:r>
+      <w:r>
+        <w:rPr>
+          <w:color w:val="806000" w:themeColor="accent4" w:themeShade="80"/>
+          <w:lang w:val="en-US"/>
+        </w:rPr>
+        <w:t>User writes a Code to create the Infrastructure</w:t>
+      </w:r>
+    </w:p>
+    <w:p>
+      <w:pPr>
+        <w:pStyle w:val="ListParagraph"/>
+        <w:numPr>
+          <w:ilvl w:val="0"/>
+          <w:numId w:val="18"/>
+        </w:numPr>
+        <w:rPr>
+          <w:color w:val="806000" w:themeColor="accent4" w:themeShade="80"/>
+          <w:lang w:val="en-US"/>
+        </w:rPr>
+      </w:pPr>
+      <w:r>
+        <w:rPr>
+          <w:b/>
+          <w:bCs/>
+          <w:color w:val="1F3864" w:themeColor="accent1" w:themeShade="80"/>
+          <w:lang w:val="en-US"/>
+        </w:rPr>
+        <w:t>Declarative:</w:t>
+      </w:r>
+      <w:r>
+        <w:rPr>
+          <w:color w:val="806000" w:themeColor="accent4" w:themeShade="80"/>
+          <w:lang w:val="en-US"/>
+        </w:rPr>
+        <w:t xml:space="preserve"> What you see is What you have</w:t>
+      </w:r>
+      <w:r>
+        <w:rPr>
+          <w:color w:val="806000" w:themeColor="accent4" w:themeShade="80"/>
+          <w:lang w:val="en-US"/>
+        </w:rPr>
+        <w:t xml:space="preserve"> and all the code is local.</w:t>
+      </w:r>
+    </w:p>
+    <w:p>
+      <w:pPr>
+        <w:pStyle w:val="ListParagraph"/>
+        <w:numPr>
+          <w:ilvl w:val="0"/>
+          <w:numId w:val="18"/>
+        </w:numPr>
+        <w:rPr>
+          <w:color w:val="806000" w:themeColor="accent4" w:themeShade="80"/>
+          <w:lang w:val="en-US"/>
+        </w:rPr>
+      </w:pPr>
+      <w:r>
+        <w:rPr>
+          <w:b/>
+          <w:bCs/>
+          <w:color w:val="1F3864" w:themeColor="accent1" w:themeShade="80"/>
+          <w:lang w:val="en-US"/>
+        </w:rPr>
+        <w:t>Versioned:</w:t>
+      </w:r>
+      <w:r>
+        <w:rPr>
+          <w:color w:val="806000" w:themeColor="accent4" w:themeShade="80"/>
+          <w:lang w:val="en-US"/>
+        </w:rPr>
+        <w:t xml:space="preserve"> </w:t>
+      </w:r>
+      <w:r>
+        <w:rPr>
+          <w:color w:val="806000" w:themeColor="accent4" w:themeShade="80"/>
+          <w:lang w:val="en-US"/>
+        </w:rPr>
+        <w:t>Gets Part / Full Codes from Git Repository or any online cloud platform.</w:t>
+      </w:r>
+    </w:p>
+    <w:p>
+      <w:pPr>
+        <w:rPr>
+          <w:color w:val="806000" w:themeColor="accent4" w:themeShade="80"/>
+          <w:lang w:val="en-US"/>
+        </w:rPr>
+      </w:pPr>
+    </w:p>
+    <w:p>
+      <w:pPr>
+        <w:ind w:left="2880" w:firstLine="720"/>
+        <w:rPr>
+          <w:b/>
+          <w:bCs/>
+          <w:color w:val="385623" w:themeColor="accent6" w:themeShade="80"/>
+          <w:sz w:val="80"/>
+          <w:szCs w:val="80"/>
+          <w:u w:val="single"/>
+          <w:lang w:val="en-US"/>
+        </w:rPr>
+      </w:pPr>
+      <w:r>
+        <w:rPr>
+          <w:b/>
+          <w:bCs/>
+          <w:color w:val="385623" w:themeColor="accent6" w:themeShade="80"/>
+          <w:sz w:val="80"/>
+          <w:szCs w:val="80"/>
+          <w:u w:val="single"/>
+          <w:lang w:val="en-US"/>
+        </w:rPr>
+        <w:t>CICD</w:t>
+      </w:r>
+    </w:p>
+    <w:p>
+      <w:pPr>
+        <w:pStyle w:val="ListParagraph"/>
+        <w:numPr>
+          <w:ilvl w:val="0"/>
+          <w:numId w:val="18"/>
+        </w:numPr>
+        <w:rPr>
+          <w:lang w:val="en-US"/>
+        </w:rPr>
+      </w:pPr>
+      <w:r>
+        <w:rPr>
+          <w:b/>
+          <w:bCs/>
+          <w:color w:val="1F3864" w:themeColor="accent1" w:themeShade="80"/>
+          <w:lang w:val="en-US"/>
+        </w:rPr>
+        <w:t xml:space="preserve">CICD </w:t>
+      </w:r>
+      <w:r>
+        <w:rPr>
+          <w:lang w:val="en-US"/>
+        </w:rPr>
+        <w:t>– Continuous Integration Continuous Deployment</w:t>
+      </w:r>
+    </w:p>
+    <w:p>
+      <w:pPr>
+        <w:pStyle w:val="ListParagraph"/>
+        <w:numPr>
+          <w:ilvl w:val="0"/>
+          <w:numId w:val="18"/>
+        </w:numPr>
+        <w:rPr>
+          <w:lang w:val="en-US"/>
+        </w:rPr>
+      </w:pPr>
+      <w:r>
+        <w:rPr>
+          <w:b/>
+          <w:bCs/>
+          <w:color w:val="C00000"/>
+          <w:u w:val="single"/>
+          <w:lang w:val="en-US"/>
+        </w:rPr>
+        <w:t>Services:</w:t>
+      </w:r>
+      <w:r>
+        <w:rPr>
+          <w:lang w:val="en-US"/>
+        </w:rPr>
+        <w:t xml:space="preserve"> AWS CodeCommit (GitHub), AWS CodePipeline</w:t>
+      </w:r>
+      <w:r>
+        <w:rPr>
+          <w:lang w:val="en-US"/>
+        </w:rPr>
+        <w:t xml:space="preserve"> (Jenkins)</w:t>
+      </w:r>
+      <w:r>
+        <w:rPr>
+          <w:lang w:val="en-US"/>
+        </w:rPr>
+        <w:t>, AWS CodeBuild</w:t>
+      </w:r>
+      <w:r>
+        <w:rPr>
+          <w:lang w:val="en-US"/>
+        </w:rPr>
+        <w:t xml:space="preserve"> (Maven)</w:t>
+      </w:r>
+      <w:r>
+        <w:rPr>
+          <w:lang w:val="en-US"/>
+        </w:rPr>
+        <w:t>, AWS CodeDeploy</w:t>
+      </w:r>
+      <w:r>
+        <w:rPr>
+          <w:lang w:val="en-US"/>
+        </w:rPr>
+        <w:t xml:space="preserve"> (Ansible/Terraform)</w:t>
+      </w:r>
+      <w:r>
+        <w:rPr>
+          <w:lang w:val="en-US"/>
+        </w:rPr>
+        <w:t>, AWS CodeArtifact (Maven Artifacts)</w:t>
+      </w:r>
+    </w:p>
+    <w:p>
+      <w:pPr>
+        <w:ind w:left="2520"/>
+        <w:rPr>
+          <w:b/>
+          <w:bCs/>
+          <w:color w:val="806000" w:themeColor="accent4" w:themeShade="80"/>
+          <w:sz w:val="56"/>
+          <w:szCs w:val="56"/>
+          <w:u w:val="single"/>
+          <w:lang w:val="en-US"/>
+        </w:rPr>
+      </w:pPr>
+      <w:r>
+        <w:rPr>
+          <w:b/>
+          <w:bCs/>
+          <w:color w:val="806000" w:themeColor="accent4" w:themeShade="80"/>
+          <w:sz w:val="56"/>
+          <w:szCs w:val="56"/>
+          <w:u w:val="single"/>
+          <w:lang w:val="en-US"/>
+        </w:rPr>
+        <w:t>1.</w:t>
+      </w:r>
+      <w:r>
+        <w:rPr>
+          <w:b/>
+          <w:bCs/>
+          <w:color w:val="806000" w:themeColor="accent4" w:themeShade="80"/>
+          <w:sz w:val="56"/>
+          <w:szCs w:val="56"/>
+          <w:u w:val="single"/>
+          <w:lang w:val="en-US"/>
+        </w:rPr>
+        <w:t>AWS Code Commit</w:t>
+      </w:r>
+    </w:p>
+    <w:p>
+      <w:pPr>
+        <w:pStyle w:val="ListParagraph"/>
+        <w:numPr>
+          <w:ilvl w:val="0"/>
+          <w:numId w:val="18"/>
+        </w:numPr>
+        <w:rPr>
+          <w:lang w:val="en-US"/>
+        </w:rPr>
+      </w:pPr>
+      <w:r>
+        <w:rPr>
+          <w:lang w:val="en-US"/>
+        </w:rPr>
+        <w:t>Stores Code in Private</w:t>
+      </w:r>
+      <w:r>
+        <w:rPr>
+          <w:lang w:val="en-US"/>
+        </w:rPr>
+        <w:t xml:space="preserve"> Git</w:t>
+      </w:r>
+      <w:r>
+        <w:rPr>
+          <w:lang w:val="en-US"/>
+        </w:rPr>
+        <w:t xml:space="preserve"> Repositories</w:t>
+      </w:r>
+    </w:p>
+    <w:p>
+      <w:pPr>
+        <w:pStyle w:val="ListParagraph"/>
+        <w:numPr>
+          <w:ilvl w:val="0"/>
+          <w:numId w:val="18"/>
+        </w:numPr>
+        <w:rPr>
+          <w:lang w:val="en-US"/>
+        </w:rPr>
+      </w:pPr>
+      <w:r>
+        <w:rPr>
+          <w:b/>
+          <w:bCs/>
+          <w:color w:val="1F3864" w:themeColor="accent1" w:themeShade="80"/>
+          <w:lang w:val="en-US"/>
+        </w:rPr>
+        <w:t xml:space="preserve">AWS </w:t>
+      </w:r>
+      <w:r>
+        <w:rPr>
+          <w:b/>
+          <w:bCs/>
+          <w:color w:val="1F3864" w:themeColor="accent1" w:themeShade="80"/>
+          <w:lang w:val="en-US"/>
+        </w:rPr>
+        <w:sym w:font="Wingdings" w:char="F0E8"/>
+      </w:r>
+      <w:r>
+        <w:rPr>
+          <w:b/>
+          <w:bCs/>
+          <w:color w:val="1F3864" w:themeColor="accent1" w:themeShade="80"/>
+          <w:lang w:val="en-US"/>
+        </w:rPr>
+        <w:t xml:space="preserve"> Developer Tools </w:t>
+      </w:r>
+      <w:r>
+        <w:rPr>
+          <w:b/>
+          <w:bCs/>
+          <w:color w:val="1F3864" w:themeColor="accent1" w:themeShade="80"/>
+          <w:lang w:val="en-US"/>
+        </w:rPr>
+        <w:sym w:font="Wingdings" w:char="F0E8"/>
+      </w:r>
+      <w:r>
+        <w:rPr>
+          <w:b/>
+          <w:bCs/>
+          <w:color w:val="1F3864" w:themeColor="accent1" w:themeShade="80"/>
+          <w:lang w:val="en-US"/>
+        </w:rPr>
+        <w:t xml:space="preserve"> Code Commit</w:t>
+      </w:r>
+    </w:p>
+    <w:p>
+      <w:pPr>
+        <w:pStyle w:val="ListParagraph"/>
+        <w:numPr>
+          <w:ilvl w:val="0"/>
+          <w:numId w:val="18"/>
+        </w:numPr>
+        <w:rPr>
+          <w:lang w:val="en-US"/>
+        </w:rPr>
+      </w:pPr>
+      <w:r>
+        <w:rPr>
+          <w:b/>
+          <w:bCs/>
+          <w:color w:val="C00000"/>
+          <w:u w:val="single"/>
+          <w:lang w:val="en-US"/>
+        </w:rPr>
+        <w:t>Terms:</w:t>
+      </w:r>
+      <w:r>
+        <w:rPr>
+          <w:color w:val="C00000"/>
+          <w:lang w:val="en-US"/>
+        </w:rPr>
+        <w:t xml:space="preserve"> </w:t>
+      </w:r>
+      <w:r>
+        <w:rPr>
+          <w:lang w:val="en-US"/>
+        </w:rPr>
+        <w:t>Repository, Push, Pull, Commit, Branches, ADD Files, Version Changes, Cloning, IAM, Code Commit Policies</w:t>
+      </w:r>
+    </w:p>
+    <w:p>
+      <w:pPr>
+        <w:pStyle w:val="ListParagraph"/>
+        <w:numPr>
+          <w:ilvl w:val="0"/>
+          <w:numId w:val="18"/>
+        </w:numPr>
+        <w:rPr>
+          <w:lang w:val="en-US"/>
+        </w:rPr>
+      </w:pPr>
+      <w:r>
+        <w:rPr>
+          <w:lang w:val="en-US"/>
+        </w:rPr>
+        <w:t>Works Like GitHub</w:t>
+      </w:r>
+      <w:r>
+        <w:rPr>
+          <w:lang w:val="en-US"/>
+        </w:rPr>
+        <w:t xml:space="preserve"> / Git / GitLab</w:t>
+      </w:r>
+    </w:p>
+    <w:p>
+      <w:pPr>
+        <w:pStyle w:val="ListParagraph"/>
+        <w:numPr>
+          <w:ilvl w:val="0"/>
+          <w:numId w:val="18"/>
+        </w:numPr>
+        <w:rPr>
+          <w:lang w:val="en-US"/>
+        </w:rPr>
+      </w:pPr>
+      <w:r>
+        <w:rPr>
+          <w:lang w:val="en-US"/>
+        </w:rPr>
+        <w:t>Version Control System</w:t>
+      </w:r>
+    </w:p>
+    <w:p>
+      <w:pPr>
+        <w:pStyle w:val="ListParagraph"/>
+        <w:numPr>
+          <w:ilvl w:val="0"/>
+          <w:numId w:val="18"/>
+        </w:numPr>
+        <w:rPr>
+          <w:lang w:val="en-US"/>
+        </w:rPr>
+      </w:pPr>
+      <w:r>
+        <w:rPr>
+          <w:lang w:val="en-US"/>
+        </w:rPr>
+        <w:t xml:space="preserve">You have to use IAM Role to work </w:t>
+      </w:r>
+      <w:r>
+        <w:rPr>
+          <w:lang w:val="en-US"/>
+        </w:rPr>
+        <w:t>with SSH Configurations.</w:t>
+      </w:r>
+    </w:p>
+    <w:p>
+      <w:pPr>
+        <w:pStyle w:val="ListParagraph"/>
+        <w:numPr>
+          <w:ilvl w:val="0"/>
+          <w:numId w:val="18"/>
+        </w:numPr>
+        <w:rPr>
+          <w:lang w:val="en-US"/>
+        </w:rPr>
+      </w:pPr>
+      <w:r>
+        <w:rPr>
+          <w:lang w:val="en-US"/>
+        </w:rPr>
+        <w:t>With UI, you can only upload or edit only 1 file at a time.</w:t>
+      </w:r>
+    </w:p>
+    <w:p>
+      <w:pPr>
+        <w:pStyle w:val="ListParagraph"/>
+        <w:numPr>
+          <w:ilvl w:val="0"/>
+          <w:numId w:val="18"/>
+        </w:numPr>
+        <w:rPr>
+          <w:lang w:val="en-US"/>
+        </w:rPr>
+      </w:pPr>
+      <w:r>
+        <w:rPr>
+          <w:lang w:val="en-US"/>
+        </w:rPr>
+        <w:t>Need to use Git Terminal for uploading multiple files at once.</w:t>
+      </w:r>
+    </w:p>
+    <w:p>
+      <w:pPr>
+        <w:pStyle w:val="ListParagraph"/>
+        <w:numPr>
+          <w:ilvl w:val="0"/>
+          <w:numId w:val="18"/>
+        </w:numPr>
+        <w:rPr>
+          <w:lang w:val="en-US"/>
+        </w:rPr>
+      </w:pPr>
+      <w:r>
+        <w:rPr>
+          <w:lang w:val="en-US"/>
+        </w:rPr>
+        <w:t>You can Clone Repo using HTPPS Clone Link and Git in Local System.</w:t>
+      </w:r>
+    </w:p>
+    <w:p>
+      <w:pPr>
+        <w:pStyle w:val="ListParagraph"/>
+        <w:numPr>
+          <w:ilvl w:val="0"/>
+          <w:numId w:val="18"/>
+        </w:numPr>
+        <w:rPr>
+          <w:lang w:val="en-US"/>
+        </w:rPr>
+      </w:pPr>
+      <w:r>
+        <w:rPr>
+          <w:lang w:val="en-US"/>
+        </w:rPr>
+        <w:t>You can do all the thing which you did in Github here too, almost Same.</w:t>
+      </w:r>
+    </w:p>
+    <w:p>
+      <w:pPr>
+        <w:pStyle w:val="ListParagraph"/>
+        <w:numPr>
+          <w:ilvl w:val="0"/>
+          <w:numId w:val="18"/>
+        </w:numPr>
+        <w:rPr>
+          <w:lang w:val="en-US"/>
+        </w:rPr>
+      </w:pPr>
+      <w:r>
+        <w:rPr>
+          <w:b/>
+          <w:bCs/>
+          <w:color w:val="1F3864" w:themeColor="accent1" w:themeShade="80"/>
+          <w:u w:val="single"/>
+          <w:lang w:val="en-US"/>
+        </w:rPr>
+        <w:t>Advantages :</w:t>
+      </w:r>
+      <w:r>
+        <w:rPr>
+          <w:b/>
+          <w:bCs/>
+          <w:color w:val="1F3864" w:themeColor="accent1" w:themeShade="80"/>
+          <w:lang w:val="en-US"/>
+        </w:rPr>
+        <w:t xml:space="preserve"> </w:t>
+      </w:r>
+      <w:r>
+        <w:rPr>
+          <w:lang w:val="en-US"/>
+        </w:rPr>
+        <w:t>Managed Git, Scalability, Reliability</w:t>
+      </w:r>
+    </w:p>
+    <w:p>
+      <w:pPr>
+        <w:pStyle w:val="ListParagraph"/>
+        <w:numPr>
+          <w:ilvl w:val="0"/>
+          <w:numId w:val="18"/>
+        </w:numPr>
+        <w:rPr>
+          <w:lang w:val="en-US"/>
+        </w:rPr>
+      </w:pPr>
+      <w:r>
+        <w:rPr>
+          <w:b/>
+          <w:bCs/>
+          <w:color w:val="1F3864" w:themeColor="accent1" w:themeShade="80"/>
+          <w:u w:val="single"/>
+          <w:lang w:val="en-US"/>
+        </w:rPr>
+        <w:t>Disadvantages</w:t>
+      </w:r>
+      <w:r>
+        <w:rPr>
+          <w:b/>
+          <w:bCs/>
+          <w:color w:val="1F3864" w:themeColor="accent1" w:themeShade="80"/>
+          <w:lang w:val="en-US"/>
+        </w:rPr>
+        <w:t>:</w:t>
+      </w:r>
+      <w:r>
+        <w:rPr>
+          <w:lang w:val="en-US"/>
+        </w:rPr>
+        <w:t xml:space="preserve"> Less Features, AWS Restricted, Less Integrations Outside AWS</w:t>
+      </w:r>
+    </w:p>
+    <w:p>
+      <w:pPr>
+        <w:rPr>
+          <w:color w:val="806000" w:themeColor="accent4" w:themeShade="80"/>
+          <w:lang w:val="en-US"/>
+        </w:rPr>
+      </w:pPr>
+    </w:p>
+    <w:p>
+      <w:pPr>
+        <w:rPr>
+          <w:color w:val="806000" w:themeColor="accent4" w:themeShade="80"/>
+          <w:lang w:val="en-US"/>
+        </w:rPr>
+      </w:pPr>
+    </w:p>
+    <w:p>
+      <w:pPr>
+        <w:ind w:left="2520"/>
+        <w:rPr>
+          <w:b/>
+          <w:bCs/>
+          <w:color w:val="806000" w:themeColor="accent4" w:themeShade="80"/>
+          <w:sz w:val="56"/>
+          <w:szCs w:val="56"/>
+          <w:u w:val="single"/>
+          <w:lang w:val="en-US"/>
+        </w:rPr>
+      </w:pPr>
+      <w:r>
+        <w:rPr>
+          <w:b/>
+          <w:bCs/>
+          <w:color w:val="806000" w:themeColor="accent4" w:themeShade="80"/>
+          <w:sz w:val="56"/>
+          <w:szCs w:val="56"/>
+          <w:u w:val="single"/>
+          <w:lang w:val="en-US"/>
+        </w:rPr>
+        <w:t>2.</w:t>
+      </w:r>
+      <w:r>
+        <w:rPr>
+          <w:b/>
+          <w:bCs/>
+          <w:color w:val="806000" w:themeColor="accent4" w:themeShade="80"/>
+          <w:sz w:val="56"/>
+          <w:szCs w:val="56"/>
+          <w:u w:val="single"/>
+          <w:lang w:val="en-US"/>
+        </w:rPr>
+        <w:t xml:space="preserve">AWS Code </w:t>
+      </w:r>
+      <w:r>
+        <w:rPr>
+          <w:b/>
+          <w:bCs/>
+          <w:color w:val="806000" w:themeColor="accent4" w:themeShade="80"/>
+          <w:sz w:val="56"/>
+          <w:szCs w:val="56"/>
+          <w:u w:val="single"/>
+          <w:lang w:val="en-US"/>
+        </w:rPr>
+        <w:t>Pipeline</w:t>
+      </w:r>
+    </w:p>
+    <w:p>
+      <w:pPr>
+        <w:pStyle w:val="ListParagraph"/>
+        <w:numPr>
+          <w:ilvl w:val="0"/>
+          <w:numId w:val="18"/>
+        </w:numPr>
+        <w:rPr>
+          <w:lang w:val="en-US"/>
+        </w:rPr>
+      </w:pPr>
+      <w:r>
+        <w:rPr>
+          <w:lang w:val="en-US"/>
+        </w:rPr>
+        <w:t>Release Software using Continuous Delivery</w:t>
+      </w:r>
+    </w:p>
+    <w:p>
+      <w:pPr>
+        <w:pStyle w:val="ListParagraph"/>
+        <w:numPr>
+          <w:ilvl w:val="0"/>
+          <w:numId w:val="18"/>
+        </w:numPr>
+        <w:rPr>
+          <w:lang w:val="en-US"/>
+        </w:rPr>
+      </w:pPr>
+      <w:r>
+        <w:rPr>
+          <w:b/>
+          <w:bCs/>
+          <w:color w:val="1F3864" w:themeColor="accent1" w:themeShade="80"/>
+          <w:lang w:val="en-US"/>
+        </w:rPr>
+        <w:t xml:space="preserve">AWS </w:t>
+      </w:r>
+      <w:r>
+        <w:rPr>
+          <w:b/>
+          <w:bCs/>
+          <w:color w:val="1F3864" w:themeColor="accent1" w:themeShade="80"/>
+          <w:lang w:val="en-US"/>
+        </w:rPr>
+        <w:sym w:font="Wingdings" w:char="F0E8"/>
+      </w:r>
+      <w:r>
+        <w:rPr>
+          <w:b/>
+          <w:bCs/>
+          <w:color w:val="1F3864" w:themeColor="accent1" w:themeShade="80"/>
+          <w:lang w:val="en-US"/>
+        </w:rPr>
+        <w:t xml:space="preserve"> Developer Tools </w:t>
+      </w:r>
+      <w:r>
+        <w:rPr>
+          <w:b/>
+          <w:bCs/>
+          <w:color w:val="1F3864" w:themeColor="accent1" w:themeShade="80"/>
+          <w:lang w:val="en-US"/>
+        </w:rPr>
+        <w:sym w:font="Wingdings" w:char="F0E8"/>
+      </w:r>
+      <w:r>
+        <w:rPr>
+          <w:b/>
+          <w:bCs/>
+          <w:color w:val="1F3864" w:themeColor="accent1" w:themeShade="80"/>
+          <w:lang w:val="en-US"/>
+        </w:rPr>
+        <w:t xml:space="preserve"> Code Pipeline</w:t>
+      </w:r>
+    </w:p>
+    <w:p>
+      <w:pPr>
+        <w:pStyle w:val="ListParagraph"/>
+        <w:numPr>
+          <w:ilvl w:val="0"/>
+          <w:numId w:val="18"/>
+        </w:numPr>
+        <w:rPr>
+          <w:lang w:val="en-US"/>
+        </w:rPr>
+      </w:pPr>
+      <w:r>
+        <w:rPr>
+          <w:b/>
+          <w:bCs/>
+          <w:color w:val="C00000"/>
+          <w:u w:val="single"/>
+          <w:lang w:val="en-US"/>
+        </w:rPr>
+        <w:t>Terms:</w:t>
+      </w:r>
+      <w:r>
+        <w:rPr>
+          <w:color w:val="C00000"/>
+          <w:lang w:val="en-US"/>
+        </w:rPr>
+        <w:t xml:space="preserve"> </w:t>
+      </w:r>
+      <w:r>
+        <w:rPr>
+          <w:lang w:val="en-US"/>
+        </w:rPr>
+        <w:t>Code Commit, Build, Test, Deploy, Docker, Kubernetes, Images, Cluster, Ec2, Push, CI, Continuous Delivery</w:t>
+      </w:r>
+    </w:p>
+    <w:p>
+      <w:pPr>
+        <w:pStyle w:val="ListParagraph"/>
+        <w:numPr>
+          <w:ilvl w:val="0"/>
+          <w:numId w:val="18"/>
+        </w:numPr>
+        <w:rPr>
+          <w:lang w:val="en-US"/>
+        </w:rPr>
+      </w:pPr>
+      <w:r>
+        <w:rPr>
+          <w:lang w:val="en-US"/>
+        </w:rPr>
+        <w:t>This tools Only works with AWS Services.</w:t>
+      </w:r>
+    </w:p>
+    <w:p>
+      <w:pPr>
+        <w:pStyle w:val="ListParagraph"/>
+        <w:numPr>
+          <w:ilvl w:val="0"/>
+          <w:numId w:val="18"/>
+        </w:numPr>
+        <w:rPr>
+          <w:lang w:val="en-US"/>
+        </w:rPr>
+      </w:pPr>
+      <w:r>
+        <w:rPr>
+          <w:lang w:val="en-US"/>
+        </w:rPr>
+        <w:t>This Is a Pay as you Go Model where Jenkins is free and Open Source.</w:t>
+      </w:r>
+    </w:p>
+    <w:p>
+      <w:pPr>
+        <w:pStyle w:val="ListParagraph"/>
+        <w:numPr>
+          <w:ilvl w:val="0"/>
+          <w:numId w:val="18"/>
+        </w:numPr>
+        <w:rPr>
+          <w:lang w:val="en-US"/>
+        </w:rPr>
+      </w:pPr>
+      <w:r>
+        <w:rPr>
+          <w:lang w:val="en-US"/>
+        </w:rPr>
+        <w:t>Everything is managed by AWS Only.</w:t>
+      </w:r>
+    </w:p>
+    <w:p>
+      <w:pPr>
+        <w:rPr>
+          <w:lang w:val="en-US"/>
+        </w:rPr>
+      </w:pPr>
+      <w:r>
+        <w:rPr>
+          <w:noProof/>
+          <w:lang w:val="en-US"/>
+        </w:rPr>
+        <w:lastRenderedPageBreak/>
+        <w:drawing>
+          <wp:inline distT="0" distB="0" distL="0" distR="0" wp14:anchorId="3E93E496" wp14:editId="7CCADC3E">
+            <wp:extent cx="5731510" cy="3039745"/>
+            <wp:effectExtent l="0" t="0" r="2540" b="8255"/>
+            <wp:docPr id="441938532" name="Picture 1"/>
+            <wp:cNvGraphicFramePr>
+              <a:graphicFrameLocks xmlns:a="http://schemas.openxmlformats.org/drawingml/2006/main" noChangeAspect="1"/>
+            </wp:cNvGraphicFramePr>
+            <a:graphic xmlns:a="http://schemas.openxmlformats.org/drawingml/2006/main">
+              <a:graphicData uri="http://schemas.openxmlformats.org/drawingml/2006/picture">
+                <pic:pic xmlns:pic="http://schemas.openxmlformats.org/drawingml/2006/picture">
+                  <pic:nvPicPr>
+                    <pic:cNvPr id="441938532" name=""/>
+                    <pic:cNvPicPr/>
+                  </pic:nvPicPr>
+                  <pic:blipFill>
+                    <a:blip r:embed="rId24"/>
+                    <a:stretch>
+                      <a:fillRect/>
+                    </a:stretch>
+                  </pic:blipFill>
+                  <pic:spPr>
+                    <a:xfrm>
+                      <a:off x="0" y="0"/>
+                      <a:ext cx="5731510" cy="3039745"/>
+                    </a:xfrm>
+                    <a:prstGeom prst="rect">
+                      <a:avLst/>
+                    </a:prstGeom>
+                  </pic:spPr>
+                </pic:pic>
+              </a:graphicData>
+            </a:graphic>
+          </wp:inline>
+        </w:drawing>
+      </w:r>
+    </w:p>
+    <w:p>
+      <w:pPr>
+        <w:pStyle w:val="Caption"/>
+        <w:jc w:val="center"/>
+        <w:rPr>
+          <w:b/>
+          <w:bCs/>
+          <w:i w:val="0"/>
+          <w:iCs w:val="0"/>
+          <w:color w:val="C00000"/>
+          <w:sz w:val="28"/>
+          <w:szCs w:val="28"/>
+          <w:u w:val="single"/>
+          <w:lang w:val="en-US"/>
+        </w:rPr>
+      </w:pPr>
+      <w:r>
+        <w:rPr>
+          <w:b/>
+          <w:bCs/>
+          <w:i w:val="0"/>
+          <w:iCs w:val="0"/>
+          <w:color w:val="C00000"/>
+          <w:sz w:val="28"/>
+          <w:szCs w:val="28"/>
+          <w:u w:val="single"/>
+        </w:rPr>
+        <w:t>Figure 3</w:t>
+      </w:r>
+      <w:r>
+        <w:rPr>
+          <w:b/>
+          <w:bCs/>
+          <w:i w:val="0"/>
+          <w:iCs w:val="0"/>
+          <w:color w:val="C00000"/>
+          <w:sz w:val="28"/>
+          <w:szCs w:val="28"/>
+          <w:u w:val="single"/>
+          <w:lang w:val="en-US"/>
+        </w:rPr>
+        <w:t xml:space="preserve"> : CICD using AWS Tools</w:t>
+      </w:r>
+    </w:p>
+    <w:p>
+      <w:pPr>
+        <w:rPr>
+          <w:lang w:val="en-US"/>
+        </w:rPr>
+      </w:pPr>
+    </w:p>
+    <w:p>
+      <w:pPr>
+        <w:rPr>
+          <w:lang w:val="en-US"/>
+        </w:rPr>
+      </w:pPr>
+      <w:r>
+        <w:rPr>
+          <w:noProof/>
+          <w:lang w:val="en-US"/>
+        </w:rPr>
+        <w:drawing>
+          <wp:inline distT="0" distB="0" distL="0" distR="0" wp14:anchorId="5D07D81D" wp14:editId="225C594E">
+            <wp:extent cx="5731510" cy="3101340"/>
+            <wp:effectExtent l="0" t="0" r="2540" b="3810"/>
+            <wp:docPr id="1259807428" name="Picture 1"/>
+            <wp:cNvGraphicFramePr>
+              <a:graphicFrameLocks xmlns:a="http://schemas.openxmlformats.org/drawingml/2006/main" noChangeAspect="1"/>
+            </wp:cNvGraphicFramePr>
+            <a:graphic xmlns:a="http://schemas.openxmlformats.org/drawingml/2006/main">
+              <a:graphicData uri="http://schemas.openxmlformats.org/drawingml/2006/picture">
+                <pic:pic xmlns:pic="http://schemas.openxmlformats.org/drawingml/2006/picture">
+                  <pic:nvPicPr>
+                    <pic:cNvPr id="1259807428" name=""/>
+                    <pic:cNvPicPr/>
+                  </pic:nvPicPr>
+                  <pic:blipFill>
+                    <a:blip r:embed="rId25"/>
+                    <a:stretch>
+                      <a:fillRect/>
+                    </a:stretch>
+                  </pic:blipFill>
+                  <pic:spPr>
+                    <a:xfrm>
+                      <a:off x="0" y="0"/>
+                      <a:ext cx="5731510" cy="3101340"/>
+                    </a:xfrm>
+                    <a:prstGeom prst="rect">
+                      <a:avLst/>
+                    </a:prstGeom>
+                  </pic:spPr>
+                </pic:pic>
+              </a:graphicData>
+            </a:graphic>
+          </wp:inline>
+        </w:drawing>
+      </w:r>
+    </w:p>
+    <w:p>
+      <w:pPr>
+        <w:pStyle w:val="Caption"/>
+        <w:jc w:val="center"/>
+        <w:rPr>
+          <w:b/>
+          <w:bCs/>
+          <w:i w:val="0"/>
+          <w:iCs w:val="0"/>
+          <w:color w:val="C00000"/>
+          <w:sz w:val="28"/>
+          <w:szCs w:val="28"/>
+          <w:u w:val="single"/>
+        </w:rPr>
+      </w:pPr>
+      <w:r>
+        <w:rPr>
+          <w:b/>
+          <w:bCs/>
+          <w:i w:val="0"/>
+          <w:iCs w:val="0"/>
+          <w:color w:val="C00000"/>
+          <w:sz w:val="28"/>
+          <w:szCs w:val="28"/>
+          <w:u w:val="single"/>
+        </w:rPr>
+        <w:t>Figure 4 : CICD using Jenkins and Github</w:t>
+      </w:r>
+    </w:p>
+    <w:p/>
+    <w:p>
+      <w:pPr>
+        <w:ind w:left="2520" w:firstLine="360"/>
+        <w:rPr>
+          <w:b/>
+          <w:bCs/>
+          <w:color w:val="806000" w:themeColor="accent4" w:themeShade="80"/>
+          <w:sz w:val="56"/>
+          <w:szCs w:val="56"/>
+          <w:u w:val="single"/>
+          <w:lang w:val="en-US"/>
+        </w:rPr>
+      </w:pPr>
+      <w:r>
+        <w:rPr>
+          <w:b/>
+          <w:bCs/>
+          <w:color w:val="806000" w:themeColor="accent4" w:themeShade="80"/>
+          <w:sz w:val="56"/>
+          <w:szCs w:val="56"/>
+          <w:u w:val="single"/>
+          <w:lang w:val="en-US"/>
+        </w:rPr>
+        <w:t>3.</w:t>
+      </w:r>
+      <w:r>
+        <w:rPr>
+          <w:b/>
+          <w:bCs/>
+          <w:color w:val="806000" w:themeColor="accent4" w:themeShade="80"/>
+          <w:sz w:val="56"/>
+          <w:szCs w:val="56"/>
+          <w:u w:val="single"/>
+          <w:lang w:val="en-US"/>
+        </w:rPr>
+        <w:t xml:space="preserve">AWS Code </w:t>
+      </w:r>
+      <w:r>
+        <w:rPr>
+          <w:b/>
+          <w:bCs/>
+          <w:color w:val="806000" w:themeColor="accent4" w:themeShade="80"/>
+          <w:sz w:val="56"/>
+          <w:szCs w:val="56"/>
+          <w:u w:val="single"/>
+          <w:lang w:val="en-US"/>
+        </w:rPr>
+        <w:t>Build</w:t>
+      </w:r>
+    </w:p>
+    <w:p>
+      <w:pPr>
+        <w:pStyle w:val="ListParagraph"/>
+        <w:numPr>
+          <w:ilvl w:val="0"/>
+          <w:numId w:val="18"/>
+        </w:numPr>
+        <w:rPr>
+          <w:lang w:val="en-US"/>
+        </w:rPr>
+      </w:pPr>
+      <w:r>
+        <w:rPr>
+          <w:lang w:val="en-US"/>
+        </w:rPr>
+        <w:t>Build and Test Code</w:t>
+      </w:r>
+    </w:p>
+    <w:p>
+      <w:pPr>
+        <w:pStyle w:val="ListParagraph"/>
+        <w:numPr>
+          <w:ilvl w:val="0"/>
+          <w:numId w:val="18"/>
+        </w:numPr>
+        <w:rPr>
+          <w:lang w:val="en-US"/>
+        </w:rPr>
+      </w:pPr>
+      <w:r>
+        <w:rPr>
+          <w:b/>
+          <w:bCs/>
+          <w:color w:val="1F3864" w:themeColor="accent1" w:themeShade="80"/>
+          <w:lang w:val="en-US"/>
+        </w:rPr>
+        <w:t xml:space="preserve">AWS </w:t>
+      </w:r>
+      <w:r>
+        <w:rPr>
+          <w:b/>
+          <w:bCs/>
+          <w:color w:val="1F3864" w:themeColor="accent1" w:themeShade="80"/>
+          <w:lang w:val="en-US"/>
+        </w:rPr>
+        <w:sym w:font="Wingdings" w:char="F0E8"/>
+      </w:r>
+      <w:r>
+        <w:rPr>
+          <w:b/>
+          <w:bCs/>
+          <w:color w:val="1F3864" w:themeColor="accent1" w:themeShade="80"/>
+          <w:lang w:val="en-US"/>
+        </w:rPr>
+        <w:t xml:space="preserve"> Developer Tools </w:t>
+      </w:r>
+      <w:r>
+        <w:rPr>
+          <w:b/>
+          <w:bCs/>
+          <w:color w:val="1F3864" w:themeColor="accent1" w:themeShade="80"/>
+          <w:lang w:val="en-US"/>
+        </w:rPr>
+        <w:sym w:font="Wingdings" w:char="F0E8"/>
+      </w:r>
+      <w:r>
+        <w:rPr>
+          <w:b/>
+          <w:bCs/>
+          <w:color w:val="1F3864" w:themeColor="accent1" w:themeShade="80"/>
+          <w:lang w:val="en-US"/>
+        </w:rPr>
+        <w:t xml:space="preserve"> Code Build</w:t>
+      </w:r>
+    </w:p>
+    <w:p>
+      <w:pPr>
+        <w:pStyle w:val="ListParagraph"/>
+        <w:numPr>
+          <w:ilvl w:val="0"/>
+          <w:numId w:val="18"/>
+        </w:numPr>
+        <w:rPr>
+          <w:lang w:val="en-US"/>
+        </w:rPr>
+      </w:pPr>
+      <w:r>
+        <w:rPr>
+          <w:b/>
+          <w:bCs/>
+          <w:color w:val="C00000"/>
+          <w:u w:val="single"/>
+          <w:lang w:val="en-US"/>
+        </w:rPr>
+        <w:lastRenderedPageBreak/>
+        <w:t>Terms:</w:t>
+      </w:r>
+      <w:r>
+        <w:rPr>
+          <w:color w:val="C00000"/>
+          <w:lang w:val="en-US"/>
+        </w:rPr>
+        <w:t xml:space="preserve"> </w:t>
+      </w:r>
+      <w:r>
+        <w:rPr>
+          <w:lang w:val="en-US"/>
+        </w:rPr>
+        <w:t>Code Commit, Build, Test, Deploy, Docker, Kubernetes, Images, Cluster, Ec2, Push, CI, Continuous Delivery</w:t>
+      </w:r>
+    </w:p>
+    <w:p/>
+    <w:p>
+      <w:pPr>
+        <w:rPr>
+          <w:lang w:val="en-US"/>
+        </w:rPr>
+      </w:pPr>
+    </w:p>
+    <w:p>
+      <w:pPr>
+        <w:pStyle w:val="Caption"/>
+        <w:jc w:val="center"/>
+        <w:rPr>
+          <w:lang w:val="en-US"/>
+        </w:rPr>
+      </w:pPr>
+    </w:p>
+    <w:p>
+      <w:pPr>
+        <w:rPr>
+          <w:lang w:val="en-US"/>
+        </w:rPr>
+      </w:pPr>
+    </w:p>
+    <w:p>
+      <w:pPr>
+        <w:rPr>
+          <w:lang w:val="en-US"/>
+        </w:rPr>
+      </w:pPr>
+    </w:p>
+    <w:p>
+      <w:pPr>
+        <w:rPr>
+          <w:lang w:val="en-US"/>
+        </w:rPr>
+      </w:pPr>
+    </w:p>
+    <w:p>
+      <w:pPr>
+        <w:ind w:left="1440" w:firstLine="720"/>
+        <w:rPr>
+          <w:b/>
+          <w:bCs/>
+          <w:color w:val="385623" w:themeColor="accent6" w:themeShade="80"/>
+          <w:sz w:val="80"/>
+          <w:szCs w:val="80"/>
+          <w:u w:val="single"/>
+          <w:lang w:val="en-US"/>
+        </w:rPr>
+      </w:pPr>
+      <w:r>
+        <w:rPr>
+          <w:b/>
+          <w:bCs/>
+          <w:color w:val="385623" w:themeColor="accent6" w:themeShade="80"/>
+          <w:sz w:val="80"/>
+          <w:szCs w:val="80"/>
+          <w:u w:val="single"/>
+          <w:lang w:val="en-US"/>
+        </w:rPr>
+        <w:t>Systems Manager</w:t>
+      </w:r>
+    </w:p>
+    <w:p>
+      <w:pPr>
+        <w:pStyle w:val="ListParagraph"/>
+        <w:numPr>
+          <w:ilvl w:val="0"/>
+          <w:numId w:val="18"/>
+        </w:numPr>
+        <w:rPr>
+          <w:lang w:val="en-US"/>
+        </w:rPr>
+      </w:pPr>
+      <w:r>
+        <w:rPr>
+          <w:lang w:val="en-US"/>
+        </w:rPr>
+        <w:t>AWS Systems Manager is a Central Place to View and Manage AWS</w:t>
+      </w:r>
+      <w:r>
+        <w:rPr>
+          <w:lang w:val="en-US"/>
+        </w:rPr>
+        <w:t>.</w:t>
+      </w:r>
+    </w:p>
+    <w:p>
+      <w:pPr>
+        <w:pStyle w:val="ListParagraph"/>
+        <w:numPr>
+          <w:ilvl w:val="0"/>
+          <w:numId w:val="18"/>
+        </w:numPr>
+        <w:rPr>
+          <w:lang w:val="en-US"/>
+        </w:rPr>
+      </w:pPr>
+      <w:r>
+        <w:rPr>
+          <w:b/>
+          <w:bCs/>
+          <w:color w:val="C00000"/>
+          <w:u w:val="single"/>
+          <w:lang w:val="en-US"/>
+        </w:rPr>
+        <w:t>Terms:</w:t>
+      </w:r>
+      <w:r>
+        <w:rPr>
+          <w:color w:val="C00000"/>
+          <w:lang w:val="en-US"/>
+        </w:rPr>
+        <w:t xml:space="preserve"> </w:t>
+      </w:r>
+      <w:r>
+        <w:rPr>
+          <w:lang w:val="en-US"/>
+        </w:rPr>
+        <w:t>Parameters, Store, Secrets, Vault, Passwords</w:t>
+      </w:r>
+    </w:p>
+    <w:p>
+      <w:pPr>
+        <w:pStyle w:val="ListParagraph"/>
+        <w:numPr>
+          <w:ilvl w:val="0"/>
+          <w:numId w:val="18"/>
+        </w:numPr>
+        <w:rPr>
+          <w:lang w:val="en-US"/>
+        </w:rPr>
+      </w:pPr>
+      <w:r>
+        <w:rPr>
+          <w:b/>
+          <w:bCs/>
+          <w:color w:val="1F3864" w:themeColor="accent1" w:themeShade="80"/>
+          <w:lang w:val="en-US"/>
+        </w:rPr>
+        <w:t xml:space="preserve">AWS </w:t>
+      </w:r>
+      <w:r>
+        <w:rPr>
+          <w:b/>
+          <w:bCs/>
+          <w:color w:val="1F3864" w:themeColor="accent1" w:themeShade="80"/>
+          <w:lang w:val="en-US"/>
+        </w:rPr>
+        <w:sym w:font="Wingdings" w:char="F0E8"/>
+      </w:r>
+      <w:r>
+        <w:rPr>
+          <w:b/>
+          <w:bCs/>
+          <w:color w:val="1F3864" w:themeColor="accent1" w:themeShade="80"/>
+          <w:lang w:val="en-US"/>
+        </w:rPr>
+        <w:t xml:space="preserve"> Management Tools </w:t>
+      </w:r>
+      <w:r>
+        <w:rPr>
+          <w:b/>
+          <w:bCs/>
+          <w:color w:val="1F3864" w:themeColor="accent1" w:themeShade="80"/>
+          <w:lang w:val="en-US"/>
+        </w:rPr>
+        <w:sym w:font="Wingdings" w:char="F0E8"/>
+      </w:r>
+      <w:r>
+        <w:rPr>
+          <w:b/>
+          <w:bCs/>
+          <w:color w:val="1F3864" w:themeColor="accent1" w:themeShade="80"/>
+          <w:lang w:val="en-US"/>
+        </w:rPr>
+        <w:t xml:space="preserve"> Systems Manager</w:t>
+      </w:r>
+    </w:p>
+    <w:p>
+      <w:pPr>
+        <w:rPr>
+          <w:lang w:val="en-US"/>
+        </w:rPr>
+      </w:pPr>
+    </w:p>
+    <w:p>
+      <w:pPr>
+        <w:rPr>
+          <w:lang w:val="en-US"/>
+        </w:rPr>
+      </w:pPr>
+    </w:p>
+    <w:p>
+      <w:pPr>
+        <w:rPr>
+          <w:lang w:val="en-US"/>
+        </w:rPr>
+      </w:pPr>
+    </w:p>
+    <w:p>
+      <w:pPr>
+        <w:rPr>
+          <w:lang w:val="en-US"/>
+        </w:rPr>
+      </w:pPr>
+    </w:p>
+    <w:p>
+      <w:pPr>
+        <w:rPr>
+          <w:lang w:val="en-US"/>
+        </w:rPr>
+      </w:pPr>
     </w:p>
     <w:p>
       <w:pPr>
@@ -7503,6 +10527,18 @@
           <w:u w:val="single"/>
           <w:lang w:val="en-US"/>
         </w:rPr>
+        <w:t xml:space="preserve">AWS </w:t>
+      </w:r>
+      <w:r>
+        <w:rPr>
+          <w:b/>
+          <w:bCs/>
+          <w:color w:val="2F5496" w:themeColor="accent1" w:themeShade="BF"/>
+          <w:sz w:val="80"/>
+          <w:szCs w:val="80"/>
+          <w:u w:val="single"/>
+          <w:lang w:val="en-US"/>
+        </w:rPr>
         <w:t>Notes</w:t>
       </w:r>
     </w:p>
@@ -7558,6 +10594,122 @@
           <w:lang w:val="en-US"/>
         </w:rPr>
         <w:t>3 – Tier – Front End, Back End &amp; Database</w:t>
+      </w:r>
+    </w:p>
+    <w:p>
+      <w:pPr>
+        <w:rPr>
+          <w:lang w:val="en-US"/>
+        </w:rPr>
+      </w:pPr>
+    </w:p>
+    <w:p>
+      <w:pPr>
+        <w:rPr>
+          <w:lang w:val="en-US"/>
+        </w:rPr>
+      </w:pPr>
+    </w:p>
+    <w:p>
+      <w:pPr>
+        <w:rPr>
+          <w:lang w:val="en-US"/>
+        </w:rPr>
+      </w:pPr>
+    </w:p>
+    <w:p>
+      <w:pPr>
+        <w:jc w:val="center"/>
+        <w:rPr>
+          <w:b/>
+          <w:bCs/>
+          <w:color w:val="1F3864" w:themeColor="accent1" w:themeShade="80"/>
+          <w:sz w:val="96"/>
+          <w:szCs w:val="96"/>
+          <w:u w:val="single"/>
+          <w:lang w:val="en-US"/>
+        </w:rPr>
+      </w:pPr>
+      <w:r>
+        <w:rPr>
+          <w:b/>
+          <w:bCs/>
+          <w:color w:val="1F3864" w:themeColor="accent1" w:themeShade="80"/>
+          <w:sz w:val="96"/>
+          <w:szCs w:val="96"/>
+          <w:u w:val="single"/>
+          <w:lang w:val="en-US"/>
+        </w:rPr>
+        <w:lastRenderedPageBreak/>
+        <w:t>DevOps</w:t>
+      </w:r>
+    </w:p>
+    <w:p>
+      <w:pPr>
+        <w:rPr>
+          <w:b/>
+          <w:bCs/>
+          <w:color w:val="1F3864" w:themeColor="accent1" w:themeShade="80"/>
+          <w:sz w:val="144"/>
+          <w:szCs w:val="144"/>
+          <w:u w:val="single"/>
+          <w:lang w:val="en-US"/>
+        </w:rPr>
+      </w:pPr>
+      <w:r>
+        <w:rPr>
+          <w:b/>
+          <w:bCs/>
+          <w:color w:val="C00000"/>
+          <w:sz w:val="28"/>
+          <w:szCs w:val="28"/>
+          <w:u w:val="single"/>
+          <w:lang w:val="en-US"/>
+        </w:rPr>
+        <w:t>Concepts</w:t>
+      </w:r>
+      <w:r>
+        <w:rPr>
+          <w:b/>
+          <w:bCs/>
+          <w:color w:val="C00000"/>
+          <w:sz w:val="28"/>
+          <w:szCs w:val="28"/>
+          <w:u w:val="single"/>
+          <w:lang w:val="en-US"/>
+        </w:rPr>
+        <w:t>:</w:t>
+      </w:r>
+      <w:r>
+        <w:rPr>
+          <w:b/>
+          <w:bCs/>
+          <w:color w:val="C00000"/>
+          <w:sz w:val="28"/>
+          <w:szCs w:val="28"/>
+          <w:lang w:val="en-US"/>
+        </w:rPr>
+        <w:t xml:space="preserve"> </w:t>
+      </w:r>
+      <w:r>
+        <w:rPr>
+          <w:b/>
+          <w:bCs/>
+          <w:sz w:val="24"/>
+          <w:szCs w:val="24"/>
+          <w:lang w:val="en-US"/>
+        </w:rPr>
+        <w:t xml:space="preserve">Fundamentals, SDLC, Virtual Machines, AWS, EC2, AWS CLI, Linux, Shell Scripting, Git, GitHub, </w:t>
+      </w:r>
+      <w:r>
+        <w:rPr>
+          <w:b/>
+          <w:bCs/>
+          <w:sz w:val="24"/>
+          <w:szCs w:val="24"/>
+          <w:lang w:val="en-US"/>
+        </w:rPr>
+        <w:t>IAC, Terraform, Ansible, CICD, Docker, JIRA, Kubernetes, Jenkins, Maven</w:t>
       </w:r>
     </w:p>
     <w:p>
@@ -9865,7 +13017,7 @@
   <w:style w:type="paragraph" w:default="1" w:styleId="Normal">
     <w:name w:val="Normal"/>
     <w:qFormat/>
-    <w:rsid w:val="00847086"/>
+    <w:rsid w:val="00F142CC"/>
   </w:style>
   <w:style w:type="character" w:default="1" w:styleId="DefaultParagraphFont">
     <w:name w:val="Default Paragraph Font"/>

--- a/Notes.docx
+++ b/Notes.docx
@@ -10666,7 +10666,7 @@
           <w:u w:val="single"/>
           <w:lang w:val="en-US"/>
         </w:rPr>
-        <w:t>Concepts</w:t>
+        <w:t>Concepts:</w:t>
       </w:r>
       <w:r>
         <w:rPr>
@@ -10675,18 +10675,6 @@
           <w:color w:val="C00000"/>
           <w:sz w:val="28"/>
           <w:szCs w:val="28"/>
-          <w:u w:val="single"/>
-          <w:lang w:val="en-US"/>
-        </w:rPr>
-        <w:t>:</w:t>
-      </w:r>
-      <w:r>
-        <w:rPr>
-          <w:b/>
-          <w:bCs/>
-          <w:color w:val="C00000"/>
-          <w:sz w:val="28"/>
-          <w:szCs w:val="28"/>
           <w:lang w:val="en-US"/>
         </w:rPr>
         <w:t xml:space="preserve"> </w:t>
@@ -10711,6 +10699,2774 @@
         </w:rPr>
         <w:t>IAC, Terraform, Ansible, CICD, Docker, JIRA, Kubernetes, Jenkins, Maven</w:t>
       </w:r>
+    </w:p>
+    <w:p>
+      <w:pPr>
+        <w:pStyle w:val="ListParagraph"/>
+        <w:numPr>
+          <w:ilvl w:val="0"/>
+          <w:numId w:val="24"/>
+        </w:numPr>
+        <w:rPr>
+          <w:lang w:val="en-US"/>
+        </w:rPr>
+      </w:pPr>
+      <w:r>
+        <w:rPr>
+          <w:b/>
+          <w:bCs/>
+          <w:color w:val="C00000"/>
+          <w:u w:val="single"/>
+          <w:lang w:val="en-US"/>
+        </w:rPr>
+        <w:t>What is DevOps</w:t>
+      </w:r>
+      <w:r>
+        <w:rPr>
+          <w:b/>
+          <w:bCs/>
+          <w:color w:val="C00000"/>
+          <w:u w:val="single"/>
+          <w:lang w:val="en-US"/>
+        </w:rPr>
+        <w:t>:</w:t>
+      </w:r>
+      <w:r>
+        <w:rPr>
+          <w:color w:val="C00000"/>
+          <w:lang w:val="en-US"/>
+        </w:rPr>
+        <w:t xml:space="preserve"> </w:t>
+      </w:r>
+      <w:r>
+        <w:rPr>
+          <w:lang w:val="en-US"/>
+        </w:rPr>
+        <w:t>DevOps is a practice that would increase an oragnisations ability to deliver the applications. It stands for Development Operations.</w:t>
+      </w:r>
+    </w:p>
+    <w:p>
+      <w:pPr>
+        <w:pStyle w:val="ListParagraph"/>
+        <w:numPr>
+          <w:ilvl w:val="0"/>
+          <w:numId w:val="24"/>
+        </w:numPr>
+        <w:rPr>
+          <w:lang w:val="en-US"/>
+        </w:rPr>
+      </w:pPr>
+      <w:r>
+        <w:rPr>
+          <w:lang w:val="en-US"/>
+        </w:rPr>
+        <w:t>Devops is a process of improving the application delivery</w:t>
+      </w:r>
+      <w:r>
+        <w:rPr>
+          <w:lang w:val="en-US"/>
+        </w:rPr>
+        <w:t xml:space="preserve"> by adopting</w:t>
+      </w:r>
+      <w:r>
+        <w:rPr>
+          <w:lang w:val="en-US"/>
+        </w:rPr>
+        <w:t xml:space="preserve"> Automation</w:t>
+      </w:r>
+      <w:r>
+        <w:rPr>
+          <w:lang w:val="en-US"/>
+        </w:rPr>
+        <w:t xml:space="preserve"> and</w:t>
+      </w:r>
+      <w:r>
+        <w:rPr>
+          <w:lang w:val="en-US"/>
+        </w:rPr>
+        <w:t xml:space="preserve"> </w:t>
+      </w:r>
+      <w:r>
+        <w:rPr>
+          <w:lang w:val="en-US"/>
+        </w:rPr>
+        <w:t xml:space="preserve">ensuring </w:t>
+      </w:r>
+      <w:r>
+        <w:rPr>
+          <w:lang w:val="en-US"/>
+        </w:rPr>
+        <w:t>the</w:t>
+      </w:r>
+      <w:r>
+        <w:rPr>
+          <w:lang w:val="en-US"/>
+        </w:rPr>
+        <w:t xml:space="preserve"> </w:t>
+      </w:r>
+      <w:r>
+        <w:rPr>
+          <w:lang w:val="en-US"/>
+        </w:rPr>
+        <w:t>Quality, Continuous Monitoring, Continuous Testing.</w:t>
+      </w:r>
+    </w:p>
+    <w:p>
+      <w:pPr>
+        <w:pStyle w:val="ListParagraph"/>
+        <w:numPr>
+          <w:ilvl w:val="0"/>
+          <w:numId w:val="24"/>
+        </w:numPr>
+        <w:rPr>
+          <w:lang w:val="en-US"/>
+        </w:rPr>
+      </w:pPr>
+      <w:r>
+        <w:rPr>
+          <w:lang w:val="en-US"/>
+        </w:rPr>
+        <w:t>Devops works on the principle of CICD.</w:t>
+      </w:r>
+    </w:p>
+    <w:p>
+      <w:pPr>
+        <w:pStyle w:val="ListParagraph"/>
+        <w:numPr>
+          <w:ilvl w:val="0"/>
+          <w:numId w:val="24"/>
+        </w:numPr>
+        <w:rPr>
+          <w:b/>
+          <w:bCs/>
+          <w:color w:val="C00000"/>
+          <w:u w:val="single"/>
+          <w:lang w:val="en-US"/>
+        </w:rPr>
+      </w:pPr>
+      <w:r>
+        <w:rPr>
+          <w:b/>
+          <w:bCs/>
+          <w:color w:val="C00000"/>
+          <w:u w:val="single"/>
+          <w:lang w:val="en-US"/>
+        </w:rPr>
+        <w:t xml:space="preserve">Advantages: </w:t>
+      </w:r>
+      <w:r>
+        <w:rPr>
+          <w:lang w:val="en-US"/>
+        </w:rPr>
+        <w:t>Improves Delivery, Quality, Automation, Monitoring, Testing</w:t>
+      </w:r>
+    </w:p>
+    <w:p>
+      <w:pPr>
+        <w:pStyle w:val="ListParagraph"/>
+        <w:numPr>
+          <w:ilvl w:val="0"/>
+          <w:numId w:val="24"/>
+        </w:numPr>
+        <w:rPr>
+          <w:lang w:val="en-US"/>
+        </w:rPr>
+      </w:pPr>
+      <w:r>
+        <w:rPr>
+          <w:lang w:val="en-US"/>
+        </w:rPr>
+        <w:t xml:space="preserve">Devops is </w:t>
+      </w:r>
+      <w:r>
+        <w:rPr>
+          <w:lang w:val="en-US"/>
+        </w:rPr>
+        <w:t>Emerged to improve the old delivery process which</w:t>
+      </w:r>
+      <w:r>
+        <w:rPr>
+          <w:lang w:val="en-US"/>
+        </w:rPr>
+        <w:t xml:space="preserve"> done by System Admin, Build and Release Engineer (BRE), Server Admin and</w:t>
+      </w:r>
+      <w:r>
+        <w:rPr>
+          <w:lang w:val="en-US"/>
+        </w:rPr>
+        <w:t xml:space="preserve"> takes more time than Devops</w:t>
+      </w:r>
+      <w:r>
+        <w:rPr>
+          <w:lang w:val="en-US"/>
+        </w:rPr>
+        <w:t>.</w:t>
+      </w:r>
+    </w:p>
+    <w:p>
+      <w:pPr>
+        <w:pStyle w:val="ListParagraph"/>
+        <w:numPr>
+          <w:ilvl w:val="0"/>
+          <w:numId w:val="24"/>
+        </w:numPr>
+        <w:rPr>
+          <w:lang w:val="en-US"/>
+        </w:rPr>
+      </w:pPr>
+      <w:r>
+        <w:rPr>
+          <w:lang w:val="en-US"/>
+        </w:rPr>
+        <w:t>Devops is all about improving the Efficiency.</w:t>
+      </w:r>
+    </w:p>
+    <w:p>
+      <w:pPr>
+        <w:pStyle w:val="ListParagraph"/>
+        <w:numPr>
+          <w:ilvl w:val="0"/>
+          <w:numId w:val="24"/>
+        </w:numPr>
+        <w:rPr>
+          <w:lang w:val="en-US"/>
+        </w:rPr>
+      </w:pPr>
+      <w:r>
+        <w:rPr>
+          <w:lang w:val="en-US"/>
+        </w:rPr>
+        <w:t xml:space="preserve">Devops Engineer will maintain </w:t>
+      </w:r>
+      <w:r>
+        <w:rPr>
+          <w:color w:val="7030A0"/>
+          <w:lang w:val="en-US"/>
+        </w:rPr>
+        <w:t>1. Infrastructure, 2. Codes, 3. Configurations.</w:t>
+      </w:r>
+    </w:p>
+    <w:p>
+      <w:pPr>
+        <w:rPr>
+          <w:lang w:val="en-US"/>
+        </w:rPr>
+      </w:pPr>
+    </w:p>
+    <w:p>
+      <w:pPr>
+        <w:ind w:left="2880" w:firstLine="720"/>
+        <w:rPr>
+          <w:b/>
+          <w:bCs/>
+          <w:color w:val="385623" w:themeColor="accent6" w:themeShade="80"/>
+          <w:sz w:val="80"/>
+          <w:szCs w:val="80"/>
+          <w:u w:val="single"/>
+          <w:lang w:val="en-US"/>
+        </w:rPr>
+      </w:pPr>
+      <w:r>
+        <w:rPr>
+          <w:b/>
+          <w:bCs/>
+          <w:color w:val="385623" w:themeColor="accent6" w:themeShade="80"/>
+          <w:sz w:val="80"/>
+          <w:szCs w:val="80"/>
+          <w:u w:val="single"/>
+          <w:lang w:val="en-US"/>
+        </w:rPr>
+        <w:t>SDLC</w:t>
+      </w:r>
+    </w:p>
+    <w:p>
+      <w:pPr>
+        <w:pStyle w:val="ListParagraph"/>
+        <w:numPr>
+          <w:ilvl w:val="0"/>
+          <w:numId w:val="18"/>
+        </w:numPr>
+        <w:rPr>
+          <w:color w:val="806000" w:themeColor="accent4" w:themeShade="80"/>
+          <w:lang w:val="en-US"/>
+        </w:rPr>
+      </w:pPr>
+      <w:r>
+        <w:rPr>
+          <w:b/>
+          <w:bCs/>
+          <w:color w:val="1F3864" w:themeColor="accent1" w:themeShade="80"/>
+          <w:lang w:val="en-US"/>
+        </w:rPr>
+        <w:t>SDLC</w:t>
+      </w:r>
+      <w:r>
+        <w:rPr>
+          <w:b/>
+          <w:bCs/>
+          <w:color w:val="1F3864" w:themeColor="accent1" w:themeShade="80"/>
+          <w:lang w:val="en-US"/>
+        </w:rPr>
+        <w:t xml:space="preserve"> :</w:t>
+      </w:r>
+      <w:r>
+        <w:rPr>
+          <w:color w:val="806000" w:themeColor="accent4" w:themeShade="80"/>
+          <w:lang w:val="en-US"/>
+        </w:rPr>
+        <w:t xml:space="preserve"> </w:t>
+      </w:r>
+      <w:r>
+        <w:rPr>
+          <w:color w:val="806000" w:themeColor="accent4" w:themeShade="80"/>
+          <w:lang w:val="en-US"/>
+        </w:rPr>
+        <w:t>Software Development Life Cycle</w:t>
+      </w:r>
+    </w:p>
+    <w:p>
+      <w:pPr>
+        <w:pStyle w:val="ListParagraph"/>
+        <w:numPr>
+          <w:ilvl w:val="0"/>
+          <w:numId w:val="18"/>
+        </w:numPr>
+        <w:rPr>
+          <w:lang w:val="en-US"/>
+        </w:rPr>
+      </w:pPr>
+      <w:r>
+        <w:rPr>
+          <w:lang w:val="en-US"/>
+        </w:rPr>
+        <w:t>It is a process used by Software Industry to Design, Develop and to Test the Products.</w:t>
+      </w:r>
+    </w:p>
+    <w:p>
+      <w:pPr>
+        <w:pStyle w:val="ListParagraph"/>
+        <w:numPr>
+          <w:ilvl w:val="0"/>
+          <w:numId w:val="18"/>
+        </w:numPr>
+        <w:rPr>
+          <w:lang w:val="en-US"/>
+        </w:rPr>
+      </w:pPr>
+      <w:r>
+        <w:rPr>
+          <w:lang w:val="en-US"/>
+        </w:rPr>
+        <w:t>SDLC s main goal is to develop a High Quality Product</w:t>
+      </w:r>
+    </w:p>
+    <w:p>
+      <w:pPr>
+        <w:pStyle w:val="ListParagraph"/>
+        <w:numPr>
+          <w:ilvl w:val="0"/>
+          <w:numId w:val="18"/>
+        </w:numPr>
+        <w:rPr>
+          <w:lang w:val="en-US"/>
+        </w:rPr>
+      </w:pPr>
+      <w:r>
+        <w:rPr>
+          <w:b/>
+          <w:bCs/>
+          <w:color w:val="C00000"/>
+          <w:u w:val="single"/>
+          <w:lang w:val="en-US"/>
+        </w:rPr>
+        <w:t>Terms:</w:t>
+      </w:r>
+      <w:r>
+        <w:rPr>
+          <w:color w:val="C00000"/>
+          <w:lang w:val="en-US"/>
+        </w:rPr>
+        <w:t xml:space="preserve"> </w:t>
+      </w:r>
+      <w:r>
+        <w:rPr>
+          <w:lang w:val="en-US"/>
+        </w:rPr>
+        <w:t>Development, Testing, Deployment, Design, Staging, Product, Software</w:t>
+      </w:r>
+      <w:r>
+        <w:rPr>
+          <w:lang w:val="en-US"/>
+        </w:rPr>
+        <w:t>, Build, Define, Plan, Quality</w:t>
+      </w:r>
+    </w:p>
+    <w:p>
+      <w:pPr>
+        <w:pStyle w:val="ListParagraph"/>
+        <w:numPr>
+          <w:ilvl w:val="0"/>
+          <w:numId w:val="18"/>
+        </w:numPr>
+        <w:rPr>
+          <w:lang w:val="en-US"/>
+        </w:rPr>
+      </w:pPr>
+      <w:r>
+        <w:rPr>
+          <w:lang w:val="en-US"/>
+        </w:rPr>
+        <w:t>For Creating a new feature, company follows the below cycle</w:t>
+      </w:r>
+    </w:p>
+    <w:p>
+      <w:pPr>
+        <w:pStyle w:val="ListParagraph"/>
+        <w:numPr>
+          <w:ilvl w:val="0"/>
+          <w:numId w:val="18"/>
+        </w:numPr>
+        <w:rPr>
+          <w:lang w:val="en-US"/>
+        </w:rPr>
+      </w:pPr>
+      <w:r>
+        <w:rPr>
+          <w:b/>
+          <w:bCs/>
+          <w:color w:val="1F3864" w:themeColor="accent1" w:themeShade="80"/>
+          <w:lang w:val="en-US"/>
+        </w:rPr>
+        <w:t xml:space="preserve">Plan </w:t>
+      </w:r>
+      <w:r>
+        <w:rPr>
+          <w:b/>
+          <w:bCs/>
+          <w:color w:val="1F3864" w:themeColor="accent1" w:themeShade="80"/>
+          <w:lang w:val="en-US"/>
+        </w:rPr>
+        <w:sym w:font="Wingdings" w:char="F0E8"/>
+      </w:r>
+      <w:r>
+        <w:rPr>
+          <w:b/>
+          <w:bCs/>
+          <w:color w:val="1F3864" w:themeColor="accent1" w:themeShade="80"/>
+          <w:lang w:val="en-US"/>
+        </w:rPr>
+        <w:t xml:space="preserve"> Define </w:t>
+      </w:r>
+      <w:r>
+        <w:rPr>
+          <w:b/>
+          <w:bCs/>
+          <w:color w:val="1F3864" w:themeColor="accent1" w:themeShade="80"/>
+          <w:lang w:val="en-US"/>
+        </w:rPr>
+        <w:sym w:font="Wingdings" w:char="F0E8"/>
+      </w:r>
+      <w:r>
+        <w:rPr>
+          <w:b/>
+          <w:bCs/>
+          <w:color w:val="1F3864" w:themeColor="accent1" w:themeShade="80"/>
+          <w:lang w:val="en-US"/>
+        </w:rPr>
+        <w:t xml:space="preserve"> Design </w:t>
+      </w:r>
+      <w:r>
+        <w:rPr>
+          <w:b/>
+          <w:bCs/>
+          <w:color w:val="1F3864" w:themeColor="accent1" w:themeShade="80"/>
+          <w:lang w:val="en-US"/>
+        </w:rPr>
+        <w:sym w:font="Wingdings" w:char="F0E8"/>
+      </w:r>
+      <w:r>
+        <w:rPr>
+          <w:b/>
+          <w:bCs/>
+          <w:color w:val="1F3864" w:themeColor="accent1" w:themeShade="80"/>
+          <w:lang w:val="en-US"/>
+        </w:rPr>
+        <w:t xml:space="preserve"> Build </w:t>
+      </w:r>
+      <w:r>
+        <w:rPr>
+          <w:b/>
+          <w:bCs/>
+          <w:color w:val="1F3864" w:themeColor="accent1" w:themeShade="80"/>
+          <w:lang w:val="en-US"/>
+        </w:rPr>
+        <w:sym w:font="Wingdings" w:char="F0E8"/>
+      </w:r>
+      <w:r>
+        <w:rPr>
+          <w:b/>
+          <w:bCs/>
+          <w:color w:val="1F3864" w:themeColor="accent1" w:themeShade="80"/>
+          <w:lang w:val="en-US"/>
+        </w:rPr>
+        <w:t xml:space="preserve"> Test </w:t>
+      </w:r>
+      <w:r>
+        <w:rPr>
+          <w:b/>
+          <w:bCs/>
+          <w:color w:val="1F3864" w:themeColor="accent1" w:themeShade="80"/>
+          <w:lang w:val="en-US"/>
+        </w:rPr>
+        <w:sym w:font="Wingdings" w:char="F0E8"/>
+      </w:r>
+      <w:r>
+        <w:rPr>
+          <w:b/>
+          <w:bCs/>
+          <w:color w:val="1F3864" w:themeColor="accent1" w:themeShade="80"/>
+          <w:lang w:val="en-US"/>
+        </w:rPr>
+        <w:t xml:space="preserve"> Deploy </w:t>
+      </w:r>
+      <w:r>
+        <w:rPr>
+          <w:b/>
+          <w:bCs/>
+          <w:color w:val="1F3864" w:themeColor="accent1" w:themeShade="80"/>
+          <w:lang w:val="en-US"/>
+        </w:rPr>
+        <w:sym w:font="Wingdings" w:char="F0E8"/>
+      </w:r>
+      <w:r>
+        <w:rPr>
+          <w:b/>
+          <w:bCs/>
+          <w:color w:val="1F3864" w:themeColor="accent1" w:themeShade="80"/>
+          <w:lang w:val="en-US"/>
+        </w:rPr>
+        <w:t xml:space="preserve"> Plan … Like a Circle</w:t>
+      </w:r>
+    </w:p>
+    <w:p>
+      <w:pPr>
+        <w:pStyle w:val="ListParagraph"/>
+        <w:numPr>
+          <w:ilvl w:val="0"/>
+          <w:numId w:val="18"/>
+        </w:numPr>
+        <w:rPr>
+          <w:lang w:val="en-US"/>
+        </w:rPr>
+      </w:pPr>
+      <w:r>
+        <w:rPr>
+          <w:lang w:val="en-US"/>
+        </w:rPr>
+        <w:t xml:space="preserve">Devops Engineer </w:t>
+      </w:r>
+      <w:r>
+        <w:rPr>
+          <w:lang w:val="en-US"/>
+        </w:rPr>
+        <w:t>ensures</w:t>
+      </w:r>
+      <w:r>
+        <w:rPr>
+          <w:lang w:val="en-US"/>
+        </w:rPr>
+        <w:t xml:space="preserve"> Build, Test, Deploy Phases in SDLC</w:t>
+      </w:r>
+      <w:r>
+        <w:rPr>
+          <w:lang w:val="en-US"/>
+        </w:rPr>
+        <w:t xml:space="preserve"> will be in an automated way</w:t>
+      </w:r>
+      <w:r>
+        <w:rPr>
+          <w:lang w:val="en-US"/>
+        </w:rPr>
+        <w:t xml:space="preserve"> to complete it in a lesser time. S</w:t>
+      </w:r>
+      <w:r>
+        <w:rPr>
+          <w:lang w:val="en-US"/>
+        </w:rPr>
+        <w:t xml:space="preserve">o that, the </w:t>
+      </w:r>
+      <w:r>
+        <w:rPr>
+          <w:lang w:val="en-US"/>
+        </w:rPr>
+        <w:t>E</w:t>
+      </w:r>
+      <w:r>
+        <w:rPr>
+          <w:lang w:val="en-US"/>
+        </w:rPr>
+        <w:t xml:space="preserve">fficiency </w:t>
+      </w:r>
+      <w:r>
+        <w:rPr>
+          <w:lang w:val="en-US"/>
+        </w:rPr>
+        <w:t xml:space="preserve">of the Project </w:t>
+      </w:r>
+      <w:r>
+        <w:rPr>
+          <w:lang w:val="en-US"/>
+        </w:rPr>
+        <w:t>will be increased.</w:t>
+      </w:r>
+    </w:p>
+    <w:p>
+      <w:pPr>
+        <w:rPr>
+          <w:lang w:val="en-US"/>
+        </w:rPr>
+      </w:pPr>
+    </w:p>
+    <w:p>
+      <w:pPr>
+        <w:ind w:left="1440" w:firstLine="720"/>
+        <w:rPr>
+          <w:b/>
+          <w:bCs/>
+          <w:color w:val="385623" w:themeColor="accent6" w:themeShade="80"/>
+          <w:sz w:val="80"/>
+          <w:szCs w:val="80"/>
+          <w:u w:val="single"/>
+          <w:lang w:val="en-US"/>
+        </w:rPr>
+      </w:pPr>
+      <w:r>
+        <w:rPr>
+          <w:b/>
+          <w:bCs/>
+          <w:color w:val="385623" w:themeColor="accent6" w:themeShade="80"/>
+          <w:sz w:val="80"/>
+          <w:szCs w:val="80"/>
+          <w:u w:val="single"/>
+          <w:lang w:val="en-US"/>
+        </w:rPr>
+        <w:t>Virtual Machines</w:t>
+      </w:r>
+    </w:p>
+    <w:p>
+      <w:pPr>
+        <w:pStyle w:val="ListParagraph"/>
+        <w:numPr>
+          <w:ilvl w:val="0"/>
+          <w:numId w:val="18"/>
+        </w:numPr>
+        <w:rPr>
+          <w:color w:val="806000" w:themeColor="accent4" w:themeShade="80"/>
+          <w:lang w:val="en-US"/>
+        </w:rPr>
+      </w:pPr>
+      <w:r>
+        <w:rPr>
+          <w:b/>
+          <w:bCs/>
+          <w:color w:val="1F3864" w:themeColor="accent1" w:themeShade="80"/>
+          <w:lang w:val="en-US"/>
+        </w:rPr>
+        <w:t>VM</w:t>
+      </w:r>
+      <w:r>
+        <w:rPr>
+          <w:b/>
+          <w:bCs/>
+          <w:color w:val="1F3864" w:themeColor="accent1" w:themeShade="80"/>
+          <w:lang w:val="en-US"/>
+        </w:rPr>
+        <w:t xml:space="preserve"> :</w:t>
+      </w:r>
+      <w:r>
+        <w:rPr>
+          <w:color w:val="806000" w:themeColor="accent4" w:themeShade="80"/>
+          <w:lang w:val="en-US"/>
+        </w:rPr>
+        <w:t xml:space="preserve"> </w:t>
+      </w:r>
+      <w:r>
+        <w:rPr>
+          <w:color w:val="806000" w:themeColor="accent4" w:themeShade="80"/>
+          <w:lang w:val="en-US"/>
+        </w:rPr>
+        <w:t>Virtual Machine</w:t>
+      </w:r>
+    </w:p>
+    <w:p>
+      <w:pPr>
+        <w:pStyle w:val="ListParagraph"/>
+        <w:numPr>
+          <w:ilvl w:val="0"/>
+          <w:numId w:val="18"/>
+        </w:numPr>
+        <w:rPr>
+          <w:lang w:val="en-US"/>
+        </w:rPr>
+      </w:pPr>
+      <w:r>
+        <w:rPr>
+          <w:lang w:val="en-US"/>
+        </w:rPr>
+        <w:t>VMs exist Logically but not Physically</w:t>
+      </w:r>
+    </w:p>
+    <w:p>
+      <w:pPr>
+        <w:pStyle w:val="ListParagraph"/>
+        <w:numPr>
+          <w:ilvl w:val="0"/>
+          <w:numId w:val="18"/>
+        </w:numPr>
+        <w:rPr>
+          <w:lang w:val="en-US"/>
+        </w:rPr>
+      </w:pPr>
+      <w:r>
+        <w:rPr>
+          <w:b/>
+          <w:bCs/>
+          <w:color w:val="C00000"/>
+          <w:u w:val="single"/>
+          <w:lang w:val="en-US"/>
+        </w:rPr>
+        <w:t>Terms:</w:t>
+      </w:r>
+      <w:r>
+        <w:rPr>
+          <w:color w:val="C00000"/>
+          <w:lang w:val="en-US"/>
+        </w:rPr>
+        <w:t xml:space="preserve"> </w:t>
+      </w:r>
+      <w:r>
+        <w:rPr>
+          <w:lang w:val="en-US"/>
+        </w:rPr>
+        <w:t xml:space="preserve">Servers, Resources, </w:t>
+      </w:r>
+      <w:r>
+        <w:rPr>
+          <w:lang w:val="en-US"/>
+        </w:rPr>
+        <w:t>Public, Private, CPU, RAM, Storage, Configuration, Local, Online, Offline, Data, IP Address, Hypervisor, Logical Isolation</w:t>
+      </w:r>
+      <w:r>
+        <w:rPr>
+          <w:lang w:val="en-US"/>
+        </w:rPr>
+        <w:t>, Memory, Hardware</w:t>
+      </w:r>
+      <w:r>
+        <w:rPr>
+          <w:lang w:val="en-US"/>
+        </w:rPr>
+        <w:t>, AWS, Azure, EC2, Instances</w:t>
+      </w:r>
+      <w:r>
+        <w:rPr>
+          <w:lang w:val="en-US"/>
+        </w:rPr>
+        <w:t>, API,</w:t>
+      </w:r>
+    </w:p>
+    <w:p>
+      <w:pPr>
+        <w:pStyle w:val="ListParagraph"/>
+        <w:numPr>
+          <w:ilvl w:val="0"/>
+          <w:numId w:val="18"/>
+        </w:numPr>
+        <w:rPr>
+          <w:color w:val="806000" w:themeColor="accent4" w:themeShade="80"/>
+          <w:lang w:val="en-US"/>
+        </w:rPr>
+      </w:pPr>
+      <w:r>
+        <w:rPr>
+          <w:b/>
+          <w:bCs/>
+          <w:color w:val="1F3864" w:themeColor="accent1" w:themeShade="80"/>
+          <w:lang w:val="en-US"/>
+        </w:rPr>
+        <w:t>Server</w:t>
+      </w:r>
+      <w:r>
+        <w:rPr>
+          <w:b/>
+          <w:bCs/>
+          <w:color w:val="1F3864" w:themeColor="accent1" w:themeShade="80"/>
+          <w:lang w:val="en-US"/>
+        </w:rPr>
+        <w:t xml:space="preserve"> :</w:t>
+      </w:r>
+      <w:r>
+        <w:rPr>
+          <w:color w:val="806000" w:themeColor="accent4" w:themeShade="80"/>
+          <w:lang w:val="en-US"/>
+        </w:rPr>
+        <w:t xml:space="preserve"> </w:t>
+      </w:r>
+      <w:r>
+        <w:rPr>
+          <w:color w:val="806000" w:themeColor="accent4" w:themeShade="80"/>
+          <w:lang w:val="en-US"/>
+        </w:rPr>
+        <w:t xml:space="preserve">A </w:t>
+      </w:r>
+      <w:r>
+        <w:rPr>
+          <w:color w:val="806000" w:themeColor="accent4" w:themeShade="80"/>
+          <w:lang w:val="en-US"/>
+        </w:rPr>
+        <w:t>Logical Entity that handles all a physical system can do</w:t>
+      </w:r>
+      <w:r>
+        <w:rPr>
+          <w:color w:val="806000" w:themeColor="accent4" w:themeShade="80"/>
+          <w:lang w:val="en-US"/>
+        </w:rPr>
+        <w:t xml:space="preserve"> such as EC2 Machines.</w:t>
+      </w:r>
+    </w:p>
+    <w:p>
+      <w:pPr>
+        <w:pStyle w:val="ListParagraph"/>
+        <w:numPr>
+          <w:ilvl w:val="0"/>
+          <w:numId w:val="18"/>
+        </w:numPr>
+        <w:rPr>
+          <w:color w:val="806000" w:themeColor="accent4" w:themeShade="80"/>
+          <w:lang w:val="en-US"/>
+        </w:rPr>
+      </w:pPr>
+      <w:r>
+        <w:rPr>
+          <w:b/>
+          <w:bCs/>
+          <w:color w:val="1F3864" w:themeColor="accent1" w:themeShade="80"/>
+          <w:lang w:val="en-US"/>
+        </w:rPr>
+        <w:lastRenderedPageBreak/>
+        <w:t>Hypervisor:</w:t>
+      </w:r>
+      <w:r>
+        <w:rPr>
+          <w:color w:val="806000" w:themeColor="accent4" w:themeShade="80"/>
+          <w:lang w:val="en-US"/>
+        </w:rPr>
+        <w:t xml:space="preserve"> It is a software that installs servers.</w:t>
+      </w:r>
+    </w:p>
+    <w:p>
+      <w:pPr>
+        <w:pStyle w:val="ListParagraph"/>
+        <w:numPr>
+          <w:ilvl w:val="0"/>
+          <w:numId w:val="18"/>
+        </w:numPr>
+        <w:rPr>
+          <w:lang w:val="en-US"/>
+        </w:rPr>
+      </w:pPr>
+      <w:r>
+        <w:rPr>
+          <w:lang w:val="en-US"/>
+        </w:rPr>
+        <w:t>Popular Hypervisors are</w:t>
+      </w:r>
+      <w:r>
+        <w:rPr>
+          <w:color w:val="FF0000"/>
+          <w:lang w:val="en-US"/>
+        </w:rPr>
+        <w:t xml:space="preserve"> VMWARE, XEN</w:t>
+      </w:r>
+    </w:p>
+    <w:p>
+      <w:pPr>
+        <w:pStyle w:val="ListParagraph"/>
+        <w:numPr>
+          <w:ilvl w:val="0"/>
+          <w:numId w:val="18"/>
+        </w:numPr>
+        <w:rPr>
+          <w:lang w:val="en-US"/>
+        </w:rPr>
+      </w:pPr>
+      <w:r>
+        <w:rPr>
+          <w:lang w:val="en-US"/>
+        </w:rPr>
+        <w:t>A hypervisor can create more than 1 VM and all those will be in Logical Isolation.</w:t>
+      </w:r>
+    </w:p>
+    <w:p>
+      <w:pPr>
+        <w:pStyle w:val="ListParagraph"/>
+        <w:numPr>
+          <w:ilvl w:val="0"/>
+          <w:numId w:val="18"/>
+        </w:numPr>
+        <w:rPr>
+          <w:lang w:val="en-US"/>
+        </w:rPr>
+      </w:pPr>
+      <w:r>
+        <w:rPr>
+          <w:lang w:val="en-US"/>
+        </w:rPr>
+        <w:t xml:space="preserve">We can create VMs with cloud platforms such as </w:t>
+      </w:r>
+      <w:r>
+        <w:rPr>
+          <w:color w:val="FF0000"/>
+          <w:lang w:val="en-US"/>
+        </w:rPr>
+        <w:t>AWS, Azure, GCP</w:t>
+      </w:r>
+      <w:r>
+        <w:rPr>
+          <w:color w:val="FF0000"/>
+          <w:lang w:val="en-US"/>
+        </w:rPr>
+        <w:t>…</w:t>
+      </w:r>
+    </w:p>
+    <w:p>
+      <w:pPr>
+        <w:pStyle w:val="ListParagraph"/>
+        <w:numPr>
+          <w:ilvl w:val="0"/>
+          <w:numId w:val="18"/>
+        </w:numPr>
+        <w:rPr>
+          <w:lang w:val="en-US"/>
+        </w:rPr>
+      </w:pPr>
+      <w:r>
+        <w:rPr>
+          <w:lang w:val="en-US"/>
+        </w:rPr>
+        <w:t xml:space="preserve">VMs on AWS </w:t>
+      </w:r>
+      <w:r>
+        <w:rPr>
+          <w:lang w:val="en-US"/>
+        </w:rPr>
+        <w:t xml:space="preserve">(EC2) </w:t>
+      </w:r>
+      <w:r>
+        <w:rPr>
+          <w:lang w:val="en-US"/>
+        </w:rPr>
+        <w:t>can be created by using AWS APIs</w:t>
+      </w:r>
+      <w:r>
+        <w:rPr>
+          <w:lang w:val="en-US"/>
+        </w:rPr>
+        <w:t xml:space="preserve"> and this process can be automated by using AWS CLI, CFT, CDK, API, Terraform, Ansible.</w:t>
+      </w:r>
+    </w:p>
+    <w:p>
+      <w:pPr>
+        <w:pStyle w:val="ListParagraph"/>
+        <w:numPr>
+          <w:ilvl w:val="0"/>
+          <w:numId w:val="18"/>
+        </w:numPr>
+        <w:rPr>
+          <w:lang w:val="en-US"/>
+        </w:rPr>
+      </w:pPr>
+      <w:r>
+        <w:rPr>
+          <w:lang w:val="en-US"/>
+        </w:rPr>
+        <w:t xml:space="preserve">To use AWS APIs, we must have </w:t>
+      </w:r>
+      <w:r>
+        <w:rPr>
+          <w:color w:val="FF0000"/>
+          <w:lang w:val="en-US"/>
+        </w:rPr>
+        <w:t>Python</w:t>
+      </w:r>
+      <w:r>
+        <w:rPr>
+          <w:lang w:val="en-US"/>
+        </w:rPr>
+        <w:t xml:space="preserve"> and its package </w:t>
+      </w:r>
+      <w:r>
+        <w:rPr>
+          <w:color w:val="FF0000"/>
+          <w:lang w:val="en-US"/>
+        </w:rPr>
+        <w:t>Boto3</w:t>
+      </w:r>
+      <w:r>
+        <w:rPr>
+          <w:lang w:val="en-US"/>
+        </w:rPr>
+        <w:t>.</w:t>
+      </w:r>
+    </w:p>
+    <w:p>
+      <w:pPr>
+        <w:pStyle w:val="ListParagraph"/>
+        <w:ind w:left="1080"/>
+        <w:rPr>
+          <w:lang w:val="en-US"/>
+        </w:rPr>
+      </w:pPr>
+    </w:p>
+    <w:p>
+      <w:pPr>
+        <w:pStyle w:val="ListParagraph"/>
+        <w:ind w:left="1080"/>
+        <w:rPr>
+          <w:lang w:val="en-US"/>
+        </w:rPr>
+      </w:pPr>
+    </w:p>
+    <w:p>
+      <w:pPr>
+        <w:ind w:left="1440" w:firstLine="720"/>
+        <w:rPr>
+          <w:b/>
+          <w:bCs/>
+          <w:color w:val="385623" w:themeColor="accent6" w:themeShade="80"/>
+          <w:sz w:val="80"/>
+          <w:szCs w:val="80"/>
+          <w:u w:val="single"/>
+          <w:lang w:val="en-US"/>
+        </w:rPr>
+      </w:pPr>
+      <w:r>
+        <w:rPr>
+          <w:b/>
+          <w:bCs/>
+          <w:color w:val="385623" w:themeColor="accent6" w:themeShade="80"/>
+          <w:sz w:val="80"/>
+          <w:szCs w:val="80"/>
+          <w:u w:val="single"/>
+          <w:lang w:val="en-US"/>
+        </w:rPr>
+        <w:t>Shell Scripting</w:t>
+      </w:r>
+    </w:p>
+    <w:p>
+      <w:pPr>
+        <w:pStyle w:val="ListParagraph"/>
+        <w:numPr>
+          <w:ilvl w:val="0"/>
+          <w:numId w:val="18"/>
+        </w:numPr>
+        <w:rPr>
+          <w:color w:val="806000" w:themeColor="accent4" w:themeShade="80"/>
+          <w:lang w:val="en-US"/>
+        </w:rPr>
+      </w:pPr>
+      <w:r>
+        <w:rPr>
+          <w:b/>
+          <w:bCs/>
+          <w:color w:val="1F3864" w:themeColor="accent1" w:themeShade="80"/>
+          <w:lang w:val="en-US"/>
+        </w:rPr>
+        <w:t xml:space="preserve">Shell Scripting on Linux Operating Systems </w:t>
+      </w:r>
+    </w:p>
+    <w:p>
+      <w:pPr>
+        <w:pStyle w:val="ListParagraph"/>
+        <w:numPr>
+          <w:ilvl w:val="0"/>
+          <w:numId w:val="18"/>
+        </w:numPr>
+        <w:rPr>
+          <w:lang w:val="en-US"/>
+        </w:rPr>
+      </w:pPr>
+      <w:r>
+        <w:rPr>
+          <w:lang w:val="en-US"/>
+        </w:rPr>
+        <w:t>Operating System(OS) acts as bridge between Software and Hardware</w:t>
+      </w:r>
+    </w:p>
+    <w:p>
+      <w:pPr>
+        <w:pStyle w:val="ListParagraph"/>
+        <w:numPr>
+          <w:ilvl w:val="0"/>
+          <w:numId w:val="18"/>
+        </w:numPr>
+        <w:rPr>
+          <w:lang w:val="en-US"/>
+        </w:rPr>
+      </w:pPr>
+      <w:r>
+        <w:rPr>
+          <w:lang w:val="en-US"/>
+        </w:rPr>
+        <w:t>Linux is free &amp; Open Sourse OS.</w:t>
+      </w:r>
+    </w:p>
+    <w:p>
+      <w:pPr>
+        <w:pStyle w:val="ListParagraph"/>
+        <w:numPr>
+          <w:ilvl w:val="0"/>
+          <w:numId w:val="18"/>
+        </w:numPr>
+        <w:rPr>
+          <w:lang w:val="en-US"/>
+        </w:rPr>
+      </w:pPr>
+      <w:r>
+        <w:rPr>
+          <w:lang w:val="en-US"/>
+        </w:rPr>
+        <w:t>Linux is more secure than Windows.</w:t>
+      </w:r>
+    </w:p>
+    <w:p>
+      <w:pPr>
+        <w:pStyle w:val="ListParagraph"/>
+        <w:numPr>
+          <w:ilvl w:val="0"/>
+          <w:numId w:val="18"/>
+        </w:numPr>
+        <w:rPr>
+          <w:lang w:val="en-US"/>
+        </w:rPr>
+      </w:pPr>
+      <w:r>
+        <w:rPr>
+          <w:lang w:val="en-US"/>
+        </w:rPr>
+        <w:t>Linux has lot of distributions such as Cent OS, Ubuntu.</w:t>
+      </w:r>
+    </w:p>
+    <w:p>
+      <w:pPr>
+        <w:pStyle w:val="ListParagraph"/>
+        <w:numPr>
+          <w:ilvl w:val="0"/>
+          <w:numId w:val="18"/>
+        </w:numPr>
+        <w:rPr>
+          <w:lang w:val="en-US"/>
+        </w:rPr>
+      </w:pPr>
+      <w:r>
+        <w:rPr>
+          <w:lang w:val="en-US"/>
+        </w:rPr>
+        <w:t>Linux is faster than Windows.</w:t>
+      </w:r>
+    </w:p>
+    <w:p>
+      <w:pPr>
+        <w:pStyle w:val="ListParagraph"/>
+        <w:numPr>
+          <w:ilvl w:val="0"/>
+          <w:numId w:val="18"/>
+        </w:numPr>
+        <w:rPr>
+          <w:color w:val="1F3864" w:themeColor="accent1" w:themeShade="80"/>
+          <w:lang w:val="en-US"/>
+        </w:rPr>
+      </w:pPr>
+      <w:r>
+        <w:rPr>
+          <w:color w:val="1F3864" w:themeColor="accent1" w:themeShade="80"/>
+          <w:lang w:val="en-US"/>
+        </w:rPr>
+        <w:t>Shell is way that you talk to your OS using Shell Commands.</w:t>
+      </w:r>
+    </w:p>
+    <w:p>
+      <w:pPr>
+        <w:pStyle w:val="ListParagraph"/>
+        <w:numPr>
+          <w:ilvl w:val="0"/>
+          <w:numId w:val="18"/>
+        </w:numPr>
+        <w:rPr>
+          <w:color w:val="1F3864" w:themeColor="accent1" w:themeShade="80"/>
+          <w:lang w:val="en-US"/>
+        </w:rPr>
+      </w:pPr>
+      <w:r>
+        <w:rPr>
+          <w:color w:val="1F3864" w:themeColor="accent1" w:themeShade="80"/>
+          <w:lang w:val="en-US"/>
+        </w:rPr>
+        <w:t>Automation is process where you reduce your manual activity.</w:t>
+      </w:r>
+    </w:p>
+    <w:p>
+      <w:pPr>
+        <w:pStyle w:val="ListParagraph"/>
+        <w:numPr>
+          <w:ilvl w:val="0"/>
+          <w:numId w:val="18"/>
+        </w:numPr>
+        <w:rPr>
+          <w:color w:val="1F3864" w:themeColor="accent1" w:themeShade="80"/>
+          <w:lang w:val="en-US"/>
+        </w:rPr>
+      </w:pPr>
+      <w:r>
+        <w:rPr>
+          <w:color w:val="1F3864" w:themeColor="accent1" w:themeShade="80"/>
+          <w:lang w:val="en-US"/>
+        </w:rPr>
+        <w:t xml:space="preserve">A Shell Script file will have </w:t>
+      </w:r>
+      <w:r>
+        <w:rPr>
+          <w:color w:val="7030A0"/>
+          <w:lang w:val="en-US"/>
+        </w:rPr>
+        <w:t xml:space="preserve">.sh </w:t>
+      </w:r>
+      <w:r>
+        <w:rPr>
+          <w:color w:val="1F3864" w:themeColor="accent1" w:themeShade="80"/>
+          <w:lang w:val="en-US"/>
+        </w:rPr>
+        <w:t>extension in their name.</w:t>
+      </w:r>
+    </w:p>
+    <w:p>
+      <w:pPr>
+        <w:pStyle w:val="ListParagraph"/>
+        <w:numPr>
+          <w:ilvl w:val="0"/>
+          <w:numId w:val="18"/>
+        </w:numPr>
+        <w:rPr>
+          <w:lang w:val="en-US"/>
+        </w:rPr>
+      </w:pPr>
+      <w:r>
+        <w:rPr>
+          <w:b/>
+          <w:bCs/>
+          <w:color w:val="C00000"/>
+          <w:u w:val="single"/>
+          <w:lang w:val="en-US"/>
+        </w:rPr>
+        <w:t>Terms:</w:t>
+      </w:r>
+      <w:r>
+        <w:rPr>
+          <w:color w:val="C00000"/>
+          <w:lang w:val="en-US"/>
+        </w:rPr>
+        <w:t xml:space="preserve"> </w:t>
+      </w:r>
+      <w:r>
+        <w:rPr>
+          <w:lang w:val="en-US"/>
+        </w:rPr>
+        <w:t xml:space="preserve">Servers, </w:t>
+      </w:r>
+      <w:r>
+        <w:rPr>
+          <w:lang w:val="en-US"/>
+        </w:rPr>
+        <w:t>Commands, Terminals, IDE, Scripts, Code, OS, Libraries, Kernel, Systems, VM,</w:t>
+      </w:r>
+    </w:p>
+    <w:p>
+      <w:pPr>
+        <w:pStyle w:val="ListParagraph"/>
+        <w:numPr>
+          <w:ilvl w:val="0"/>
+          <w:numId w:val="18"/>
+        </w:numPr>
+        <w:rPr>
+          <w:lang w:val="en-US"/>
+        </w:rPr>
+      </w:pPr>
+      <w:r>
+        <w:rPr>
+          <w:b/>
+          <w:bCs/>
+          <w:color w:val="C00000"/>
+          <w:u w:val="single"/>
+          <w:lang w:val="en-US"/>
+        </w:rPr>
+        <w:t>Bash Commands:</w:t>
+      </w:r>
+      <w:r>
+        <w:rPr>
+          <w:lang w:val="en-US"/>
+        </w:rPr>
+        <w:t xml:space="preserve"> </w:t>
+      </w:r>
+    </w:p>
+    <w:p>
+      <w:pPr>
+        <w:pStyle w:val="ListParagraph"/>
+        <w:numPr>
+          <w:ilvl w:val="3"/>
+          <w:numId w:val="16"/>
+        </w:numPr>
+        <w:rPr>
+          <w:lang w:val="en-US"/>
+        </w:rPr>
+      </w:pPr>
+      <w:r>
+        <w:rPr>
+          <w:lang w:val="en-US"/>
+        </w:rPr>
+        <w:t xml:space="preserve">List your Files and Folders: </w:t>
+      </w:r>
+      <w:r>
+        <w:rPr>
+          <w:color w:val="7030A0"/>
+          <w:lang w:val="en-US"/>
+        </w:rPr>
+        <w:t>ls</w:t>
+      </w:r>
+    </w:p>
+    <w:p>
+      <w:pPr>
+        <w:pStyle w:val="ListParagraph"/>
+        <w:numPr>
+          <w:ilvl w:val="3"/>
+          <w:numId w:val="16"/>
+        </w:numPr>
+        <w:rPr>
+          <w:lang w:val="en-US"/>
+        </w:rPr>
+      </w:pPr>
+      <w:r>
+        <w:rPr>
+          <w:lang w:val="en-US"/>
+        </w:rPr>
+        <w:t xml:space="preserve">Present Working Directory: </w:t>
+      </w:r>
+      <w:r>
+        <w:rPr>
+          <w:color w:val="7030A0"/>
+          <w:lang w:val="en-US"/>
+        </w:rPr>
+        <w:t>pwd</w:t>
+      </w:r>
+    </w:p>
+    <w:p>
+      <w:pPr>
+        <w:pStyle w:val="ListParagraph"/>
+        <w:numPr>
+          <w:ilvl w:val="3"/>
+          <w:numId w:val="16"/>
+        </w:numPr>
+        <w:rPr>
+          <w:lang w:val="en-US"/>
+        </w:rPr>
+      </w:pPr>
+      <w:r>
+        <w:rPr>
+          <w:lang w:val="en-US"/>
+        </w:rPr>
+        <w:t xml:space="preserve">Change Directory: </w:t>
+      </w:r>
+      <w:r>
+        <w:rPr>
+          <w:color w:val="7030A0"/>
+          <w:lang w:val="en-US"/>
+        </w:rPr>
+        <w:t>cd ‘path</w:t>
+      </w:r>
+      <w:r>
+        <w:rPr>
+          <w:color w:val="7030A0"/>
+          <w:lang w:val="en-US"/>
+        </w:rPr>
+        <w:t>’</w:t>
+      </w:r>
+    </w:p>
+    <w:p>
+      <w:pPr>
+        <w:pStyle w:val="ListParagraph"/>
+        <w:numPr>
+          <w:ilvl w:val="3"/>
+          <w:numId w:val="16"/>
+        </w:numPr>
+        <w:rPr>
+          <w:lang w:val="en-US"/>
+        </w:rPr>
+      </w:pPr>
+      <w:r>
+        <w:rPr>
+          <w:lang w:val="en-US"/>
+        </w:rPr>
+        <w:t xml:space="preserve">Go Back: </w:t>
+      </w:r>
+      <w:r>
+        <w:rPr>
+          <w:color w:val="7030A0"/>
+          <w:lang w:val="en-US"/>
+        </w:rPr>
+        <w:t>cd ..</w:t>
+      </w:r>
+      <w:r>
+        <w:rPr>
+          <w:lang w:val="en-US"/>
+        </w:rPr>
+        <w:t xml:space="preserve"> </w:t>
+      </w:r>
+    </w:p>
+    <w:p>
+      <w:pPr>
+        <w:pStyle w:val="ListParagraph"/>
+        <w:numPr>
+          <w:ilvl w:val="3"/>
+          <w:numId w:val="16"/>
+        </w:numPr>
+        <w:rPr>
+          <w:color w:val="7030A0"/>
+          <w:lang w:val="en-US"/>
+        </w:rPr>
+      </w:pPr>
+      <w:r>
+        <w:rPr>
+          <w:lang w:val="en-US"/>
+        </w:rPr>
+        <w:t xml:space="preserve">Go Back </w:t>
+      </w:r>
+      <w:r>
+        <w:rPr>
+          <w:lang w:val="en-US"/>
+        </w:rPr>
+        <w:t xml:space="preserve">2 Directories: </w:t>
+      </w:r>
+      <w:r>
+        <w:rPr>
+          <w:color w:val="7030A0"/>
+          <w:lang w:val="en-US"/>
+        </w:rPr>
+        <w:t>cd ../..</w:t>
+      </w:r>
+    </w:p>
+    <w:p>
+      <w:pPr>
+        <w:pStyle w:val="ListParagraph"/>
+        <w:numPr>
+          <w:ilvl w:val="3"/>
+          <w:numId w:val="16"/>
+        </w:numPr>
+        <w:rPr>
+          <w:color w:val="7030A0"/>
+          <w:lang w:val="en-US"/>
+        </w:rPr>
+      </w:pPr>
+      <w:r>
+        <w:rPr>
+          <w:lang w:val="en-US"/>
+        </w:rPr>
+        <w:t>List files and folders with Details:</w:t>
+      </w:r>
+      <w:r>
+        <w:rPr>
+          <w:color w:val="7030A0"/>
+          <w:lang w:val="en-US"/>
+        </w:rPr>
+        <w:t xml:space="preserve"> ls -ltr </w:t>
+      </w:r>
+    </w:p>
+    <w:p>
+      <w:pPr>
+        <w:pStyle w:val="ListParagraph"/>
+        <w:numPr>
+          <w:ilvl w:val="3"/>
+          <w:numId w:val="16"/>
+        </w:numPr>
+        <w:rPr>
+          <w:color w:val="7030A0"/>
+          <w:lang w:val="en-US"/>
+        </w:rPr>
+      </w:pPr>
+      <w:r>
+        <w:rPr>
+          <w:lang w:val="en-US"/>
+        </w:rPr>
+        <w:t>Create a File:</w:t>
+      </w:r>
+      <w:r>
+        <w:rPr>
+          <w:color w:val="7030A0"/>
+          <w:lang w:val="en-US"/>
+        </w:rPr>
+        <w:t xml:space="preserve"> touch ‘file name’</w:t>
+      </w:r>
+    </w:p>
+    <w:p>
+      <w:pPr>
+        <w:pStyle w:val="ListParagraph"/>
+        <w:numPr>
+          <w:ilvl w:val="3"/>
+          <w:numId w:val="16"/>
+        </w:numPr>
+        <w:rPr>
+          <w:color w:val="7030A0"/>
+          <w:lang w:val="en-US"/>
+        </w:rPr>
+      </w:pPr>
+      <w:r>
+        <w:rPr>
+          <w:lang w:val="en-US"/>
+        </w:rPr>
+        <w:t>Create and Write a File:</w:t>
+      </w:r>
+      <w:r>
+        <w:rPr>
+          <w:color w:val="7030A0"/>
+          <w:lang w:val="en-US"/>
+        </w:rPr>
+        <w:t xml:space="preserve"> vi ‘file name’</w:t>
+      </w:r>
+    </w:p>
+    <w:p>
+      <w:pPr>
+        <w:pStyle w:val="ListParagraph"/>
+        <w:numPr>
+          <w:ilvl w:val="3"/>
+          <w:numId w:val="16"/>
+        </w:numPr>
+        <w:rPr>
+          <w:color w:val="7030A0"/>
+          <w:lang w:val="en-US"/>
+        </w:rPr>
+      </w:pPr>
+      <w:r>
+        <w:rPr>
+          <w:lang w:val="en-US"/>
+        </w:rPr>
+        <w:t>View the file:</w:t>
+      </w:r>
+      <w:r>
+        <w:rPr>
+          <w:color w:val="7030A0"/>
+          <w:lang w:val="en-US"/>
+        </w:rPr>
+        <w:t xml:space="preserve"> cat ‘file name’</w:t>
+      </w:r>
+    </w:p>
+    <w:p>
+      <w:pPr>
+        <w:pStyle w:val="ListParagraph"/>
+        <w:numPr>
+          <w:ilvl w:val="3"/>
+          <w:numId w:val="16"/>
+        </w:numPr>
+        <w:rPr>
+          <w:color w:val="7030A0"/>
+          <w:lang w:val="en-US"/>
+        </w:rPr>
+      </w:pPr>
+      <w:r>
+        <w:rPr>
+          <w:lang w:val="en-US"/>
+        </w:rPr>
+        <w:t>Create the Directory:</w:t>
+      </w:r>
+      <w:r>
+        <w:rPr>
+          <w:color w:val="7030A0"/>
+          <w:lang w:val="en-US"/>
+        </w:rPr>
+        <w:t xml:space="preserve"> mkdir ‘name’</w:t>
+      </w:r>
+    </w:p>
+    <w:p>
+      <w:pPr>
+        <w:pStyle w:val="ListParagraph"/>
+        <w:numPr>
+          <w:ilvl w:val="3"/>
+          <w:numId w:val="16"/>
+        </w:numPr>
+        <w:rPr>
+          <w:color w:val="7030A0"/>
+          <w:lang w:val="en-US"/>
+        </w:rPr>
+      </w:pPr>
+      <w:r>
+        <w:rPr>
+          <w:lang w:val="en-US"/>
+        </w:rPr>
+        <w:t>Remove File:</w:t>
+      </w:r>
+      <w:r>
+        <w:rPr>
+          <w:color w:val="7030A0"/>
+          <w:lang w:val="en-US"/>
+        </w:rPr>
+        <w:t xml:space="preserve"> rm ‘file name’</w:t>
+      </w:r>
+    </w:p>
+    <w:p>
+      <w:pPr>
+        <w:pStyle w:val="ListParagraph"/>
+        <w:numPr>
+          <w:ilvl w:val="3"/>
+          <w:numId w:val="16"/>
+        </w:numPr>
+        <w:rPr>
+          <w:color w:val="7030A0"/>
+          <w:lang w:val="en-US"/>
+        </w:rPr>
+      </w:pPr>
+      <w:r>
+        <w:rPr>
+          <w:lang w:val="en-US"/>
+        </w:rPr>
+        <w:t>Remove Directory/Folder:</w:t>
+      </w:r>
+      <w:r>
+        <w:rPr>
+          <w:color w:val="7030A0"/>
+          <w:lang w:val="en-US"/>
+        </w:rPr>
+        <w:t xml:space="preserve"> rm -r</w:t>
+      </w:r>
+      <w:r>
+        <w:rPr>
+          <w:color w:val="7030A0"/>
+          <w:lang w:val="en-US"/>
+        </w:rPr>
+        <w:t>f</w:t>
+      </w:r>
+      <w:r>
+        <w:rPr>
+          <w:color w:val="7030A0"/>
+          <w:lang w:val="en-US"/>
+        </w:rPr>
+        <w:t xml:space="preserve"> ‘file name’</w:t>
+      </w:r>
+    </w:p>
+    <w:p>
+      <w:pPr>
+        <w:pStyle w:val="ListParagraph"/>
+        <w:numPr>
+          <w:ilvl w:val="3"/>
+          <w:numId w:val="16"/>
+        </w:numPr>
+        <w:rPr>
+          <w:color w:val="7030A0"/>
+          <w:lang w:val="en-US"/>
+        </w:rPr>
+      </w:pPr>
+      <w:r>
+        <w:rPr>
+          <w:lang w:val="en-US"/>
+        </w:rPr>
+        <w:t>Memory:</w:t>
+      </w:r>
+      <w:r>
+        <w:rPr>
+          <w:color w:val="7030A0"/>
+          <w:lang w:val="en-US"/>
+        </w:rPr>
+        <w:t xml:space="preserve"> free</w:t>
+      </w:r>
+    </w:p>
+    <w:p>
+      <w:pPr>
+        <w:pStyle w:val="ListParagraph"/>
+        <w:numPr>
+          <w:ilvl w:val="3"/>
+          <w:numId w:val="16"/>
+        </w:numPr>
+        <w:rPr>
+          <w:color w:val="7030A0"/>
+          <w:lang w:val="en-US"/>
+        </w:rPr>
+      </w:pPr>
+      <w:r>
+        <w:rPr>
+          <w:lang w:val="en-US"/>
+        </w:rPr>
+        <w:t>Disk:</w:t>
+      </w:r>
+      <w:r>
+        <w:rPr>
+          <w:color w:val="7030A0"/>
+          <w:lang w:val="en-US"/>
+        </w:rPr>
+        <w:t xml:space="preserve"> df</w:t>
+      </w:r>
+    </w:p>
+    <w:p>
+      <w:pPr>
+        <w:pStyle w:val="ListParagraph"/>
+        <w:numPr>
+          <w:ilvl w:val="3"/>
+          <w:numId w:val="16"/>
+        </w:numPr>
+        <w:rPr>
+          <w:color w:val="7030A0"/>
+          <w:lang w:val="en-US"/>
+        </w:rPr>
+      </w:pPr>
+      <w:r>
+        <w:rPr>
+          <w:lang w:val="en-US"/>
+        </w:rPr>
+        <w:t>Advanced Memory:</w:t>
+      </w:r>
+      <w:r>
+        <w:rPr>
+          <w:color w:val="7030A0"/>
+          <w:lang w:val="en-US"/>
+        </w:rPr>
+        <w:t xml:space="preserve"> free -g</w:t>
+      </w:r>
+    </w:p>
+    <w:p>
+      <w:pPr>
+        <w:pStyle w:val="ListParagraph"/>
+        <w:numPr>
+          <w:ilvl w:val="3"/>
+          <w:numId w:val="16"/>
+        </w:numPr>
+        <w:rPr>
+          <w:color w:val="7030A0"/>
+          <w:lang w:val="en-US"/>
+        </w:rPr>
+      </w:pPr>
+      <w:r>
+        <w:rPr>
+          <w:lang w:val="en-US"/>
+        </w:rPr>
+        <w:t>Check Number of CPU:</w:t>
+      </w:r>
+      <w:r>
+        <w:rPr>
+          <w:color w:val="7030A0"/>
+          <w:lang w:val="en-US"/>
+        </w:rPr>
+        <w:t xml:space="preserve"> nproc</w:t>
+      </w:r>
+    </w:p>
+    <w:p>
+      <w:pPr>
+        <w:pStyle w:val="ListParagraph"/>
+        <w:numPr>
+          <w:ilvl w:val="3"/>
+          <w:numId w:val="16"/>
+        </w:numPr>
+        <w:rPr>
+          <w:color w:val="7030A0"/>
+          <w:lang w:val="en-US"/>
+        </w:rPr>
+      </w:pPr>
+      <w:r>
+        <w:rPr>
+          <w:lang w:val="en-US"/>
+        </w:rPr>
+        <w:t>Advanced Disk:</w:t>
+      </w:r>
+      <w:r>
+        <w:rPr>
+          <w:color w:val="7030A0"/>
+          <w:lang w:val="en-US"/>
+        </w:rPr>
+        <w:t xml:space="preserve"> df -h</w:t>
+      </w:r>
+    </w:p>
+    <w:p>
+      <w:pPr>
+        <w:pStyle w:val="ListParagraph"/>
+        <w:numPr>
+          <w:ilvl w:val="3"/>
+          <w:numId w:val="16"/>
+        </w:numPr>
+        <w:rPr>
+          <w:color w:val="7030A0"/>
+          <w:lang w:val="en-US"/>
+        </w:rPr>
+      </w:pPr>
+      <w:r>
+        <w:rPr>
+          <w:lang w:val="en-US"/>
+        </w:rPr>
+        <w:t>Whole System Info:</w:t>
+      </w:r>
+      <w:r>
+        <w:rPr>
+          <w:color w:val="7030A0"/>
+          <w:lang w:val="en-US"/>
+        </w:rPr>
+        <w:t xml:space="preserve"> top</w:t>
+      </w:r>
+    </w:p>
+    <w:p>
+      <w:pPr>
+        <w:pStyle w:val="ListParagraph"/>
+        <w:numPr>
+          <w:ilvl w:val="3"/>
+          <w:numId w:val="16"/>
+        </w:numPr>
+        <w:rPr>
+          <w:color w:val="7030A0"/>
+          <w:lang w:val="en-US"/>
+        </w:rPr>
+      </w:pPr>
+      <w:r>
+        <w:rPr>
+          <w:lang w:val="en-US"/>
+        </w:rPr>
+        <w:t>Clear the Terminal:</w:t>
+      </w:r>
+      <w:r>
+        <w:rPr>
+          <w:color w:val="7030A0"/>
+          <w:lang w:val="en-US"/>
+        </w:rPr>
+        <w:t xml:space="preserve"> clear</w:t>
+      </w:r>
+    </w:p>
+    <w:p>
+      <w:pPr>
+        <w:pStyle w:val="ListParagraph"/>
+        <w:numPr>
+          <w:ilvl w:val="3"/>
+          <w:numId w:val="16"/>
+        </w:numPr>
+        <w:rPr>
+          <w:color w:val="7030A0"/>
+          <w:lang w:val="en-US"/>
+        </w:rPr>
+      </w:pPr>
+      <w:r>
+        <w:rPr>
+          <w:lang w:val="en-US"/>
+        </w:rPr>
+        <w:t>View Manual:</w:t>
+      </w:r>
+      <w:r>
+        <w:rPr>
+          <w:color w:val="7030A0"/>
+          <w:lang w:val="en-US"/>
+        </w:rPr>
+        <w:t xml:space="preserve"> man ‘command name’</w:t>
+      </w:r>
+    </w:p>
+    <w:p>
+      <w:pPr>
+        <w:pStyle w:val="ListParagraph"/>
+        <w:numPr>
+          <w:ilvl w:val="3"/>
+          <w:numId w:val="16"/>
+        </w:numPr>
+        <w:rPr>
+          <w:color w:val="7030A0"/>
+          <w:lang w:val="en-US"/>
+        </w:rPr>
+      </w:pPr>
+      <w:r>
+        <w:rPr>
+          <w:lang w:val="en-US"/>
+        </w:rPr>
+        <w:t>Create and Open / Open  the File:</w:t>
+      </w:r>
+      <w:r>
+        <w:rPr>
+          <w:color w:val="7030A0"/>
+          <w:lang w:val="en-US"/>
+        </w:rPr>
+        <w:t xml:space="preserve"> vim ‘file name’</w:t>
+      </w:r>
+    </w:p>
+    <w:p>
+      <w:pPr>
+        <w:pStyle w:val="ListParagraph"/>
+        <w:numPr>
+          <w:ilvl w:val="3"/>
+          <w:numId w:val="16"/>
+        </w:numPr>
+        <w:rPr>
+          <w:color w:val="7030A0"/>
+          <w:lang w:val="en-US"/>
+        </w:rPr>
+      </w:pPr>
+      <w:r>
+        <w:rPr>
+          <w:lang w:val="en-US"/>
+        </w:rPr>
+        <w:lastRenderedPageBreak/>
+        <w:t>Shebang:</w:t>
+      </w:r>
+      <w:r>
+        <w:rPr>
+          <w:color w:val="7030A0"/>
+          <w:lang w:val="en-US"/>
+        </w:rPr>
+        <w:t xml:space="preserve"> #!</w:t>
+      </w:r>
+    </w:p>
+    <w:p>
+      <w:pPr>
+        <w:pStyle w:val="ListParagraph"/>
+        <w:numPr>
+          <w:ilvl w:val="3"/>
+          <w:numId w:val="16"/>
+        </w:numPr>
+        <w:rPr>
+          <w:color w:val="7030A0"/>
+          <w:lang w:val="en-US"/>
+        </w:rPr>
+      </w:pPr>
+      <w:r>
+        <w:rPr>
+          <w:lang w:val="en-US"/>
+        </w:rPr>
+        <w:t>Execute the Bash (Shell Script ) File:</w:t>
+      </w:r>
+      <w:r>
+        <w:rPr>
+          <w:color w:val="7030A0"/>
+          <w:lang w:val="en-US"/>
+        </w:rPr>
+        <w:t xml:space="preserve"> sh ‘file name’</w:t>
+      </w:r>
+    </w:p>
+    <w:p>
+      <w:pPr>
+        <w:pStyle w:val="ListParagraph"/>
+        <w:numPr>
+          <w:ilvl w:val="3"/>
+          <w:numId w:val="16"/>
+        </w:numPr>
+        <w:rPr>
+          <w:color w:val="7030A0"/>
+          <w:lang w:val="en-US"/>
+        </w:rPr>
+      </w:pPr>
+      <w:r>
+        <w:rPr>
+          <w:lang w:val="en-US"/>
+        </w:rPr>
+        <w:t>Execute Bash File:</w:t>
+      </w:r>
+      <w:r>
+        <w:rPr>
+          <w:color w:val="7030A0"/>
+          <w:lang w:val="en-US"/>
+        </w:rPr>
+        <w:t xml:space="preserve"> ./’file name’ </w:t>
+      </w:r>
+      <w:r>
+        <w:rPr>
+          <w:lang w:val="en-US"/>
+        </w:rPr>
+        <w:t>after giving permissions to the file.</w:t>
+      </w:r>
+    </w:p>
+    <w:p>
+      <w:pPr>
+        <w:pStyle w:val="ListParagraph"/>
+        <w:numPr>
+          <w:ilvl w:val="3"/>
+          <w:numId w:val="16"/>
+        </w:numPr>
+        <w:rPr>
+          <w:color w:val="7030A0"/>
+          <w:lang w:val="en-US"/>
+        </w:rPr>
+      </w:pPr>
+      <w:r>
+        <w:rPr>
+          <w:lang w:val="en-US"/>
+        </w:rPr>
+        <w:t>Grant/Change Permissions:</w:t>
+      </w:r>
+      <w:r>
+        <w:rPr>
+          <w:color w:val="7030A0"/>
+          <w:lang w:val="en-US"/>
+        </w:rPr>
+        <w:t xml:space="preserve"> chmod </w:t>
+      </w:r>
+      <w:r>
+        <w:rPr>
+          <w:color w:val="7030A0"/>
+          <w:lang w:val="en-US"/>
+        </w:rPr>
+        <w:t>‘UGE’ ‘file name’</w:t>
+      </w:r>
+    </w:p>
+    <w:p>
+      <w:pPr>
+        <w:pStyle w:val="ListParagraph"/>
+        <w:numPr>
+          <w:ilvl w:val="3"/>
+          <w:numId w:val="16"/>
+        </w:numPr>
+        <w:rPr>
+          <w:color w:val="7030A0"/>
+          <w:lang w:val="en-US"/>
+        </w:rPr>
+      </w:pPr>
+      <w:r>
+        <w:rPr>
+          <w:lang w:val="en-US"/>
+        </w:rPr>
+        <w:t>Example Chmod Command</w:t>
+      </w:r>
+      <w:r>
+        <w:rPr>
+          <w:lang w:val="en-US"/>
+        </w:rPr>
+        <w:t>:</w:t>
+      </w:r>
+      <w:r>
+        <w:rPr>
+          <w:color w:val="7030A0"/>
+          <w:lang w:val="en-US"/>
+        </w:rPr>
+        <w:t xml:space="preserve"> chmod 400 ‘file name’</w:t>
+      </w:r>
+    </w:p>
+    <w:p>
+      <w:pPr>
+        <w:pStyle w:val="ListParagraph"/>
+        <w:numPr>
+          <w:ilvl w:val="1"/>
+          <w:numId w:val="16"/>
+        </w:numPr>
+        <w:rPr>
+          <w:lang w:val="en-US"/>
+        </w:rPr>
+      </w:pPr>
+      <w:r>
+        <w:rPr>
+          <w:b/>
+          <w:bCs/>
+          <w:color w:val="C00000"/>
+          <w:u w:val="single"/>
+          <w:lang w:val="en-US"/>
+        </w:rPr>
+        <w:t>Notes</w:t>
+      </w:r>
+      <w:r>
+        <w:rPr>
+          <w:b/>
+          <w:bCs/>
+          <w:color w:val="C00000"/>
+          <w:u w:val="single"/>
+          <w:lang w:val="en-US"/>
+        </w:rPr>
+        <w:t>:</w:t>
+      </w:r>
+      <w:r>
+        <w:rPr>
+          <w:lang w:val="en-US"/>
+        </w:rPr>
+        <w:t xml:space="preserve"> </w:t>
+      </w:r>
+    </w:p>
+    <w:p>
+      <w:pPr>
+        <w:pStyle w:val="ListParagraph"/>
+        <w:numPr>
+          <w:ilvl w:val="2"/>
+          <w:numId w:val="25"/>
+        </w:numPr>
+        <w:rPr>
+          <w:lang w:val="en-US"/>
+        </w:rPr>
+      </w:pPr>
+      <w:r>
+        <w:rPr>
+          <w:lang w:val="en-US"/>
+        </w:rPr>
+        <w:t>If permissions (6</w:t>
+      </w:r>
+      <w:r>
+        <w:rPr>
+          <w:lang w:val="en-US"/>
+        </w:rPr>
+        <w:t xml:space="preserve"> – </w:t>
+      </w:r>
+      <w:r>
+        <w:rPr>
+          <w:color w:val="7030A0"/>
+          <w:lang w:val="en-US"/>
+        </w:rPr>
+        <w:t>ls -ltr</w:t>
+      </w:r>
+      <w:r>
+        <w:rPr>
+          <w:lang w:val="en-US"/>
+        </w:rPr>
+        <w:t xml:space="preserve">) starts with </w:t>
+      </w:r>
+      <w:r>
+        <w:rPr>
+          <w:color w:val="7030A0"/>
+          <w:lang w:val="en-US"/>
+        </w:rPr>
+        <w:t xml:space="preserve">‘d’ </w:t>
+      </w:r>
+      <w:r>
+        <w:rPr>
+          <w:lang w:val="en-US"/>
+        </w:rPr>
+        <w:t>it’s a Directory or It’s a File</w:t>
+      </w:r>
+    </w:p>
+    <w:p>
+      <w:pPr>
+        <w:pStyle w:val="ListParagraph"/>
+        <w:numPr>
+          <w:ilvl w:val="2"/>
+          <w:numId w:val="25"/>
+        </w:numPr>
+        <w:rPr>
+          <w:lang w:val="en-US"/>
+        </w:rPr>
+      </w:pPr>
+      <w:r>
+        <w:rPr>
+          <w:lang w:val="en-US"/>
+        </w:rPr>
+        <w:t xml:space="preserve">VI Guide: </w:t>
+      </w:r>
+    </w:p>
+    <w:p>
+      <w:pPr>
+        <w:pStyle w:val="ListParagraph"/>
+        <w:numPr>
+          <w:ilvl w:val="0"/>
+          <w:numId w:val="26"/>
+        </w:numPr>
+        <w:rPr>
+          <w:lang w:val="en-US"/>
+        </w:rPr>
+      </w:pPr>
+      <w:r>
+        <w:rPr>
+          <w:lang w:val="en-US"/>
+        </w:rPr>
+        <w:t>To write</w:t>
+      </w:r>
+      <w:r>
+        <w:rPr>
+          <w:lang w:val="en-US"/>
+        </w:rPr>
+        <w:t xml:space="preserve"> (Insert): </w:t>
+      </w:r>
+      <w:r>
+        <w:rPr>
+          <w:color w:val="7030A0"/>
+          <w:lang w:val="en-US"/>
+        </w:rPr>
+        <w:t xml:space="preserve"> i</w:t>
+      </w:r>
+    </w:p>
+    <w:p>
+      <w:pPr>
+        <w:pStyle w:val="ListParagraph"/>
+        <w:numPr>
+          <w:ilvl w:val="0"/>
+          <w:numId w:val="26"/>
+        </w:numPr>
+        <w:rPr>
+          <w:lang w:val="en-US"/>
+        </w:rPr>
+      </w:pPr>
+      <w:r>
+        <w:rPr>
+          <w:lang w:val="en-US"/>
+        </w:rPr>
+        <w:t>Exit</w:t>
+      </w:r>
+      <w:r>
+        <w:rPr>
+          <w:lang w:val="en-US"/>
+        </w:rPr>
+        <w:t xml:space="preserve">: </w:t>
+      </w:r>
+      <w:r>
+        <w:rPr>
+          <w:color w:val="7030A0"/>
+          <w:lang w:val="en-US"/>
+        </w:rPr>
+        <w:t>:q!</w:t>
+      </w:r>
+    </w:p>
+    <w:p>
+      <w:pPr>
+        <w:pStyle w:val="ListParagraph"/>
+        <w:numPr>
+          <w:ilvl w:val="0"/>
+          <w:numId w:val="26"/>
+        </w:numPr>
+        <w:rPr>
+          <w:lang w:val="en-US"/>
+        </w:rPr>
+      </w:pPr>
+      <w:r>
+        <w:rPr>
+          <w:lang w:val="en-US"/>
+        </w:rPr>
+        <w:t xml:space="preserve">Save and Exit: </w:t>
+      </w:r>
+      <w:r>
+        <w:rPr>
+          <w:color w:val="7030A0"/>
+          <w:lang w:val="en-US"/>
+        </w:rPr>
+        <w:t>:wq!</w:t>
+      </w:r>
+      <w:r>
+        <w:rPr>
+          <w:color w:val="7030A0"/>
+          <w:lang w:val="en-US"/>
+        </w:rPr>
+        <w:t xml:space="preserve"> </w:t>
+      </w:r>
+    </w:p>
+    <w:p>
+      <w:pPr>
+        <w:pStyle w:val="ListParagraph"/>
+        <w:numPr>
+          <w:ilvl w:val="0"/>
+          <w:numId w:val="26"/>
+        </w:numPr>
+        <w:rPr>
+          <w:lang w:val="en-US"/>
+        </w:rPr>
+      </w:pPr>
+    </w:p>
+    <w:p>
+      <w:pPr>
+        <w:pStyle w:val="ListParagraph"/>
+        <w:numPr>
+          <w:ilvl w:val="2"/>
+          <w:numId w:val="25"/>
+        </w:numPr>
+        <w:rPr>
+          <w:lang w:val="en-US"/>
+        </w:rPr>
+      </w:pPr>
+      <w:r>
+        <w:rPr>
+          <w:lang w:val="en-US"/>
+        </w:rPr>
+        <w:t xml:space="preserve">You must start a Shell </w:t>
+      </w:r>
+      <w:r>
+        <w:rPr>
+          <w:lang w:val="en-US"/>
+        </w:rPr>
+        <w:t xml:space="preserve">Script with </w:t>
+      </w:r>
+      <w:r>
+        <w:rPr>
+          <w:color w:val="7030A0"/>
+          <w:lang w:val="en-US"/>
+        </w:rPr>
+        <w:t>‘Shebang - #!’</w:t>
+      </w:r>
+    </w:p>
+    <w:p>
+      <w:pPr>
+        <w:pStyle w:val="ListParagraph"/>
+        <w:numPr>
+          <w:ilvl w:val="2"/>
+          <w:numId w:val="25"/>
+        </w:numPr>
+        <w:rPr>
+          <w:lang w:val="en-US"/>
+        </w:rPr>
+      </w:pPr>
+      <w:r>
+        <w:rPr>
+          <w:lang w:val="en-US"/>
+        </w:rPr>
+        <w:t>Bash Executables:</w:t>
+      </w:r>
+      <w:r>
+        <w:rPr>
+          <w:color w:val="7030A0"/>
+          <w:lang w:val="en-US"/>
+        </w:rPr>
+        <w:t xml:space="preserve"> bash, dash, sh, ksh  </w:t>
+      </w:r>
+      <w:commentRangeStart w:id="0"/>
+      <w:r>
+        <w:rPr>
+          <w:lang w:val="en-US"/>
+        </w:rPr>
+        <w:t xml:space="preserve">&amp; Popular one </w:t>
+      </w:r>
+      <w:commentRangeEnd w:id="0"/>
+      <w:r>
+        <w:rPr>
+          <w:rStyle w:val="CommentReference"/>
+        </w:rPr>
+        <w:commentReference w:id="0"/>
+      </w:r>
+      <w:commentRangeStart w:id="1"/>
+      <w:r>
+        <w:rPr>
+          <w:lang w:val="en-US"/>
+        </w:rPr>
+        <w:t>is</w:t>
+      </w:r>
+      <w:r>
+        <w:rPr>
+          <w:color w:val="7030A0"/>
+          <w:lang w:val="en-US"/>
+        </w:rPr>
+        <w:t xml:space="preserve"> </w:t>
+      </w:r>
+      <w:commentRangeEnd w:id="1"/>
+      <w:r>
+        <w:rPr>
+          <w:rStyle w:val="CommentReference"/>
+        </w:rPr>
+        <w:commentReference w:id="1"/>
+      </w:r>
+      <w:r>
+        <w:rPr>
+          <w:color w:val="7030A0"/>
+          <w:lang w:val="en-US"/>
+        </w:rPr>
+        <w:t>bash</w:t>
+      </w:r>
+    </w:p>
+    <w:p>
+      <w:pPr>
+        <w:pStyle w:val="ListParagraph"/>
+        <w:numPr>
+          <w:ilvl w:val="2"/>
+          <w:numId w:val="25"/>
+        </w:numPr>
+        <w:rPr>
+          <w:lang w:val="en-US"/>
+        </w:rPr>
+      </w:pPr>
+      <w:r>
+        <w:rPr>
+          <w:lang w:val="en-US"/>
+        </w:rPr>
+        <w:t xml:space="preserve">First line of bash script may look like this: </w:t>
+      </w:r>
+      <w:r>
+        <w:rPr>
+          <w:color w:val="7030A0"/>
+          <w:lang w:val="en-US"/>
+        </w:rPr>
+        <w:t>#!/bin/bash</w:t>
+      </w:r>
+      <w:r>
+        <w:rPr>
+          <w:lang w:val="en-US"/>
+        </w:rPr>
+        <w:t xml:space="preserve"> or </w:t>
+      </w:r>
+      <w:r>
+        <w:rPr>
+          <w:color w:val="7030A0"/>
+          <w:lang w:val="en-US"/>
+        </w:rPr>
+        <w:t>#!/bin/dash</w:t>
+      </w:r>
+    </w:p>
+    <w:p>
+      <w:pPr>
+        <w:pStyle w:val="ListParagraph"/>
+        <w:numPr>
+          <w:ilvl w:val="2"/>
+          <w:numId w:val="25"/>
+        </w:numPr>
+        <w:rPr>
+          <w:lang w:val="en-US"/>
+        </w:rPr>
+      </w:pPr>
+      <w:r>
+        <w:rPr>
+          <w:lang w:val="en-US"/>
+        </w:rPr>
+        <w:t xml:space="preserve">Some Operating Systems use </w:t>
+      </w:r>
+      <w:r>
+        <w:rPr>
+          <w:color w:val="7030A0"/>
+          <w:lang w:val="en-US"/>
+        </w:rPr>
+        <w:t>dash</w:t>
+      </w:r>
+      <w:r>
+        <w:rPr>
+          <w:lang w:val="en-US"/>
+        </w:rPr>
+        <w:t xml:space="preserve"> as default, so you need to confirm first.</w:t>
+      </w:r>
+    </w:p>
+    <w:p>
+      <w:pPr>
+        <w:pStyle w:val="ListParagraph"/>
+        <w:numPr>
+          <w:ilvl w:val="2"/>
+          <w:numId w:val="25"/>
+        </w:numPr>
+        <w:rPr>
+          <w:lang w:val="en-US"/>
+        </w:rPr>
+      </w:pPr>
+      <w:r>
+        <w:rPr>
+          <w:lang w:val="en-US"/>
+        </w:rPr>
+        <w:t xml:space="preserve">Chmod has </w:t>
+      </w:r>
+      <w:r>
+        <w:rPr>
+          <w:color w:val="7030A0"/>
+          <w:lang w:val="en-US"/>
+        </w:rPr>
+        <w:t xml:space="preserve">3 numbers </w:t>
+      </w:r>
+      <w:r>
+        <w:rPr>
+          <w:lang w:val="en-US"/>
+        </w:rPr>
+        <w:t xml:space="preserve">which represents </w:t>
+      </w:r>
+      <w:r>
+        <w:rPr>
+          <w:color w:val="7030A0"/>
+          <w:lang w:val="en-US"/>
+        </w:rPr>
+        <w:t>User, Group, Everyone</w:t>
+      </w:r>
+    </w:p>
+    <w:p>
+      <w:pPr>
+        <w:pStyle w:val="ListParagraph"/>
+        <w:numPr>
+          <w:ilvl w:val="2"/>
+          <w:numId w:val="25"/>
+        </w:numPr>
+        <w:rPr>
+          <w:lang w:val="en-US"/>
+        </w:rPr>
+      </w:pPr>
+      <w:r>
+        <w:rPr>
+          <w:lang w:val="en-US"/>
+        </w:rPr>
+        <w:t xml:space="preserve">4 – </w:t>
+      </w:r>
+      <w:r>
+        <w:rPr>
+          <w:color w:val="7030A0"/>
+          <w:lang w:val="en-US"/>
+        </w:rPr>
+        <w:t xml:space="preserve">Read, </w:t>
+      </w:r>
+      <w:r>
+        <w:rPr>
+          <w:lang w:val="en-US"/>
+        </w:rPr>
+        <w:t xml:space="preserve">2 – </w:t>
+      </w:r>
+      <w:r>
+        <w:rPr>
+          <w:color w:val="7030A0"/>
+          <w:lang w:val="en-US"/>
+        </w:rPr>
+        <w:t xml:space="preserve">Write, </w:t>
+      </w:r>
+      <w:r>
+        <w:rPr>
+          <w:lang w:val="en-US"/>
+        </w:rPr>
+        <w:t xml:space="preserve">1 – </w:t>
+      </w:r>
+      <w:r>
+        <w:rPr>
+          <w:color w:val="7030A0"/>
+          <w:lang w:val="en-US"/>
+        </w:rPr>
+        <w:t>Execute</w:t>
+      </w:r>
+      <w:r>
+        <w:rPr>
+          <w:lang w:val="en-US"/>
+        </w:rPr>
+        <w:t xml:space="preserve">. Ex: </w:t>
+      </w:r>
+      <w:r>
+        <w:rPr>
+          <w:color w:val="7030A0"/>
+          <w:lang w:val="en-US"/>
+        </w:rPr>
+        <w:t>chmod 400 ‘file name’</w:t>
+      </w:r>
+    </w:p>
+    <w:p>
+      <w:pPr>
+        <w:ind w:left="720"/>
+        <w:rPr>
+          <w:color w:val="7030A0"/>
+          <w:lang w:val="en-US"/>
+        </w:rPr>
+      </w:pPr>
+    </w:p>
+    <w:p>
+      <w:pPr>
+        <w:ind w:left="720"/>
+        <w:rPr>
+          <w:color w:val="7030A0"/>
+          <w:lang w:val="en-US"/>
+        </w:rPr>
+      </w:pPr>
+    </w:p>
+    <w:p>
+      <w:pPr>
+        <w:pStyle w:val="ListParagraph"/>
+        <w:ind w:left="1080"/>
+        <w:rPr>
+          <w:lang w:val="en-US"/>
+        </w:rPr>
+      </w:pPr>
+    </w:p>
+    <w:p>
+      <w:pPr>
+        <w:rPr>
+          <w:lang w:val="en-US"/>
+        </w:rPr>
+      </w:pPr>
+    </w:p>
+    <w:p>
+      <w:pPr>
+        <w:rPr>
+          <w:lang w:val="en-US"/>
+        </w:rPr>
+      </w:pPr>
+    </w:p>
+    <w:p>
+      <w:pPr>
+        <w:rPr>
+          <w:lang w:val="en-US"/>
+        </w:rPr>
+      </w:pPr>
+    </w:p>
+    <w:p>
+      <w:pPr>
+        <w:rPr>
+          <w:lang w:val="en-US"/>
+        </w:rPr>
+      </w:pPr>
+    </w:p>
+    <w:p>
+      <w:pPr>
+        <w:rPr>
+          <w:lang w:val="en-US"/>
+        </w:rPr>
+      </w:pPr>
+    </w:p>
+    <w:p>
+      <w:pPr>
+        <w:rPr>
+          <w:lang w:val="en-US"/>
+        </w:rPr>
+      </w:pPr>
+    </w:p>
+    <w:p>
+      <w:pPr>
+        <w:rPr>
+          <w:lang w:val="en-US"/>
+        </w:rPr>
+      </w:pPr>
+    </w:p>
+    <w:p>
+      <w:pPr>
+        <w:rPr>
+          <w:lang w:val="en-US"/>
+        </w:rPr>
+      </w:pPr>
+    </w:p>
+    <w:p>
+      <w:pPr>
+        <w:rPr>
+          <w:lang w:val="en-US"/>
+        </w:rPr>
+      </w:pPr>
+    </w:p>
+    <w:p>
+      <w:pPr>
+        <w:rPr>
+          <w:lang w:val="en-US"/>
+        </w:rPr>
+      </w:pPr>
+    </w:p>
+    <w:p>
+      <w:pPr>
+        <w:rPr>
+          <w:lang w:val="en-US"/>
+        </w:rPr>
+      </w:pPr>
+    </w:p>
+    <w:p>
+      <w:pPr>
+        <w:rPr>
+          <w:lang w:val="en-US"/>
+        </w:rPr>
+      </w:pPr>
+    </w:p>
+    <w:p>
+      <w:pPr>
+        <w:rPr>
+          <w:lang w:val="en-US"/>
+        </w:rPr>
+      </w:pPr>
+    </w:p>
+    <w:p>
+      <w:pPr>
+        <w:rPr>
+          <w:lang w:val="en-US"/>
+        </w:rPr>
+      </w:pPr>
+    </w:p>
+    <w:p>
+      <w:pPr>
+        <w:rPr>
+          <w:lang w:val="en-US"/>
+        </w:rPr>
+      </w:pPr>
+    </w:p>
+    <w:p>
+      <w:pPr>
+        <w:rPr>
+          <w:lang w:val="en-US"/>
+        </w:rPr>
+      </w:pPr>
+    </w:p>
+    <w:p>
+      <w:pPr>
+        <w:rPr>
+          <w:lang w:val="en-US"/>
+        </w:rPr>
+      </w:pPr>
+    </w:p>
+    <w:p>
+      <w:pPr>
+        <w:rPr>
+          <w:lang w:val="en-US"/>
+        </w:rPr>
+      </w:pPr>
+    </w:p>
+    <w:p>
+      <w:pPr>
+        <w:rPr>
+          <w:lang w:val="en-US"/>
+        </w:rPr>
+      </w:pPr>
+    </w:p>
+    <w:p>
+      <w:pPr>
+        <w:rPr>
+          <w:lang w:val="en-US"/>
+        </w:rPr>
+      </w:pPr>
+    </w:p>
+    <w:p>
+      <w:pPr>
+        <w:rPr>
+          <w:lang w:val="en-US"/>
+        </w:rPr>
+      </w:pPr>
+    </w:p>
+    <w:p>
+      <w:pPr>
+        <w:rPr>
+          <w:lang w:val="en-US"/>
+        </w:rPr>
+      </w:pPr>
+    </w:p>
+    <w:p>
+      <w:pPr>
+        <w:rPr>
+          <w:lang w:val="en-US"/>
+        </w:rPr>
+      </w:pPr>
+    </w:p>
+    <w:p>
+      <w:pPr>
+        <w:rPr>
+          <w:lang w:val="en-US"/>
+        </w:rPr>
+      </w:pPr>
+    </w:p>
+    <w:p>
+      <w:pPr>
+        <w:rPr>
+          <w:lang w:val="en-US"/>
+        </w:rPr>
+      </w:pPr>
+    </w:p>
+    <w:p>
+      <w:pPr>
+        <w:rPr>
+          <w:lang w:val="en-US"/>
+        </w:rPr>
+      </w:pPr>
+    </w:p>
+    <w:p>
+      <w:pPr>
+        <w:rPr>
+          <w:lang w:val="en-US"/>
+        </w:rPr>
+      </w:pPr>
+    </w:p>
+    <w:p>
+      <w:pPr>
+        <w:rPr>
+          <w:lang w:val="en-US"/>
+        </w:rPr>
+      </w:pPr>
+    </w:p>
+    <w:p>
+      <w:pPr>
+        <w:rPr>
+          <w:lang w:val="en-US"/>
+        </w:rPr>
+      </w:pPr>
+    </w:p>
+    <w:p>
+      <w:pPr>
+        <w:rPr>
+          <w:lang w:val="en-US"/>
+        </w:rPr>
+      </w:pPr>
+    </w:p>
+    <w:p>
+      <w:pPr>
+        <w:rPr>
+          <w:lang w:val="en-US"/>
+        </w:rPr>
+      </w:pPr>
     </w:p>
     <w:p>
       <w:pPr>
@@ -10741,6 +13497,58 @@
     </w:sectPr>
   </w:body>
 </w:document>
+</file>
+
+<file path=word/comments.xml><?xml version="1.0" encoding="utf-8"?>
+<w:comments xmlns:wpc="http://schemas.microsoft.com/office/word/2010/wordprocessingCanvas" xmlns:cx="http://schemas.microsoft.com/office/drawing/2014/chartex" xmlns:cx1="http://schemas.microsoft.com/office/drawing/2015/9/8/chartex" xmlns:cx2="http://schemas.microsoft.com/office/drawing/2015/10/21/chartex" xmlns:cx3="http://schemas.microsoft.com/office/drawing/2016/5/9/chartex" xmlns:cx4="http://schemas.microsoft.com/office/drawing/2016/5/10/chartex" xmlns:cx5="http://schemas.microsoft.com/office/drawing/2016/5/11/chartex" xmlns:cx6="http://schemas.microsoft.com/office/drawing/2016/5/12/chartex" xmlns:cx7="http://schemas.microsoft.com/office/drawing/2016/5/13/chartex" xmlns:cx8="http://schemas.microsoft.com/office/drawing/2016/5/14/chartex" xmlns:mc="http://schemas.openxmlformats.org/markup-compatibility/2006" xmlns:aink="http://schemas.microsoft.com/office/drawing/2016/ink" xmlns:am3d="http://schemas.microsoft.com/office/drawing/2017/model3d" xmlns:o="urn:schemas-microsoft-com:office:office" xmlns:oel="http://schemas.microsoft.com/office/2019/extlst" xmlns:r="http://schemas.openxmlformats.org/officeDocument/2006/relationships" xmlns:m="http://schemas.openxmlformats.org/officeDocument/2006/math" xmlns:v="urn:schemas-microsoft-com:vml" xmlns:wp14="http://schemas.microsoft.com/office/word/2010/wordprocessingDrawing" xmlns:wp="http://schemas.openxmlformats.org/drawingml/2006/wordprocessingDrawing" xmlns:w10="urn:schemas-microsoft-com:office:word" xmlns:w="http://schemas.openxmlformats.org/wordprocessingml/2006/main" xmlns:w14="http://schemas.microsoft.com/office/word/2010/wordml" xmlns:w15="http://schemas.microsoft.com/office/word/2012/wordml" xmlns:w16cex="http://schemas.microsoft.com/office/word/2018/wordml/cex" xmlns:w16cid="http://schemas.microsoft.com/office/word/2016/wordml/cid" xmlns:w16="http://schemas.microsoft.com/office/word/2018/wordml" xmlns:w16du="http://schemas.microsoft.com/office/word/2023/wordml/word16du" xmlns:w16sdtdh="http://schemas.microsoft.com/office/word/2020/wordml/sdtdatahash" xmlns:w16se="http://schemas.microsoft.com/office/word/2015/wordml/symex" xmlns:wpg="http://schemas.microsoft.com/office/word/2010/wordprocessingGroup" xmlns:wpi="http://schemas.microsoft.com/office/word/2010/wordprocessingInk" xmlns:wne="http://schemas.microsoft.com/office/word/2006/wordml" xmlns:wps="http://schemas.microsoft.com/office/word/2010/wordprocessingShape" mc:Ignorable="w14 w15 w16se w16cid w16 w16cex w16sdtdh w16du wp14">
+  <w:comment w:id="0" w:author="krupanandareddy sajjaginjala" w:date="2024-07-27T21:14:00Z" w:initials="ks">
+    <w:p>
+      <w:pPr>
+        <w:pStyle w:val="CommentText"/>
+      </w:pPr>
+      <w:r>
+        <w:rPr>
+          <w:rStyle w:val="CommentReference"/>
+        </w:rPr>
+        <w:annotationRef/>
+      </w:r>
+    </w:p>
+  </w:comment>
+  <w:comment w:id="1" w:author="krupanandareddy sajjaginjala" w:date="2024-07-27T20:53:00Z" w:initials="ks">
+    <w:p>
+      <w:pPr>
+        <w:pStyle w:val="CommentText"/>
+      </w:pPr>
+      <w:r>
+        <w:rPr>
+          <w:rStyle w:val="CommentReference"/>
+        </w:rPr>
+        <w:annotationRef/>
+      </w:r>
+    </w:p>
+  </w:comment>
+</w:comments>
+</file>
+
+<file path=word/commentsExtended.xml><?xml version="1.0" encoding="utf-8"?>
+<w15:commentsEx xmlns:wpc="http://schemas.microsoft.com/office/word/2010/wordprocessingCanvas" xmlns:cx="http://schemas.microsoft.com/office/drawing/2014/chartex" xmlns:cx1="http://schemas.microsoft.com/office/drawing/2015/9/8/chartex" xmlns:cx2="http://schemas.microsoft.com/office/drawing/2015/10/21/chartex" xmlns:cx3="http://schemas.microsoft.com/office/drawing/2016/5/9/chartex" xmlns:cx4="http://schemas.microsoft.com/office/drawing/2016/5/10/chartex" xmlns:cx5="http://schemas.microsoft.com/office/drawing/2016/5/11/chartex" xmlns:cx6="http://schemas.microsoft.com/office/drawing/2016/5/12/chartex" xmlns:cx7="http://schemas.microsoft.com/office/drawing/2016/5/13/chartex" xmlns:cx8="http://schemas.microsoft.com/office/drawing/2016/5/14/chartex" xmlns:mc="http://schemas.openxmlformats.org/markup-compatibility/2006" xmlns:aink="http://schemas.microsoft.com/office/drawing/2016/ink" xmlns:am3d="http://schemas.microsoft.com/office/drawing/2017/model3d" xmlns:o="urn:schemas-microsoft-com:office:office" xmlns:oel="http://schemas.microsoft.com/office/2019/extlst" xmlns:r="http://schemas.openxmlformats.org/officeDocument/2006/relationships" xmlns:m="http://schemas.openxmlformats.org/officeDocument/2006/math" xmlns:v="urn:schemas-microsoft-com:vml" xmlns:wp14="http://schemas.microsoft.com/office/word/2010/wordprocessingDrawing" xmlns:wp="http://schemas.openxmlformats.org/drawingml/2006/wordprocessingDrawing" xmlns:w10="urn:schemas-microsoft-com:office:word" xmlns:w="http://schemas.openxmlformats.org/wordprocessingml/2006/main" xmlns:w14="http://schemas.microsoft.com/office/word/2010/wordml" xmlns:w15="http://schemas.microsoft.com/office/word/2012/wordml" xmlns:w16cex="http://schemas.microsoft.com/office/word/2018/wordml/cex" xmlns:w16cid="http://schemas.microsoft.com/office/word/2016/wordml/cid" xmlns:w16="http://schemas.microsoft.com/office/word/2018/wordml" xmlns:w16du="http://schemas.microsoft.com/office/word/2023/wordml/word16du" xmlns:w16sdtdh="http://schemas.microsoft.com/office/word/2020/wordml/sdtdatahash" xmlns:w16se="http://schemas.microsoft.com/office/word/2015/wordml/symex" xmlns:wpg="http://schemas.microsoft.com/office/word/2010/wordprocessingGroup" xmlns:wpi="http://schemas.microsoft.com/office/word/2010/wordprocessingInk" xmlns:wne="http://schemas.microsoft.com/office/word/2006/wordml" xmlns:wps="http://schemas.microsoft.com/office/word/2010/wordprocessingShape" mc:Ignorable="w14 w15 w16se w16cid w16 w16cex w16sdtdh w16du wp14">
+  <w15:commentEx w15:paraId="002D5F88" w15:done="0"/>
+  <w15:commentEx w15:paraId="365CDDD6" w15:done="1"/>
+</w15:commentsEx>
+</file>
+
+<file path=word/commentsExtensible.xml><?xml version="1.0" encoding="utf-8"?>
+<w16cex:commentsExtensible xmlns:wpc="http://schemas.microsoft.com/office/word/2010/wordprocessingCanvas" xmlns:cx="http://schemas.microsoft.com/office/drawing/2014/chartex" xmlns:cx1="http://schemas.microsoft.com/office/drawing/2015/9/8/chartex" xmlns:cx2="http://schemas.microsoft.com/office/drawing/2015/10/21/chartex" xmlns:cx3="http://schemas.microsoft.com/office/drawing/2016/5/9/chartex" xmlns:cx4="http://schemas.microsoft.com/office/drawing/2016/5/10/chartex" xmlns:cx5="http://schemas.microsoft.com/office/drawing/2016/5/11/chartex" xmlns:cx6="http://schemas.microsoft.com/office/drawing/2016/5/12/chartex" xmlns:cx7="http://schemas.microsoft.com/office/drawing/2016/5/13/chartex" xmlns:cx8="http://schemas.microsoft.com/office/drawing/2016/5/14/chartex" xmlns:cr="http://schemas.microsoft.com/office/comments/2020/reactions" xmlns:mc="http://schemas.openxmlformats.org/markup-compatibility/2006" xmlns:aink="http://schemas.microsoft.com/office/drawing/2016/ink" xmlns:am3d="http://schemas.microsoft.com/office/drawing/2017/model3d" xmlns:o="urn:schemas-microsoft-com:office:office" xmlns:oel="http://schemas.microsoft.com/office/2019/extlst" xmlns:r="http://schemas.openxmlformats.org/officeDocument/2006/relationships" xmlns:m="http://schemas.openxmlformats.org/officeDocument/2006/math" xmlns:v="urn:schemas-microsoft-com:vml" xmlns:wp14="http://schemas.microsoft.com/office/word/2010/wordprocessingDrawing" xmlns:wp="http://schemas.openxmlformats.org/drawingml/2006/wordprocessingDrawing" xmlns:w10="urn:schemas-microsoft-com:office:word" xmlns:w="http://schemas.openxmlformats.org/wordprocessingml/2006/main" xmlns:w14="http://schemas.microsoft.com/office/word/2010/wordml" xmlns:w15="http://schemas.microsoft.com/office/word/2012/wordml" xmlns:w16cex="http://schemas.microsoft.com/office/word/2018/wordml/cex" xmlns:w16cid="http://schemas.microsoft.com/office/word/2016/wordml/cid" xmlns:w16="http://schemas.microsoft.com/office/word/2018/wordml" xmlns:w16du="http://schemas.microsoft.com/office/word/2023/wordml/word16du" xmlns:w16sdtdh="http://schemas.microsoft.com/office/word/2020/wordml/sdtdatahash" xmlns:w16se="http://schemas.microsoft.com/office/word/2015/wordml/symex" xmlns:wpg="http://schemas.microsoft.com/office/word/2010/wordprocessingGroup" xmlns:wpi="http://schemas.microsoft.com/office/word/2010/wordprocessingInk" xmlns:wne="http://schemas.microsoft.com/office/word/2006/wordml" xmlns:wps="http://schemas.microsoft.com/office/word/2010/wordprocessingShape" mc:Ignorable="w14 w15 w16se w16cid w16 w16cex w16sdtdh cr w16du wp14">
+  <w16cex:commentExtensible w16cex:durableId="522D007D" w16cex:dateUtc="2024-07-27T15:44:00Z"/>
+  <w16cex:commentExtensible w16cex:durableId="4D41039F" w16cex:dateUtc="2024-07-27T15:23:00Z"/>
+</w16cex:commentsExtensible>
+</file>
+
+<file path=word/commentsIds.xml><?xml version="1.0" encoding="utf-8"?>
+<w16cid:commentsIds xmlns:wpc="http://schemas.microsoft.com/office/word/2010/wordprocessingCanvas" xmlns:cx="http://schemas.microsoft.com/office/drawing/2014/chartex" xmlns:cx1="http://schemas.microsoft.com/office/drawing/2015/9/8/chartex" xmlns:cx2="http://schemas.microsoft.com/office/drawing/2015/10/21/chartex" xmlns:cx3="http://schemas.microsoft.com/office/drawing/2016/5/9/chartex" xmlns:cx4="http://schemas.microsoft.com/office/drawing/2016/5/10/chartex" xmlns:cx5="http://schemas.microsoft.com/office/drawing/2016/5/11/chartex" xmlns:cx6="http://schemas.microsoft.com/office/drawing/2016/5/12/chartex" xmlns:cx7="http://schemas.microsoft.com/office/drawing/2016/5/13/chartex" xmlns:cx8="http://schemas.microsoft.com/office/drawing/2016/5/14/chartex" xmlns:mc="http://schemas.openxmlformats.org/markup-compatibility/2006" xmlns:aink="http://schemas.microsoft.com/office/drawing/2016/ink" xmlns:am3d="http://schemas.microsoft.com/office/drawing/2017/model3d" xmlns:o="urn:schemas-microsoft-com:office:office" xmlns:oel="http://schemas.microsoft.com/office/2019/extlst" xmlns:r="http://schemas.openxmlformats.org/officeDocument/2006/relationships" xmlns:m="http://schemas.openxmlformats.org/officeDocument/2006/math" xmlns:v="urn:schemas-microsoft-com:vml" xmlns:wp14="http://schemas.microsoft.com/office/word/2010/wordprocessingDrawing" xmlns:wp="http://schemas.openxmlformats.org/drawingml/2006/wordprocessingDrawing" xmlns:w10="urn:schemas-microsoft-com:office:word" xmlns:w="http://schemas.openxmlformats.org/wordprocessingml/2006/main" xmlns:w14="http://schemas.microsoft.com/office/word/2010/wordml" xmlns:w15="http://schemas.microsoft.com/office/word/2012/wordml" xmlns:w16cex="http://schemas.microsoft.com/office/word/2018/wordml/cex" xmlns:w16cid="http://schemas.microsoft.com/office/word/2016/wordml/cid" xmlns:w16="http://schemas.microsoft.com/office/word/2018/wordml" xmlns:w16du="http://schemas.microsoft.com/office/word/2023/wordml/word16du" xmlns:w16sdtdh="http://schemas.microsoft.com/office/word/2020/wordml/sdtdatahash" xmlns:w16se="http://schemas.microsoft.com/office/word/2015/wordml/symex" xmlns:wpg="http://schemas.microsoft.com/office/word/2010/wordprocessingGroup" xmlns:wpi="http://schemas.microsoft.com/office/word/2010/wordprocessingInk" xmlns:wne="http://schemas.microsoft.com/office/word/2006/wordml" xmlns:wps="http://schemas.microsoft.com/office/word/2010/wordprocessingShape" mc:Ignorable="w14 w15 w16se w16cid w16 w16cex w16sdtdh w16du wp14">
+  <w16cid:commentId w16cid:paraId="002D5F88" w16cid:durableId="522D007D"/>
+  <w16cid:commentId w16cid:paraId="365CDDD6" w16cid:durableId="4D41039F"/>
+</w16cid:commentsIds>
 </file>
 
 <file path=word/endnotes.xml><?xml version="1.0" encoding="utf-8"?>
@@ -10805,7 +13613,7 @@
       <w:lvlText w:val="%1."/>
       <w:lvlJc w:val="left"/>
       <w:pPr>
-        <w:ind w:left="720" w:hanging="360"/>
+        <w:ind w:left="315" w:hanging="360"/>
       </w:pPr>
       <w:rPr>
         <w:rFonts w:hint="default"/>
@@ -10817,7 +13625,7 @@
       <w:lvlText w:val="%2."/>
       <w:lvlJc w:val="left"/>
       <w:pPr>
-        <w:ind w:left="1440" w:hanging="360"/>
+        <w:ind w:left="1035" w:hanging="360"/>
       </w:pPr>
     </w:lvl>
     <w:lvl w:ilvl="2" w:tplc="4009001B" w:tentative="1">
@@ -10826,7 +13634,7 @@
       <w:lvlText w:val="%3."/>
       <w:lvlJc w:val="right"/>
       <w:pPr>
-        <w:ind w:left="2160" w:hanging="180"/>
+        <w:ind w:left="1755" w:hanging="180"/>
       </w:pPr>
     </w:lvl>
     <w:lvl w:ilvl="3" w:tplc="4009000F" w:tentative="1">
@@ -10835,7 +13643,7 @@
       <w:lvlText w:val="%4."/>
       <w:lvlJc w:val="left"/>
       <w:pPr>
-        <w:ind w:left="2880" w:hanging="360"/>
+        <w:ind w:left="2475" w:hanging="360"/>
       </w:pPr>
     </w:lvl>
     <w:lvl w:ilvl="4" w:tplc="40090019" w:tentative="1">
@@ -10844,7 +13652,7 @@
       <w:lvlText w:val="%5."/>
       <w:lvlJc w:val="left"/>
       <w:pPr>
-        <w:ind w:left="3600" w:hanging="360"/>
+        <w:ind w:left="3195" w:hanging="360"/>
       </w:pPr>
     </w:lvl>
     <w:lvl w:ilvl="5" w:tplc="4009001B" w:tentative="1">
@@ -10853,7 +13661,7 @@
       <w:lvlText w:val="%6."/>
       <w:lvlJc w:val="right"/>
       <w:pPr>
-        <w:ind w:left="4320" w:hanging="180"/>
+        <w:ind w:left="3915" w:hanging="180"/>
       </w:pPr>
     </w:lvl>
     <w:lvl w:ilvl="6" w:tplc="4009000F" w:tentative="1">
@@ -10862,7 +13670,7 @@
       <w:lvlText w:val="%7."/>
       <w:lvlJc w:val="left"/>
       <w:pPr>
-        <w:ind w:left="5040" w:hanging="360"/>
+        <w:ind w:left="4635" w:hanging="360"/>
       </w:pPr>
     </w:lvl>
     <w:lvl w:ilvl="7" w:tplc="40090019" w:tentative="1">
@@ -10871,7 +13679,7 @@
       <w:lvlText w:val="%8."/>
       <w:lvlJc w:val="left"/>
       <w:pPr>
-        <w:ind w:left="5760" w:hanging="360"/>
+        <w:ind w:left="5355" w:hanging="360"/>
       </w:pPr>
     </w:lvl>
     <w:lvl w:ilvl="8" w:tplc="4009001B" w:tentative="1">
@@ -10880,15 +13688,101 @@
       <w:lvlText w:val="%9."/>
       <w:lvlJc w:val="right"/>
       <w:pPr>
-        <w:ind w:left="6480" w:hanging="180"/>
+        <w:ind w:left="6075" w:hanging="180"/>
       </w:pPr>
     </w:lvl>
   </w:abstractNum>
   <w:abstractNum w:abstractNumId="1" w15:restartNumberingAfterBreak="0">
-    <w:nsid w:val="1D736A0D"/>
+    <w:nsid w:val="16317DE4"/>
     <w:multiLevelType w:val="hybridMultilevel"/>
-    <w:tmpl w:val="62C0BED4"/>
-    <w:lvl w:ilvl="0" w:tplc="4009000F">
+    <w:tmpl w:val="6250F878"/>
+    <w:lvl w:ilvl="0" w:tplc="4009001B">
+      <w:start w:val="1"/>
+      <w:numFmt w:val="lowerRoman"/>
+      <w:lvlText w:val="%1."/>
+      <w:lvlJc w:val="right"/>
+      <w:pPr>
+        <w:ind w:left="3600" w:hanging="180"/>
+      </w:pPr>
+    </w:lvl>
+    <w:lvl w:ilvl="1" w:tplc="40090019" w:tentative="1">
+      <w:start w:val="1"/>
+      <w:numFmt w:val="lowerLetter"/>
+      <w:lvlText w:val="%2."/>
+      <w:lvlJc w:val="left"/>
+      <w:pPr>
+        <w:ind w:left="2880" w:hanging="360"/>
+      </w:pPr>
+    </w:lvl>
+    <w:lvl w:ilvl="2" w:tplc="40090017">
+      <w:start w:val="1"/>
+      <w:numFmt w:val="lowerLetter"/>
+      <w:lvlText w:val="%3)"/>
+      <w:lvlJc w:val="left"/>
+      <w:pPr>
+        <w:ind w:left="2061" w:hanging="360"/>
+      </w:pPr>
+    </w:lvl>
+    <w:lvl w:ilvl="3" w:tplc="4009000F">
+      <w:start w:val="1"/>
+      <w:numFmt w:val="decimal"/>
+      <w:lvlText w:val="%4."/>
+      <w:lvlJc w:val="left"/>
+      <w:pPr>
+        <w:ind w:left="3337" w:hanging="360"/>
+      </w:pPr>
+    </w:lvl>
+    <w:lvl w:ilvl="4" w:tplc="40090019" w:tentative="1">
+      <w:start w:val="1"/>
+      <w:numFmt w:val="lowerLetter"/>
+      <w:lvlText w:val="%5."/>
+      <w:lvlJc w:val="left"/>
+      <w:pPr>
+        <w:ind w:left="5040" w:hanging="360"/>
+      </w:pPr>
+    </w:lvl>
+    <w:lvl w:ilvl="5" w:tplc="4009001B" w:tentative="1">
+      <w:start w:val="1"/>
+      <w:numFmt w:val="lowerRoman"/>
+      <w:lvlText w:val="%6."/>
+      <w:lvlJc w:val="right"/>
+      <w:pPr>
+        <w:ind w:left="5760" w:hanging="180"/>
+      </w:pPr>
+    </w:lvl>
+    <w:lvl w:ilvl="6" w:tplc="4009000F" w:tentative="1">
+      <w:start w:val="1"/>
+      <w:numFmt w:val="decimal"/>
+      <w:lvlText w:val="%7."/>
+      <w:lvlJc w:val="left"/>
+      <w:pPr>
+        <w:ind w:left="6480" w:hanging="360"/>
+      </w:pPr>
+    </w:lvl>
+    <w:lvl w:ilvl="7" w:tplc="40090019" w:tentative="1">
+      <w:start w:val="1"/>
+      <w:numFmt w:val="lowerLetter"/>
+      <w:lvlText w:val="%8."/>
+      <w:lvlJc w:val="left"/>
+      <w:pPr>
+        <w:ind w:left="7200" w:hanging="360"/>
+      </w:pPr>
+    </w:lvl>
+    <w:lvl w:ilvl="8" w:tplc="4009001B" w:tentative="1">
+      <w:start w:val="1"/>
+      <w:numFmt w:val="lowerRoman"/>
+      <w:lvlText w:val="%9."/>
+      <w:lvlJc w:val="right"/>
+      <w:pPr>
+        <w:ind w:left="7920" w:hanging="180"/>
+      </w:pPr>
+    </w:lvl>
+  </w:abstractNum>
+  <w:abstractNum w:abstractNumId="2" w15:restartNumberingAfterBreak="0">
+    <w:nsid w:val="196449EB"/>
+    <w:multiLevelType w:val="hybridMultilevel"/>
+    <w:tmpl w:val="FFEEE5B8"/>
+    <w:lvl w:ilvl="0" w:tplc="FFFFFFFF">
       <w:start w:val="1"/>
       <w:numFmt w:val="decimal"/>
       <w:lvlText w:val="%1."/>
@@ -10900,7 +13794,7 @@
         <w:rFonts w:hint="default"/>
       </w:rPr>
     </w:lvl>
-    <w:lvl w:ilvl="1" w:tplc="40090019">
+    <w:lvl w:ilvl="1" w:tplc="FFFFFFFF">
       <w:start w:val="1"/>
       <w:numFmt w:val="lowerLetter"/>
       <w:lvlText w:val="%2."/>
@@ -10909,7 +13803,7 @@
         <w:ind w:left="1440" w:hanging="360"/>
       </w:pPr>
     </w:lvl>
-    <w:lvl w:ilvl="2" w:tplc="4009001B">
+    <w:lvl w:ilvl="2" w:tplc="FFFFFFFF">
       <w:start w:val="1"/>
       <w:numFmt w:val="lowerRoman"/>
       <w:lvlText w:val="%3."/>
@@ -10918,16 +13812,19 @@
         <w:ind w:left="2160" w:hanging="180"/>
       </w:pPr>
     </w:lvl>
-    <w:lvl w:ilvl="3" w:tplc="4009000F">
-      <w:start w:val="1"/>
-      <w:numFmt w:val="decimal"/>
-      <w:lvlText w:val="%4."/>
-      <w:lvlJc w:val="left"/>
-      <w:pPr>
-        <w:ind w:left="2880" w:hanging="360"/>
-      </w:pPr>
-    </w:lvl>
-    <w:lvl w:ilvl="4" w:tplc="40090019">
+    <w:lvl w:ilvl="3" w:tplc="40090001">
+      <w:start w:val="1"/>
+      <w:numFmt w:val="bullet"/>
+      <w:lvlText w:val=""/>
+      <w:lvlJc w:val="left"/>
+      <w:pPr>
+        <w:ind w:left="1080" w:hanging="360"/>
+      </w:pPr>
+      <w:rPr>
+        <w:rFonts w:ascii="Symbol" w:hAnsi="Symbol" w:hint="default"/>
+      </w:rPr>
+    </w:lvl>
+    <w:lvl w:ilvl="4" w:tplc="FFFFFFFF">
       <w:start w:val="1"/>
       <w:numFmt w:val="lowerLetter"/>
       <w:lvlText w:val="%5."/>
@@ -10936,7 +13833,7 @@
         <w:ind w:left="3600" w:hanging="360"/>
       </w:pPr>
     </w:lvl>
-    <w:lvl w:ilvl="5" w:tplc="4009001B">
+    <w:lvl w:ilvl="5" w:tplc="FFFFFFFF">
       <w:start w:val="1"/>
       <w:numFmt w:val="lowerRoman"/>
       <w:lvlText w:val="%6."/>
@@ -10945,7 +13842,7 @@
         <w:ind w:left="4320" w:hanging="180"/>
       </w:pPr>
     </w:lvl>
-    <w:lvl w:ilvl="6" w:tplc="4009000F">
+    <w:lvl w:ilvl="6" w:tplc="FFFFFFFF">
       <w:start w:val="1"/>
       <w:numFmt w:val="decimal"/>
       <w:lvlText w:val="%7."/>
@@ -10954,7 +13851,7 @@
         <w:ind w:left="5040" w:hanging="360"/>
       </w:pPr>
     </w:lvl>
-    <w:lvl w:ilvl="7" w:tplc="40090019" w:tentative="1">
+    <w:lvl w:ilvl="7" w:tplc="FFFFFFFF" w:tentative="1">
       <w:start w:val="1"/>
       <w:numFmt w:val="lowerLetter"/>
       <w:lvlText w:val="%8."/>
@@ -10963,7 +13860,7 @@
         <w:ind w:left="5760" w:hanging="360"/>
       </w:pPr>
     </w:lvl>
-    <w:lvl w:ilvl="8" w:tplc="4009001B" w:tentative="1">
+    <w:lvl w:ilvl="8" w:tplc="FFFFFFFF" w:tentative="1">
       <w:start w:val="1"/>
       <w:numFmt w:val="lowerRoman"/>
       <w:lvlText w:val="%9."/>
@@ -10973,7 +13870,185 @@
       </w:pPr>
     </w:lvl>
   </w:abstractNum>
-  <w:abstractNum w:abstractNumId="2" w15:restartNumberingAfterBreak="0">
+  <w:abstractNum w:abstractNumId="3" w15:restartNumberingAfterBreak="0">
+    <w:nsid w:val="1A1E18BC"/>
+    <w:multiLevelType w:val="hybridMultilevel"/>
+    <w:tmpl w:val="3496A87C"/>
+    <w:lvl w:ilvl="0" w:tplc="40090013">
+      <w:start w:val="1"/>
+      <w:numFmt w:val="upperRoman"/>
+      <w:lvlText w:val="%1."/>
+      <w:lvlJc w:val="right"/>
+      <w:pPr>
+        <w:ind w:left="3195" w:hanging="360"/>
+      </w:pPr>
+    </w:lvl>
+    <w:lvl w:ilvl="1" w:tplc="40090019" w:tentative="1">
+      <w:start w:val="1"/>
+      <w:numFmt w:val="lowerLetter"/>
+      <w:lvlText w:val="%2."/>
+      <w:lvlJc w:val="left"/>
+      <w:pPr>
+        <w:ind w:left="3915" w:hanging="360"/>
+      </w:pPr>
+    </w:lvl>
+    <w:lvl w:ilvl="2" w:tplc="4009001B" w:tentative="1">
+      <w:start w:val="1"/>
+      <w:numFmt w:val="lowerRoman"/>
+      <w:lvlText w:val="%3."/>
+      <w:lvlJc w:val="right"/>
+      <w:pPr>
+        <w:ind w:left="4635" w:hanging="180"/>
+      </w:pPr>
+    </w:lvl>
+    <w:lvl w:ilvl="3" w:tplc="4009000F" w:tentative="1">
+      <w:start w:val="1"/>
+      <w:numFmt w:val="decimal"/>
+      <w:lvlText w:val="%4."/>
+      <w:lvlJc w:val="left"/>
+      <w:pPr>
+        <w:ind w:left="5355" w:hanging="360"/>
+      </w:pPr>
+    </w:lvl>
+    <w:lvl w:ilvl="4" w:tplc="40090019" w:tentative="1">
+      <w:start w:val="1"/>
+      <w:numFmt w:val="lowerLetter"/>
+      <w:lvlText w:val="%5."/>
+      <w:lvlJc w:val="left"/>
+      <w:pPr>
+        <w:ind w:left="6075" w:hanging="360"/>
+      </w:pPr>
+    </w:lvl>
+    <w:lvl w:ilvl="5" w:tplc="4009001B" w:tentative="1">
+      <w:start w:val="1"/>
+      <w:numFmt w:val="lowerRoman"/>
+      <w:lvlText w:val="%6."/>
+      <w:lvlJc w:val="right"/>
+      <w:pPr>
+        <w:ind w:left="6795" w:hanging="180"/>
+      </w:pPr>
+    </w:lvl>
+    <w:lvl w:ilvl="6" w:tplc="4009000F" w:tentative="1">
+      <w:start w:val="1"/>
+      <w:numFmt w:val="decimal"/>
+      <w:lvlText w:val="%7."/>
+      <w:lvlJc w:val="left"/>
+      <w:pPr>
+        <w:ind w:left="7515" w:hanging="360"/>
+      </w:pPr>
+    </w:lvl>
+    <w:lvl w:ilvl="7" w:tplc="40090019" w:tentative="1">
+      <w:start w:val="1"/>
+      <w:numFmt w:val="lowerLetter"/>
+      <w:lvlText w:val="%8."/>
+      <w:lvlJc w:val="left"/>
+      <w:pPr>
+        <w:ind w:left="8235" w:hanging="360"/>
+      </w:pPr>
+    </w:lvl>
+    <w:lvl w:ilvl="8" w:tplc="4009001B" w:tentative="1">
+      <w:start w:val="1"/>
+      <w:numFmt w:val="lowerRoman"/>
+      <w:lvlText w:val="%9."/>
+      <w:lvlJc w:val="right"/>
+      <w:pPr>
+        <w:ind w:left="8955" w:hanging="180"/>
+      </w:pPr>
+    </w:lvl>
+  </w:abstractNum>
+  <w:abstractNum w:abstractNumId="4" w15:restartNumberingAfterBreak="0">
+    <w:nsid w:val="1D736A0D"/>
+    <w:multiLevelType w:val="hybridMultilevel"/>
+    <w:tmpl w:val="FF061C80"/>
+    <w:lvl w:ilvl="0" w:tplc="4009000F">
+      <w:start w:val="1"/>
+      <w:numFmt w:val="decimal"/>
+      <w:lvlText w:val="%1."/>
+      <w:lvlJc w:val="left"/>
+      <w:pPr>
+        <w:ind w:left="360" w:hanging="360"/>
+      </w:pPr>
+      <w:rPr>
+        <w:rFonts w:hint="default"/>
+      </w:rPr>
+    </w:lvl>
+    <w:lvl w:ilvl="1" w:tplc="40090001">
+      <w:start w:val="1"/>
+      <w:numFmt w:val="bullet"/>
+      <w:lvlText w:val=""/>
+      <w:lvlJc w:val="left"/>
+      <w:pPr>
+        <w:ind w:left="1080" w:hanging="360"/>
+      </w:pPr>
+      <w:rPr>
+        <w:rFonts w:ascii="Symbol" w:hAnsi="Symbol" w:hint="default"/>
+      </w:rPr>
+    </w:lvl>
+    <w:lvl w:ilvl="2" w:tplc="4009001B">
+      <w:start w:val="1"/>
+      <w:numFmt w:val="lowerRoman"/>
+      <w:lvlText w:val="%3."/>
+      <w:lvlJc w:val="right"/>
+      <w:pPr>
+        <w:ind w:left="2160" w:hanging="180"/>
+      </w:pPr>
+    </w:lvl>
+    <w:lvl w:ilvl="3" w:tplc="4009000F">
+      <w:start w:val="1"/>
+      <w:numFmt w:val="decimal"/>
+      <w:lvlText w:val="%4."/>
+      <w:lvlJc w:val="left"/>
+      <w:pPr>
+        <w:ind w:left="2880" w:hanging="360"/>
+      </w:pPr>
+    </w:lvl>
+    <w:lvl w:ilvl="4" w:tplc="40090019">
+      <w:start w:val="1"/>
+      <w:numFmt w:val="lowerLetter"/>
+      <w:lvlText w:val="%5."/>
+      <w:lvlJc w:val="left"/>
+      <w:pPr>
+        <w:ind w:left="3600" w:hanging="360"/>
+      </w:pPr>
+    </w:lvl>
+    <w:lvl w:ilvl="5" w:tplc="4009001B">
+      <w:start w:val="1"/>
+      <w:numFmt w:val="lowerRoman"/>
+      <w:lvlText w:val="%6."/>
+      <w:lvlJc w:val="right"/>
+      <w:pPr>
+        <w:ind w:left="4320" w:hanging="180"/>
+      </w:pPr>
+    </w:lvl>
+    <w:lvl w:ilvl="6" w:tplc="4009000F">
+      <w:start w:val="1"/>
+      <w:numFmt w:val="decimal"/>
+      <w:lvlText w:val="%7."/>
+      <w:lvlJc w:val="left"/>
+      <w:pPr>
+        <w:ind w:left="5040" w:hanging="360"/>
+      </w:pPr>
+    </w:lvl>
+    <w:lvl w:ilvl="7" w:tplc="40090019" w:tentative="1">
+      <w:start w:val="1"/>
+      <w:numFmt w:val="lowerLetter"/>
+      <w:lvlText w:val="%8."/>
+      <w:lvlJc w:val="left"/>
+      <w:pPr>
+        <w:ind w:left="5760" w:hanging="360"/>
+      </w:pPr>
+    </w:lvl>
+    <w:lvl w:ilvl="8" w:tplc="4009001B" w:tentative="1">
+      <w:start w:val="1"/>
+      <w:numFmt w:val="lowerRoman"/>
+      <w:lvlText w:val="%9."/>
+      <w:lvlJc w:val="right"/>
+      <w:pPr>
+        <w:ind w:left="6480" w:hanging="180"/>
+      </w:pPr>
+    </w:lvl>
+  </w:abstractNum>
+  <w:abstractNum w:abstractNumId="5" w15:restartNumberingAfterBreak="0">
     <w:nsid w:val="1EC2314B"/>
     <w:multiLevelType w:val="hybridMultilevel"/>
     <w:tmpl w:val="2B84DB06"/>
@@ -11062,7 +14137,7 @@
       </w:pPr>
     </w:lvl>
   </w:abstractNum>
-  <w:abstractNum w:abstractNumId="3" w15:restartNumberingAfterBreak="0">
+  <w:abstractNum w:abstractNumId="6" w15:restartNumberingAfterBreak="0">
     <w:nsid w:val="1FBC2E27"/>
     <w:multiLevelType w:val="hybridMultilevel"/>
     <w:tmpl w:val="A9B86B6A"/>
@@ -11175,7 +14250,7 @@
       </w:rPr>
     </w:lvl>
   </w:abstractNum>
-  <w:abstractNum w:abstractNumId="4" w15:restartNumberingAfterBreak="0">
+  <w:abstractNum w:abstractNumId="7" w15:restartNumberingAfterBreak="0">
     <w:nsid w:val="221F28DE"/>
     <w:multiLevelType w:val="hybridMultilevel"/>
     <w:tmpl w:val="BD9EE7DE"/>
@@ -11264,7 +14339,7 @@
       </w:pPr>
     </w:lvl>
   </w:abstractNum>
-  <w:abstractNum w:abstractNumId="5" w15:restartNumberingAfterBreak="0">
+  <w:abstractNum w:abstractNumId="8" w15:restartNumberingAfterBreak="0">
     <w:nsid w:val="268502AB"/>
     <w:multiLevelType w:val="hybridMultilevel"/>
     <w:tmpl w:val="075CB0F0"/>
@@ -11353,7 +14428,99 @@
       </w:pPr>
     </w:lvl>
   </w:abstractNum>
-  <w:abstractNum w:abstractNumId="6" w15:restartNumberingAfterBreak="0">
+  <w:abstractNum w:abstractNumId="9" w15:restartNumberingAfterBreak="0">
+    <w:nsid w:val="28242C87"/>
+    <w:multiLevelType w:val="hybridMultilevel"/>
+    <w:tmpl w:val="5DDC291A"/>
+    <w:lvl w:ilvl="0" w:tplc="6C8CB618">
+      <w:start w:val="1"/>
+      <w:numFmt w:val="decimal"/>
+      <w:lvlText w:val="%1)"/>
+      <w:lvlJc w:val="left"/>
+      <w:pPr>
+        <w:ind w:left="360" w:hanging="360"/>
+      </w:pPr>
+      <w:rPr>
+        <w:rFonts w:hint="default"/>
+        <w:b/>
+        <w:color w:val="C00000"/>
+        <w:u w:val="single"/>
+      </w:rPr>
+    </w:lvl>
+    <w:lvl w:ilvl="1" w:tplc="40090019" w:tentative="1">
+      <w:start w:val="1"/>
+      <w:numFmt w:val="lowerLetter"/>
+      <w:lvlText w:val="%2."/>
+      <w:lvlJc w:val="left"/>
+      <w:pPr>
+        <w:ind w:left="1080" w:hanging="360"/>
+      </w:pPr>
+    </w:lvl>
+    <w:lvl w:ilvl="2" w:tplc="4009001B" w:tentative="1">
+      <w:start w:val="1"/>
+      <w:numFmt w:val="lowerRoman"/>
+      <w:lvlText w:val="%3."/>
+      <w:lvlJc w:val="right"/>
+      <w:pPr>
+        <w:ind w:left="1800" w:hanging="180"/>
+      </w:pPr>
+    </w:lvl>
+    <w:lvl w:ilvl="3" w:tplc="4009000F" w:tentative="1">
+      <w:start w:val="1"/>
+      <w:numFmt w:val="decimal"/>
+      <w:lvlText w:val="%4."/>
+      <w:lvlJc w:val="left"/>
+      <w:pPr>
+        <w:ind w:left="2520" w:hanging="360"/>
+      </w:pPr>
+    </w:lvl>
+    <w:lvl w:ilvl="4" w:tplc="40090019" w:tentative="1">
+      <w:start w:val="1"/>
+      <w:numFmt w:val="lowerLetter"/>
+      <w:lvlText w:val="%5."/>
+      <w:lvlJc w:val="left"/>
+      <w:pPr>
+        <w:ind w:left="3240" w:hanging="360"/>
+      </w:pPr>
+    </w:lvl>
+    <w:lvl w:ilvl="5" w:tplc="4009001B" w:tentative="1">
+      <w:start w:val="1"/>
+      <w:numFmt w:val="lowerRoman"/>
+      <w:lvlText w:val="%6."/>
+      <w:lvlJc w:val="right"/>
+      <w:pPr>
+        <w:ind w:left="3960" w:hanging="180"/>
+      </w:pPr>
+    </w:lvl>
+    <w:lvl w:ilvl="6" w:tplc="4009000F" w:tentative="1">
+      <w:start w:val="1"/>
+      <w:numFmt w:val="decimal"/>
+      <w:lvlText w:val="%7."/>
+      <w:lvlJc w:val="left"/>
+      <w:pPr>
+        <w:ind w:left="4680" w:hanging="360"/>
+      </w:pPr>
+    </w:lvl>
+    <w:lvl w:ilvl="7" w:tplc="40090019" w:tentative="1">
+      <w:start w:val="1"/>
+      <w:numFmt w:val="lowerLetter"/>
+      <w:lvlText w:val="%8."/>
+      <w:lvlJc w:val="left"/>
+      <w:pPr>
+        <w:ind w:left="5400" w:hanging="360"/>
+      </w:pPr>
+    </w:lvl>
+    <w:lvl w:ilvl="8" w:tplc="4009001B" w:tentative="1">
+      <w:start w:val="1"/>
+      <w:numFmt w:val="lowerRoman"/>
+      <w:lvlText w:val="%9."/>
+      <w:lvlJc w:val="right"/>
+      <w:pPr>
+        <w:ind w:left="6120" w:hanging="180"/>
+      </w:pPr>
+    </w:lvl>
+  </w:abstractNum>
+  <w:abstractNum w:abstractNumId="10" w15:restartNumberingAfterBreak="0">
     <w:nsid w:val="29850128"/>
     <w:multiLevelType w:val="hybridMultilevel"/>
     <w:tmpl w:val="FA80CC84"/>
@@ -11442,7 +14609,7 @@
       </w:pPr>
     </w:lvl>
   </w:abstractNum>
-  <w:abstractNum w:abstractNumId="7" w15:restartNumberingAfterBreak="0">
+  <w:abstractNum w:abstractNumId="11" w15:restartNumberingAfterBreak="0">
     <w:nsid w:val="324836F9"/>
     <w:multiLevelType w:val="hybridMultilevel"/>
     <w:tmpl w:val="25D48AC4"/>
@@ -11531,7 +14698,7 @@
       </w:pPr>
     </w:lvl>
   </w:abstractNum>
-  <w:abstractNum w:abstractNumId="8" w15:restartNumberingAfterBreak="0">
+  <w:abstractNum w:abstractNumId="12" w15:restartNumberingAfterBreak="0">
     <w:nsid w:val="37A45329"/>
     <w:multiLevelType w:val="hybridMultilevel"/>
     <w:tmpl w:val="0EE6E0DE"/>
@@ -11620,7 +14787,7 @@
       </w:pPr>
     </w:lvl>
   </w:abstractNum>
-  <w:abstractNum w:abstractNumId="9" w15:restartNumberingAfterBreak="0">
+  <w:abstractNum w:abstractNumId="13" w15:restartNumberingAfterBreak="0">
     <w:nsid w:val="3BE62607"/>
     <w:multiLevelType w:val="hybridMultilevel"/>
     <w:tmpl w:val="DCA08D12"/>
@@ -11709,7 +14876,120 @@
       </w:pPr>
     </w:lvl>
   </w:abstractNum>
-  <w:abstractNum w:abstractNumId="10" w15:restartNumberingAfterBreak="0">
+  <w:abstractNum w:abstractNumId="14" w15:restartNumberingAfterBreak="0">
+    <w:nsid w:val="44C509F6"/>
+    <w:multiLevelType w:val="hybridMultilevel"/>
+    <w:tmpl w:val="A21CAE9C"/>
+    <w:lvl w:ilvl="0" w:tplc="40090001">
+      <w:start w:val="1"/>
+      <w:numFmt w:val="bullet"/>
+      <w:lvlText w:val=""/>
+      <w:lvlJc w:val="left"/>
+      <w:pPr>
+        <w:ind w:left="360" w:hanging="360"/>
+      </w:pPr>
+      <w:rPr>
+        <w:rFonts w:ascii="Symbol" w:hAnsi="Symbol" w:hint="default"/>
+      </w:rPr>
+    </w:lvl>
+    <w:lvl w:ilvl="1" w:tplc="40090003" w:tentative="1">
+      <w:start w:val="1"/>
+      <w:numFmt w:val="bullet"/>
+      <w:lvlText w:val="o"/>
+      <w:lvlJc w:val="left"/>
+      <w:pPr>
+        <w:ind w:left="1800" w:hanging="360"/>
+      </w:pPr>
+      <w:rPr>
+        <w:rFonts w:ascii="Courier New" w:hAnsi="Courier New" w:cs="Courier New" w:hint="default"/>
+      </w:rPr>
+    </w:lvl>
+    <w:lvl w:ilvl="2" w:tplc="40090005" w:tentative="1">
+      <w:start w:val="1"/>
+      <w:numFmt w:val="bullet"/>
+      <w:lvlText w:val=""/>
+      <w:lvlJc w:val="left"/>
+      <w:pPr>
+        <w:ind w:left="2520" w:hanging="360"/>
+      </w:pPr>
+      <w:rPr>
+        <w:rFonts w:ascii="Wingdings" w:hAnsi="Wingdings" w:hint="default"/>
+      </w:rPr>
+    </w:lvl>
+    <w:lvl w:ilvl="3" w:tplc="40090001" w:tentative="1">
+      <w:start w:val="1"/>
+      <w:numFmt w:val="bullet"/>
+      <w:lvlText w:val=""/>
+      <w:lvlJc w:val="left"/>
+      <w:pPr>
+        <w:ind w:left="3240" w:hanging="360"/>
+      </w:pPr>
+      <w:rPr>
+        <w:rFonts w:ascii="Symbol" w:hAnsi="Symbol" w:hint="default"/>
+      </w:rPr>
+    </w:lvl>
+    <w:lvl w:ilvl="4" w:tplc="40090003" w:tentative="1">
+      <w:start w:val="1"/>
+      <w:numFmt w:val="bullet"/>
+      <w:lvlText w:val="o"/>
+      <w:lvlJc w:val="left"/>
+      <w:pPr>
+        <w:ind w:left="3960" w:hanging="360"/>
+      </w:pPr>
+      <w:rPr>
+        <w:rFonts w:ascii="Courier New" w:hAnsi="Courier New" w:cs="Courier New" w:hint="default"/>
+      </w:rPr>
+    </w:lvl>
+    <w:lvl w:ilvl="5" w:tplc="40090005" w:tentative="1">
+      <w:start w:val="1"/>
+      <w:numFmt w:val="bullet"/>
+      <w:lvlText w:val=""/>
+      <w:lvlJc w:val="left"/>
+      <w:pPr>
+        <w:ind w:left="4680" w:hanging="360"/>
+      </w:pPr>
+      <w:rPr>
+        <w:rFonts w:ascii="Wingdings" w:hAnsi="Wingdings" w:hint="default"/>
+      </w:rPr>
+    </w:lvl>
+    <w:lvl w:ilvl="6" w:tplc="40090001" w:tentative="1">
+      <w:start w:val="1"/>
+      <w:numFmt w:val="bullet"/>
+      <w:lvlText w:val=""/>
+      <w:lvlJc w:val="left"/>
+      <w:pPr>
+        <w:ind w:left="5400" w:hanging="360"/>
+      </w:pPr>
+      <w:rPr>
+        <w:rFonts w:ascii="Symbol" w:hAnsi="Symbol" w:hint="default"/>
+      </w:rPr>
+    </w:lvl>
+    <w:lvl w:ilvl="7" w:tplc="40090003" w:tentative="1">
+      <w:start w:val="1"/>
+      <w:numFmt w:val="bullet"/>
+      <w:lvlText w:val="o"/>
+      <w:lvlJc w:val="left"/>
+      <w:pPr>
+        <w:ind w:left="6120" w:hanging="360"/>
+      </w:pPr>
+      <w:rPr>
+        <w:rFonts w:ascii="Courier New" w:hAnsi="Courier New" w:cs="Courier New" w:hint="default"/>
+      </w:rPr>
+    </w:lvl>
+    <w:lvl w:ilvl="8" w:tplc="40090005" w:tentative="1">
+      <w:start w:val="1"/>
+      <w:numFmt w:val="bullet"/>
+      <w:lvlText w:val=""/>
+      <w:lvlJc w:val="left"/>
+      <w:pPr>
+        <w:ind w:left="6840" w:hanging="360"/>
+      </w:pPr>
+      <w:rPr>
+        <w:rFonts w:ascii="Wingdings" w:hAnsi="Wingdings" w:hint="default"/>
+      </w:rPr>
+    </w:lvl>
+  </w:abstractNum>
+  <w:abstractNum w:abstractNumId="15" w15:restartNumberingAfterBreak="0">
     <w:nsid w:val="47FA77FE"/>
     <w:multiLevelType w:val="hybridMultilevel"/>
     <w:tmpl w:val="F89297AC"/>
@@ -11798,7 +15078,7 @@
       </w:pPr>
     </w:lvl>
   </w:abstractNum>
-  <w:abstractNum w:abstractNumId="11" w15:restartNumberingAfterBreak="0">
+  <w:abstractNum w:abstractNumId="16" w15:restartNumberingAfterBreak="0">
     <w:nsid w:val="4FBE70E6"/>
     <w:multiLevelType w:val="hybridMultilevel"/>
     <w:tmpl w:val="2A5EBC4C"/>
@@ -11911,41 +15191,41 @@
       </w:rPr>
     </w:lvl>
   </w:abstractNum>
-  <w:abstractNum w:abstractNumId="12" w15:restartNumberingAfterBreak="0">
-    <w:nsid w:val="538E3A73"/>
+  <w:abstractNum w:abstractNumId="17" w15:restartNumberingAfterBreak="0">
+    <w:nsid w:val="535E0E45"/>
     <w:multiLevelType w:val="hybridMultilevel"/>
-    <w:tmpl w:val="7250E97E"/>
+    <w:tmpl w:val="234A270C"/>
     <w:lvl w:ilvl="0" w:tplc="40090001">
       <w:start w:val="1"/>
       <w:numFmt w:val="bullet"/>
       <w:lvlText w:val=""/>
       <w:lvlJc w:val="left"/>
       <w:pPr>
-        <w:ind w:left="1080" w:hanging="360"/>
+        <w:ind w:left="1440" w:hanging="360"/>
       </w:pPr>
       <w:rPr>
         <w:rFonts w:ascii="Symbol" w:hAnsi="Symbol" w:hint="default"/>
       </w:rPr>
     </w:lvl>
-    <w:lvl w:ilvl="1" w:tplc="40090003">
+    <w:lvl w:ilvl="1" w:tplc="40090003" w:tentative="1">
       <w:start w:val="1"/>
       <w:numFmt w:val="bullet"/>
       <w:lvlText w:val="o"/>
       <w:lvlJc w:val="left"/>
       <w:pPr>
-        <w:ind w:left="1800" w:hanging="360"/>
+        <w:ind w:left="2160" w:hanging="360"/>
       </w:pPr>
       <w:rPr>
         <w:rFonts w:ascii="Courier New" w:hAnsi="Courier New" w:cs="Courier New" w:hint="default"/>
       </w:rPr>
     </w:lvl>
-    <w:lvl w:ilvl="2" w:tplc="40090005">
+    <w:lvl w:ilvl="2" w:tplc="40090005" w:tentative="1">
       <w:start w:val="1"/>
       <w:numFmt w:val="bullet"/>
       <w:lvlText w:val=""/>
       <w:lvlJc w:val="left"/>
       <w:pPr>
-        <w:ind w:left="2520" w:hanging="360"/>
+        <w:ind w:left="2880" w:hanging="360"/>
       </w:pPr>
       <w:rPr>
         <w:rFonts w:ascii="Wingdings" w:hAnsi="Wingdings" w:hint="default"/>
@@ -11957,7 +15237,7 @@
       <w:lvlText w:val=""/>
       <w:lvlJc w:val="left"/>
       <w:pPr>
-        <w:ind w:left="3240" w:hanging="360"/>
+        <w:ind w:left="3600" w:hanging="360"/>
       </w:pPr>
       <w:rPr>
         <w:rFonts w:ascii="Symbol" w:hAnsi="Symbol" w:hint="default"/>
@@ -11969,7 +15249,7 @@
       <w:lvlText w:val="o"/>
       <w:lvlJc w:val="left"/>
       <w:pPr>
-        <w:ind w:left="3960" w:hanging="360"/>
+        <w:ind w:left="4320" w:hanging="360"/>
       </w:pPr>
       <w:rPr>
         <w:rFonts w:ascii="Courier New" w:hAnsi="Courier New" w:cs="Courier New" w:hint="default"/>
@@ -11981,7 +15261,7 @@
       <w:lvlText w:val=""/>
       <w:lvlJc w:val="left"/>
       <w:pPr>
-        <w:ind w:left="4680" w:hanging="360"/>
+        <w:ind w:left="5040" w:hanging="360"/>
       </w:pPr>
       <w:rPr>
         <w:rFonts w:ascii="Wingdings" w:hAnsi="Wingdings" w:hint="default"/>
@@ -11993,7 +15273,7 @@
       <w:lvlText w:val=""/>
       <w:lvlJc w:val="left"/>
       <w:pPr>
-        <w:ind w:left="5400" w:hanging="360"/>
+        <w:ind w:left="5760" w:hanging="360"/>
       </w:pPr>
       <w:rPr>
         <w:rFonts w:ascii="Symbol" w:hAnsi="Symbol" w:hint="default"/>
@@ -12005,7 +15285,7 @@
       <w:lvlText w:val="o"/>
       <w:lvlJc w:val="left"/>
       <w:pPr>
-        <w:ind w:left="6120" w:hanging="360"/>
+        <w:ind w:left="6480" w:hanging="360"/>
       </w:pPr>
       <w:rPr>
         <w:rFonts w:ascii="Courier New" w:hAnsi="Courier New" w:cs="Courier New" w:hint="default"/>
@@ -12017,14 +15297,130 @@
       <w:lvlText w:val=""/>
       <w:lvlJc w:val="left"/>
       <w:pPr>
-        <w:ind w:left="6840" w:hanging="360"/>
+        <w:ind w:left="7200" w:hanging="360"/>
       </w:pPr>
       <w:rPr>
         <w:rFonts w:ascii="Wingdings" w:hAnsi="Wingdings" w:hint="default"/>
       </w:rPr>
     </w:lvl>
   </w:abstractNum>
-  <w:abstractNum w:abstractNumId="13" w15:restartNumberingAfterBreak="0">
+  <w:abstractNum w:abstractNumId="18" w15:restartNumberingAfterBreak="0">
+    <w:nsid w:val="538E3A73"/>
+    <w:multiLevelType w:val="hybridMultilevel"/>
+    <w:tmpl w:val="CD46A9FA"/>
+    <w:lvl w:ilvl="0" w:tplc="40090001">
+      <w:start w:val="1"/>
+      <w:numFmt w:val="bullet"/>
+      <w:lvlText w:val=""/>
+      <w:lvlJc w:val="left"/>
+      <w:pPr>
+        <w:ind w:left="1080" w:hanging="360"/>
+      </w:pPr>
+      <w:rPr>
+        <w:rFonts w:ascii="Symbol" w:hAnsi="Symbol" w:hint="default"/>
+      </w:rPr>
+    </w:lvl>
+    <w:lvl w:ilvl="1" w:tplc="40090003">
+      <w:start w:val="1"/>
+      <w:numFmt w:val="bullet"/>
+      <w:lvlText w:val="o"/>
+      <w:lvlJc w:val="left"/>
+      <w:pPr>
+        <w:ind w:left="1800" w:hanging="360"/>
+      </w:pPr>
+      <w:rPr>
+        <w:rFonts w:ascii="Courier New" w:hAnsi="Courier New" w:cs="Courier New" w:hint="default"/>
+      </w:rPr>
+    </w:lvl>
+    <w:lvl w:ilvl="2" w:tplc="6BE0EC16">
+      <w:start w:val="1"/>
+      <w:numFmt w:val="decimal"/>
+      <w:lvlText w:val="%3)"/>
+      <w:lvlJc w:val="left"/>
+      <w:pPr>
+        <w:ind w:left="2520" w:hanging="360"/>
+      </w:pPr>
+      <w:rPr>
+        <w:rFonts w:hint="default"/>
+        <w:b/>
+        <w:color w:val="C00000"/>
+        <w:u w:val="none"/>
+      </w:rPr>
+    </w:lvl>
+    <w:lvl w:ilvl="3" w:tplc="40090001" w:tentative="1">
+      <w:start w:val="1"/>
+      <w:numFmt w:val="bullet"/>
+      <w:lvlText w:val=""/>
+      <w:lvlJc w:val="left"/>
+      <w:pPr>
+        <w:ind w:left="3240" w:hanging="360"/>
+      </w:pPr>
+      <w:rPr>
+        <w:rFonts w:ascii="Symbol" w:hAnsi="Symbol" w:hint="default"/>
+      </w:rPr>
+    </w:lvl>
+    <w:lvl w:ilvl="4" w:tplc="40090003" w:tentative="1">
+      <w:start w:val="1"/>
+      <w:numFmt w:val="bullet"/>
+      <w:lvlText w:val="o"/>
+      <w:lvlJc w:val="left"/>
+      <w:pPr>
+        <w:ind w:left="3960" w:hanging="360"/>
+      </w:pPr>
+      <w:rPr>
+        <w:rFonts w:ascii="Courier New" w:hAnsi="Courier New" w:cs="Courier New" w:hint="default"/>
+      </w:rPr>
+    </w:lvl>
+    <w:lvl w:ilvl="5" w:tplc="40090005" w:tentative="1">
+      <w:start w:val="1"/>
+      <w:numFmt w:val="bullet"/>
+      <w:lvlText w:val=""/>
+      <w:lvlJc w:val="left"/>
+      <w:pPr>
+        <w:ind w:left="4680" w:hanging="360"/>
+      </w:pPr>
+      <w:rPr>
+        <w:rFonts w:ascii="Wingdings" w:hAnsi="Wingdings" w:hint="default"/>
+      </w:rPr>
+    </w:lvl>
+    <w:lvl w:ilvl="6" w:tplc="40090001" w:tentative="1">
+      <w:start w:val="1"/>
+      <w:numFmt w:val="bullet"/>
+      <w:lvlText w:val=""/>
+      <w:lvlJc w:val="left"/>
+      <w:pPr>
+        <w:ind w:left="5400" w:hanging="360"/>
+      </w:pPr>
+      <w:rPr>
+        <w:rFonts w:ascii="Symbol" w:hAnsi="Symbol" w:hint="default"/>
+      </w:rPr>
+    </w:lvl>
+    <w:lvl w:ilvl="7" w:tplc="40090003" w:tentative="1">
+      <w:start w:val="1"/>
+      <w:numFmt w:val="bullet"/>
+      <w:lvlText w:val="o"/>
+      <w:lvlJc w:val="left"/>
+      <w:pPr>
+        <w:ind w:left="6120" w:hanging="360"/>
+      </w:pPr>
+      <w:rPr>
+        <w:rFonts w:ascii="Courier New" w:hAnsi="Courier New" w:cs="Courier New" w:hint="default"/>
+      </w:rPr>
+    </w:lvl>
+    <w:lvl w:ilvl="8" w:tplc="40090005" w:tentative="1">
+      <w:start w:val="1"/>
+      <w:numFmt w:val="bullet"/>
+      <w:lvlText w:val=""/>
+      <w:lvlJc w:val="left"/>
+      <w:pPr>
+        <w:ind w:left="6840" w:hanging="360"/>
+      </w:pPr>
+      <w:rPr>
+        <w:rFonts w:ascii="Wingdings" w:hAnsi="Wingdings" w:hint="default"/>
+      </w:rPr>
+    </w:lvl>
+  </w:abstractNum>
+  <w:abstractNum w:abstractNumId="19" w15:restartNumberingAfterBreak="0">
     <w:nsid w:val="596F4BA3"/>
     <w:multiLevelType w:val="hybridMultilevel"/>
     <w:tmpl w:val="742E6FA4"/>
@@ -12113,7 +15509,120 @@
       </w:pPr>
     </w:lvl>
   </w:abstractNum>
-  <w:abstractNum w:abstractNumId="14" w15:restartNumberingAfterBreak="0">
+  <w:abstractNum w:abstractNumId="20" w15:restartNumberingAfterBreak="0">
+    <w:nsid w:val="622E40D4"/>
+    <w:multiLevelType w:val="hybridMultilevel"/>
+    <w:tmpl w:val="B346F9EA"/>
+    <w:lvl w:ilvl="0" w:tplc="4009000F">
+      <w:start w:val="1"/>
+      <w:numFmt w:val="decimal"/>
+      <w:lvlText w:val="%1."/>
+      <w:lvlJc w:val="left"/>
+      <w:pPr>
+        <w:ind w:left="360" w:hanging="360"/>
+      </w:pPr>
+      <w:rPr>
+        <w:rFonts w:hint="default"/>
+      </w:rPr>
+    </w:lvl>
+    <w:lvl w:ilvl="1" w:tplc="FFFFFFFF" w:tentative="1">
+      <w:start w:val="1"/>
+      <w:numFmt w:val="bullet"/>
+      <w:lvlText w:val="o"/>
+      <w:lvlJc w:val="left"/>
+      <w:pPr>
+        <w:ind w:left="1080" w:hanging="360"/>
+      </w:pPr>
+      <w:rPr>
+        <w:rFonts w:ascii="Courier New" w:hAnsi="Courier New" w:cs="Courier New" w:hint="default"/>
+      </w:rPr>
+    </w:lvl>
+    <w:lvl w:ilvl="2" w:tplc="FFFFFFFF" w:tentative="1">
+      <w:start w:val="1"/>
+      <w:numFmt w:val="bullet"/>
+      <w:lvlText w:val=""/>
+      <w:lvlJc w:val="left"/>
+      <w:pPr>
+        <w:ind w:left="1800" w:hanging="360"/>
+      </w:pPr>
+      <w:rPr>
+        <w:rFonts w:ascii="Wingdings" w:hAnsi="Wingdings" w:hint="default"/>
+      </w:rPr>
+    </w:lvl>
+    <w:lvl w:ilvl="3" w:tplc="FFFFFFFF" w:tentative="1">
+      <w:start w:val="1"/>
+      <w:numFmt w:val="bullet"/>
+      <w:lvlText w:val=""/>
+      <w:lvlJc w:val="left"/>
+      <w:pPr>
+        <w:ind w:left="2520" w:hanging="360"/>
+      </w:pPr>
+      <w:rPr>
+        <w:rFonts w:ascii="Symbol" w:hAnsi="Symbol" w:hint="default"/>
+      </w:rPr>
+    </w:lvl>
+    <w:lvl w:ilvl="4" w:tplc="FFFFFFFF" w:tentative="1">
+      <w:start w:val="1"/>
+      <w:numFmt w:val="bullet"/>
+      <w:lvlText w:val="o"/>
+      <w:lvlJc w:val="left"/>
+      <w:pPr>
+        <w:ind w:left="3240" w:hanging="360"/>
+      </w:pPr>
+      <w:rPr>
+        <w:rFonts w:ascii="Courier New" w:hAnsi="Courier New" w:cs="Courier New" w:hint="default"/>
+      </w:rPr>
+    </w:lvl>
+    <w:lvl w:ilvl="5" w:tplc="FFFFFFFF" w:tentative="1">
+      <w:start w:val="1"/>
+      <w:numFmt w:val="bullet"/>
+      <w:lvlText w:val=""/>
+      <w:lvlJc w:val="left"/>
+      <w:pPr>
+        <w:ind w:left="3960" w:hanging="360"/>
+      </w:pPr>
+      <w:rPr>
+        <w:rFonts w:ascii="Wingdings" w:hAnsi="Wingdings" w:hint="default"/>
+      </w:rPr>
+    </w:lvl>
+    <w:lvl w:ilvl="6" w:tplc="FFFFFFFF" w:tentative="1">
+      <w:start w:val="1"/>
+      <w:numFmt w:val="bullet"/>
+      <w:lvlText w:val=""/>
+      <w:lvlJc w:val="left"/>
+      <w:pPr>
+        <w:ind w:left="4680" w:hanging="360"/>
+      </w:pPr>
+      <w:rPr>
+        <w:rFonts w:ascii="Symbol" w:hAnsi="Symbol" w:hint="default"/>
+      </w:rPr>
+    </w:lvl>
+    <w:lvl w:ilvl="7" w:tplc="FFFFFFFF" w:tentative="1">
+      <w:start w:val="1"/>
+      <w:numFmt w:val="bullet"/>
+      <w:lvlText w:val="o"/>
+      <w:lvlJc w:val="left"/>
+      <w:pPr>
+        <w:ind w:left="5400" w:hanging="360"/>
+      </w:pPr>
+      <w:rPr>
+        <w:rFonts w:ascii="Courier New" w:hAnsi="Courier New" w:cs="Courier New" w:hint="default"/>
+      </w:rPr>
+    </w:lvl>
+    <w:lvl w:ilvl="8" w:tplc="FFFFFFFF" w:tentative="1">
+      <w:start w:val="1"/>
+      <w:numFmt w:val="bullet"/>
+      <w:lvlText w:val=""/>
+      <w:lvlJc w:val="left"/>
+      <w:pPr>
+        <w:ind w:left="6120" w:hanging="360"/>
+      </w:pPr>
+      <w:rPr>
+        <w:rFonts w:ascii="Wingdings" w:hAnsi="Wingdings" w:hint="default"/>
+      </w:rPr>
+    </w:lvl>
+  </w:abstractNum>
+  <w:abstractNum w:abstractNumId="21" w15:restartNumberingAfterBreak="0">
     <w:nsid w:val="68CC271A"/>
     <w:multiLevelType w:val="hybridMultilevel"/>
     <w:tmpl w:val="AC1C375C"/>
@@ -12204,7 +15713,7 @@
       </w:pPr>
     </w:lvl>
   </w:abstractNum>
-  <w:abstractNum w:abstractNumId="15" w15:restartNumberingAfterBreak="0">
+  <w:abstractNum w:abstractNumId="22" w15:restartNumberingAfterBreak="0">
     <w:nsid w:val="69216E97"/>
     <w:multiLevelType w:val="hybridMultilevel"/>
     <w:tmpl w:val="944ED9AA"/>
@@ -12293,7 +15802,7 @@
       </w:pPr>
     </w:lvl>
   </w:abstractNum>
-  <w:abstractNum w:abstractNumId="16" w15:restartNumberingAfterBreak="0">
+  <w:abstractNum w:abstractNumId="23" w15:restartNumberingAfterBreak="0">
     <w:nsid w:val="6F642BFD"/>
     <w:multiLevelType w:val="hybridMultilevel"/>
     <w:tmpl w:val="72FEF96A"/>
@@ -12379,7 +15888,7 @@
       </w:pPr>
     </w:lvl>
   </w:abstractNum>
-  <w:abstractNum w:abstractNumId="17" w15:restartNumberingAfterBreak="0">
+  <w:abstractNum w:abstractNumId="24" w15:restartNumberingAfterBreak="0">
     <w:nsid w:val="71DC49FD"/>
     <w:multiLevelType w:val="hybridMultilevel"/>
     <w:tmpl w:val="B6D6AE8C"/>
@@ -12468,7 +15977,7 @@
       </w:pPr>
     </w:lvl>
   </w:abstractNum>
-  <w:abstractNum w:abstractNumId="18" w15:restartNumberingAfterBreak="0">
+  <w:abstractNum w:abstractNumId="25" w15:restartNumberingAfterBreak="0">
     <w:nsid w:val="7368376C"/>
     <w:multiLevelType w:val="hybridMultilevel"/>
     <w:tmpl w:val="C7D4BB24"/>
@@ -12558,63 +16067,92 @@
     </w:lvl>
   </w:abstractNum>
   <w:num w:numId="1" w16cid:durableId="455025625">
-    <w:abstractNumId w:val="6"/>
+    <w:abstractNumId w:val="10"/>
   </w:num>
   <w:num w:numId="2" w16cid:durableId="1211333995">
-    <w:abstractNumId w:val="14"/>
+    <w:abstractNumId w:val="21"/>
   </w:num>
   <w:num w:numId="3" w16cid:durableId="51318652">
+    <w:abstractNumId w:val="22"/>
+  </w:num>
+  <w:num w:numId="4" w16cid:durableId="1904098260">
     <w:abstractNumId w:val="15"/>
   </w:num>
-  <w:num w:numId="4" w16cid:durableId="1904098260">
-    <w:abstractNumId w:val="10"/>
-  </w:num>
   <w:num w:numId="5" w16cid:durableId="1625886172">
-    <w:abstractNumId w:val="16"/>
+    <w:abstractNumId w:val="23"/>
   </w:num>
   <w:num w:numId="6" w16cid:durableId="2113012364">
-    <w:abstractNumId w:val="4"/>
+    <w:abstractNumId w:val="7"/>
   </w:num>
   <w:num w:numId="7" w16cid:durableId="23289610">
-    <w:abstractNumId w:val="17"/>
+    <w:abstractNumId w:val="24"/>
   </w:num>
   <w:num w:numId="8" w16cid:durableId="1634289837">
-    <w:abstractNumId w:val="18"/>
+    <w:abstractNumId w:val="25"/>
   </w:num>
   <w:num w:numId="9" w16cid:durableId="614796275">
-    <w:abstractNumId w:val="7"/>
+    <w:abstractNumId w:val="11"/>
   </w:num>
   <w:num w:numId="10" w16cid:durableId="531308916">
-    <w:abstractNumId w:val="2"/>
+    <w:abstractNumId w:val="5"/>
   </w:num>
   <w:num w:numId="11" w16cid:durableId="883174187">
-    <w:abstractNumId w:val="13"/>
+    <w:abstractNumId w:val="19"/>
   </w:num>
   <w:num w:numId="12" w16cid:durableId="481392477">
-    <w:abstractNumId w:val="5"/>
+    <w:abstractNumId w:val="8"/>
   </w:num>
   <w:num w:numId="13" w16cid:durableId="239413303">
-    <w:abstractNumId w:val="8"/>
+    <w:abstractNumId w:val="12"/>
   </w:num>
   <w:num w:numId="14" w16cid:durableId="771047797">
-    <w:abstractNumId w:val="9"/>
+    <w:abstractNumId w:val="13"/>
   </w:num>
   <w:num w:numId="15" w16cid:durableId="580722501">
     <w:abstractNumId w:val="0"/>
   </w:num>
   <w:num w:numId="16" w16cid:durableId="532958897">
+    <w:abstractNumId w:val="4"/>
+  </w:num>
+  <w:num w:numId="17" w16cid:durableId="1207449573">
+    <w:abstractNumId w:val="16"/>
+  </w:num>
+  <w:num w:numId="18" w16cid:durableId="1808038528">
+    <w:abstractNumId w:val="18"/>
+  </w:num>
+  <w:num w:numId="19" w16cid:durableId="1376538639">
+    <w:abstractNumId w:val="6"/>
+  </w:num>
+  <w:num w:numId="20" w16cid:durableId="1844665489">
+    <w:abstractNumId w:val="2"/>
+  </w:num>
+  <w:num w:numId="21" w16cid:durableId="883908305">
+    <w:abstractNumId w:val="17"/>
+  </w:num>
+  <w:num w:numId="22" w16cid:durableId="891429838">
+    <w:abstractNumId w:val="20"/>
+  </w:num>
+  <w:num w:numId="23" w16cid:durableId="1002440548">
+    <w:abstractNumId w:val="9"/>
+  </w:num>
+  <w:num w:numId="24" w16cid:durableId="1105543770">
+    <w:abstractNumId w:val="14"/>
+  </w:num>
+  <w:num w:numId="25" w16cid:durableId="1096753240">
     <w:abstractNumId w:val="1"/>
   </w:num>
-  <w:num w:numId="17" w16cid:durableId="1207449573">
-    <w:abstractNumId w:val="11"/>
-  </w:num>
-  <w:num w:numId="18" w16cid:durableId="1808038528">
-    <w:abstractNumId w:val="12"/>
-  </w:num>
-  <w:num w:numId="19" w16cid:durableId="1376538639">
+  <w:num w:numId="26" w16cid:durableId="178667224">
     <w:abstractNumId w:val="3"/>
   </w:num>
 </w:numbering>
+</file>
+
+<file path=word/people.xml><?xml version="1.0" encoding="utf-8"?>
+<w15:people xmlns:wpc="http://schemas.microsoft.com/office/word/2010/wordprocessingCanvas" xmlns:cx="http://schemas.microsoft.com/office/drawing/2014/chartex" xmlns:cx1="http://schemas.microsoft.com/office/drawing/2015/9/8/chartex" xmlns:cx2="http://schemas.microsoft.com/office/drawing/2015/10/21/chartex" xmlns:cx3="http://schemas.microsoft.com/office/drawing/2016/5/9/chartex" xmlns:cx4="http://schemas.microsoft.com/office/drawing/2016/5/10/chartex" xmlns:cx5="http://schemas.microsoft.com/office/drawing/2016/5/11/chartex" xmlns:cx6="http://schemas.microsoft.com/office/drawing/2016/5/12/chartex" xmlns:cx7="http://schemas.microsoft.com/office/drawing/2016/5/13/chartex" xmlns:cx8="http://schemas.microsoft.com/office/drawing/2016/5/14/chartex" xmlns:mc="http://schemas.openxmlformats.org/markup-compatibility/2006" xmlns:aink="http://schemas.microsoft.com/office/drawing/2016/ink" xmlns:am3d="http://schemas.microsoft.com/office/drawing/2017/model3d" xmlns:o="urn:schemas-microsoft-com:office:office" xmlns:oel="http://schemas.microsoft.com/office/2019/extlst" xmlns:r="http://schemas.openxmlformats.org/officeDocument/2006/relationships" xmlns:m="http://schemas.openxmlformats.org/officeDocument/2006/math" xmlns:v="urn:schemas-microsoft-com:vml" xmlns:wp14="http://schemas.microsoft.com/office/word/2010/wordprocessingDrawing" xmlns:wp="http://schemas.openxmlformats.org/drawingml/2006/wordprocessingDrawing" xmlns:w10="urn:schemas-microsoft-com:office:word" xmlns:w="http://schemas.openxmlformats.org/wordprocessingml/2006/main" xmlns:w14="http://schemas.microsoft.com/office/word/2010/wordml" xmlns:w15="http://schemas.microsoft.com/office/word/2012/wordml" xmlns:w16cex="http://schemas.microsoft.com/office/word/2018/wordml/cex" xmlns:w16cid="http://schemas.microsoft.com/office/word/2016/wordml/cid" xmlns:w16="http://schemas.microsoft.com/office/word/2018/wordml" xmlns:w16du="http://schemas.microsoft.com/office/word/2023/wordml/word16du" xmlns:w16sdtdh="http://schemas.microsoft.com/office/word/2020/wordml/sdtdatahash" xmlns:w16se="http://schemas.microsoft.com/office/word/2015/wordml/symex" xmlns:wpg="http://schemas.microsoft.com/office/word/2010/wordprocessingGroup" xmlns:wpi="http://schemas.microsoft.com/office/word/2010/wordprocessingInk" xmlns:wne="http://schemas.microsoft.com/office/word/2006/wordml" xmlns:wps="http://schemas.microsoft.com/office/word/2010/wordprocessingShape" mc:Ignorable="w14 w15 w16se w16cid w16 w16cex w16sdtdh w16du wp14">
+  <w15:person w15:author="krupanandareddy sajjaginjala">
+    <w15:presenceInfo w15:providerId="Windows Live" w15:userId="53aef58e82566670"/>
+  </w15:person>
+</w15:people>
 </file>
 
 <file path=word/styles.xml><?xml version="1.0" encoding="utf-8"?>
@@ -13017,7 +16555,7 @@
   <w:style w:type="paragraph" w:default="1" w:styleId="Normal">
     <w:name w:val="Normal"/>
     <w:qFormat/>
-    <w:rsid w:val="00F142CC"/>
+    <w:rsid w:val="00023E19"/>
   </w:style>
   <w:style w:type="character" w:default="1" w:styleId="DefaultParagraphFont">
     <w:name w:val="Default Paragraph Font"/>
@@ -13153,6 +16691,74 @@
       <w:color w:val="44546A" w:themeColor="text2"/>
       <w:sz w:val="18"/>
       <w:szCs w:val="18"/>
+    </w:rPr>
+  </w:style>
+  <w:style w:type="character" w:styleId="CommentReference">
+    <w:name w:val="annotation reference"/>
+    <w:basedOn w:val="DefaultParagraphFont"/>
+    <w:uiPriority w:val="99"/>
+    <w:semiHidden/>
+    <w:unhideWhenUsed/>
+    <w:rsid w:val="00155F35"/>
+    <w:rPr>
+      <w:sz w:val="16"/>
+      <w:szCs w:val="16"/>
+    </w:rPr>
+  </w:style>
+  <w:style w:type="paragraph" w:styleId="CommentText">
+    <w:name w:val="annotation text"/>
+    <w:basedOn w:val="Normal"/>
+    <w:link w:val="CommentTextChar"/>
+    <w:uiPriority w:val="99"/>
+    <w:semiHidden/>
+    <w:unhideWhenUsed/>
+    <w:rsid w:val="00155F35"/>
+    <w:pPr>
+      <w:spacing w:line="240" w:lineRule="auto"/>
+    </w:pPr>
+    <w:rPr>
+      <w:sz w:val="20"/>
+      <w:szCs w:val="20"/>
+    </w:rPr>
+  </w:style>
+  <w:style w:type="character" w:customStyle="1" w:styleId="CommentTextChar">
+    <w:name w:val="Comment Text Char"/>
+    <w:basedOn w:val="DefaultParagraphFont"/>
+    <w:link w:val="CommentText"/>
+    <w:uiPriority w:val="99"/>
+    <w:semiHidden/>
+    <w:rsid w:val="00155F35"/>
+    <w:rPr>
+      <w:sz w:val="20"/>
+      <w:szCs w:val="20"/>
+    </w:rPr>
+  </w:style>
+  <w:style w:type="paragraph" w:styleId="CommentSubject">
+    <w:name w:val="annotation subject"/>
+    <w:basedOn w:val="CommentText"/>
+    <w:next w:val="CommentText"/>
+    <w:link w:val="CommentSubjectChar"/>
+    <w:uiPriority w:val="99"/>
+    <w:semiHidden/>
+    <w:unhideWhenUsed/>
+    <w:rsid w:val="00155F35"/>
+    <w:rPr>
+      <w:b/>
+      <w:bCs/>
+    </w:rPr>
+  </w:style>
+  <w:style w:type="character" w:customStyle="1" w:styleId="CommentSubjectChar">
+    <w:name w:val="Comment Subject Char"/>
+    <w:basedOn w:val="CommentTextChar"/>
+    <w:link w:val="CommentSubject"/>
+    <w:uiPriority w:val="99"/>
+    <w:semiHidden/>
+    <w:rsid w:val="00155F35"/>
+    <w:rPr>
+      <w:b/>
+      <w:bCs/>
+      <w:sz w:val="20"/>
+      <w:szCs w:val="20"/>
     </w:rPr>
   </w:style>
 </w:styles>

--- a/Notes.docx
+++ b/Notes.docx
@@ -10719,21 +10719,11 @@
           <w:u w:val="single"/>
           <w:lang w:val="en-US"/>
         </w:rPr>
-        <w:t>What is DevOps</w:t>
-      </w:r>
-      <w:r>
-        <w:rPr>
-          <w:b/>
-          <w:bCs/>
+        <w:t>What is DevOps:</w:t>
+      </w:r>
+      <w:r>
+        <w:rPr>
           <w:color w:val="C00000"/>
-          <w:u w:val="single"/>
-          <w:lang w:val="en-US"/>
-        </w:rPr>
-        <w:t>:</w:t>
-      </w:r>
-      <w:r>
-        <w:rPr>
-          <w:color w:val="C00000"/>
           <w:lang w:val="en-US"/>
         </w:rPr>
         <w:t xml:space="preserve"> </w:t>
@@ -10790,19 +10780,7 @@
         <w:rPr>
           <w:lang w:val="en-US"/>
         </w:rPr>
-        <w:t xml:space="preserve">ensuring </w:t>
-      </w:r>
-      <w:r>
-        <w:rPr>
-          <w:lang w:val="en-US"/>
-        </w:rPr>
-        <w:t>the</w:t>
-      </w:r>
-      <w:r>
-        <w:rPr>
-          <w:lang w:val="en-US"/>
-        </w:rPr>
-        <w:t xml:space="preserve"> </w:t>
+        <w:t xml:space="preserve">ensuring the </w:t>
       </w:r>
       <w:r>
         <w:rPr>
@@ -10998,30 +10976,14 @@
           <w:color w:val="1F3864" w:themeColor="accent1" w:themeShade="80"/>
           <w:lang w:val="en-US"/>
         </w:rPr>
-        <w:t>SDLC</w:t>
-      </w:r>
-      <w:r>
-        <w:rPr>
-          <w:b/>
-          <w:bCs/>
-          <w:color w:val="1F3864" w:themeColor="accent1" w:themeShade="80"/>
-          <w:lang w:val="en-US"/>
-        </w:rPr>
-        <w:t xml:space="preserve"> :</w:t>
+        <w:t>SDLC :</w:t>
       </w:r>
       <w:r>
         <w:rPr>
           <w:color w:val="806000" w:themeColor="accent4" w:themeShade="80"/>
           <w:lang w:val="en-US"/>
         </w:rPr>
-        <w:t xml:space="preserve"> </w:t>
-      </w:r>
-      <w:r>
-        <w:rPr>
-          <w:color w:val="806000" w:themeColor="accent4" w:themeShade="80"/>
-          <w:lang w:val="en-US"/>
-        </w:rPr>
-        <w:t>Software Development Life Cycle</w:t>
+        <w:t xml:space="preserve"> Software Development Life Cycle</w:t>
       </w:r>
     </w:p>
     <w:p>
@@ -11372,30 +11334,14 @@
           <w:color w:val="1F3864" w:themeColor="accent1" w:themeShade="80"/>
           <w:lang w:val="en-US"/>
         </w:rPr>
-        <w:t>VM</w:t>
-      </w:r>
-      <w:r>
-        <w:rPr>
-          <w:b/>
-          <w:bCs/>
-          <w:color w:val="1F3864" w:themeColor="accent1" w:themeShade="80"/>
-          <w:lang w:val="en-US"/>
-        </w:rPr>
-        <w:t xml:space="preserve"> :</w:t>
+        <w:t>VM :</w:t>
       </w:r>
       <w:r>
         <w:rPr>
           <w:color w:val="806000" w:themeColor="accent4" w:themeShade="80"/>
           <w:lang w:val="en-US"/>
         </w:rPr>
-        <w:t xml:space="preserve"> </w:t>
-      </w:r>
-      <w:r>
-        <w:rPr>
-          <w:color w:val="806000" w:themeColor="accent4" w:themeShade="80"/>
-          <w:lang w:val="en-US"/>
-        </w:rPr>
-        <w:t>Virtual Machine</w:t>
+        <w:t xml:space="preserve"> Virtual Machine</w:t>
       </w:r>
     </w:p>
     <w:p>
@@ -11494,30 +11440,14 @@
           <w:color w:val="1F3864" w:themeColor="accent1" w:themeShade="80"/>
           <w:lang w:val="en-US"/>
         </w:rPr>
-        <w:t>Server</w:t>
-      </w:r>
-      <w:r>
-        <w:rPr>
-          <w:b/>
-          <w:bCs/>
-          <w:color w:val="1F3864" w:themeColor="accent1" w:themeShade="80"/>
-          <w:lang w:val="en-US"/>
-        </w:rPr>
-        <w:t xml:space="preserve"> :</w:t>
+        <w:t>Server :</w:t>
       </w:r>
       <w:r>
         <w:rPr>
           <w:color w:val="806000" w:themeColor="accent4" w:themeShade="80"/>
           <w:lang w:val="en-US"/>
         </w:rPr>
-        <w:t xml:space="preserve"> </w:t>
-      </w:r>
-      <w:r>
-        <w:rPr>
-          <w:color w:val="806000" w:themeColor="accent4" w:themeShade="80"/>
-          <w:lang w:val="en-US"/>
-        </w:rPr>
-        <w:t xml:space="preserve">A </w:t>
+        <w:t xml:space="preserve"> A </w:t>
       </w:r>
       <w:r>
         <w:rPr>
@@ -12179,7 +12109,19 @@
         <w:rPr>
           <w:lang w:val="en-US"/>
         </w:rPr>
-        <w:t>List files and folders with Details:</w:t>
+        <w:t>List</w:t>
+      </w:r>
+      <w:r>
+        <w:rPr>
+          <w:lang w:val="en-US"/>
+        </w:rPr>
+        <w:t xml:space="preserve"> all</w:t>
+      </w:r>
+      <w:r>
+        <w:rPr>
+          <w:lang w:val="en-US"/>
+        </w:rPr>
+        <w:t xml:space="preserve"> files and folders with Details:</w:t>
       </w:r>
       <w:r>
         <w:rPr>
@@ -12205,14 +12147,14 @@
         <w:rPr>
           <w:lang w:val="en-US"/>
         </w:rPr>
-        <w:t>Create a File:</w:t>
+        <w:t>List Specific One:</w:t>
       </w:r>
       <w:r>
         <w:rPr>
           <w:color w:val="7030A0"/>
           <w:lang w:val="en-US"/>
         </w:rPr>
-        <w:t xml:space="preserve"> touch ‘file name’</w:t>
+        <w:t xml:space="preserve"> ls -ltr ‘file/folder name’</w:t>
       </w:r>
     </w:p>
     <w:p>
@@ -12231,14 +12173,14 @@
         <w:rPr>
           <w:lang w:val="en-US"/>
         </w:rPr>
-        <w:t>Create and Write a File:</w:t>
+        <w:t>Create a File:</w:t>
       </w:r>
       <w:r>
         <w:rPr>
           <w:color w:val="7030A0"/>
           <w:lang w:val="en-US"/>
         </w:rPr>
-        <w:t xml:space="preserve"> vi ‘file name’</w:t>
+        <w:t xml:space="preserve"> touch ‘file name’</w:t>
       </w:r>
     </w:p>
     <w:p>
@@ -12257,14 +12199,14 @@
         <w:rPr>
           <w:lang w:val="en-US"/>
         </w:rPr>
-        <w:t>View the file:</w:t>
+        <w:t>Create and Write a File:</w:t>
       </w:r>
       <w:r>
         <w:rPr>
           <w:color w:val="7030A0"/>
           <w:lang w:val="en-US"/>
         </w:rPr>
-        <w:t xml:space="preserve"> cat ‘file name’</w:t>
+        <w:t xml:space="preserve"> vi ‘file name’</w:t>
       </w:r>
     </w:p>
     <w:p>
@@ -12283,14 +12225,14 @@
         <w:rPr>
           <w:lang w:val="en-US"/>
         </w:rPr>
-        <w:t>Create the Directory:</w:t>
+        <w:t>View the file:</w:t>
       </w:r>
       <w:r>
         <w:rPr>
           <w:color w:val="7030A0"/>
           <w:lang w:val="en-US"/>
         </w:rPr>
-        <w:t xml:space="preserve"> mkdir ‘name’</w:t>
+        <w:t xml:space="preserve"> cat ‘file name’</w:t>
       </w:r>
     </w:p>
     <w:p>
@@ -12309,14 +12251,14 @@
         <w:rPr>
           <w:lang w:val="en-US"/>
         </w:rPr>
-        <w:t>Remove File:</w:t>
+        <w:t>Create the Directory:</w:t>
       </w:r>
       <w:r>
         <w:rPr>
           <w:color w:val="7030A0"/>
           <w:lang w:val="en-US"/>
         </w:rPr>
-        <w:t xml:space="preserve"> rm ‘file name’</w:t>
+        <w:t xml:space="preserve"> mkdir ‘name’</w:t>
       </w:r>
     </w:p>
     <w:p>
@@ -12335,28 +12277,14 @@
         <w:rPr>
           <w:lang w:val="en-US"/>
         </w:rPr>
-        <w:t>Remove Directory/Folder:</w:t>
+        <w:t>Copy File:</w:t>
       </w:r>
       <w:r>
         <w:rPr>
           <w:color w:val="7030A0"/>
           <w:lang w:val="en-US"/>
         </w:rPr>
-        <w:t xml:space="preserve"> rm -r</w:t>
-      </w:r>
-      <w:r>
-        <w:rPr>
-          <w:color w:val="7030A0"/>
-          <w:lang w:val="en-US"/>
-        </w:rPr>
-        <w:t>f</w:t>
-      </w:r>
-      <w:r>
-        <w:rPr>
-          <w:color w:val="7030A0"/>
-          <w:lang w:val="en-US"/>
-        </w:rPr>
-        <w:t xml:space="preserve"> ‘file name’</w:t>
+        <w:t xml:space="preserve"> cp ‘source path’ ‘destination path’</w:t>
       </w:r>
     </w:p>
     <w:p>
@@ -12375,14 +12303,14 @@
         <w:rPr>
           <w:lang w:val="en-US"/>
         </w:rPr>
-        <w:t>Memory:</w:t>
+        <w:t>Move File:</w:t>
       </w:r>
       <w:r>
         <w:rPr>
           <w:color w:val="7030A0"/>
           <w:lang w:val="en-US"/>
         </w:rPr>
-        <w:t xml:space="preserve"> free</w:t>
+        <w:t xml:space="preserve"> mv ‘source path’ ‘destination path’</w:t>
       </w:r>
     </w:p>
     <w:p>
@@ -12401,14 +12329,14 @@
         <w:rPr>
           <w:lang w:val="en-US"/>
         </w:rPr>
-        <w:t>Disk:</w:t>
+        <w:t>Remove File:</w:t>
       </w:r>
       <w:r>
         <w:rPr>
           <w:color w:val="7030A0"/>
           <w:lang w:val="en-US"/>
         </w:rPr>
-        <w:t xml:space="preserve"> df</w:t>
+        <w:t xml:space="preserve"> rm ‘file name’</w:t>
       </w:r>
     </w:p>
     <w:p>
@@ -12427,14 +12355,28 @@
         <w:rPr>
           <w:lang w:val="en-US"/>
         </w:rPr>
-        <w:t>Advanced Memory:</w:t>
+        <w:t>Remove Directory/Folder:</w:t>
       </w:r>
       <w:r>
         <w:rPr>
           <w:color w:val="7030A0"/>
           <w:lang w:val="en-US"/>
         </w:rPr>
-        <w:t xml:space="preserve"> free -g</w:t>
+        <w:t xml:space="preserve"> rm -r</w:t>
+      </w:r>
+      <w:r>
+        <w:rPr>
+          <w:color w:val="7030A0"/>
+          <w:lang w:val="en-US"/>
+        </w:rPr>
+        <w:t>f</w:t>
+      </w:r>
+      <w:r>
+        <w:rPr>
+          <w:color w:val="7030A0"/>
+          <w:lang w:val="en-US"/>
+        </w:rPr>
+        <w:t xml:space="preserve"> ‘file name’</w:t>
       </w:r>
     </w:p>
     <w:p>
@@ -12453,14 +12395,14 @@
         <w:rPr>
           <w:lang w:val="en-US"/>
         </w:rPr>
-        <w:t>Check Number of CPU:</w:t>
+        <w:t>Memory:</w:t>
       </w:r>
       <w:r>
         <w:rPr>
           <w:color w:val="7030A0"/>
           <w:lang w:val="en-US"/>
         </w:rPr>
-        <w:t xml:space="preserve"> nproc</w:t>
+        <w:t xml:space="preserve"> free</w:t>
       </w:r>
     </w:p>
     <w:p>
@@ -12479,14 +12421,14 @@
         <w:rPr>
           <w:lang w:val="en-US"/>
         </w:rPr>
-        <w:t>Advanced Disk:</w:t>
+        <w:t>Disk:</w:t>
       </w:r>
       <w:r>
         <w:rPr>
           <w:color w:val="7030A0"/>
           <w:lang w:val="en-US"/>
         </w:rPr>
-        <w:t xml:space="preserve"> df -h</w:t>
+        <w:t xml:space="preserve"> df</w:t>
       </w:r>
     </w:p>
     <w:p>
@@ -12505,14 +12447,14 @@
         <w:rPr>
           <w:lang w:val="en-US"/>
         </w:rPr>
-        <w:t>Whole System Info:</w:t>
+        <w:t>Advanced Memory:</w:t>
       </w:r>
       <w:r>
         <w:rPr>
           <w:color w:val="7030A0"/>
           <w:lang w:val="en-US"/>
         </w:rPr>
-        <w:t xml:space="preserve"> top</w:t>
+        <w:t xml:space="preserve"> free -g</w:t>
       </w:r>
     </w:p>
     <w:p>
@@ -12531,14 +12473,14 @@
         <w:rPr>
           <w:lang w:val="en-US"/>
         </w:rPr>
-        <w:t>Clear the Terminal:</w:t>
+        <w:t>Check Number of CPU:</w:t>
       </w:r>
       <w:r>
         <w:rPr>
           <w:color w:val="7030A0"/>
           <w:lang w:val="en-US"/>
         </w:rPr>
-        <w:t xml:space="preserve"> clear</w:t>
+        <w:t xml:space="preserve"> nproc</w:t>
       </w:r>
     </w:p>
     <w:p>
@@ -12557,14 +12499,14 @@
         <w:rPr>
           <w:lang w:val="en-US"/>
         </w:rPr>
-        <w:t>View Manual:</w:t>
+        <w:t>Advanced Disk:</w:t>
       </w:r>
       <w:r>
         <w:rPr>
           <w:color w:val="7030A0"/>
           <w:lang w:val="en-US"/>
         </w:rPr>
-        <w:t xml:space="preserve"> man ‘command name’</w:t>
+        <w:t xml:space="preserve"> df -h</w:t>
       </w:r>
     </w:p>
     <w:p>
@@ -12583,14 +12525,14 @@
         <w:rPr>
           <w:lang w:val="en-US"/>
         </w:rPr>
-        <w:t>Create and Open / Open  the File:</w:t>
+        <w:t>Whole System Info:</w:t>
       </w:r>
       <w:r>
         <w:rPr>
           <w:color w:val="7030A0"/>
           <w:lang w:val="en-US"/>
         </w:rPr>
-        <w:t xml:space="preserve"> vim ‘file name’</w:t>
+        <w:t xml:space="preserve"> top</w:t>
       </w:r>
     </w:p>
     <w:p>
@@ -12610,14 +12552,14 @@
           <w:lang w:val="en-US"/>
         </w:rPr>
         <w:lastRenderedPageBreak/>
-        <w:t>Shebang:</w:t>
+        <w:t>Clear the Terminal:</w:t>
       </w:r>
       <w:r>
         <w:rPr>
           <w:color w:val="7030A0"/>
           <w:lang w:val="en-US"/>
         </w:rPr>
-        <w:t xml:space="preserve"> #!</w:t>
+        <w:t xml:space="preserve"> clear</w:t>
       </w:r>
     </w:p>
     <w:p>
@@ -12636,14 +12578,14 @@
         <w:rPr>
           <w:lang w:val="en-US"/>
         </w:rPr>
-        <w:t>Execute the Bash (Shell Script ) File:</w:t>
+        <w:t>View Manual:</w:t>
       </w:r>
       <w:r>
         <w:rPr>
           <w:color w:val="7030A0"/>
           <w:lang w:val="en-US"/>
         </w:rPr>
-        <w:t xml:space="preserve"> sh ‘file name’</w:t>
+        <w:t xml:space="preserve"> man ‘command name’</w:t>
       </w:r>
     </w:p>
     <w:p>
@@ -12662,20 +12604,14 @@
         <w:rPr>
           <w:lang w:val="en-US"/>
         </w:rPr>
-        <w:t>Execute Bash File:</w:t>
+        <w:t>Create and Open / Open  the File:</w:t>
       </w:r>
       <w:r>
         <w:rPr>
           <w:color w:val="7030A0"/>
           <w:lang w:val="en-US"/>
         </w:rPr>
-        <w:t xml:space="preserve"> ./’file name’ </w:t>
-      </w:r>
-      <w:r>
-        <w:rPr>
-          <w:lang w:val="en-US"/>
-        </w:rPr>
-        <w:t>after giving permissions to the file.</w:t>
+        <w:t xml:space="preserve"> vim ‘file name’</w:t>
       </w:r>
     </w:p>
     <w:p>
@@ -12694,21 +12630,14 @@
         <w:rPr>
           <w:lang w:val="en-US"/>
         </w:rPr>
-        <w:t>Grant/Change Permissions:</w:t>
+        <w:t>Shebang:</w:t>
       </w:r>
       <w:r>
         <w:rPr>
           <w:color w:val="7030A0"/>
           <w:lang w:val="en-US"/>
         </w:rPr>
-        <w:t xml:space="preserve"> chmod </w:t>
-      </w:r>
-      <w:r>
-        <w:rPr>
-          <w:color w:val="7030A0"/>
-          <w:lang w:val="en-US"/>
-        </w:rPr>
-        <w:t>‘UGE’ ‘file name’</w:t>
+        <w:t xml:space="preserve"> #!</w:t>
       </w:r>
     </w:p>
     <w:p>
@@ -12727,6 +12656,97 @@
         <w:rPr>
           <w:lang w:val="en-US"/>
         </w:rPr>
+        <w:t>Execute the Bash (Shell Script ) File:</w:t>
+      </w:r>
+      <w:r>
+        <w:rPr>
+          <w:color w:val="7030A0"/>
+          <w:lang w:val="en-US"/>
+        </w:rPr>
+        <w:t xml:space="preserve"> sh ‘file name’</w:t>
+      </w:r>
+    </w:p>
+    <w:p>
+      <w:pPr>
+        <w:pStyle w:val="ListParagraph"/>
+        <w:numPr>
+          <w:ilvl w:val="3"/>
+          <w:numId w:val="16"/>
+        </w:numPr>
+        <w:rPr>
+          <w:color w:val="7030A0"/>
+          <w:lang w:val="en-US"/>
+        </w:rPr>
+      </w:pPr>
+      <w:r>
+        <w:rPr>
+          <w:lang w:val="en-US"/>
+        </w:rPr>
+        <w:t>Execute Bash File:</w:t>
+      </w:r>
+      <w:r>
+        <w:rPr>
+          <w:color w:val="7030A0"/>
+          <w:lang w:val="en-US"/>
+        </w:rPr>
+        <w:t xml:space="preserve"> ./’file name’ </w:t>
+      </w:r>
+      <w:r>
+        <w:rPr>
+          <w:lang w:val="en-US"/>
+        </w:rPr>
+        <w:t>after giving permissions to the file.</w:t>
+      </w:r>
+    </w:p>
+    <w:p>
+      <w:pPr>
+        <w:pStyle w:val="ListParagraph"/>
+        <w:numPr>
+          <w:ilvl w:val="3"/>
+          <w:numId w:val="16"/>
+        </w:numPr>
+        <w:rPr>
+          <w:color w:val="7030A0"/>
+          <w:lang w:val="en-US"/>
+        </w:rPr>
+      </w:pPr>
+      <w:r>
+        <w:rPr>
+          <w:lang w:val="en-US"/>
+        </w:rPr>
+        <w:t>Grant/Change Permissions:</w:t>
+      </w:r>
+      <w:r>
+        <w:rPr>
+          <w:color w:val="7030A0"/>
+          <w:lang w:val="en-US"/>
+        </w:rPr>
+        <w:t xml:space="preserve"> chmod </w:t>
+      </w:r>
+      <w:r>
+        <w:rPr>
+          <w:color w:val="7030A0"/>
+          <w:lang w:val="en-US"/>
+        </w:rPr>
+        <w:t>‘UGE’ ‘file name’</w:t>
+      </w:r>
+    </w:p>
+    <w:p>
+      <w:pPr>
+        <w:pStyle w:val="ListParagraph"/>
+        <w:numPr>
+          <w:ilvl w:val="3"/>
+          <w:numId w:val="16"/>
+        </w:numPr>
+        <w:rPr>
+          <w:color w:val="7030A0"/>
+          <w:lang w:val="en-US"/>
+        </w:rPr>
+      </w:pPr>
+      <w:r>
+        <w:rPr>
+          <w:lang w:val="en-US"/>
+        </w:rPr>
         <w:t>Example Chmod Command</w:t>
       </w:r>
       <w:r>
@@ -12741,6 +12761,834 @@
           <w:lang w:val="en-US"/>
         </w:rPr>
         <w:t xml:space="preserve"> chmod 400 ‘file name’</w:t>
+      </w:r>
+    </w:p>
+    <w:p>
+      <w:pPr>
+        <w:pStyle w:val="ListParagraph"/>
+        <w:numPr>
+          <w:ilvl w:val="3"/>
+          <w:numId w:val="16"/>
+        </w:numPr>
+        <w:rPr>
+          <w:color w:val="7030A0"/>
+          <w:lang w:val="en-US"/>
+        </w:rPr>
+      </w:pPr>
+      <w:r>
+        <w:rPr>
+          <w:lang w:val="en-US"/>
+        </w:rPr>
+        <w:t>Print Message:</w:t>
+      </w:r>
+      <w:r>
+        <w:rPr>
+          <w:color w:val="7030A0"/>
+          <w:lang w:val="en-US"/>
+        </w:rPr>
+        <w:t xml:space="preserve"> echo ‘message’</w:t>
+      </w:r>
+    </w:p>
+    <w:p>
+      <w:pPr>
+        <w:pStyle w:val="ListParagraph"/>
+        <w:numPr>
+          <w:ilvl w:val="3"/>
+          <w:numId w:val="16"/>
+        </w:numPr>
+        <w:rPr>
+          <w:color w:val="7030A0"/>
+          <w:lang w:val="en-US"/>
+        </w:rPr>
+      </w:pPr>
+      <w:r>
+        <w:rPr>
+          <w:lang w:val="en-US"/>
+        </w:rPr>
+        <w:t>Debug Mode:</w:t>
+      </w:r>
+      <w:r>
+        <w:rPr>
+          <w:color w:val="7030A0"/>
+          <w:lang w:val="en-US"/>
+        </w:rPr>
+        <w:t xml:space="preserve"> set -x</w:t>
+      </w:r>
+    </w:p>
+    <w:p>
+      <w:pPr>
+        <w:pStyle w:val="ListParagraph"/>
+        <w:numPr>
+          <w:ilvl w:val="3"/>
+          <w:numId w:val="16"/>
+        </w:numPr>
+        <w:rPr>
+          <w:color w:val="7030A0"/>
+          <w:lang w:val="en-US"/>
+        </w:rPr>
+      </w:pPr>
+      <w:r>
+        <w:rPr>
+          <w:lang w:val="en-US"/>
+        </w:rPr>
+        <w:t>Exit the Script on an Error:</w:t>
+      </w:r>
+      <w:r>
+        <w:rPr>
+          <w:color w:val="7030A0"/>
+          <w:lang w:val="en-US"/>
+        </w:rPr>
+        <w:t xml:space="preserve"> set -e</w:t>
+      </w:r>
+    </w:p>
+    <w:p>
+      <w:pPr>
+        <w:pStyle w:val="ListParagraph"/>
+        <w:numPr>
+          <w:ilvl w:val="3"/>
+          <w:numId w:val="16"/>
+        </w:numPr>
+        <w:rPr>
+          <w:color w:val="7030A0"/>
+          <w:lang w:val="en-US"/>
+        </w:rPr>
+      </w:pPr>
+      <w:r>
+        <w:rPr>
+          <w:lang w:val="en-US"/>
+        </w:rPr>
+        <w:t>Include Pipefail in the Script:</w:t>
+      </w:r>
+      <w:r>
+        <w:rPr>
+          <w:color w:val="7030A0"/>
+          <w:lang w:val="en-US"/>
+        </w:rPr>
+        <w:t xml:space="preserve"> set -o pipefail</w:t>
+      </w:r>
+    </w:p>
+    <w:p>
+      <w:pPr>
+        <w:pStyle w:val="ListParagraph"/>
+        <w:numPr>
+          <w:ilvl w:val="3"/>
+          <w:numId w:val="16"/>
+        </w:numPr>
+        <w:rPr>
+          <w:color w:val="7030A0"/>
+          <w:lang w:val="en-US"/>
+        </w:rPr>
+      </w:pPr>
+      <w:r>
+        <w:rPr>
+          <w:lang w:val="en-US"/>
+        </w:rPr>
+        <w:t>Show Running Processes:</w:t>
+      </w:r>
+      <w:r>
+        <w:rPr>
+          <w:color w:val="7030A0"/>
+          <w:lang w:val="en-US"/>
+        </w:rPr>
+        <w:t xml:space="preserve"> ps -ef</w:t>
+      </w:r>
+    </w:p>
+    <w:p>
+      <w:pPr>
+        <w:pStyle w:val="ListParagraph"/>
+        <w:numPr>
+          <w:ilvl w:val="3"/>
+          <w:numId w:val="16"/>
+        </w:numPr>
+        <w:rPr>
+          <w:color w:val="7030A0"/>
+          <w:lang w:val="en-US"/>
+        </w:rPr>
+      </w:pPr>
+      <w:r>
+        <w:rPr>
+          <w:lang w:val="en-US"/>
+        </w:rPr>
+        <w:t>Filter Specific Things:</w:t>
+      </w:r>
+      <w:r>
+        <w:rPr>
+          <w:color w:val="7030A0"/>
+          <w:lang w:val="en-US"/>
+        </w:rPr>
+        <w:t xml:space="preserve"> grep ‘filter’ ‘file name’</w:t>
+      </w:r>
+    </w:p>
+    <w:p>
+      <w:pPr>
+        <w:pStyle w:val="ListParagraph"/>
+        <w:numPr>
+          <w:ilvl w:val="3"/>
+          <w:numId w:val="16"/>
+        </w:numPr>
+        <w:rPr>
+          <w:color w:val="7030A0"/>
+          <w:lang w:val="en-US"/>
+        </w:rPr>
+      </w:pPr>
+      <w:r>
+        <w:rPr>
+          <w:lang w:val="en-US"/>
+        </w:rPr>
+        <w:t>Show Specific Processes:</w:t>
+      </w:r>
+      <w:r>
+        <w:rPr>
+          <w:color w:val="7030A0"/>
+          <w:lang w:val="en-US"/>
+        </w:rPr>
+        <w:t xml:space="preserve"> ps -ef | grep ‘name’</w:t>
+      </w:r>
+    </w:p>
+    <w:p>
+      <w:pPr>
+        <w:pStyle w:val="ListParagraph"/>
+        <w:numPr>
+          <w:ilvl w:val="3"/>
+          <w:numId w:val="16"/>
+        </w:numPr>
+        <w:rPr>
+          <w:color w:val="7030A0"/>
+          <w:lang w:val="en-US"/>
+        </w:rPr>
+      </w:pPr>
+      <w:r>
+        <w:rPr>
+          <w:lang w:val="en-US"/>
+        </w:rPr>
+        <w:t>Show Specific Column:</w:t>
+      </w:r>
+      <w:r>
+        <w:rPr>
+          <w:color w:val="7030A0"/>
+          <w:lang w:val="en-US"/>
+        </w:rPr>
+        <w:t xml:space="preserve"> ps -ef | grep ‘name’ | awk ‘{print $’column number’}’ </w:t>
+      </w:r>
+      <w:r>
+        <w:rPr>
+          <w:color w:val="C00000"/>
+          <w:u w:val="single"/>
+          <w:lang w:val="en-US"/>
+        </w:rPr>
+        <w:t>EX:</w:t>
+      </w:r>
+      <w:r>
+        <w:rPr>
+          <w:color w:val="C00000"/>
+          <w:lang w:val="en-US"/>
+        </w:rPr>
+        <w:t xml:space="preserve"> </w:t>
+      </w:r>
+      <w:r>
+        <w:rPr>
+          <w:color w:val="000000" w:themeColor="text1"/>
+          <w:lang w:val="en-US"/>
+        </w:rPr>
+        <w:t>ps -ef | grep python | awk ‘{print $2}’</w:t>
+      </w:r>
+      <w:r>
+        <w:rPr>
+          <w:color w:val="000000" w:themeColor="text1"/>
+          <w:lang w:val="en-US"/>
+        </w:rPr>
+        <w:t xml:space="preserve"> </w:t>
+      </w:r>
+      <w:r>
+        <w:rPr>
+          <w:color w:val="000000" w:themeColor="text1"/>
+          <w:lang w:val="en-US"/>
+        </w:rPr>
+        <w:sym w:font="Wingdings" w:char="F0E8"/>
+      </w:r>
+      <w:r>
+        <w:rPr>
+          <w:color w:val="000000" w:themeColor="text1"/>
+          <w:lang w:val="en-US"/>
+        </w:rPr>
+        <w:t xml:space="preserve"> 2</w:t>
+      </w:r>
+      <w:r>
+        <w:rPr>
+          <w:color w:val="000000" w:themeColor="text1"/>
+          <w:vertAlign w:val="superscript"/>
+          <w:lang w:val="en-US"/>
+        </w:rPr>
+        <w:t>nd</w:t>
+      </w:r>
+      <w:r>
+        <w:rPr>
+          <w:color w:val="000000" w:themeColor="text1"/>
+          <w:lang w:val="en-US"/>
+        </w:rPr>
+        <w:t xml:space="preserve"> column</w:t>
+      </w:r>
+    </w:p>
+    <w:p>
+      <w:pPr>
+        <w:pStyle w:val="ListParagraph"/>
+        <w:numPr>
+          <w:ilvl w:val="3"/>
+          <w:numId w:val="16"/>
+        </w:numPr>
+        <w:rPr>
+          <w:color w:val="7030A0"/>
+          <w:lang w:val="en-US"/>
+        </w:rPr>
+      </w:pPr>
+      <w:r>
+        <w:rPr>
+          <w:lang w:val="en-US"/>
+        </w:rPr>
+        <w:t>Download a File:</w:t>
+      </w:r>
+      <w:r>
+        <w:rPr>
+          <w:color w:val="7030A0"/>
+          <w:lang w:val="en-US"/>
+        </w:rPr>
+        <w:t xml:space="preserve"> wget ‘url’</w:t>
+      </w:r>
+    </w:p>
+    <w:p>
+      <w:pPr>
+        <w:pStyle w:val="ListParagraph"/>
+        <w:numPr>
+          <w:ilvl w:val="3"/>
+          <w:numId w:val="16"/>
+        </w:numPr>
+        <w:rPr>
+          <w:color w:val="7030A0"/>
+          <w:lang w:val="en-US"/>
+        </w:rPr>
+      </w:pPr>
+      <w:r>
+        <w:rPr>
+          <w:lang w:val="en-US"/>
+        </w:rPr>
+        <w:t>Get Data From Internet:</w:t>
+      </w:r>
+      <w:r>
+        <w:rPr>
+          <w:color w:val="7030A0"/>
+          <w:lang w:val="en-US"/>
+        </w:rPr>
+        <w:t xml:space="preserve"> curl ‘url / link / address’</w:t>
+      </w:r>
+    </w:p>
+    <w:p>
+      <w:pPr>
+        <w:pStyle w:val="ListParagraph"/>
+        <w:numPr>
+          <w:ilvl w:val="3"/>
+          <w:numId w:val="16"/>
+        </w:numPr>
+        <w:rPr>
+          <w:color w:val="7030A0"/>
+          <w:lang w:val="en-US"/>
+        </w:rPr>
+      </w:pPr>
+      <w:r>
+        <w:rPr>
+          <w:lang w:val="en-US"/>
+        </w:rPr>
+        <w:t>Check Error in a Log File:</w:t>
+      </w:r>
+      <w:r>
+        <w:rPr>
+          <w:color w:val="7030A0"/>
+          <w:lang w:val="en-US"/>
+        </w:rPr>
+        <w:t xml:space="preserve"> curl ‘log data url’ | grep error</w:t>
+      </w:r>
+    </w:p>
+    <w:p>
+      <w:pPr>
+        <w:pStyle w:val="ListParagraph"/>
+        <w:numPr>
+          <w:ilvl w:val="3"/>
+          <w:numId w:val="16"/>
+        </w:numPr>
+        <w:rPr>
+          <w:color w:val="7030A0"/>
+          <w:lang w:val="en-US"/>
+        </w:rPr>
+      </w:pPr>
+      <w:r>
+        <w:rPr>
+          <w:lang w:val="en-US"/>
+        </w:rPr>
+        <w:t>Search for a File:</w:t>
+      </w:r>
+      <w:r>
+        <w:rPr>
+          <w:color w:val="7030A0"/>
+          <w:lang w:val="en-US"/>
+        </w:rPr>
+        <w:t xml:space="preserve"> find ‘file name’</w:t>
+      </w:r>
+    </w:p>
+    <w:p>
+      <w:pPr>
+        <w:pStyle w:val="ListParagraph"/>
+        <w:numPr>
+          <w:ilvl w:val="3"/>
+          <w:numId w:val="16"/>
+        </w:numPr>
+        <w:rPr>
+          <w:color w:val="7030A0"/>
+          <w:lang w:val="en-US"/>
+        </w:rPr>
+      </w:pPr>
+      <w:r>
+        <w:rPr>
+          <w:lang w:val="en-US"/>
+        </w:rPr>
+        <w:t>Switch to Root User:</w:t>
+      </w:r>
+      <w:r>
+        <w:rPr>
+          <w:color w:val="7030A0"/>
+          <w:lang w:val="en-US"/>
+        </w:rPr>
+        <w:t xml:space="preserve"> sudo su</w:t>
+      </w:r>
+      <w:r>
+        <w:rPr>
+          <w:lang w:val="en-US"/>
+        </w:rPr>
+        <w:t xml:space="preserve"> / </w:t>
+      </w:r>
+      <w:r>
+        <w:rPr>
+          <w:color w:val="7030A0"/>
+          <w:lang w:val="en-US"/>
+        </w:rPr>
+        <w:t>sudo su -</w:t>
+      </w:r>
+    </w:p>
+    <w:p>
+      <w:pPr>
+        <w:pStyle w:val="ListParagraph"/>
+        <w:numPr>
+          <w:ilvl w:val="3"/>
+          <w:numId w:val="16"/>
+        </w:numPr>
+        <w:rPr>
+          <w:color w:val="7030A0"/>
+          <w:lang w:val="en-US"/>
+        </w:rPr>
+      </w:pPr>
+      <w:r>
+        <w:rPr>
+          <w:lang w:val="en-US"/>
+        </w:rPr>
+        <w:t>Switch to User</w:t>
+      </w:r>
+      <w:r>
+        <w:rPr>
+          <w:lang w:val="en-US"/>
+        </w:rPr>
+        <w:t xml:space="preserve">: </w:t>
+      </w:r>
+      <w:r>
+        <w:rPr>
+          <w:color w:val="7030A0"/>
+          <w:lang w:val="en-US"/>
+        </w:rPr>
+        <w:t>su ‘username’</w:t>
+      </w:r>
+    </w:p>
+    <w:p>
+      <w:pPr>
+        <w:pStyle w:val="ListParagraph"/>
+        <w:numPr>
+          <w:ilvl w:val="3"/>
+          <w:numId w:val="16"/>
+        </w:numPr>
+        <w:rPr>
+          <w:color w:val="7030A0"/>
+          <w:lang w:val="en-US"/>
+        </w:rPr>
+      </w:pPr>
+      <w:r>
+        <w:rPr>
+          <w:lang w:val="en-US"/>
+        </w:rPr>
+        <w:t>Find all files:</w:t>
+      </w:r>
+      <w:r>
+        <w:rPr>
+          <w:color w:val="7030A0"/>
+          <w:lang w:val="en-US"/>
+        </w:rPr>
+        <w:t xml:space="preserve"> </w:t>
+      </w:r>
+      <w:r>
+        <w:rPr>
+          <w:color w:val="7030A0"/>
+          <w:lang w:val="en-US"/>
+        </w:rPr>
+        <w:t xml:space="preserve">sudo </w:t>
+      </w:r>
+      <w:r>
+        <w:rPr>
+          <w:color w:val="7030A0"/>
+          <w:lang w:val="en-US"/>
+        </w:rPr>
+        <w:t>find /</w:t>
+      </w:r>
+      <w:r>
+        <w:rPr>
+          <w:color w:val="7030A0"/>
+          <w:lang w:val="en-US"/>
+        </w:rPr>
+        <w:t xml:space="preserve"> </w:t>
+      </w:r>
+    </w:p>
+    <w:p>
+      <w:pPr>
+        <w:pStyle w:val="ListParagraph"/>
+        <w:numPr>
+          <w:ilvl w:val="3"/>
+          <w:numId w:val="16"/>
+        </w:numPr>
+        <w:rPr>
+          <w:color w:val="7030A0"/>
+          <w:lang w:val="en-US"/>
+        </w:rPr>
+      </w:pPr>
+      <w:r>
+        <w:rPr>
+          <w:lang w:val="en-US"/>
+        </w:rPr>
+        <w:t>Find Specific File:</w:t>
+      </w:r>
+      <w:r>
+        <w:rPr>
+          <w:color w:val="7030A0"/>
+          <w:lang w:val="en-US"/>
+        </w:rPr>
+        <w:t xml:space="preserve"> sudo find / -name ‘file name’</w:t>
+      </w:r>
+    </w:p>
+    <w:p>
+      <w:pPr>
+        <w:pStyle w:val="ListParagraph"/>
+        <w:numPr>
+          <w:ilvl w:val="3"/>
+          <w:numId w:val="16"/>
+        </w:numPr>
+        <w:rPr>
+          <w:color w:val="7030A0"/>
+          <w:lang w:val="en-US"/>
+        </w:rPr>
+      </w:pPr>
+      <w:r>
+        <w:rPr>
+          <w:lang w:val="en-US"/>
+        </w:rPr>
+        <w:t>Kill a Process:</w:t>
+      </w:r>
+      <w:r>
+        <w:rPr>
+          <w:color w:val="7030A0"/>
+          <w:lang w:val="en-US"/>
+        </w:rPr>
+        <w:t xml:space="preserve"> kill -9 ‘name’</w:t>
+      </w:r>
+    </w:p>
+    <w:p>
+      <w:pPr>
+        <w:pStyle w:val="ListParagraph"/>
+        <w:numPr>
+          <w:ilvl w:val="3"/>
+          <w:numId w:val="16"/>
+        </w:numPr>
+        <w:rPr>
+          <w:color w:val="7030A0"/>
+          <w:lang w:val="en-US"/>
+        </w:rPr>
+      </w:pPr>
+      <w:r>
+        <w:rPr>
+          <w:lang w:val="en-US"/>
+        </w:rPr>
+        <w:t>Continuous Printing:</w:t>
+      </w:r>
+      <w:r>
+        <w:rPr>
+          <w:color w:val="7030A0"/>
+          <w:lang w:val="en-US"/>
+        </w:rPr>
+        <w:t xml:space="preserve"> yes</w:t>
+      </w:r>
+    </w:p>
+    <w:p>
+      <w:pPr>
+        <w:pStyle w:val="ListParagraph"/>
+        <w:numPr>
+          <w:ilvl w:val="3"/>
+          <w:numId w:val="16"/>
+        </w:numPr>
+        <w:rPr>
+          <w:color w:val="7030A0"/>
+          <w:lang w:val="en-US"/>
+        </w:rPr>
+      </w:pPr>
+      <w:r>
+        <w:rPr>
+          <w:lang w:val="en-US"/>
+        </w:rPr>
+        <w:t>Kill any Process:</w:t>
+      </w:r>
+      <w:r>
+        <w:rPr>
+          <w:color w:val="7030A0"/>
+          <w:lang w:val="en-US"/>
+        </w:rPr>
+        <w:t xml:space="preserve"> ctrl + c</w:t>
+      </w:r>
+    </w:p>
+    <w:p>
+      <w:pPr>
+        <w:pStyle w:val="ListParagraph"/>
+        <w:numPr>
+          <w:ilvl w:val="3"/>
+          <w:numId w:val="16"/>
+        </w:numPr>
+        <w:rPr>
+          <w:color w:val="7030A0"/>
+          <w:lang w:val="en-US"/>
+        </w:rPr>
+      </w:pPr>
+      <w:r>
+        <w:rPr>
+          <w:lang w:val="en-US"/>
+        </w:rPr>
+        <w:t>Block / Trap a Input / Signal:</w:t>
+      </w:r>
+      <w:r>
+        <w:rPr>
+          <w:color w:val="7030A0"/>
+          <w:lang w:val="en-US"/>
+        </w:rPr>
+        <w:t xml:space="preserve"> trap </w:t>
+      </w:r>
+      <w:r>
+        <w:rPr>
+          <w:color w:val="7030A0"/>
+          <w:lang w:val="en-US"/>
+        </w:rPr>
+        <w:t>‘message’ ‘signal command’</w:t>
+      </w:r>
+    </w:p>
+    <w:p>
+      <w:pPr>
+        <w:pStyle w:val="ListParagraph"/>
+        <w:numPr>
+          <w:ilvl w:val="3"/>
+          <w:numId w:val="16"/>
+        </w:numPr>
+        <w:rPr>
+          <w:color w:val="7030A0"/>
+          <w:lang w:val="en-US"/>
+        </w:rPr>
+      </w:pPr>
+      <w:r>
+        <w:rPr>
+          <w:lang w:val="en-US"/>
+        </w:rPr>
+        <w:t>Number of Lines in a File:</w:t>
+      </w:r>
+      <w:r>
+        <w:rPr>
+          <w:color w:val="7030A0"/>
+          <w:lang w:val="en-US"/>
+        </w:rPr>
+        <w:t xml:space="preserve"> wc -l ‘file name’</w:t>
+      </w:r>
+    </w:p>
+    <w:p>
+      <w:pPr>
+        <w:pStyle w:val="ListParagraph"/>
+        <w:numPr>
+          <w:ilvl w:val="3"/>
+          <w:numId w:val="16"/>
+        </w:numPr>
+        <w:rPr>
+          <w:color w:val="7030A0"/>
+          <w:lang w:val="en-US"/>
+        </w:rPr>
+      </w:pPr>
+      <w:r>
+        <w:rPr>
+          <w:lang w:val="en-US"/>
+        </w:rPr>
+        <w:t>Number of Words in a File:</w:t>
+      </w:r>
+      <w:r>
+        <w:rPr>
+          <w:color w:val="7030A0"/>
+          <w:lang w:val="en-US"/>
+        </w:rPr>
+        <w:t xml:space="preserve"> wc -w ‘file name’</w:t>
+      </w:r>
+    </w:p>
+    <w:p>
+      <w:pPr>
+        <w:pStyle w:val="ListParagraph"/>
+        <w:numPr>
+          <w:ilvl w:val="3"/>
+          <w:numId w:val="16"/>
+        </w:numPr>
+        <w:rPr>
+          <w:color w:val="7030A0"/>
+          <w:lang w:val="en-US"/>
+        </w:rPr>
+      </w:pPr>
+      <w:r>
+        <w:rPr>
+          <w:lang w:val="en-US"/>
+        </w:rPr>
+        <w:t>Number of Characters in a File:</w:t>
+      </w:r>
+      <w:r>
+        <w:rPr>
+          <w:color w:val="7030A0"/>
+          <w:lang w:val="en-US"/>
+        </w:rPr>
+        <w:t xml:space="preserve"> wc -c ‘file name’</w:t>
+      </w:r>
+    </w:p>
+    <w:p>
+      <w:pPr>
+        <w:pStyle w:val="ListParagraph"/>
+        <w:numPr>
+          <w:ilvl w:val="3"/>
+          <w:numId w:val="16"/>
+        </w:numPr>
+        <w:rPr>
+          <w:color w:val="7030A0"/>
+          <w:lang w:val="en-US"/>
+        </w:rPr>
+      </w:pPr>
+      <w:r>
+        <w:rPr>
+          <w:lang w:val="en-US"/>
+        </w:rPr>
+        <w:t>To See all :</w:t>
+      </w:r>
+      <w:r>
+        <w:rPr>
+          <w:color w:val="7030A0"/>
+          <w:lang w:val="en-US"/>
+        </w:rPr>
+        <w:t xml:space="preserve"> </w:t>
+      </w:r>
+      <w:r>
+        <w:rPr>
+          <w:color w:val="7030A0"/>
+          <w:lang w:val="en-US"/>
+        </w:rPr>
+        <w:t xml:space="preserve">wc –total=auto ‘file name’ </w:t>
+      </w:r>
+      <w:r>
+        <w:rPr>
+          <w:color w:val="7030A0"/>
+          <w:lang w:val="en-US"/>
+        </w:rPr>
+        <w:sym w:font="Wingdings" w:char="F0E8"/>
+      </w:r>
+      <w:r>
+        <w:rPr>
+          <w:color w:val="7030A0"/>
+          <w:lang w:val="en-US"/>
+        </w:rPr>
+        <w:t xml:space="preserve"> L W C</w:t>
+      </w:r>
+    </w:p>
+    <w:p>
+      <w:pPr>
+        <w:pStyle w:val="ListParagraph"/>
+        <w:numPr>
+          <w:ilvl w:val="3"/>
+          <w:numId w:val="16"/>
+        </w:numPr>
+        <w:rPr>
+          <w:color w:val="7030A0"/>
+          <w:lang w:val="en-US"/>
+        </w:rPr>
+      </w:pPr>
+      <w:r>
+        <w:rPr>
+          <w:lang w:val="en-US"/>
+        </w:rPr>
+        <w:t>Network Troubleshoot:</w:t>
+      </w:r>
+      <w:r>
+        <w:rPr>
+          <w:color w:val="7030A0"/>
+          <w:lang w:val="en-US"/>
+        </w:rPr>
+        <w:t xml:space="preserve"> traceroute ‘url/link/address’</w:t>
+      </w:r>
+    </w:p>
+    <w:p>
+      <w:pPr>
+        <w:pStyle w:val="ListParagraph"/>
+        <w:numPr>
+          <w:ilvl w:val="3"/>
+          <w:numId w:val="16"/>
+        </w:numPr>
+        <w:rPr>
+          <w:color w:val="7030A0"/>
+          <w:lang w:val="en-US"/>
+        </w:rPr>
+      </w:pPr>
+      <w:r>
+        <w:rPr>
+          <w:lang w:val="en-US"/>
+        </w:rPr>
+        <w:t>Sort in Ascending Order:</w:t>
+      </w:r>
+      <w:r>
+        <w:rPr>
+          <w:color w:val="7030A0"/>
+          <w:lang w:val="en-US"/>
+        </w:rPr>
+        <w:t xml:space="preserve"> sort ‘file name’</w:t>
+      </w:r>
+    </w:p>
+    <w:p>
+      <w:pPr>
+        <w:pStyle w:val="ListParagraph"/>
+        <w:numPr>
+          <w:ilvl w:val="3"/>
+          <w:numId w:val="16"/>
+        </w:numPr>
+        <w:rPr>
+          <w:color w:val="7030A0"/>
+          <w:lang w:val="en-US"/>
+        </w:rPr>
+      </w:pPr>
+      <w:r>
+        <w:rPr>
+          <w:lang w:val="en-US"/>
+        </w:rPr>
+        <w:t>Sort in Descend/Reverse Order:</w:t>
+      </w:r>
+      <w:r>
+        <w:rPr>
+          <w:color w:val="7030A0"/>
+          <w:lang w:val="en-US"/>
+        </w:rPr>
+        <w:t xml:space="preserve"> sort -r ‘file name’</w:t>
       </w:r>
     </w:p>
     <w:p>
@@ -12762,9 +13610,72 @@
           <w:u w:val="single"/>
           <w:lang w:val="en-US"/>
         </w:rPr>
-        <w:t>Notes</w:t>
-      </w:r>
-      <w:r>
+        <w:t>Notes:</w:t>
+      </w:r>
+      <w:r>
+        <w:rPr>
+          <w:lang w:val="en-US"/>
+        </w:rPr>
+        <w:t xml:space="preserve"> </w:t>
+      </w:r>
+    </w:p>
+    <w:p>
+      <w:pPr>
+        <w:pStyle w:val="ListParagraph"/>
+        <w:numPr>
+          <w:ilvl w:val="2"/>
+          <w:numId w:val="25"/>
+        </w:numPr>
+        <w:rPr>
+          <w:lang w:val="en-US"/>
+        </w:rPr>
+      </w:pPr>
+      <w:r>
+        <w:rPr>
+          <w:lang w:val="en-US"/>
+        </w:rPr>
+        <w:t>If permissions (6</w:t>
+      </w:r>
+      <w:r>
+        <w:rPr>
+          <w:lang w:val="en-US"/>
+        </w:rPr>
+        <w:t xml:space="preserve"> – </w:t>
+      </w:r>
+      <w:r>
+        <w:rPr>
+          <w:color w:val="7030A0"/>
+          <w:lang w:val="en-US"/>
+        </w:rPr>
+        <w:t>ls -ltr</w:t>
+      </w:r>
+      <w:r>
+        <w:rPr>
+          <w:lang w:val="en-US"/>
+        </w:rPr>
+        <w:t xml:space="preserve">) starts with </w:t>
+      </w:r>
+      <w:r>
+        <w:rPr>
+          <w:color w:val="7030A0"/>
+          <w:lang w:val="en-US"/>
+        </w:rPr>
+        <w:t xml:space="preserve">‘d’ </w:t>
+      </w:r>
+      <w:r>
+        <w:rPr>
+          <w:lang w:val="en-US"/>
+        </w:rPr>
+        <w:t>it’s a Directory or It’s a File</w:t>
+      </w:r>
+    </w:p>
+    <w:p>
+      <w:pPr>
+        <w:pStyle w:val="ListParagraph"/>
+        <w:numPr>
+          <w:ilvl w:val="2"/>
+          <w:numId w:val="25"/>
+        </w:numPr>
         <w:rPr>
           <w:b/>
           <w:bCs/>
@@ -12772,13 +13683,131 @@
           <w:u w:val="single"/>
           <w:lang w:val="en-US"/>
         </w:rPr>
-        <w:t>:</w:t>
-      </w:r>
-      <w:r>
-        <w:rPr>
-          <w:lang w:val="en-US"/>
-        </w:rPr>
-        <w:t xml:space="preserve"> </w:t>
+      </w:pPr>
+      <w:r>
+        <w:rPr>
+          <w:b/>
+          <w:bCs/>
+          <w:color w:val="C00000"/>
+          <w:u w:val="single"/>
+          <w:lang w:val="en-US"/>
+        </w:rPr>
+        <w:t xml:space="preserve">VI Guide: </w:t>
+      </w:r>
+    </w:p>
+    <w:p>
+      <w:pPr>
+        <w:pStyle w:val="ListParagraph"/>
+        <w:numPr>
+          <w:ilvl w:val="0"/>
+          <w:numId w:val="26"/>
+        </w:numPr>
+        <w:rPr>
+          <w:lang w:val="en-US"/>
+        </w:rPr>
+      </w:pPr>
+      <w:r>
+        <w:rPr>
+          <w:lang w:val="en-US"/>
+        </w:rPr>
+        <w:t>To write</w:t>
+      </w:r>
+      <w:r>
+        <w:rPr>
+          <w:lang w:val="en-US"/>
+        </w:rPr>
+        <w:t xml:space="preserve"> (Insert): </w:t>
+      </w:r>
+      <w:r>
+        <w:rPr>
+          <w:color w:val="7030A0"/>
+          <w:lang w:val="en-US"/>
+        </w:rPr>
+        <w:t xml:space="preserve"> i</w:t>
+      </w:r>
+    </w:p>
+    <w:p>
+      <w:pPr>
+        <w:pStyle w:val="ListParagraph"/>
+        <w:numPr>
+          <w:ilvl w:val="0"/>
+          <w:numId w:val="26"/>
+        </w:numPr>
+        <w:rPr>
+          <w:lang w:val="en-US"/>
+        </w:rPr>
+      </w:pPr>
+      <w:r>
+        <w:rPr>
+          <w:lang w:val="en-US"/>
+        </w:rPr>
+        <w:t>Exit</w:t>
+      </w:r>
+      <w:r>
+        <w:rPr>
+          <w:lang w:val="en-US"/>
+        </w:rPr>
+        <w:t xml:space="preserve">: </w:t>
+      </w:r>
+      <w:r>
+        <w:rPr>
+          <w:color w:val="7030A0"/>
+          <w:lang w:val="en-US"/>
+        </w:rPr>
+        <w:t>Esc + :</w:t>
+      </w:r>
+      <w:r>
+        <w:rPr>
+          <w:color w:val="7030A0"/>
+          <w:lang w:val="en-US"/>
+        </w:rPr>
+        <w:t>q!</w:t>
+      </w:r>
+      <w:r>
+        <w:rPr>
+          <w:color w:val="7030A0"/>
+          <w:lang w:val="en-US"/>
+        </w:rPr>
+        <w:t xml:space="preserve"> / Esc + :qa</w:t>
+      </w:r>
+    </w:p>
+    <w:p>
+      <w:pPr>
+        <w:pStyle w:val="ListParagraph"/>
+        <w:numPr>
+          <w:ilvl w:val="0"/>
+          <w:numId w:val="26"/>
+        </w:numPr>
+        <w:rPr>
+          <w:lang w:val="en-US"/>
+        </w:rPr>
+      </w:pPr>
+      <w:r>
+        <w:rPr>
+          <w:lang w:val="en-US"/>
+        </w:rPr>
+        <w:t xml:space="preserve">Save and Exit: </w:t>
+      </w:r>
+      <w:r>
+        <w:rPr>
+          <w:color w:val="7030A0"/>
+          <w:lang w:val="en-US"/>
+        </w:rPr>
+        <w:t>Esc + :</w:t>
+      </w:r>
+      <w:r>
+        <w:rPr>
+          <w:color w:val="7030A0"/>
+          <w:lang w:val="en-US"/>
+        </w:rPr>
+        <w:t>w</w:t>
+      </w:r>
+      <w:r>
+        <w:rPr>
+          <w:color w:val="7030A0"/>
+          <w:lang w:val="en-US"/>
+        </w:rPr>
+        <w:t>q!</w:t>
       </w:r>
     </w:p>
     <w:p>
@@ -12796,39 +13825,20 @@
         <w:rPr>
           <w:lang w:val="en-US"/>
         </w:rPr>
-        <w:t>If permissions (6</w:t>
-      </w:r>
-      <w:r>
-        <w:rPr>
-          <w:lang w:val="en-US"/>
-        </w:rPr>
-        <w:t xml:space="preserve"> – </w:t>
+        <w:t xml:space="preserve">You must start a Shell </w:t>
+      </w:r>
+      <w:r>
+        <w:rPr>
+          <w:lang w:val="en-US"/>
+        </w:rPr>
+        <w:t xml:space="preserve">Script with </w:t>
       </w:r>
       <w:r>
         <w:rPr>
           <w:color w:val="7030A0"/>
           <w:lang w:val="en-US"/>
         </w:rPr>
-        <w:t>ls -ltr</w:t>
-      </w:r>
-      <w:r>
-        <w:rPr>
-          <w:lang w:val="en-US"/>
-        </w:rPr>
-        <w:t xml:space="preserve">) starts with </w:t>
-      </w:r>
-      <w:r>
-        <w:rPr>
-          <w:color w:val="7030A0"/>
-          <w:lang w:val="en-US"/>
-        </w:rPr>
-        <w:t xml:space="preserve">‘d’ </w:t>
-      </w:r>
-      <w:r>
-        <w:rPr>
-          <w:lang w:val="en-US"/>
-        </w:rPr>
-        <w:t>it’s a Directory or It’s a File</w:t>
+        <w:t>‘Shebang - #!’</w:t>
       </w:r>
     </w:p>
     <w:p>
@@ -12846,114 +13856,57 @@
         <w:rPr>
           <w:lang w:val="en-US"/>
         </w:rPr>
-        <w:t xml:space="preserve">VI Guide: </w:t>
-      </w:r>
-    </w:p>
-    <w:p>
-      <w:pPr>
-        <w:pStyle w:val="ListParagraph"/>
-        <w:numPr>
-          <w:ilvl w:val="0"/>
-          <w:numId w:val="26"/>
-        </w:numPr>
-        <w:rPr>
-          <w:lang w:val="en-US"/>
-        </w:rPr>
-      </w:pPr>
-      <w:r>
-        <w:rPr>
-          <w:lang w:val="en-US"/>
-        </w:rPr>
-        <w:t>To write</w:t>
-      </w:r>
-      <w:r>
-        <w:rPr>
-          <w:lang w:val="en-US"/>
-        </w:rPr>
-        <w:t xml:space="preserve"> (Insert): </w:t>
+        <w:t>Bash Executables:</w:t>
       </w:r>
       <w:r>
         <w:rPr>
           <w:color w:val="7030A0"/>
           <w:lang w:val="en-US"/>
         </w:rPr>
-        <w:t xml:space="preserve"> i</w:t>
-      </w:r>
-    </w:p>
-    <w:p>
-      <w:pPr>
-        <w:pStyle w:val="ListParagraph"/>
-        <w:numPr>
-          <w:ilvl w:val="0"/>
-          <w:numId w:val="26"/>
-        </w:numPr>
-        <w:rPr>
-          <w:lang w:val="en-US"/>
-        </w:rPr>
-      </w:pPr>
-      <w:r>
-        <w:rPr>
-          <w:lang w:val="en-US"/>
-        </w:rPr>
-        <w:t>Exit</w:t>
-      </w:r>
-      <w:r>
-        <w:rPr>
-          <w:lang w:val="en-US"/>
-        </w:rPr>
-        <w:t xml:space="preserve">: </w:t>
+        <w:t xml:space="preserve"> bash, dash, sh, ksh  </w:t>
+      </w:r>
+      <w:commentRangeStart w:id="0"/>
+      <w:r>
+        <w:rPr>
+          <w:lang w:val="en-US"/>
+        </w:rPr>
+        <w:t xml:space="preserve">&amp; Popular one </w:t>
+      </w:r>
+      <w:commentRangeEnd w:id="0"/>
+      <w:r>
+        <w:rPr>
+          <w:rStyle w:val="CommentReference"/>
+        </w:rPr>
+        <w:commentReference w:id="0"/>
+      </w:r>
+      <w:commentRangeStart w:id="1"/>
+      <w:r>
+        <w:rPr>
+          <w:lang w:val="en-US"/>
+        </w:rPr>
+        <w:t>is</w:t>
       </w:r>
       <w:r>
         <w:rPr>
           <w:color w:val="7030A0"/>
           <w:lang w:val="en-US"/>
         </w:rPr>
-        <w:t>:q!</w:t>
-      </w:r>
-    </w:p>
-    <w:p>
-      <w:pPr>
-        <w:pStyle w:val="ListParagraph"/>
-        <w:numPr>
-          <w:ilvl w:val="0"/>
-          <w:numId w:val="26"/>
-        </w:numPr>
-        <w:rPr>
-          <w:lang w:val="en-US"/>
-        </w:rPr>
-      </w:pPr>
-      <w:r>
-        <w:rPr>
-          <w:lang w:val="en-US"/>
-        </w:rPr>
-        <w:t xml:space="preserve">Save and Exit: </w:t>
+        <w:t xml:space="preserve"> </w:t>
+      </w:r>
+      <w:commentRangeEnd w:id="1"/>
+      <w:r>
+        <w:rPr>
+          <w:rStyle w:val="CommentReference"/>
+        </w:rPr>
+        <w:commentReference w:id="1"/>
       </w:r>
       <w:r>
         <w:rPr>
           <w:color w:val="7030A0"/>
           <w:lang w:val="en-US"/>
         </w:rPr>
-        <w:t>:wq!</w:t>
-      </w:r>
-      <w:r>
-        <w:rPr>
-          <w:color w:val="7030A0"/>
-          <w:lang w:val="en-US"/>
-        </w:rPr>
-        <w:t xml:space="preserve"> </w:t>
-      </w:r>
-    </w:p>
-    <w:p>
-      <w:pPr>
-        <w:pStyle w:val="ListParagraph"/>
-        <w:numPr>
-          <w:ilvl w:val="0"/>
-          <w:numId w:val="26"/>
-        </w:numPr>
-        <w:rPr>
-          <w:lang w:val="en-US"/>
-        </w:rPr>
-      </w:pPr>
+        <w:t>bash</w:t>
+      </w:r>
     </w:p>
     <w:p>
       <w:pPr>
@@ -12970,20 +13923,27 @@
         <w:rPr>
           <w:lang w:val="en-US"/>
         </w:rPr>
-        <w:t xml:space="preserve">You must start a Shell </w:t>
-      </w:r>
-      <w:r>
-        <w:rPr>
-          <w:lang w:val="en-US"/>
-        </w:rPr>
-        <w:t xml:space="preserve">Script with </w:t>
+        <w:t xml:space="preserve">First line of bash script may look like this: </w:t>
       </w:r>
       <w:r>
         <w:rPr>
           <w:color w:val="7030A0"/>
           <w:lang w:val="en-US"/>
         </w:rPr>
-        <w:t>‘Shebang - #!’</w:t>
+        <w:t>#!/bin/bash</w:t>
+      </w:r>
+      <w:r>
+        <w:rPr>
+          <w:lang w:val="en-US"/>
+        </w:rPr>
+        <w:t xml:space="preserve"> or </w:t>
+      </w:r>
+      <w:r>
+        <w:rPr>
+          <w:color w:val="7030A0"/>
+          <w:lang w:val="en-US"/>
+        </w:rPr>
+        <w:t>#!/bin/dash</w:t>
       </w:r>
     </w:p>
     <w:p>
@@ -13001,56 +13961,20 @@
         <w:rPr>
           <w:lang w:val="en-US"/>
         </w:rPr>
-        <w:t>Bash Executables:</w:t>
+        <w:t xml:space="preserve">Some Operating Systems use </w:t>
       </w:r>
       <w:r>
         <w:rPr>
           <w:color w:val="7030A0"/>
           <w:lang w:val="en-US"/>
         </w:rPr>
-        <w:t xml:space="preserve"> bash, dash, sh, ksh  </w:t>
-      </w:r>
-      <w:commentRangeStart w:id="0"/>
-      <w:r>
-        <w:rPr>
-          <w:lang w:val="en-US"/>
-        </w:rPr>
-        <w:t xml:space="preserve">&amp; Popular one </w:t>
-      </w:r>
-      <w:commentRangeEnd w:id="0"/>
-      <w:r>
-        <w:rPr>
-          <w:rStyle w:val="CommentReference"/>
-        </w:rPr>
-        <w:commentReference w:id="0"/>
-      </w:r>
-      <w:commentRangeStart w:id="1"/>
-      <w:r>
-        <w:rPr>
-          <w:lang w:val="en-US"/>
-        </w:rPr>
-        <w:t>is</w:t>
-      </w:r>
-      <w:r>
-        <w:rPr>
-          <w:color w:val="7030A0"/>
-          <w:lang w:val="en-US"/>
-        </w:rPr>
-        <w:t xml:space="preserve"> </w:t>
-      </w:r>
-      <w:commentRangeEnd w:id="1"/>
-      <w:r>
-        <w:rPr>
-          <w:rStyle w:val="CommentReference"/>
-        </w:rPr>
-        <w:commentReference w:id="1"/>
-      </w:r>
-      <w:r>
-        <w:rPr>
-          <w:color w:val="7030A0"/>
-          <w:lang w:val="en-US"/>
-        </w:rPr>
-        <w:t>bash</w:t>
+        <w:t>dash</w:t>
+      </w:r>
+      <w:r>
+        <w:rPr>
+          <w:lang w:val="en-US"/>
+        </w:rPr>
+        <w:t xml:space="preserve"> as default, so you need to confirm first.</w:t>
       </w:r>
     </w:p>
     <w:p>
@@ -13066,29 +13990,23 @@
       </w:pPr>
       <w:r>
         <w:rPr>
-          <w:lang w:val="en-US"/>
-        </w:rPr>
-        <w:t xml:space="preserve">First line of bash script may look like this: </w:t>
-      </w:r>
-      <w:r>
-        <w:rPr>
           <w:color w:val="7030A0"/>
           <w:lang w:val="en-US"/>
         </w:rPr>
-        <w:t>#!/bin/bash</w:t>
-      </w:r>
-      <w:r>
-        <w:rPr>
-          <w:lang w:val="en-US"/>
-        </w:rPr>
-        <w:t xml:space="preserve"> or </w:t>
+        <w:t>#</w:t>
+      </w:r>
+      <w:r>
+        <w:rPr>
+          <w:lang w:val="en-US"/>
+        </w:rPr>
+        <w:t xml:space="preserve"> is used for commenting in </w:t>
       </w:r>
       <w:r>
         <w:rPr>
           <w:color w:val="7030A0"/>
           <w:lang w:val="en-US"/>
         </w:rPr>
-        <w:t>#!/bin/dash</w:t>
+        <w:t>bash.</w:t>
       </w:r>
     </w:p>
     <w:p>
@@ -13106,20 +14024,27 @@
         <w:rPr>
           <w:lang w:val="en-US"/>
         </w:rPr>
-        <w:t xml:space="preserve">Some Operating Systems use </w:t>
+        <w:t xml:space="preserve">Chmod has </w:t>
       </w:r>
       <w:r>
         <w:rPr>
           <w:color w:val="7030A0"/>
           <w:lang w:val="en-US"/>
         </w:rPr>
-        <w:t>dash</w:t>
-      </w:r>
-      <w:r>
-        <w:rPr>
-          <w:lang w:val="en-US"/>
-        </w:rPr>
-        <w:t xml:space="preserve"> as default, so you need to confirm first.</w:t>
+        <w:t xml:space="preserve">3 numbers </w:t>
+      </w:r>
+      <w:r>
+        <w:rPr>
+          <w:lang w:val="en-US"/>
+        </w:rPr>
+        <w:t xml:space="preserve">which represents </w:t>
+      </w:r>
+      <w:r>
+        <w:rPr>
+          <w:color w:val="7030A0"/>
+          <w:lang w:val="en-US"/>
+        </w:rPr>
+        <w:t>User, Group, Everyone</w:t>
       </w:r>
     </w:p>
     <w:p>
@@ -13137,27 +14062,54 @@
         <w:rPr>
           <w:lang w:val="en-US"/>
         </w:rPr>
-        <w:t xml:space="preserve">Chmod has </w:t>
+        <w:lastRenderedPageBreak/>
+        <w:t xml:space="preserve">4 – </w:t>
       </w:r>
       <w:r>
         <w:rPr>
           <w:color w:val="7030A0"/>
           <w:lang w:val="en-US"/>
         </w:rPr>
-        <w:t xml:space="preserve">3 numbers </w:t>
-      </w:r>
-      <w:r>
-        <w:rPr>
-          <w:lang w:val="en-US"/>
-        </w:rPr>
-        <w:t xml:space="preserve">which represents </w:t>
+        <w:t xml:space="preserve">Read, </w:t>
+      </w:r>
+      <w:r>
+        <w:rPr>
+          <w:lang w:val="en-US"/>
+        </w:rPr>
+        <w:t xml:space="preserve">2 – </w:t>
       </w:r>
       <w:r>
         <w:rPr>
           <w:color w:val="7030A0"/>
           <w:lang w:val="en-US"/>
         </w:rPr>
-        <w:t>User, Group, Everyone</w:t>
+        <w:t xml:space="preserve">Write, </w:t>
+      </w:r>
+      <w:r>
+        <w:rPr>
+          <w:lang w:val="en-US"/>
+        </w:rPr>
+        <w:t xml:space="preserve">1 – </w:t>
+      </w:r>
+      <w:r>
+        <w:rPr>
+          <w:color w:val="7030A0"/>
+          <w:lang w:val="en-US"/>
+        </w:rPr>
+        <w:t>Execute</w:t>
+      </w:r>
+      <w:r>
+        <w:rPr>
+          <w:lang w:val="en-US"/>
+        </w:rPr>
+        <w:t xml:space="preserve">. Ex: </w:t>
+      </w:r>
+      <w:r>
+        <w:rPr>
+          <w:color w:val="7030A0"/>
+          <w:lang w:val="en-US"/>
+        </w:rPr>
+        <w:t>chmod 400 ‘file name’</w:t>
       </w:r>
     </w:p>
     <w:p>
@@ -13175,53 +14127,1011 @@
         <w:rPr>
           <w:lang w:val="en-US"/>
         </w:rPr>
-        <w:t xml:space="preserve">4 – </w:t>
+        <w:t xml:space="preserve">Give All Permissions: </w:t>
       </w:r>
       <w:r>
         <w:rPr>
           <w:color w:val="7030A0"/>
           <w:lang w:val="en-US"/>
         </w:rPr>
-        <w:t xml:space="preserve">Read, </w:t>
-      </w:r>
-      <w:r>
-        <w:rPr>
-          <w:lang w:val="en-US"/>
-        </w:rPr>
-        <w:t xml:space="preserve">2 – </w:t>
-      </w:r>
+        <w:t>777</w:t>
+      </w:r>
+    </w:p>
+    <w:p>
+      <w:pPr>
+        <w:pStyle w:val="ListParagraph"/>
+        <w:numPr>
+          <w:ilvl w:val="2"/>
+          <w:numId w:val="25"/>
+        </w:numPr>
+        <w:rPr>
+          <w:lang w:val="en-US"/>
+        </w:rPr>
+      </w:pPr>
       <w:r>
         <w:rPr>
           <w:color w:val="7030A0"/>
           <w:lang w:val="en-US"/>
         </w:rPr>
-        <w:t xml:space="preserve">Write, </w:t>
-      </w:r>
-      <w:r>
-        <w:rPr>
-          <w:lang w:val="en-US"/>
-        </w:rPr>
-        <w:t xml:space="preserve">1 – </w:t>
+        <w:t xml:space="preserve">Vim </w:t>
+      </w:r>
+      <w:r>
+        <w:rPr>
+          <w:lang w:val="en-US"/>
+        </w:rPr>
+        <w:t xml:space="preserve">is an improved version </w:t>
       </w:r>
       <w:r>
         <w:rPr>
           <w:color w:val="7030A0"/>
           <w:lang w:val="en-US"/>
         </w:rPr>
-        <w:t>Execute</w:t>
-      </w:r>
-      <w:r>
-        <w:rPr>
-          <w:lang w:val="en-US"/>
-        </w:rPr>
-        <w:t xml:space="preserve">. Ex: </w:t>
+        <w:t>of VI</w:t>
+      </w:r>
+    </w:p>
+    <w:p>
+      <w:pPr>
+        <w:pStyle w:val="ListParagraph"/>
+        <w:numPr>
+          <w:ilvl w:val="2"/>
+          <w:numId w:val="25"/>
+        </w:numPr>
+        <w:rPr>
+          <w:lang w:val="en-US"/>
+        </w:rPr>
+      </w:pPr>
+      <w:r>
+        <w:rPr>
+          <w:lang w:val="en-US"/>
+        </w:rPr>
+        <w:t xml:space="preserve">In </w:t>
       </w:r>
       <w:r>
         <w:rPr>
           <w:color w:val="7030A0"/>
           <w:lang w:val="en-US"/>
         </w:rPr>
-        <w:t>chmod 400 ‘file name’</w:t>
+        <w:t>D</w:t>
+      </w:r>
+      <w:r>
+        <w:rPr>
+          <w:color w:val="7030A0"/>
+          <w:lang w:val="en-US"/>
+        </w:rPr>
+        <w:t>ebug</w:t>
+      </w:r>
+      <w:r>
+        <w:rPr>
+          <w:lang w:val="en-US"/>
+        </w:rPr>
+        <w:t xml:space="preserve"> mode you can see what command you are executing.</w:t>
+      </w:r>
+    </w:p>
+    <w:p>
+      <w:pPr>
+        <w:pStyle w:val="ListParagraph"/>
+        <w:numPr>
+          <w:ilvl w:val="2"/>
+          <w:numId w:val="25"/>
+        </w:numPr>
+        <w:rPr>
+          <w:color w:val="7030A0"/>
+          <w:lang w:val="en-US"/>
+        </w:rPr>
+      </w:pPr>
+      <w:r>
+        <w:rPr>
+          <w:lang w:val="en-US"/>
+        </w:rPr>
+        <w:t xml:space="preserve">Always write the </w:t>
+      </w:r>
+      <w:r>
+        <w:rPr>
+          <w:color w:val="7030A0"/>
+          <w:lang w:val="en-US"/>
+        </w:rPr>
+        <w:t>metadata</w:t>
+      </w:r>
+      <w:r>
+        <w:rPr>
+          <w:lang w:val="en-US"/>
+        </w:rPr>
+        <w:t xml:space="preserve"> information in bash script </w:t>
+      </w:r>
+      <w:r>
+        <w:rPr>
+          <w:color w:val="7030A0"/>
+          <w:lang w:val="en-US"/>
+        </w:rPr>
+        <w:t>(explanation in comments).</w:t>
+      </w:r>
+      <w:r>
+        <w:rPr>
+          <w:color w:val="7030A0"/>
+          <w:lang w:val="en-US"/>
+        </w:rPr>
+        <w:t xml:space="preserve"> </w:t>
+      </w:r>
+      <w:r>
+        <w:rPr>
+          <w:color w:val="C00000"/>
+          <w:u w:val="single"/>
+          <w:lang w:val="en-US"/>
+        </w:rPr>
+        <w:t>Example:</w:t>
+      </w:r>
+      <w:r>
+        <w:rPr>
+          <w:color w:val="C00000"/>
+          <w:lang w:val="en-US"/>
+        </w:rPr>
+        <w:t xml:space="preserve"> </w:t>
+      </w:r>
+    </w:p>
+    <w:p>
+      <w:pPr>
+        <w:pStyle w:val="ListParagraph"/>
+        <w:numPr>
+          <w:ilvl w:val="4"/>
+          <w:numId w:val="25"/>
+        </w:numPr>
+        <w:rPr>
+          <w:color w:val="7030A0"/>
+          <w:lang w:val="en-US"/>
+        </w:rPr>
+      </w:pPr>
+      <w:r>
+        <w:rPr>
+          <w:color w:val="7030A0"/>
+          <w:lang w:val="en-US"/>
+        </w:rPr>
+        <w:t>########################</w:t>
+      </w:r>
+    </w:p>
+    <w:p>
+      <w:pPr>
+        <w:pStyle w:val="ListParagraph"/>
+        <w:numPr>
+          <w:ilvl w:val="0"/>
+          <w:numId w:val="29"/>
+        </w:numPr>
+        <w:rPr>
+          <w:color w:val="7030A0"/>
+          <w:lang w:val="en-US"/>
+        </w:rPr>
+      </w:pPr>
+      <w:r>
+        <w:rPr>
+          <w:color w:val="7030A0"/>
+          <w:lang w:val="en-US"/>
+        </w:rPr>
+        <w:t># Author: Krupa</w:t>
+      </w:r>
+    </w:p>
+    <w:p>
+      <w:pPr>
+        <w:pStyle w:val="ListParagraph"/>
+        <w:numPr>
+          <w:ilvl w:val="0"/>
+          <w:numId w:val="29"/>
+        </w:numPr>
+        <w:rPr>
+          <w:color w:val="7030A0"/>
+          <w:lang w:val="en-US"/>
+        </w:rPr>
+      </w:pPr>
+      <w:r>
+        <w:rPr>
+          <w:color w:val="7030A0"/>
+          <w:lang w:val="en-US"/>
+        </w:rPr>
+        <w:t># Date: 28/07/2024</w:t>
+      </w:r>
+    </w:p>
+    <w:p>
+      <w:pPr>
+        <w:pStyle w:val="ListParagraph"/>
+        <w:numPr>
+          <w:ilvl w:val="0"/>
+          <w:numId w:val="29"/>
+        </w:numPr>
+        <w:rPr>
+          <w:color w:val="7030A0"/>
+          <w:lang w:val="en-US"/>
+        </w:rPr>
+      </w:pPr>
+      <w:r>
+        <w:rPr>
+          <w:color w:val="7030A0"/>
+          <w:lang w:val="en-US"/>
+        </w:rPr>
+        <w:t># Prerequisites: Shell Scripting Basics</w:t>
+      </w:r>
+    </w:p>
+    <w:p>
+      <w:pPr>
+        <w:pStyle w:val="ListParagraph"/>
+        <w:numPr>
+          <w:ilvl w:val="0"/>
+          <w:numId w:val="29"/>
+        </w:numPr>
+        <w:rPr>
+          <w:color w:val="7030A0"/>
+          <w:lang w:val="en-US"/>
+        </w:rPr>
+      </w:pPr>
+      <w:r>
+        <w:rPr>
+          <w:color w:val="7030A0"/>
+          <w:lang w:val="en-US"/>
+        </w:rPr>
+        <w:t># Output: The node Health</w:t>
+      </w:r>
+    </w:p>
+    <w:p>
+      <w:pPr>
+        <w:pStyle w:val="ListParagraph"/>
+        <w:numPr>
+          <w:ilvl w:val="0"/>
+          <w:numId w:val="29"/>
+        </w:numPr>
+        <w:rPr>
+          <w:color w:val="7030A0"/>
+          <w:lang w:val="en-US"/>
+        </w:rPr>
+      </w:pPr>
+      <w:r>
+        <w:rPr>
+          <w:color w:val="7030A0"/>
+          <w:lang w:val="en-US"/>
+        </w:rPr>
+        <w:t>#</w:t>
+      </w:r>
+      <w:r>
+        <w:rPr>
+          <w:color w:val="7030A0"/>
+          <w:lang w:val="en-US"/>
+        </w:rPr>
+        <w:t xml:space="preserve"> Description: Blah Blah Blah</w:t>
+      </w:r>
+    </w:p>
+    <w:p>
+      <w:pPr>
+        <w:pStyle w:val="ListParagraph"/>
+        <w:numPr>
+          <w:ilvl w:val="0"/>
+          <w:numId w:val="29"/>
+        </w:numPr>
+        <w:rPr>
+          <w:color w:val="7030A0"/>
+          <w:lang w:val="en-US"/>
+        </w:rPr>
+      </w:pPr>
+      <w:r>
+        <w:rPr>
+          <w:color w:val="7030A0"/>
+          <w:lang w:val="en-US"/>
+        </w:rPr>
+        <w:t># Vearion: 0.0.1</w:t>
+      </w:r>
+    </w:p>
+    <w:p>
+      <w:pPr>
+        <w:pStyle w:val="ListParagraph"/>
+        <w:numPr>
+          <w:ilvl w:val="0"/>
+          <w:numId w:val="29"/>
+        </w:numPr>
+        <w:rPr>
+          <w:color w:val="7030A0"/>
+          <w:lang w:val="en-US"/>
+        </w:rPr>
+      </w:pPr>
+      <w:r>
+        <w:rPr>
+          <w:color w:val="7030A0"/>
+          <w:lang w:val="en-US"/>
+        </w:rPr>
+        <w:t># ######################</w:t>
+      </w:r>
+    </w:p>
+    <w:p>
+      <w:pPr>
+        <w:pStyle w:val="ListParagraph"/>
+        <w:numPr>
+          <w:ilvl w:val="2"/>
+          <w:numId w:val="25"/>
+        </w:numPr>
+        <w:rPr>
+          <w:lang w:val="en-US"/>
+        </w:rPr>
+      </w:pPr>
+      <w:r>
+        <w:rPr>
+          <w:color w:val="7030A0"/>
+          <w:lang w:val="en-US"/>
+        </w:rPr>
+        <w:t>Pipe ( | )</w:t>
+      </w:r>
+      <w:r>
+        <w:rPr>
+          <w:lang w:val="en-US"/>
+        </w:rPr>
+        <w:t xml:space="preserve"> symbol used to get the output from first command and send it to second command.</w:t>
+      </w:r>
+    </w:p>
+    <w:p>
+      <w:pPr>
+        <w:pStyle w:val="ListParagraph"/>
+        <w:numPr>
+          <w:ilvl w:val="2"/>
+          <w:numId w:val="25"/>
+        </w:numPr>
+        <w:rPr>
+          <w:lang w:val="en-US"/>
+        </w:rPr>
+      </w:pPr>
+      <w:r>
+        <w:rPr>
+          <w:lang w:val="en-US"/>
+        </w:rPr>
+        <w:t xml:space="preserve">If the first command sends output to another one, </w:t>
+      </w:r>
+      <w:r>
+        <w:rPr>
+          <w:color w:val="7030A0"/>
+          <w:lang w:val="en-US"/>
+        </w:rPr>
+        <w:t>Pipe ( | )</w:t>
+      </w:r>
+      <w:r>
+        <w:rPr>
+          <w:color w:val="7030A0"/>
+          <w:lang w:val="en-US"/>
+        </w:rPr>
+        <w:t xml:space="preserve"> will not work as normal.  </w:t>
+      </w:r>
+      <w:r>
+        <w:rPr>
+          <w:color w:val="C00000"/>
+          <w:u w:val="single"/>
+          <w:lang w:val="en-US"/>
+        </w:rPr>
+        <w:t>Example:</w:t>
+      </w:r>
+      <w:r>
+        <w:rPr>
+          <w:color w:val="C00000"/>
+          <w:lang w:val="en-US"/>
+        </w:rPr>
+        <w:t xml:space="preserve"> </w:t>
+      </w:r>
+      <w:r>
+        <w:rPr>
+          <w:color w:val="2E74B5" w:themeColor="accent5" w:themeShade="BF"/>
+          <w:lang w:val="en-US"/>
+        </w:rPr>
+        <w:t xml:space="preserve">date | echo “this” </w:t>
+      </w:r>
+      <w:r>
+        <w:rPr>
+          <w:color w:val="7030A0"/>
+          <w:lang w:val="en-US"/>
+        </w:rPr>
+        <w:sym w:font="Wingdings" w:char="F0E8"/>
+      </w:r>
+      <w:r>
+        <w:rPr>
+          <w:color w:val="7030A0"/>
+          <w:lang w:val="en-US"/>
+        </w:rPr>
+        <w:t xml:space="preserve"> </w:t>
+      </w:r>
+      <w:r>
+        <w:rPr>
+          <w:color w:val="538135" w:themeColor="accent6" w:themeShade="BF"/>
+          <w:lang w:val="en-US"/>
+        </w:rPr>
+        <w:t>this</w:t>
+      </w:r>
+      <w:r>
+        <w:rPr>
+          <w:color w:val="538135" w:themeColor="accent6" w:themeShade="BF"/>
+          <w:lang w:val="en-US"/>
+        </w:rPr>
+        <w:t xml:space="preserve"> </w:t>
+      </w:r>
+      <w:r>
+        <w:rPr>
+          <w:color w:val="538135" w:themeColor="accent6" w:themeShade="BF"/>
+          <w:u w:val="single"/>
+          <w:lang w:val="en-US"/>
+        </w:rPr>
+        <w:t xml:space="preserve">: </w:t>
+      </w:r>
+      <w:r>
+        <w:rPr>
+          <w:color w:val="C00000"/>
+          <w:u w:val="single"/>
+          <w:lang w:val="en-US"/>
+        </w:rPr>
+        <w:t>Date</w:t>
+      </w:r>
+      <w:r>
+        <w:rPr>
+          <w:color w:val="538135" w:themeColor="accent6" w:themeShade="BF"/>
+          <w:u w:val="single"/>
+          <w:lang w:val="en-US"/>
+        </w:rPr>
+        <w:t xml:space="preserve"> sends output to</w:t>
+      </w:r>
+      <w:r>
+        <w:rPr>
+          <w:color w:val="C00000"/>
+          <w:u w:val="single"/>
+          <w:lang w:val="en-US"/>
+        </w:rPr>
+        <w:t xml:space="preserve"> stdin.</w:t>
+      </w:r>
+    </w:p>
+    <w:p>
+      <w:pPr>
+        <w:pStyle w:val="ListParagraph"/>
+        <w:numPr>
+          <w:ilvl w:val="2"/>
+          <w:numId w:val="25"/>
+        </w:numPr>
+        <w:rPr>
+          <w:lang w:val="en-US"/>
+        </w:rPr>
+      </w:pPr>
+      <w:r>
+        <w:rPr>
+          <w:lang w:val="en-US"/>
+        </w:rPr>
+        <w:t xml:space="preserve">Use </w:t>
+      </w:r>
+      <w:r>
+        <w:rPr>
+          <w:color w:val="7030A0"/>
+          <w:lang w:val="en-US"/>
+        </w:rPr>
+        <w:t xml:space="preserve">set -e </w:t>
+      </w:r>
+      <w:r>
+        <w:rPr>
+          <w:lang w:val="en-US"/>
+        </w:rPr>
+        <w:t xml:space="preserve">in every bash script, but it doesn’t work with </w:t>
+      </w:r>
+      <w:r>
+        <w:rPr>
+          <w:color w:val="7030A0"/>
+          <w:lang w:val="en-US"/>
+        </w:rPr>
+        <w:t>Pipe Command Failure.</w:t>
+      </w:r>
+    </w:p>
+    <w:p>
+      <w:pPr>
+        <w:pStyle w:val="ListParagraph"/>
+        <w:numPr>
+          <w:ilvl w:val="2"/>
+          <w:numId w:val="25"/>
+        </w:numPr>
+        <w:rPr>
+          <w:lang w:val="en-US"/>
+        </w:rPr>
+      </w:pPr>
+      <w:r>
+        <w:rPr>
+          <w:lang w:val="en-US"/>
+        </w:rPr>
+        <w:t xml:space="preserve">Use </w:t>
+      </w:r>
+      <w:r>
+        <w:rPr>
+          <w:color w:val="7030A0"/>
+          <w:lang w:val="en-US"/>
+        </w:rPr>
+        <w:t>set -o</w:t>
+      </w:r>
+      <w:r>
+        <w:rPr>
+          <w:color w:val="7030A0"/>
+          <w:lang w:val="en-US"/>
+        </w:rPr>
+        <w:t xml:space="preserve"> pipefail</w:t>
+      </w:r>
+      <w:r>
+        <w:rPr>
+          <w:lang w:val="en-US"/>
+        </w:rPr>
+        <w:t xml:space="preserve"> in combination with </w:t>
+      </w:r>
+      <w:r>
+        <w:rPr>
+          <w:color w:val="7030A0"/>
+          <w:lang w:val="en-US"/>
+        </w:rPr>
+        <w:t>set -e</w:t>
+      </w:r>
+      <w:r>
+        <w:rPr>
+          <w:lang w:val="en-US"/>
+        </w:rPr>
+        <w:t xml:space="preserve"> for detecting </w:t>
+      </w:r>
+      <w:r>
+        <w:rPr>
+          <w:color w:val="7030A0"/>
+          <w:lang w:val="en-US"/>
+        </w:rPr>
+        <w:t>Pipefail</w:t>
+      </w:r>
+      <w:r>
+        <w:rPr>
+          <w:lang w:val="en-US"/>
+        </w:rPr>
+        <w:t xml:space="preserve"> too.</w:t>
+      </w:r>
+    </w:p>
+    <w:p>
+      <w:pPr>
+        <w:pStyle w:val="ListParagraph"/>
+        <w:numPr>
+          <w:ilvl w:val="2"/>
+          <w:numId w:val="25"/>
+        </w:numPr>
+        <w:rPr>
+          <w:lang w:val="en-US"/>
+        </w:rPr>
+      </w:pPr>
+      <w:r>
+        <w:rPr>
+          <w:color w:val="7030A0"/>
+          <w:lang w:val="en-US"/>
+        </w:rPr>
+        <w:t>Grep</w:t>
+      </w:r>
+      <w:r>
+        <w:rPr>
+          <w:lang w:val="en-US"/>
+        </w:rPr>
+        <w:t xml:space="preserve"> command doesn’t work with </w:t>
+      </w:r>
+      <w:r>
+        <w:rPr>
+          <w:color w:val="7030A0"/>
+          <w:lang w:val="en-US"/>
+        </w:rPr>
+        <w:t>wget</w:t>
+      </w:r>
+      <w:r>
+        <w:rPr>
+          <w:lang w:val="en-US"/>
+        </w:rPr>
+        <w:t xml:space="preserve">. </w:t>
+      </w:r>
+    </w:p>
+    <w:p>
+      <w:pPr>
+        <w:pStyle w:val="ListParagraph"/>
+        <w:numPr>
+          <w:ilvl w:val="2"/>
+          <w:numId w:val="25"/>
+        </w:numPr>
+        <w:rPr>
+          <w:lang w:val="en-US"/>
+        </w:rPr>
+      </w:pPr>
+      <w:r>
+        <w:rPr>
+          <w:color w:val="7030A0"/>
+          <w:lang w:val="en-US"/>
+        </w:rPr>
+        <w:t xml:space="preserve">Sudo: </w:t>
+      </w:r>
+      <w:r>
+        <w:rPr>
+          <w:lang w:val="en-US"/>
+        </w:rPr>
+        <w:t>S</w:t>
+      </w:r>
+      <w:r>
+        <w:rPr>
+          <w:lang w:val="en-US"/>
+        </w:rPr>
+        <w:t xml:space="preserve">ubstitute </w:t>
+      </w:r>
+      <w:r>
+        <w:rPr>
+          <w:lang w:val="en-US"/>
+        </w:rPr>
+        <w:t>U</w:t>
+      </w:r>
+      <w:r>
+        <w:rPr>
+          <w:lang w:val="en-US"/>
+        </w:rPr>
+        <w:t>ser</w:t>
+      </w:r>
+    </w:p>
+    <w:p>
+      <w:pPr>
+        <w:pStyle w:val="ListParagraph"/>
+        <w:numPr>
+          <w:ilvl w:val="2"/>
+          <w:numId w:val="25"/>
+        </w:numPr>
+        <w:rPr>
+          <w:lang w:val="en-US"/>
+        </w:rPr>
+      </w:pPr>
+      <w:r>
+        <w:rPr>
+          <w:color w:val="7030A0"/>
+          <w:lang w:val="en-US"/>
+        </w:rPr>
+        <w:t>Su:</w:t>
+      </w:r>
+      <w:r>
+        <w:rPr>
+          <w:lang w:val="en-US"/>
+        </w:rPr>
+        <w:t xml:space="preserve"> Switch User</w:t>
+      </w:r>
+    </w:p>
+    <w:p>
+      <w:pPr>
+        <w:pStyle w:val="ListParagraph"/>
+        <w:numPr>
+          <w:ilvl w:val="2"/>
+          <w:numId w:val="25"/>
+        </w:numPr>
+        <w:rPr>
+          <w:lang w:val="en-US"/>
+        </w:rPr>
+      </w:pPr>
+      <w:r>
+        <w:rPr>
+          <w:lang w:val="en-US"/>
+        </w:rPr>
+        <w:drawing>
+          <wp:anchor distT="0" distB="0" distL="114300" distR="114300" simplePos="0" relativeHeight="251659264" behindDoc="1" locked="0" layoutInCell="1" allowOverlap="1" wp14:anchorId="43DB548E" wp14:editId="2A38757C">
+            <wp:simplePos x="0" y="0"/>
+            <wp:positionH relativeFrom="column">
+              <wp:posOffset>2165182</wp:posOffset>
+            </wp:positionH>
+            <wp:positionV relativeFrom="paragraph">
+              <wp:posOffset>226371</wp:posOffset>
+            </wp:positionV>
+            <wp:extent cx="1851025" cy="1457325"/>
+            <wp:effectExtent l="0" t="0" r="0" b="9525"/>
+            <wp:wrapTopAndBottom/>
+            <wp:docPr id="367690453" name="Picture 1"/>
+            <wp:cNvGraphicFramePr>
+              <a:graphicFrameLocks xmlns:a="http://schemas.openxmlformats.org/drawingml/2006/main" noChangeAspect="1"/>
+            </wp:cNvGraphicFramePr>
+            <a:graphic xmlns:a="http://schemas.openxmlformats.org/drawingml/2006/main">
+              <a:graphicData uri="http://schemas.openxmlformats.org/drawingml/2006/picture">
+                <pic:pic xmlns:pic="http://schemas.openxmlformats.org/drawingml/2006/picture">
+                  <pic:nvPicPr>
+                    <pic:cNvPr id="367690453" name=""/>
+                    <pic:cNvPicPr/>
+                  </pic:nvPicPr>
+                  <pic:blipFill>
+                    <a:blip r:embed="rId30">
+                      <a:extLst>
+                        <a:ext uri="{28A0092B-C50C-407E-A947-70E740481C1C}">
+                          <a14:useLocalDpi xmlns:a14="http://schemas.microsoft.com/office/drawing/2010/main" val="0"/>
+                        </a:ext>
+                      </a:extLst>
+                    </a:blip>
+                    <a:stretch>
+                      <a:fillRect/>
+                    </a:stretch>
+                  </pic:blipFill>
+                  <pic:spPr>
+                    <a:xfrm>
+                      <a:off x="0" y="0"/>
+                      <a:ext cx="1851025" cy="1457325"/>
+                    </a:xfrm>
+                    <a:prstGeom prst="rect">
+                      <a:avLst/>
+                    </a:prstGeom>
+                  </pic:spPr>
+                </pic:pic>
+              </a:graphicData>
+            </a:graphic>
+            <wp14:sizeRelH relativeFrom="margin">
+              <wp14:pctWidth>0</wp14:pctWidth>
+            </wp14:sizeRelH>
+            <wp14:sizeRelV relativeFrom="margin">
+              <wp14:pctHeight>0</wp14:pctHeight>
+            </wp14:sizeRelV>
+          </wp:anchor>
+        </w:drawing>
+      </w:r>
+      <w:r>
+        <w:rPr>
+          <w:color w:val="7030A0"/>
+          <w:lang w:val="en-US"/>
+        </w:rPr>
+        <w:t>IF Else Example:</w:t>
+      </w:r>
+      <w:r>
+        <w:rPr>
+          <w:lang w:val="en-US"/>
+        </w:rPr>
+        <w:t xml:space="preserve"> </w:t>
+      </w:r>
+    </w:p>
+    <w:p>
+      <w:pPr>
+        <w:pStyle w:val="ListParagraph"/>
+        <w:numPr>
+          <w:ilvl w:val="2"/>
+          <w:numId w:val="25"/>
+        </w:numPr>
+        <w:rPr>
+          <w:lang w:val="en-US"/>
+        </w:rPr>
+      </w:pPr>
+      <w:r>
+        <w:rPr>
+          <w:lang w:val="en-US"/>
+        </w:rPr>
+        <w:drawing>
+          <wp:anchor distT="0" distB="0" distL="114300" distR="114300" simplePos="0" relativeHeight="251658240" behindDoc="0" locked="0" layoutInCell="1" allowOverlap="1" wp14:anchorId="20F2A458" wp14:editId="42E45592">
+            <wp:simplePos x="0" y="0"/>
+            <wp:positionH relativeFrom="column">
+              <wp:posOffset>2164403</wp:posOffset>
+            </wp:positionH>
+            <wp:positionV relativeFrom="paragraph">
+              <wp:posOffset>1749425</wp:posOffset>
+            </wp:positionV>
+            <wp:extent cx="1569720" cy="518795"/>
+            <wp:effectExtent l="0" t="0" r="0" b="0"/>
+            <wp:wrapTopAndBottom/>
+            <wp:docPr id="1711538735" name="Picture 1"/>
+            <wp:cNvGraphicFramePr>
+              <a:graphicFrameLocks xmlns:a="http://schemas.openxmlformats.org/drawingml/2006/main" noChangeAspect="1"/>
+            </wp:cNvGraphicFramePr>
+            <a:graphic xmlns:a="http://schemas.openxmlformats.org/drawingml/2006/main">
+              <a:graphicData uri="http://schemas.openxmlformats.org/drawingml/2006/picture">
+                <pic:pic xmlns:pic="http://schemas.openxmlformats.org/drawingml/2006/picture">
+                  <pic:nvPicPr>
+                    <pic:cNvPr id="1711538735" name=""/>
+                    <pic:cNvPicPr/>
+                  </pic:nvPicPr>
+                  <pic:blipFill>
+                    <a:blip r:embed="rId31">
+                      <a:extLst>
+                        <a:ext uri="{28A0092B-C50C-407E-A947-70E740481C1C}">
+                          <a14:useLocalDpi xmlns:a14="http://schemas.microsoft.com/office/drawing/2010/main" val="0"/>
+                        </a:ext>
+                      </a:extLst>
+                    </a:blip>
+                    <a:stretch>
+                      <a:fillRect/>
+                    </a:stretch>
+                  </pic:blipFill>
+                  <pic:spPr>
+                    <a:xfrm>
+                      <a:off x="0" y="0"/>
+                      <a:ext cx="1569720" cy="518795"/>
+                    </a:xfrm>
+                    <a:prstGeom prst="rect">
+                      <a:avLst/>
+                    </a:prstGeom>
+                  </pic:spPr>
+                </pic:pic>
+              </a:graphicData>
+            </a:graphic>
+          </wp:anchor>
+        </w:drawing>
+      </w:r>
+      <w:r>
+        <w:rPr>
+          <w:color w:val="7030A0"/>
+          <w:lang w:val="en-US"/>
+        </w:rPr>
+        <w:t>For Loop Example:</w:t>
+      </w:r>
+      <w:r>
+        <w:rPr>
+          <w:lang w:val="en-US"/>
+        </w:rPr>
+        <w:t xml:space="preserve"> </w:t>
+      </w:r>
+    </w:p>
+    <w:p>
+      <w:pPr>
+        <w:pStyle w:val="ListParagraph"/>
+        <w:numPr>
+          <w:ilvl w:val="2"/>
+          <w:numId w:val="25"/>
+        </w:numPr>
+        <w:rPr>
+          <w:lang w:val="en-US"/>
+        </w:rPr>
+      </w:pPr>
+      <w:r>
+        <w:rPr>
+          <w:lang w:val="en-US"/>
+        </w:rPr>
+        <w:drawing>
+          <wp:anchor distT="0" distB="0" distL="114300" distR="114300" simplePos="0" relativeHeight="251660288" behindDoc="0" locked="0" layoutInCell="1" allowOverlap="1" wp14:anchorId="369AB136" wp14:editId="4CFD2D09">
+            <wp:simplePos x="0" y="0"/>
+            <wp:positionH relativeFrom="column">
+              <wp:posOffset>1707623</wp:posOffset>
+            </wp:positionH>
+            <wp:positionV relativeFrom="paragraph">
+              <wp:posOffset>799297</wp:posOffset>
+            </wp:positionV>
+            <wp:extent cx="4779010" cy="1078230"/>
+            <wp:effectExtent l="0" t="0" r="2540" b="7620"/>
+            <wp:wrapTopAndBottom/>
+            <wp:docPr id="250819231" name="Picture 1"/>
+            <wp:cNvGraphicFramePr>
+              <a:graphicFrameLocks xmlns:a="http://schemas.openxmlformats.org/drawingml/2006/main" noChangeAspect="1"/>
+            </wp:cNvGraphicFramePr>
+            <a:graphic xmlns:a="http://schemas.openxmlformats.org/drawingml/2006/main">
+              <a:graphicData uri="http://schemas.openxmlformats.org/drawingml/2006/picture">
+                <pic:pic xmlns:pic="http://schemas.openxmlformats.org/drawingml/2006/picture">
+                  <pic:nvPicPr>
+                    <pic:cNvPr id="250819231" name=""/>
+                    <pic:cNvPicPr/>
+                  </pic:nvPicPr>
+                  <pic:blipFill>
+                    <a:blip r:embed="rId32">
+                      <a:extLst>
+                        <a:ext uri="{28A0092B-C50C-407E-A947-70E740481C1C}">
+                          <a14:useLocalDpi xmlns:a14="http://schemas.microsoft.com/office/drawing/2010/main" val="0"/>
+                        </a:ext>
+                      </a:extLst>
+                    </a:blip>
+                    <a:stretch>
+                      <a:fillRect/>
+                    </a:stretch>
+                  </pic:blipFill>
+                  <pic:spPr>
+                    <a:xfrm>
+                      <a:off x="0" y="0"/>
+                      <a:ext cx="4779010" cy="1078230"/>
+                    </a:xfrm>
+                    <a:prstGeom prst="rect">
+                      <a:avLst/>
+                    </a:prstGeom>
+                  </pic:spPr>
+                </pic:pic>
+              </a:graphicData>
+            </a:graphic>
+            <wp14:sizeRelH relativeFrom="margin">
+              <wp14:pctWidth>0</wp14:pctWidth>
+            </wp14:sizeRelH>
+            <wp14:sizeRelV relativeFrom="margin">
+              <wp14:pctHeight>0</wp14:pctHeight>
+            </wp14:sizeRelV>
+          </wp:anchor>
+        </w:drawing>
+      </w:r>
+      <w:r>
+        <w:rPr>
+          <w:color w:val="7030A0"/>
+          <w:lang w:val="en-US"/>
+        </w:rPr>
+        <w:t>For Loop and If example:</w:t>
+      </w:r>
+      <w:r>
+        <w:rPr>
+          <w:lang w:val="en-US"/>
+        </w:rPr>
+        <w:t xml:space="preserve"> </w:t>
+      </w:r>
+    </w:p>
+    <w:p>
+      <w:pPr>
+        <w:pStyle w:val="ListParagraph"/>
+        <w:numPr>
+          <w:ilvl w:val="2"/>
+          <w:numId w:val="25"/>
+        </w:numPr>
+        <w:rPr>
+          <w:lang w:val="en-US"/>
+        </w:rPr>
+      </w:pPr>
+      <w:r>
+        <w:rPr>
+          <w:lang w:val="en-US"/>
+        </w:rPr>
+        <w:t xml:space="preserve">To Count Specific Characters in a Text Example: </w:t>
+      </w:r>
+    </w:p>
+    <w:p>
+      <w:pPr>
+        <w:pStyle w:val="ListParagraph"/>
+        <w:numPr>
+          <w:ilvl w:val="2"/>
+          <w:numId w:val="25"/>
+        </w:numPr>
+        <w:rPr>
+          <w:lang w:val="en-US"/>
+        </w:rPr>
+      </w:pPr>
+      <w:r>
+        <w:rPr>
+          <w:lang w:val="en-US"/>
+        </w:rPr>
+        <w:t>Bash is a Dynamically Typed Language.</w:t>
+      </w:r>
+    </w:p>
+    <w:p>
+      <w:pPr>
+        <w:pStyle w:val="ListParagraph"/>
+        <w:numPr>
+          <w:ilvl w:val="2"/>
+          <w:numId w:val="25"/>
+        </w:numPr>
+        <w:rPr>
+          <w:color w:val="FF0000"/>
+          <w:highlight w:val="yellow"/>
+          <w:lang w:val="en-US"/>
+        </w:rPr>
+      </w:pPr>
+      <w:r>
+        <w:rPr>
+          <w:color w:val="FF0000"/>
+          <w:highlight w:val="yellow"/>
+          <w:lang w:val="en-US"/>
+        </w:rPr>
+        <w:t>Soft Link &amp; Hard Link</w:t>
+      </w:r>
+    </w:p>
+    <w:p>
+      <w:pPr>
+        <w:pStyle w:val="ListParagraph"/>
+        <w:numPr>
+          <w:ilvl w:val="2"/>
+          <w:numId w:val="25"/>
+        </w:numPr>
+        <w:rPr>
+          <w:color w:val="FF0000"/>
+          <w:highlight w:val="yellow"/>
+          <w:lang w:val="en-US"/>
+        </w:rPr>
+      </w:pPr>
+      <w:r>
+        <w:rPr>
+          <w:color w:val="FF0000"/>
+          <w:highlight w:val="yellow"/>
+          <w:lang w:val="en-US"/>
+        </w:rPr>
+        <w:lastRenderedPageBreak/>
+        <w:t>Logrotate command</w:t>
+      </w:r>
+    </w:p>
+    <w:p>
+      <w:pPr>
+        <w:pStyle w:val="ListParagraph"/>
+        <w:numPr>
+          <w:ilvl w:val="2"/>
+          <w:numId w:val="25"/>
+        </w:numPr>
+        <w:rPr>
+          <w:color w:val="FF0000"/>
+          <w:highlight w:val="yellow"/>
+          <w:lang w:val="en-US"/>
+        </w:rPr>
+      </w:pPr>
+      <w:r>
+        <w:rPr>
+          <w:color w:val="FF0000"/>
+          <w:highlight w:val="yellow"/>
+          <w:lang w:val="en-US"/>
+        </w:rPr>
+        <w:t>Crontan job</w:t>
       </w:r>
     </w:p>
     <w:p>
@@ -13250,6 +15160,60 @@
           <w:lang w:val="en-US"/>
         </w:rPr>
       </w:pPr>
+      <w:r>
+        <w:rPr>
+          <w:lang w:val="en-US"/>
+        </w:rPr>
+        <w:drawing>
+          <wp:anchor distT="0" distB="0" distL="114300" distR="114300" simplePos="0" relativeHeight="251661312" behindDoc="0" locked="0" layoutInCell="1" allowOverlap="1" wp14:anchorId="19F8E0C5" wp14:editId="0C57F46D">
+            <wp:simplePos x="0" y="0"/>
+            <wp:positionH relativeFrom="column">
+              <wp:posOffset>3082254</wp:posOffset>
+            </wp:positionH>
+            <wp:positionV relativeFrom="paragraph">
+              <wp:posOffset>281616</wp:posOffset>
+            </wp:positionV>
+            <wp:extent cx="3381375" cy="676275"/>
+            <wp:effectExtent l="0" t="0" r="9525" b="9525"/>
+            <wp:wrapTopAndBottom/>
+            <wp:docPr id="1110073912" name="Picture 1"/>
+            <wp:cNvGraphicFramePr>
+              <a:graphicFrameLocks xmlns:a="http://schemas.openxmlformats.org/drawingml/2006/main" noChangeAspect="1"/>
+            </wp:cNvGraphicFramePr>
+            <a:graphic xmlns:a="http://schemas.openxmlformats.org/drawingml/2006/main">
+              <a:graphicData uri="http://schemas.openxmlformats.org/drawingml/2006/picture">
+                <pic:pic xmlns:pic="http://schemas.openxmlformats.org/drawingml/2006/picture">
+                  <pic:nvPicPr>
+                    <pic:cNvPr id="1110073912" name=""/>
+                    <pic:cNvPicPr/>
+                  </pic:nvPicPr>
+                  <pic:blipFill>
+                    <a:blip r:embed="rId33">
+                      <a:extLst>
+                        <a:ext uri="{28A0092B-C50C-407E-A947-70E740481C1C}">
+                          <a14:useLocalDpi xmlns:a14="http://schemas.microsoft.com/office/drawing/2010/main" val="0"/>
+                        </a:ext>
+                      </a:extLst>
+                    </a:blip>
+                    <a:stretch>
+                      <a:fillRect/>
+                    </a:stretch>
+                  </pic:blipFill>
+                  <pic:spPr>
+                    <a:xfrm>
+                      <a:off x="0" y="0"/>
+                      <a:ext cx="3381375" cy="676275"/>
+                    </a:xfrm>
+                    <a:prstGeom prst="rect">
+                      <a:avLst/>
+                    </a:prstGeom>
+                  </pic:spPr>
+                </pic:pic>
+              </a:graphicData>
+            </a:graphic>
+          </wp:anchor>
+        </w:drawing>
+      </w:r>
     </w:p>
     <w:p>
       <w:pPr>
@@ -13695,7 +15659,7 @@
   <w:abstractNum w:abstractNumId="1" w15:restartNumberingAfterBreak="0">
     <w:nsid w:val="16317DE4"/>
     <w:multiLevelType w:val="hybridMultilevel"/>
-    <w:tmpl w:val="6250F878"/>
+    <w:tmpl w:val="F4ECB32E"/>
     <w:lvl w:ilvl="0" w:tplc="4009001B">
       <w:start w:val="1"/>
       <w:numFmt w:val="lowerRoman"/>
@@ -13705,7 +15669,7 @@
         <w:ind w:left="3600" w:hanging="180"/>
       </w:pPr>
     </w:lvl>
-    <w:lvl w:ilvl="1" w:tplc="40090019" w:tentative="1">
+    <w:lvl w:ilvl="1" w:tplc="40090019">
       <w:start w:val="1"/>
       <w:numFmt w:val="lowerLetter"/>
       <w:lvlText w:val="%2."/>
@@ -13732,16 +15696,19 @@
         <w:ind w:left="3337" w:hanging="360"/>
       </w:pPr>
     </w:lvl>
-    <w:lvl w:ilvl="4" w:tplc="40090019" w:tentative="1">
-      <w:start w:val="1"/>
-      <w:numFmt w:val="lowerLetter"/>
-      <w:lvlText w:val="%5."/>
-      <w:lvlJc w:val="left"/>
-      <w:pPr>
-        <w:ind w:left="5040" w:hanging="360"/>
-      </w:pPr>
-    </w:lvl>
-    <w:lvl w:ilvl="5" w:tplc="4009001B" w:tentative="1">
+    <w:lvl w:ilvl="4" w:tplc="40090001">
+      <w:start w:val="1"/>
+      <w:numFmt w:val="bullet"/>
+      <w:lvlText w:val=""/>
+      <w:lvlJc w:val="left"/>
+      <w:pPr>
+        <w:ind w:left="4329" w:hanging="360"/>
+      </w:pPr>
+      <w:rPr>
+        <w:rFonts w:ascii="Symbol" w:hAnsi="Symbol" w:hint="default"/>
+      </w:rPr>
+    </w:lvl>
+    <w:lvl w:ilvl="5" w:tplc="4009001B">
       <w:start w:val="1"/>
       <w:numFmt w:val="lowerRoman"/>
       <w:lvlText w:val="%6."/>
@@ -13750,7 +15717,7 @@
         <w:ind w:left="5760" w:hanging="180"/>
       </w:pPr>
     </w:lvl>
-    <w:lvl w:ilvl="6" w:tplc="4009000F" w:tentative="1">
+    <w:lvl w:ilvl="6" w:tplc="4009000F">
       <w:start w:val="1"/>
       <w:numFmt w:val="decimal"/>
       <w:lvlText w:val="%7."/>
@@ -13779,6 +15746,119 @@
     </w:lvl>
   </w:abstractNum>
   <w:abstractNum w:abstractNumId="2" w15:restartNumberingAfterBreak="0">
+    <w:nsid w:val="18716E23"/>
+    <w:multiLevelType w:val="hybridMultilevel"/>
+    <w:tmpl w:val="066215EC"/>
+    <w:lvl w:ilvl="0" w:tplc="40090001">
+      <w:start w:val="1"/>
+      <w:numFmt w:val="bullet"/>
+      <w:lvlText w:val=""/>
+      <w:lvlJc w:val="left"/>
+      <w:pPr>
+        <w:ind w:left="1440" w:hanging="360"/>
+      </w:pPr>
+      <w:rPr>
+        <w:rFonts w:ascii="Symbol" w:hAnsi="Symbol" w:hint="default"/>
+      </w:rPr>
+    </w:lvl>
+    <w:lvl w:ilvl="1" w:tplc="40090003" w:tentative="1">
+      <w:start w:val="1"/>
+      <w:numFmt w:val="bullet"/>
+      <w:lvlText w:val="o"/>
+      <w:lvlJc w:val="left"/>
+      <w:pPr>
+        <w:ind w:left="2160" w:hanging="360"/>
+      </w:pPr>
+      <w:rPr>
+        <w:rFonts w:ascii="Courier New" w:hAnsi="Courier New" w:cs="Courier New" w:hint="default"/>
+      </w:rPr>
+    </w:lvl>
+    <w:lvl w:ilvl="2" w:tplc="40090005" w:tentative="1">
+      <w:start w:val="1"/>
+      <w:numFmt w:val="bullet"/>
+      <w:lvlText w:val=""/>
+      <w:lvlJc w:val="left"/>
+      <w:pPr>
+        <w:ind w:left="2880" w:hanging="360"/>
+      </w:pPr>
+      <w:rPr>
+        <w:rFonts w:ascii="Wingdings" w:hAnsi="Wingdings" w:hint="default"/>
+      </w:rPr>
+    </w:lvl>
+    <w:lvl w:ilvl="3" w:tplc="40090001" w:tentative="1">
+      <w:start w:val="1"/>
+      <w:numFmt w:val="bullet"/>
+      <w:lvlText w:val=""/>
+      <w:lvlJc w:val="left"/>
+      <w:pPr>
+        <w:ind w:left="3600" w:hanging="360"/>
+      </w:pPr>
+      <w:rPr>
+        <w:rFonts w:ascii="Symbol" w:hAnsi="Symbol" w:hint="default"/>
+      </w:rPr>
+    </w:lvl>
+    <w:lvl w:ilvl="4" w:tplc="40090003" w:tentative="1">
+      <w:start w:val="1"/>
+      <w:numFmt w:val="bullet"/>
+      <w:lvlText w:val="o"/>
+      <w:lvlJc w:val="left"/>
+      <w:pPr>
+        <w:ind w:left="4320" w:hanging="360"/>
+      </w:pPr>
+      <w:rPr>
+        <w:rFonts w:ascii="Courier New" w:hAnsi="Courier New" w:cs="Courier New" w:hint="default"/>
+      </w:rPr>
+    </w:lvl>
+    <w:lvl w:ilvl="5" w:tplc="40090005" w:tentative="1">
+      <w:start w:val="1"/>
+      <w:numFmt w:val="bullet"/>
+      <w:lvlText w:val=""/>
+      <w:lvlJc w:val="left"/>
+      <w:pPr>
+        <w:ind w:left="5040" w:hanging="360"/>
+      </w:pPr>
+      <w:rPr>
+        <w:rFonts w:ascii="Wingdings" w:hAnsi="Wingdings" w:hint="default"/>
+      </w:rPr>
+    </w:lvl>
+    <w:lvl w:ilvl="6" w:tplc="40090001" w:tentative="1">
+      <w:start w:val="1"/>
+      <w:numFmt w:val="bullet"/>
+      <w:lvlText w:val=""/>
+      <w:lvlJc w:val="left"/>
+      <w:pPr>
+        <w:ind w:left="5760" w:hanging="360"/>
+      </w:pPr>
+      <w:rPr>
+        <w:rFonts w:ascii="Symbol" w:hAnsi="Symbol" w:hint="default"/>
+      </w:rPr>
+    </w:lvl>
+    <w:lvl w:ilvl="7" w:tplc="40090003" w:tentative="1">
+      <w:start w:val="1"/>
+      <w:numFmt w:val="bullet"/>
+      <w:lvlText w:val="o"/>
+      <w:lvlJc w:val="left"/>
+      <w:pPr>
+        <w:ind w:left="6480" w:hanging="360"/>
+      </w:pPr>
+      <w:rPr>
+        <w:rFonts w:ascii="Courier New" w:hAnsi="Courier New" w:cs="Courier New" w:hint="default"/>
+      </w:rPr>
+    </w:lvl>
+    <w:lvl w:ilvl="8" w:tplc="40090005" w:tentative="1">
+      <w:start w:val="1"/>
+      <w:numFmt w:val="bullet"/>
+      <w:lvlText w:val=""/>
+      <w:lvlJc w:val="left"/>
+      <w:pPr>
+        <w:ind w:left="7200" w:hanging="360"/>
+      </w:pPr>
+      <w:rPr>
+        <w:rFonts w:ascii="Wingdings" w:hAnsi="Wingdings" w:hint="default"/>
+      </w:rPr>
+    </w:lvl>
+  </w:abstractNum>
+  <w:abstractNum w:abstractNumId="3" w15:restartNumberingAfterBreak="0">
     <w:nsid w:val="196449EB"/>
     <w:multiLevelType w:val="hybridMultilevel"/>
     <w:tmpl w:val="FFEEE5B8"/>
@@ -13870,7 +15950,7 @@
       </w:pPr>
     </w:lvl>
   </w:abstractNum>
-  <w:abstractNum w:abstractNumId="3" w15:restartNumberingAfterBreak="0">
+  <w:abstractNum w:abstractNumId="4" w15:restartNumberingAfterBreak="0">
     <w:nsid w:val="1A1E18BC"/>
     <w:multiLevelType w:val="hybridMultilevel"/>
     <w:tmpl w:val="3496A87C"/>
@@ -13956,7 +16036,7 @@
       </w:pPr>
     </w:lvl>
   </w:abstractNum>
-  <w:abstractNum w:abstractNumId="4" w15:restartNumberingAfterBreak="0">
+  <w:abstractNum w:abstractNumId="5" w15:restartNumberingAfterBreak="0">
     <w:nsid w:val="1D736A0D"/>
     <w:multiLevelType w:val="hybridMultilevel"/>
     <w:tmpl w:val="FF061C80"/>
@@ -14048,7 +16128,7 @@
       </w:pPr>
     </w:lvl>
   </w:abstractNum>
-  <w:abstractNum w:abstractNumId="5" w15:restartNumberingAfterBreak="0">
+  <w:abstractNum w:abstractNumId="6" w15:restartNumberingAfterBreak="0">
     <w:nsid w:val="1EC2314B"/>
     <w:multiLevelType w:val="hybridMultilevel"/>
     <w:tmpl w:val="2B84DB06"/>
@@ -14137,7 +16217,7 @@
       </w:pPr>
     </w:lvl>
   </w:abstractNum>
-  <w:abstractNum w:abstractNumId="6" w15:restartNumberingAfterBreak="0">
+  <w:abstractNum w:abstractNumId="7" w15:restartNumberingAfterBreak="0">
     <w:nsid w:val="1FBC2E27"/>
     <w:multiLevelType w:val="hybridMultilevel"/>
     <w:tmpl w:val="A9B86B6A"/>
@@ -14250,7 +16330,7 @@
       </w:rPr>
     </w:lvl>
   </w:abstractNum>
-  <w:abstractNum w:abstractNumId="7" w15:restartNumberingAfterBreak="0">
+  <w:abstractNum w:abstractNumId="8" w15:restartNumberingAfterBreak="0">
     <w:nsid w:val="221F28DE"/>
     <w:multiLevelType w:val="hybridMultilevel"/>
     <w:tmpl w:val="BD9EE7DE"/>
@@ -14339,7 +16419,7 @@
       </w:pPr>
     </w:lvl>
   </w:abstractNum>
-  <w:abstractNum w:abstractNumId="8" w15:restartNumberingAfterBreak="0">
+  <w:abstractNum w:abstractNumId="9" w15:restartNumberingAfterBreak="0">
     <w:nsid w:val="268502AB"/>
     <w:multiLevelType w:val="hybridMultilevel"/>
     <w:tmpl w:val="075CB0F0"/>
@@ -14428,7 +16508,7 @@
       </w:pPr>
     </w:lvl>
   </w:abstractNum>
-  <w:abstractNum w:abstractNumId="9" w15:restartNumberingAfterBreak="0">
+  <w:abstractNum w:abstractNumId="10" w15:restartNumberingAfterBreak="0">
     <w:nsid w:val="28242C87"/>
     <w:multiLevelType w:val="hybridMultilevel"/>
     <w:tmpl w:val="5DDC291A"/>
@@ -14520,7 +16600,7 @@
       </w:pPr>
     </w:lvl>
   </w:abstractNum>
-  <w:abstractNum w:abstractNumId="10" w15:restartNumberingAfterBreak="0">
+  <w:abstractNum w:abstractNumId="11" w15:restartNumberingAfterBreak="0">
     <w:nsid w:val="29850128"/>
     <w:multiLevelType w:val="hybridMultilevel"/>
     <w:tmpl w:val="FA80CC84"/>
@@ -14609,7 +16689,96 @@
       </w:pPr>
     </w:lvl>
   </w:abstractNum>
-  <w:abstractNum w:abstractNumId="11" w15:restartNumberingAfterBreak="0">
+  <w:abstractNum w:abstractNumId="12" w15:restartNumberingAfterBreak="0">
+    <w:nsid w:val="2CBD7BDD"/>
+    <w:multiLevelType w:val="hybridMultilevel"/>
+    <w:tmpl w:val="38821CDC"/>
+    <w:lvl w:ilvl="0" w:tplc="FFFFFFFF">
+      <w:start w:val="1"/>
+      <w:numFmt w:val="lowerRoman"/>
+      <w:lvlText w:val="%1."/>
+      <w:lvlJc w:val="right"/>
+      <w:pPr>
+        <w:ind w:left="3600" w:hanging="180"/>
+      </w:pPr>
+    </w:lvl>
+    <w:lvl w:ilvl="1" w:tplc="FFFFFFFF" w:tentative="1">
+      <w:start w:val="1"/>
+      <w:numFmt w:val="lowerLetter"/>
+      <w:lvlText w:val="%2."/>
+      <w:lvlJc w:val="left"/>
+      <w:pPr>
+        <w:ind w:left="2880" w:hanging="360"/>
+      </w:pPr>
+    </w:lvl>
+    <w:lvl w:ilvl="2" w:tplc="FFFFFFFF">
+      <w:start w:val="1"/>
+      <w:numFmt w:val="lowerLetter"/>
+      <w:lvlText w:val="%3)"/>
+      <w:lvlJc w:val="left"/>
+      <w:pPr>
+        <w:ind w:left="2061" w:hanging="360"/>
+      </w:pPr>
+    </w:lvl>
+    <w:lvl w:ilvl="3" w:tplc="40090001">
+      <w:start w:val="1"/>
+      <w:numFmt w:val="bullet"/>
+      <w:lvlText w:val=""/>
+      <w:lvlJc w:val="left"/>
+      <w:pPr>
+        <w:ind w:left="1080" w:hanging="360"/>
+      </w:pPr>
+      <w:rPr>
+        <w:rFonts w:ascii="Symbol" w:hAnsi="Symbol" w:hint="default"/>
+      </w:rPr>
+    </w:lvl>
+    <w:lvl w:ilvl="4" w:tplc="FFFFFFFF">
+      <w:start w:val="1"/>
+      <w:numFmt w:val="lowerLetter"/>
+      <w:lvlText w:val="%5."/>
+      <w:lvlJc w:val="left"/>
+      <w:pPr>
+        <w:ind w:left="5040" w:hanging="360"/>
+      </w:pPr>
+    </w:lvl>
+    <w:lvl w:ilvl="5" w:tplc="FFFFFFFF" w:tentative="1">
+      <w:start w:val="1"/>
+      <w:numFmt w:val="lowerRoman"/>
+      <w:lvlText w:val="%6."/>
+      <w:lvlJc w:val="right"/>
+      <w:pPr>
+        <w:ind w:left="5760" w:hanging="180"/>
+      </w:pPr>
+    </w:lvl>
+    <w:lvl w:ilvl="6" w:tplc="FFFFFFFF" w:tentative="1">
+      <w:start w:val="1"/>
+      <w:numFmt w:val="decimal"/>
+      <w:lvlText w:val="%7."/>
+      <w:lvlJc w:val="left"/>
+      <w:pPr>
+        <w:ind w:left="6480" w:hanging="360"/>
+      </w:pPr>
+    </w:lvl>
+    <w:lvl w:ilvl="7" w:tplc="FFFFFFFF" w:tentative="1">
+      <w:start w:val="1"/>
+      <w:numFmt w:val="lowerLetter"/>
+      <w:lvlText w:val="%8."/>
+      <w:lvlJc w:val="left"/>
+      <w:pPr>
+        <w:ind w:left="7200" w:hanging="360"/>
+      </w:pPr>
+    </w:lvl>
+    <w:lvl w:ilvl="8" w:tplc="FFFFFFFF" w:tentative="1">
+      <w:start w:val="1"/>
+      <w:numFmt w:val="lowerRoman"/>
+      <w:lvlText w:val="%9."/>
+      <w:lvlJc w:val="right"/>
+      <w:pPr>
+        <w:ind w:left="7920" w:hanging="180"/>
+      </w:pPr>
+    </w:lvl>
+  </w:abstractNum>
+  <w:abstractNum w:abstractNumId="13" w15:restartNumberingAfterBreak="0">
     <w:nsid w:val="324836F9"/>
     <w:multiLevelType w:val="hybridMultilevel"/>
     <w:tmpl w:val="25D48AC4"/>
@@ -14698,7 +16867,7 @@
       </w:pPr>
     </w:lvl>
   </w:abstractNum>
-  <w:abstractNum w:abstractNumId="12" w15:restartNumberingAfterBreak="0">
+  <w:abstractNum w:abstractNumId="14" w15:restartNumberingAfterBreak="0">
     <w:nsid w:val="37A45329"/>
     <w:multiLevelType w:val="hybridMultilevel"/>
     <w:tmpl w:val="0EE6E0DE"/>
@@ -14787,7 +16956,7 @@
       </w:pPr>
     </w:lvl>
   </w:abstractNum>
-  <w:abstractNum w:abstractNumId="13" w15:restartNumberingAfterBreak="0">
+  <w:abstractNum w:abstractNumId="15" w15:restartNumberingAfterBreak="0">
     <w:nsid w:val="3BE62607"/>
     <w:multiLevelType w:val="hybridMultilevel"/>
     <w:tmpl w:val="DCA08D12"/>
@@ -14876,7 +17045,7 @@
       </w:pPr>
     </w:lvl>
   </w:abstractNum>
-  <w:abstractNum w:abstractNumId="14" w15:restartNumberingAfterBreak="0">
+  <w:abstractNum w:abstractNumId="16" w15:restartNumberingAfterBreak="0">
     <w:nsid w:val="44C509F6"/>
     <w:multiLevelType w:val="hybridMultilevel"/>
     <w:tmpl w:val="A21CAE9C"/>
@@ -14989,7 +17158,7 @@
       </w:rPr>
     </w:lvl>
   </w:abstractNum>
-  <w:abstractNum w:abstractNumId="15" w15:restartNumberingAfterBreak="0">
+  <w:abstractNum w:abstractNumId="17" w15:restartNumberingAfterBreak="0">
     <w:nsid w:val="47FA77FE"/>
     <w:multiLevelType w:val="hybridMultilevel"/>
     <w:tmpl w:val="F89297AC"/>
@@ -15078,7 +17247,7 @@
       </w:pPr>
     </w:lvl>
   </w:abstractNum>
-  <w:abstractNum w:abstractNumId="16" w15:restartNumberingAfterBreak="0">
+  <w:abstractNum w:abstractNumId="18" w15:restartNumberingAfterBreak="0">
     <w:nsid w:val="4FBE70E6"/>
     <w:multiLevelType w:val="hybridMultilevel"/>
     <w:tmpl w:val="2A5EBC4C"/>
@@ -15191,7 +17360,7 @@
       </w:rPr>
     </w:lvl>
   </w:abstractNum>
-  <w:abstractNum w:abstractNumId="17" w15:restartNumberingAfterBreak="0">
+  <w:abstractNum w:abstractNumId="19" w15:restartNumberingAfterBreak="0">
     <w:nsid w:val="535E0E45"/>
     <w:multiLevelType w:val="hybridMultilevel"/>
     <w:tmpl w:val="234A270C"/>
@@ -15304,7 +17473,7 @@
       </w:rPr>
     </w:lvl>
   </w:abstractNum>
-  <w:abstractNum w:abstractNumId="18" w15:restartNumberingAfterBreak="0">
+  <w:abstractNum w:abstractNumId="20" w15:restartNumberingAfterBreak="0">
     <w:nsid w:val="538E3A73"/>
     <w:multiLevelType w:val="hybridMultilevel"/>
     <w:tmpl w:val="CD46A9FA"/>
@@ -15420,7 +17589,99 @@
       </w:rPr>
     </w:lvl>
   </w:abstractNum>
-  <w:abstractNum w:abstractNumId="19" w15:restartNumberingAfterBreak="0">
+  <w:abstractNum w:abstractNumId="21" w15:restartNumberingAfterBreak="0">
+    <w:nsid w:val="58C25BD3"/>
+    <w:multiLevelType w:val="hybridMultilevel"/>
+    <w:tmpl w:val="AFA4DCC2"/>
+    <w:lvl w:ilvl="0" w:tplc="FFFFFFFF">
+      <w:start w:val="1"/>
+      <w:numFmt w:val="lowerRoman"/>
+      <w:lvlText w:val="%1."/>
+      <w:lvlJc w:val="right"/>
+      <w:pPr>
+        <w:ind w:left="3600" w:hanging="180"/>
+      </w:pPr>
+    </w:lvl>
+    <w:lvl w:ilvl="1" w:tplc="FFFFFFFF" w:tentative="1">
+      <w:start w:val="1"/>
+      <w:numFmt w:val="lowerLetter"/>
+      <w:lvlText w:val="%2."/>
+      <w:lvlJc w:val="left"/>
+      <w:pPr>
+        <w:ind w:left="2880" w:hanging="360"/>
+      </w:pPr>
+    </w:lvl>
+    <w:lvl w:ilvl="2" w:tplc="40090001">
+      <w:start w:val="1"/>
+      <w:numFmt w:val="bullet"/>
+      <w:lvlText w:val=""/>
+      <w:lvlJc w:val="left"/>
+      <w:pPr>
+        <w:ind w:left="2061" w:hanging="360"/>
+      </w:pPr>
+      <w:rPr>
+        <w:rFonts w:ascii="Symbol" w:hAnsi="Symbol" w:hint="default"/>
+      </w:rPr>
+    </w:lvl>
+    <w:lvl w:ilvl="3" w:tplc="FFFFFFFF">
+      <w:start w:val="1"/>
+      <w:numFmt w:val="decimal"/>
+      <w:lvlText w:val="%4."/>
+      <w:lvlJc w:val="left"/>
+      <w:pPr>
+        <w:ind w:left="3337" w:hanging="360"/>
+      </w:pPr>
+    </w:lvl>
+    <w:lvl w:ilvl="4" w:tplc="FFFFFFFF">
+      <w:start w:val="1"/>
+      <w:numFmt w:val="bullet"/>
+      <w:lvlText w:val=""/>
+      <w:lvlJc w:val="left"/>
+      <w:pPr>
+        <w:ind w:left="4329" w:hanging="360"/>
+      </w:pPr>
+      <w:rPr>
+        <w:rFonts w:ascii="Symbol" w:hAnsi="Symbol" w:hint="default"/>
+      </w:rPr>
+    </w:lvl>
+    <w:lvl w:ilvl="5" w:tplc="FFFFFFFF">
+      <w:start w:val="1"/>
+      <w:numFmt w:val="lowerRoman"/>
+      <w:lvlText w:val="%6."/>
+      <w:lvlJc w:val="right"/>
+      <w:pPr>
+        <w:ind w:left="5760" w:hanging="180"/>
+      </w:pPr>
+    </w:lvl>
+    <w:lvl w:ilvl="6" w:tplc="FFFFFFFF">
+      <w:start w:val="1"/>
+      <w:numFmt w:val="decimal"/>
+      <w:lvlText w:val="%7."/>
+      <w:lvlJc w:val="left"/>
+      <w:pPr>
+        <w:ind w:left="6480" w:hanging="360"/>
+      </w:pPr>
+    </w:lvl>
+    <w:lvl w:ilvl="7" w:tplc="FFFFFFFF" w:tentative="1">
+      <w:start w:val="1"/>
+      <w:numFmt w:val="lowerLetter"/>
+      <w:lvlText w:val="%8."/>
+      <w:lvlJc w:val="left"/>
+      <w:pPr>
+        <w:ind w:left="7200" w:hanging="360"/>
+      </w:pPr>
+    </w:lvl>
+    <w:lvl w:ilvl="8" w:tplc="FFFFFFFF" w:tentative="1">
+      <w:start w:val="1"/>
+      <w:numFmt w:val="lowerRoman"/>
+      <w:lvlText w:val="%9."/>
+      <w:lvlJc w:val="right"/>
+      <w:pPr>
+        <w:ind w:left="7920" w:hanging="180"/>
+      </w:pPr>
+    </w:lvl>
+  </w:abstractNum>
+  <w:abstractNum w:abstractNumId="22" w15:restartNumberingAfterBreak="0">
     <w:nsid w:val="596F4BA3"/>
     <w:multiLevelType w:val="hybridMultilevel"/>
     <w:tmpl w:val="742E6FA4"/>
@@ -15509,7 +17770,120 @@
       </w:pPr>
     </w:lvl>
   </w:abstractNum>
-  <w:abstractNum w:abstractNumId="20" w15:restartNumberingAfterBreak="0">
+  <w:abstractNum w:abstractNumId="23" w15:restartNumberingAfterBreak="0">
+    <w:nsid w:val="5AB2213F"/>
+    <w:multiLevelType w:val="hybridMultilevel"/>
+    <w:tmpl w:val="6B528766"/>
+    <w:lvl w:ilvl="0" w:tplc="40090001">
+      <w:start w:val="1"/>
+      <w:numFmt w:val="bullet"/>
+      <w:lvlText w:val=""/>
+      <w:lvlJc w:val="left"/>
+      <w:pPr>
+        <w:ind w:left="4320" w:hanging="360"/>
+      </w:pPr>
+      <w:rPr>
+        <w:rFonts w:ascii="Symbol" w:hAnsi="Symbol" w:hint="default"/>
+      </w:rPr>
+    </w:lvl>
+    <w:lvl w:ilvl="1" w:tplc="40090003" w:tentative="1">
+      <w:start w:val="1"/>
+      <w:numFmt w:val="bullet"/>
+      <w:lvlText w:val="o"/>
+      <w:lvlJc w:val="left"/>
+      <w:pPr>
+        <w:ind w:left="5040" w:hanging="360"/>
+      </w:pPr>
+      <w:rPr>
+        <w:rFonts w:ascii="Courier New" w:hAnsi="Courier New" w:cs="Courier New" w:hint="default"/>
+      </w:rPr>
+    </w:lvl>
+    <w:lvl w:ilvl="2" w:tplc="40090005" w:tentative="1">
+      <w:start w:val="1"/>
+      <w:numFmt w:val="bullet"/>
+      <w:lvlText w:val=""/>
+      <w:lvlJc w:val="left"/>
+      <w:pPr>
+        <w:ind w:left="5760" w:hanging="360"/>
+      </w:pPr>
+      <w:rPr>
+        <w:rFonts w:ascii="Wingdings" w:hAnsi="Wingdings" w:hint="default"/>
+      </w:rPr>
+    </w:lvl>
+    <w:lvl w:ilvl="3" w:tplc="40090001" w:tentative="1">
+      <w:start w:val="1"/>
+      <w:numFmt w:val="bullet"/>
+      <w:lvlText w:val=""/>
+      <w:lvlJc w:val="left"/>
+      <w:pPr>
+        <w:ind w:left="6480" w:hanging="360"/>
+      </w:pPr>
+      <w:rPr>
+        <w:rFonts w:ascii="Symbol" w:hAnsi="Symbol" w:hint="default"/>
+      </w:rPr>
+    </w:lvl>
+    <w:lvl w:ilvl="4" w:tplc="40090003" w:tentative="1">
+      <w:start w:val="1"/>
+      <w:numFmt w:val="bullet"/>
+      <w:lvlText w:val="o"/>
+      <w:lvlJc w:val="left"/>
+      <w:pPr>
+        <w:ind w:left="7200" w:hanging="360"/>
+      </w:pPr>
+      <w:rPr>
+        <w:rFonts w:ascii="Courier New" w:hAnsi="Courier New" w:cs="Courier New" w:hint="default"/>
+      </w:rPr>
+    </w:lvl>
+    <w:lvl w:ilvl="5" w:tplc="40090005" w:tentative="1">
+      <w:start w:val="1"/>
+      <w:numFmt w:val="bullet"/>
+      <w:lvlText w:val=""/>
+      <w:lvlJc w:val="left"/>
+      <w:pPr>
+        <w:ind w:left="7920" w:hanging="360"/>
+      </w:pPr>
+      <w:rPr>
+        <w:rFonts w:ascii="Wingdings" w:hAnsi="Wingdings" w:hint="default"/>
+      </w:rPr>
+    </w:lvl>
+    <w:lvl w:ilvl="6" w:tplc="40090001" w:tentative="1">
+      <w:start w:val="1"/>
+      <w:numFmt w:val="bullet"/>
+      <w:lvlText w:val=""/>
+      <w:lvlJc w:val="left"/>
+      <w:pPr>
+        <w:ind w:left="8640" w:hanging="360"/>
+      </w:pPr>
+      <w:rPr>
+        <w:rFonts w:ascii="Symbol" w:hAnsi="Symbol" w:hint="default"/>
+      </w:rPr>
+    </w:lvl>
+    <w:lvl w:ilvl="7" w:tplc="40090003" w:tentative="1">
+      <w:start w:val="1"/>
+      <w:numFmt w:val="bullet"/>
+      <w:lvlText w:val="o"/>
+      <w:lvlJc w:val="left"/>
+      <w:pPr>
+        <w:ind w:left="9360" w:hanging="360"/>
+      </w:pPr>
+      <w:rPr>
+        <w:rFonts w:ascii="Courier New" w:hAnsi="Courier New" w:cs="Courier New" w:hint="default"/>
+      </w:rPr>
+    </w:lvl>
+    <w:lvl w:ilvl="8" w:tplc="40090005" w:tentative="1">
+      <w:start w:val="1"/>
+      <w:numFmt w:val="bullet"/>
+      <w:lvlText w:val=""/>
+      <w:lvlJc w:val="left"/>
+      <w:pPr>
+        <w:ind w:left="10080" w:hanging="360"/>
+      </w:pPr>
+      <w:rPr>
+        <w:rFonts w:ascii="Wingdings" w:hAnsi="Wingdings" w:hint="default"/>
+      </w:rPr>
+    </w:lvl>
+  </w:abstractNum>
+  <w:abstractNum w:abstractNumId="24" w15:restartNumberingAfterBreak="0">
     <w:nsid w:val="622E40D4"/>
     <w:multiLevelType w:val="hybridMultilevel"/>
     <w:tmpl w:val="B346F9EA"/>
@@ -15622,7 +17996,7 @@
       </w:rPr>
     </w:lvl>
   </w:abstractNum>
-  <w:abstractNum w:abstractNumId="21" w15:restartNumberingAfterBreak="0">
+  <w:abstractNum w:abstractNumId="25" w15:restartNumberingAfterBreak="0">
     <w:nsid w:val="68CC271A"/>
     <w:multiLevelType w:val="hybridMultilevel"/>
     <w:tmpl w:val="AC1C375C"/>
@@ -15713,7 +18087,7 @@
       </w:pPr>
     </w:lvl>
   </w:abstractNum>
-  <w:abstractNum w:abstractNumId="22" w15:restartNumberingAfterBreak="0">
+  <w:abstractNum w:abstractNumId="26" w15:restartNumberingAfterBreak="0">
     <w:nsid w:val="69216E97"/>
     <w:multiLevelType w:val="hybridMultilevel"/>
     <w:tmpl w:val="944ED9AA"/>
@@ -15802,7 +18176,7 @@
       </w:pPr>
     </w:lvl>
   </w:abstractNum>
-  <w:abstractNum w:abstractNumId="23" w15:restartNumberingAfterBreak="0">
+  <w:abstractNum w:abstractNumId="27" w15:restartNumberingAfterBreak="0">
     <w:nsid w:val="6F642BFD"/>
     <w:multiLevelType w:val="hybridMultilevel"/>
     <w:tmpl w:val="72FEF96A"/>
@@ -15888,7 +18262,7 @@
       </w:pPr>
     </w:lvl>
   </w:abstractNum>
-  <w:abstractNum w:abstractNumId="24" w15:restartNumberingAfterBreak="0">
+  <w:abstractNum w:abstractNumId="28" w15:restartNumberingAfterBreak="0">
     <w:nsid w:val="71DC49FD"/>
     <w:multiLevelType w:val="hybridMultilevel"/>
     <w:tmpl w:val="B6D6AE8C"/>
@@ -15977,7 +18351,7 @@
       </w:pPr>
     </w:lvl>
   </w:abstractNum>
-  <w:abstractNum w:abstractNumId="25" w15:restartNumberingAfterBreak="0">
+  <w:abstractNum w:abstractNumId="29" w15:restartNumberingAfterBreak="0">
     <w:nsid w:val="7368376C"/>
     <w:multiLevelType w:val="hybridMultilevel"/>
     <w:tmpl w:val="C7D4BB24"/>
@@ -16067,82 +18441,94 @@
     </w:lvl>
   </w:abstractNum>
   <w:num w:numId="1" w16cid:durableId="455025625">
-    <w:abstractNumId w:val="10"/>
+    <w:abstractNumId w:val="11"/>
   </w:num>
   <w:num w:numId="2" w16cid:durableId="1211333995">
-    <w:abstractNumId w:val="21"/>
+    <w:abstractNumId w:val="25"/>
   </w:num>
   <w:num w:numId="3" w16cid:durableId="51318652">
+    <w:abstractNumId w:val="26"/>
+  </w:num>
+  <w:num w:numId="4" w16cid:durableId="1904098260">
+    <w:abstractNumId w:val="17"/>
+  </w:num>
+  <w:num w:numId="5" w16cid:durableId="1625886172">
+    <w:abstractNumId w:val="27"/>
+  </w:num>
+  <w:num w:numId="6" w16cid:durableId="2113012364">
+    <w:abstractNumId w:val="8"/>
+  </w:num>
+  <w:num w:numId="7" w16cid:durableId="23289610">
+    <w:abstractNumId w:val="28"/>
+  </w:num>
+  <w:num w:numId="8" w16cid:durableId="1634289837">
+    <w:abstractNumId w:val="29"/>
+  </w:num>
+  <w:num w:numId="9" w16cid:durableId="614796275">
+    <w:abstractNumId w:val="13"/>
+  </w:num>
+  <w:num w:numId="10" w16cid:durableId="531308916">
+    <w:abstractNumId w:val="6"/>
+  </w:num>
+  <w:num w:numId="11" w16cid:durableId="883174187">
     <w:abstractNumId w:val="22"/>
   </w:num>
-  <w:num w:numId="4" w16cid:durableId="1904098260">
-    <w:abstractNumId w:val="15"/>
-  </w:num>
-  <w:num w:numId="5" w16cid:durableId="1625886172">
-    <w:abstractNumId w:val="23"/>
-  </w:num>
-  <w:num w:numId="6" w16cid:durableId="2113012364">
-    <w:abstractNumId w:val="7"/>
-  </w:num>
-  <w:num w:numId="7" w16cid:durableId="23289610">
-    <w:abstractNumId w:val="24"/>
-  </w:num>
-  <w:num w:numId="8" w16cid:durableId="1634289837">
-    <w:abstractNumId w:val="25"/>
-  </w:num>
-  <w:num w:numId="9" w16cid:durableId="614796275">
-    <w:abstractNumId w:val="11"/>
-  </w:num>
-  <w:num w:numId="10" w16cid:durableId="531308916">
-    <w:abstractNumId w:val="5"/>
-  </w:num>
-  <w:num w:numId="11" w16cid:durableId="883174187">
-    <w:abstractNumId w:val="19"/>
-  </w:num>
   <w:num w:numId="12" w16cid:durableId="481392477">
-    <w:abstractNumId w:val="8"/>
+    <w:abstractNumId w:val="9"/>
   </w:num>
   <w:num w:numId="13" w16cid:durableId="239413303">
-    <w:abstractNumId w:val="12"/>
+    <w:abstractNumId w:val="14"/>
   </w:num>
   <w:num w:numId="14" w16cid:durableId="771047797">
-    <w:abstractNumId w:val="13"/>
+    <w:abstractNumId w:val="15"/>
   </w:num>
   <w:num w:numId="15" w16cid:durableId="580722501">
     <w:abstractNumId w:val="0"/>
   </w:num>
   <w:num w:numId="16" w16cid:durableId="532958897">
-    <w:abstractNumId w:val="4"/>
+    <w:abstractNumId w:val="5"/>
   </w:num>
   <w:num w:numId="17" w16cid:durableId="1207449573">
-    <w:abstractNumId w:val="16"/>
+    <w:abstractNumId w:val="18"/>
   </w:num>
   <w:num w:numId="18" w16cid:durableId="1808038528">
-    <w:abstractNumId w:val="18"/>
+    <w:abstractNumId w:val="20"/>
   </w:num>
   <w:num w:numId="19" w16cid:durableId="1376538639">
-    <w:abstractNumId w:val="6"/>
+    <w:abstractNumId w:val="7"/>
   </w:num>
   <w:num w:numId="20" w16cid:durableId="1844665489">
-    <w:abstractNumId w:val="2"/>
+    <w:abstractNumId w:val="3"/>
   </w:num>
   <w:num w:numId="21" w16cid:durableId="883908305">
-    <w:abstractNumId w:val="17"/>
+    <w:abstractNumId w:val="19"/>
   </w:num>
   <w:num w:numId="22" w16cid:durableId="891429838">
-    <w:abstractNumId w:val="20"/>
+    <w:abstractNumId w:val="24"/>
   </w:num>
   <w:num w:numId="23" w16cid:durableId="1002440548">
-    <w:abstractNumId w:val="9"/>
+    <w:abstractNumId w:val="10"/>
   </w:num>
   <w:num w:numId="24" w16cid:durableId="1105543770">
-    <w:abstractNumId w:val="14"/>
+    <w:abstractNumId w:val="16"/>
   </w:num>
   <w:num w:numId="25" w16cid:durableId="1096753240">
     <w:abstractNumId w:val="1"/>
   </w:num>
   <w:num w:numId="26" w16cid:durableId="178667224">
-    <w:abstractNumId w:val="3"/>
+    <w:abstractNumId w:val="4"/>
+  </w:num>
+  <w:num w:numId="27" w16cid:durableId="277880850">
+    <w:abstractNumId w:val="12"/>
+  </w:num>
+  <w:num w:numId="28" w16cid:durableId="1777603635">
+    <w:abstractNumId w:val="2"/>
+  </w:num>
+  <w:num w:numId="29" w16cid:durableId="380331076">
+    <w:abstractNumId w:val="23"/>
+  </w:num>
+  <w:num w:numId="30" w16cid:durableId="59909744">
+    <w:abstractNumId w:val="21"/>
   </w:num>
 </w:numbering>
 </file>
